--- a/Linux系统.docx
+++ b/Linux系统.docx
@@ -232,12 +232,6 @@
             <w:insideH w:val="single" w:color="auto" w:sz="4" w:space="0"/>
             <w:insideV w:val="single" w:color="auto" w:sz="4" w:space="0"/>
           </w:tblBorders>
-          <w:tblCellMar>
-            <w:top w:w="0" w:type="dxa"/>
-            <w:left w:w="108" w:type="dxa"/>
-            <w:bottom w:w="0" w:type="dxa"/>
-            <w:right w:w="108" w:type="dxa"/>
-          </w:tblCellMar>
         </w:tblPrEx>
         <w:tc>
           <w:tcPr>
@@ -2305,12 +2299,6 @@
             <w:insideH w:val="single" w:color="auto" w:sz="4" w:space="0"/>
             <w:insideV w:val="single" w:color="auto" w:sz="4" w:space="0"/>
           </w:tblBorders>
-          <w:tblCellMar>
-            <w:top w:w="0" w:type="dxa"/>
-            <w:left w:w="108" w:type="dxa"/>
-            <w:bottom w:w="0" w:type="dxa"/>
-            <w:right w:w="108" w:type="dxa"/>
-          </w:tblCellMar>
         </w:tblPrEx>
         <w:tc>
           <w:tcPr>
@@ -5313,12 +5301,6 @@
             <w:insideH w:val="single" w:color="auto" w:sz="4" w:space="0"/>
             <w:insideV w:val="single" w:color="auto" w:sz="4" w:space="0"/>
           </w:tblBorders>
-          <w:tblCellMar>
-            <w:top w:w="0" w:type="dxa"/>
-            <w:left w:w="108" w:type="dxa"/>
-            <w:bottom w:w="0" w:type="dxa"/>
-            <w:right w:w="108" w:type="dxa"/>
-          </w:tblCellMar>
         </w:tblPrEx>
         <w:trPr>
           <w:trHeight w:val="290" w:hRule="atLeast"/>
@@ -12202,12 +12184,6 @@
             <w:insideH w:val="single" w:color="auto" w:sz="4" w:space="0"/>
             <w:insideV w:val="single" w:color="auto" w:sz="4" w:space="0"/>
           </w:tblBorders>
-          <w:tblCellMar>
-            <w:top w:w="0" w:type="dxa"/>
-            <w:left w:w="108" w:type="dxa"/>
-            <w:bottom w:w="0" w:type="dxa"/>
-            <w:right w:w="108" w:type="dxa"/>
-          </w:tblCellMar>
         </w:tblPrEx>
         <w:tc>
           <w:tcPr>
@@ -12375,7 +12351,6 @@
           <w:tcPr>
             <w:tcW w:w="0" w:type="auto"/>
             <w:vMerge w:val="continue"/>
-            <w:tcBorders/>
             <w:vAlign w:val="center"/>
           </w:tcPr>
           <w:p>
@@ -12520,7 +12495,6 @@
           <w:tcPr>
             <w:tcW w:w="0" w:type="auto"/>
             <w:vMerge w:val="continue"/>
-            <w:tcBorders/>
             <w:vAlign w:val="center"/>
           </w:tcPr>
           <w:p>
@@ -12651,6 +12625,158 @@
                 <w:lang w:val="en-US" w:eastAsia="zh-CN"/>
               </w:rPr>
               <w:t>名</w:t>
+            </w:r>
+          </w:p>
+        </w:tc>
+      </w:tr>
+      <w:tr>
+        <w:tblPrEx>
+          <w:tblBorders>
+            <w:top w:val="single" w:color="auto" w:sz="4" w:space="0"/>
+            <w:left w:val="single" w:color="auto" w:sz="4" w:space="0"/>
+            <w:bottom w:val="single" w:color="auto" w:sz="4" w:space="0"/>
+            <w:right w:val="single" w:color="auto" w:sz="4" w:space="0"/>
+            <w:insideH w:val="single" w:color="auto" w:sz="4" w:space="0"/>
+            <w:insideV w:val="single" w:color="auto" w:sz="4" w:space="0"/>
+          </w:tblBorders>
+        </w:tblPrEx>
+        <w:trPr>
+          <w:trHeight w:val="100" w:hRule="atLeast"/>
+        </w:trPr>
+        <w:tc>
+          <w:tcPr>
+            <w:tcW w:w="0" w:type="auto"/>
+            <w:vMerge w:val="continue"/>
+            <w:vAlign w:val="center"/>
+          </w:tcPr>
+          <w:p>
+            <w:pPr>
+              <w:bidi w:val="0"/>
+              <w:spacing w:line="240" w:lineRule="auto"/>
+              <w:jc w:val="left"/>
+            </w:pPr>
+          </w:p>
+        </w:tc>
+        <w:tc>
+          <w:tcPr>
+            <w:tcW w:w="0" w:type="auto"/>
+            <w:vMerge w:val="continue"/>
+            <w:vAlign w:val="center"/>
+          </w:tcPr>
+          <w:p>
+            <w:pPr>
+              <w:bidi w:val="0"/>
+              <w:spacing w:line="240" w:lineRule="auto"/>
+              <w:jc w:val="left"/>
+            </w:pPr>
+          </w:p>
+        </w:tc>
+        <w:tc>
+          <w:tcPr>
+            <w:tcW w:w="0" w:type="auto"/>
+            <w:vAlign w:val="center"/>
+          </w:tcPr>
+          <w:p>
+            <w:pPr>
+              <w:bidi w:val="0"/>
+              <w:spacing w:line="240" w:lineRule="auto"/>
+              <w:jc w:val="left"/>
+              <w:rPr>
+                <w:rFonts w:hint="default" w:ascii="华文中宋" w:hAnsi="华文中宋" w:eastAsia="华文中宋" w:cs="华文中宋"/>
+                <w:b/>
+                <w:bCs/>
+                <w:color w:val="ED7D31" w:themeColor="accent2"/>
+                <w:spacing w:val="0"/>
+                <w:sz w:val="21"/>
+                <w:szCs w:val="24"/>
+                <w:vertAlign w:val="baseline"/>
+                <w:lang w:val="en-US" w:eastAsia="zh-CN"/>
+                <w14:textFill>
+                  <w14:solidFill>
+                    <w14:schemeClr w14:val="accent2"/>
+                  </w14:solidFill>
+                </w14:textFill>
+              </w:rPr>
+            </w:pPr>
+            <w:r>
+              <w:rPr>
+                <w:rFonts w:hint="eastAsia" w:ascii="华文中宋" w:hAnsi="华文中宋" w:eastAsia="华文中宋" w:cs="华文中宋"/>
+                <w:b/>
+                <w:bCs/>
+                <w:color w:val="ED7D31" w:themeColor="accent2"/>
+                <w:spacing w:val="0"/>
+                <w:sz w:val="21"/>
+                <w:szCs w:val="24"/>
+                <w:vertAlign w:val="baseline"/>
+                <w:lang w:val="en-US" w:eastAsia="zh-CN"/>
+                <w14:textFill>
+                  <w14:solidFill>
+                    <w14:schemeClr w14:val="accent2"/>
+                  </w14:solidFill>
+                </w14:textFill>
+              </w:rPr>
+              <w:t>user.email</w:t>
+            </w:r>
+          </w:p>
+        </w:tc>
+        <w:tc>
+          <w:tcPr>
+            <w:tcW w:w="0" w:type="auto"/>
+            <w:vAlign w:val="center"/>
+          </w:tcPr>
+          <w:p>
+            <w:pPr>
+              <w:bidi w:val="0"/>
+              <w:spacing w:line="240" w:lineRule="auto"/>
+              <w:jc w:val="left"/>
+              <w:rPr>
+                <w:rFonts w:hint="default" w:ascii="华文中宋" w:hAnsi="华文中宋" w:eastAsia="华文中宋" w:cs="华文中宋"/>
+                <w:b/>
+                <w:bCs/>
+                <w:color w:val="ED7D31" w:themeColor="accent2"/>
+                <w:spacing w:val="0"/>
+                <w:kern w:val="2"/>
+                <w:sz w:val="21"/>
+                <w:szCs w:val="24"/>
+                <w:vertAlign w:val="baseline"/>
+                <w:lang w:val="en-US" w:eastAsia="zh-CN" w:bidi="ar-SA"/>
+                <w14:textFill>
+                  <w14:solidFill>
+                    <w14:schemeClr w14:val="accent2"/>
+                  </w14:solidFill>
+                </w14:textFill>
+              </w:rPr>
+            </w:pPr>
+            <w:r>
+              <w:rPr>
+                <w:rFonts w:hint="eastAsia" w:ascii="华文中宋" w:hAnsi="华文中宋" w:eastAsia="华文中宋" w:cs="华文中宋"/>
+                <w:b/>
+                <w:bCs/>
+                <w:color w:val="ED7D31" w:themeColor="accent2"/>
+                <w:spacing w:val="0"/>
+                <w:sz w:val="21"/>
+                <w:szCs w:val="24"/>
+                <w:vertAlign w:val="baseline"/>
+                <w:lang w:val="en-US" w:eastAsia="zh-CN"/>
+                <w14:textFill>
+                  <w14:solidFill>
+                    <w14:schemeClr w14:val="accent2"/>
+                  </w14:solidFill>
+                </w14:textFill>
+              </w:rPr>
+              <w:t>用户</w:t>
+            </w:r>
+            <w:r>
+              <w:rPr>
+                <w:rFonts w:hint="eastAsia" w:ascii="华文中宋" w:hAnsi="华文中宋" w:eastAsia="华文中宋" w:cs="华文中宋"/>
+                <w:b/>
+                <w:bCs/>
+                <w:color w:val="EA82F1"/>
+                <w:sz w:val="21"/>
+                <w:szCs w:val="24"/>
+                <w:lang w:val="en-US" w:eastAsia="zh-CN"/>
+              </w:rPr>
+              <w:t>邮箱</w:t>
             </w:r>
           </w:p>
         </w:tc>
@@ -12672,144 +12798,126 @@
             <w:right w:w="108" w:type="dxa"/>
           </w:tblCellMar>
         </w:tblPrEx>
-        <w:trPr>
-          <w:trHeight w:val="100" w:hRule="atLeast"/>
-        </w:trPr>
         <w:tc>
           <w:tcPr>
             <w:tcW w:w="0" w:type="auto"/>
             <w:vMerge w:val="continue"/>
-            <w:tcBorders/>
-            <w:vAlign w:val="center"/>
-          </w:tcPr>
-          <w:p>
-            <w:pPr>
-              <w:bidi w:val="0"/>
-              <w:spacing w:line="240" w:lineRule="auto"/>
-              <w:jc w:val="left"/>
-            </w:pPr>
-          </w:p>
-        </w:tc>
-        <w:tc>
-          <w:tcPr>
-            <w:tcW w:w="0" w:type="auto"/>
-            <w:vMerge w:val="continue"/>
-            <w:vAlign w:val="center"/>
-          </w:tcPr>
-          <w:p>
-            <w:pPr>
-              <w:bidi w:val="0"/>
-              <w:spacing w:line="240" w:lineRule="auto"/>
-              <w:jc w:val="left"/>
-            </w:pPr>
-          </w:p>
-        </w:tc>
-        <w:tc>
-          <w:tcPr>
-            <w:tcW w:w="0" w:type="auto"/>
-            <w:vAlign w:val="center"/>
-          </w:tcPr>
-          <w:p>
-            <w:pPr>
-              <w:bidi w:val="0"/>
-              <w:spacing w:line="240" w:lineRule="auto"/>
-              <w:jc w:val="left"/>
-              <w:rPr>
-                <w:rFonts w:hint="default" w:ascii="华文中宋" w:hAnsi="华文中宋" w:eastAsia="华文中宋" w:cs="华文中宋"/>
-                <w:b/>
-                <w:bCs/>
-                <w:color w:val="ED7D31" w:themeColor="accent2"/>
-                <w:spacing w:val="0"/>
-                <w:sz w:val="21"/>
-                <w:szCs w:val="24"/>
-                <w:vertAlign w:val="baseline"/>
-                <w:lang w:val="en-US" w:eastAsia="zh-CN"/>
-                <w14:textFill>
-                  <w14:solidFill>
-                    <w14:schemeClr w14:val="accent2"/>
-                  </w14:solidFill>
-                </w14:textFill>
-              </w:rPr>
-            </w:pPr>
-            <w:r>
-              <w:rPr>
-                <w:rFonts w:hint="eastAsia" w:ascii="华文中宋" w:hAnsi="华文中宋" w:eastAsia="华文中宋" w:cs="华文中宋"/>
-                <w:b/>
-                <w:bCs/>
-                <w:color w:val="ED7D31" w:themeColor="accent2"/>
-                <w:spacing w:val="0"/>
-                <w:sz w:val="21"/>
-                <w:szCs w:val="24"/>
-                <w:vertAlign w:val="baseline"/>
-                <w:lang w:val="en-US" w:eastAsia="zh-CN"/>
-                <w14:textFill>
-                  <w14:solidFill>
-                    <w14:schemeClr w14:val="accent2"/>
-                  </w14:solidFill>
-                </w14:textFill>
-              </w:rPr>
-              <w:t>user.email</w:t>
-            </w:r>
-          </w:p>
-        </w:tc>
-        <w:tc>
-          <w:tcPr>
-            <w:tcW w:w="0" w:type="auto"/>
-            <w:vAlign w:val="center"/>
-          </w:tcPr>
-          <w:p>
-            <w:pPr>
-              <w:bidi w:val="0"/>
-              <w:spacing w:line="240" w:lineRule="auto"/>
-              <w:jc w:val="left"/>
-              <w:rPr>
-                <w:rFonts w:hint="default" w:ascii="华文中宋" w:hAnsi="华文中宋" w:eastAsia="华文中宋" w:cs="华文中宋"/>
-                <w:b/>
-                <w:bCs/>
-                <w:color w:val="ED7D31" w:themeColor="accent2"/>
-                <w:spacing w:val="0"/>
-                <w:kern w:val="2"/>
-                <w:sz w:val="21"/>
-                <w:szCs w:val="24"/>
-                <w:vertAlign w:val="baseline"/>
-                <w:lang w:val="en-US" w:eastAsia="zh-CN" w:bidi="ar-SA"/>
-                <w14:textFill>
-                  <w14:solidFill>
-                    <w14:schemeClr w14:val="accent2"/>
-                  </w14:solidFill>
-                </w14:textFill>
-              </w:rPr>
-            </w:pPr>
-            <w:r>
-              <w:rPr>
-                <w:rFonts w:hint="eastAsia" w:ascii="华文中宋" w:hAnsi="华文中宋" w:eastAsia="华文中宋" w:cs="华文中宋"/>
-                <w:b/>
-                <w:bCs/>
-                <w:color w:val="ED7D31" w:themeColor="accent2"/>
-                <w:spacing w:val="0"/>
-                <w:sz w:val="21"/>
-                <w:szCs w:val="24"/>
-                <w:vertAlign w:val="baseline"/>
-                <w:lang w:val="en-US" w:eastAsia="zh-CN"/>
-                <w14:textFill>
-                  <w14:solidFill>
-                    <w14:schemeClr w14:val="accent2"/>
-                  </w14:solidFill>
-                </w14:textFill>
-              </w:rPr>
-              <w:t>用户</w:t>
-            </w:r>
-            <w:r>
-              <w:rPr>
-                <w:rFonts w:hint="eastAsia" w:ascii="华文中宋" w:hAnsi="华文中宋" w:eastAsia="华文中宋" w:cs="华文中宋"/>
-                <w:b/>
-                <w:bCs/>
-                <w:color w:val="EA82F1"/>
-                <w:sz w:val="21"/>
-                <w:szCs w:val="24"/>
-                <w:lang w:val="en-US" w:eastAsia="zh-CN"/>
-              </w:rPr>
-              <w:t>邮箱</w:t>
+            <w:vAlign w:val="center"/>
+          </w:tcPr>
+          <w:p>
+            <w:pPr>
+              <w:bidi w:val="0"/>
+              <w:spacing w:line="240" w:lineRule="auto"/>
+              <w:jc w:val="left"/>
+              <w:rPr>
+                <w:rFonts w:hint="eastAsia" w:ascii="华文中宋" w:hAnsi="华文中宋" w:eastAsia="华文中宋" w:cs="华文中宋"/>
+                <w:b/>
+                <w:bCs/>
+                <w:color w:val="ED7D31" w:themeColor="accent2"/>
+                <w:spacing w:val="0"/>
+                <w:sz w:val="21"/>
+                <w:szCs w:val="24"/>
+                <w:vertAlign w:val="baseline"/>
+                <w:lang w:val="en-US" w:eastAsia="zh-CN"/>
+                <w14:textFill>
+                  <w14:solidFill>
+                    <w14:schemeClr w14:val="accent2"/>
+                  </w14:solidFill>
+                </w14:textFill>
+              </w:rPr>
+            </w:pPr>
+          </w:p>
+        </w:tc>
+        <w:tc>
+          <w:tcPr>
+            <w:tcW w:w="0" w:type="auto"/>
+            <w:vMerge w:val="restart"/>
+            <w:vAlign w:val="center"/>
+          </w:tcPr>
+          <w:p>
+            <w:pPr>
+              <w:bidi w:val="0"/>
+              <w:spacing w:line="240" w:lineRule="auto"/>
+              <w:jc w:val="left"/>
+              <w:rPr>
+                <w:rFonts w:hint="default" w:ascii="华文中宋" w:hAnsi="华文中宋" w:eastAsia="华文中宋" w:cs="华文中宋"/>
+                <w:b/>
+                <w:bCs/>
+                <w:color w:val="FF0000"/>
+                <w:spacing w:val="0"/>
+                <w:sz w:val="21"/>
+                <w:szCs w:val="24"/>
+                <w:vertAlign w:val="baseline"/>
+                <w:lang w:val="en-US" w:eastAsia="zh-CN"/>
+              </w:rPr>
+            </w:pPr>
+            <w:r>
+              <w:rPr>
+                <w:rFonts w:hint="eastAsia" w:ascii="华文中宋" w:hAnsi="华文中宋" w:eastAsia="华文中宋" w:cs="华文中宋"/>
+                <w:b/>
+                <w:bCs/>
+                <w:color w:val="FF0000"/>
+                <w:spacing w:val="0"/>
+                <w:sz w:val="21"/>
+                <w:szCs w:val="24"/>
+                <w:vertAlign w:val="baseline"/>
+                <w:lang w:val="en-US" w:eastAsia="zh-CN"/>
+              </w:rPr>
+              <w:t>--local</w:t>
+            </w:r>
+          </w:p>
+        </w:tc>
+        <w:tc>
+          <w:tcPr>
+            <w:tcW w:w="0" w:type="auto"/>
+            <w:gridSpan w:val="2"/>
+            <w:vAlign w:val="center"/>
+          </w:tcPr>
+          <w:p>
+            <w:pPr>
+              <w:bidi w:val="0"/>
+              <w:spacing w:line="240" w:lineRule="auto"/>
+              <w:jc w:val="left"/>
+              <w:rPr>
+                <w:rFonts w:hint="default" w:ascii="华文中宋" w:hAnsi="华文中宋" w:eastAsia="华文中宋" w:cs="华文中宋"/>
+                <w:b/>
+                <w:bCs/>
+                <w:color w:val="EA82F1"/>
+                <w:sz w:val="21"/>
+                <w:szCs w:val="24"/>
+                <w:lang w:val="en-US" w:eastAsia="zh-CN"/>
+              </w:rPr>
+            </w:pPr>
+            <w:r>
+              <w:rPr>
+                <w:rFonts w:hint="eastAsia" w:ascii="华文中宋" w:hAnsi="华文中宋" w:eastAsia="华文中宋" w:cs="华文中宋"/>
+                <w:b/>
+                <w:bCs/>
+                <w:color w:val="EA82F1"/>
+                <w:sz w:val="21"/>
+                <w:szCs w:val="24"/>
+                <w:lang w:val="en-US" w:eastAsia="zh-CN"/>
+              </w:rPr>
+              <w:t>仓库</w:t>
+            </w:r>
+            <w:r>
+              <w:rPr>
+                <w:rFonts w:hint="eastAsia" w:ascii="华文中宋" w:hAnsi="华文中宋" w:eastAsia="华文中宋" w:cs="华文中宋"/>
+                <w:b/>
+                <w:bCs/>
+                <w:color w:val="ED7D31" w:themeColor="accent2"/>
+                <w:spacing w:val="0"/>
+                <w:sz w:val="21"/>
+                <w:szCs w:val="24"/>
+                <w:vertAlign w:val="baseline"/>
+                <w:lang w:val="en-US" w:eastAsia="zh-CN"/>
+                <w14:textFill>
+                  <w14:solidFill>
+                    <w14:schemeClr w14:val="accent2"/>
+                  </w14:solidFill>
+                </w14:textFill>
+              </w:rPr>
+              <w:t xml:space="preserve"> ~/.git/config</w:t>
             </w:r>
           </w:p>
         </w:tc>
@@ -12835,180 +12943,36 @@
           <w:tcPr>
             <w:tcW w:w="0" w:type="auto"/>
             <w:vMerge w:val="continue"/>
-            <w:tcBorders/>
-            <w:vAlign w:val="center"/>
-          </w:tcPr>
-          <w:p>
-            <w:pPr>
-              <w:bidi w:val="0"/>
-              <w:spacing w:line="240" w:lineRule="auto"/>
-              <w:jc w:val="left"/>
-              <w:rPr>
-                <w:rFonts w:hint="eastAsia" w:ascii="华文中宋" w:hAnsi="华文中宋" w:eastAsia="华文中宋" w:cs="华文中宋"/>
-                <w:b/>
-                <w:bCs/>
-                <w:color w:val="ED7D31" w:themeColor="accent2"/>
-                <w:spacing w:val="0"/>
-                <w:sz w:val="21"/>
-                <w:szCs w:val="24"/>
-                <w:vertAlign w:val="baseline"/>
-                <w:lang w:val="en-US" w:eastAsia="zh-CN"/>
-                <w14:textFill>
-                  <w14:solidFill>
-                    <w14:schemeClr w14:val="accent2"/>
-                  </w14:solidFill>
-                </w14:textFill>
-              </w:rPr>
-            </w:pPr>
-          </w:p>
-        </w:tc>
-        <w:tc>
-          <w:tcPr>
-            <w:tcW w:w="0" w:type="auto"/>
-            <w:vMerge w:val="restart"/>
-            <w:vAlign w:val="center"/>
-          </w:tcPr>
-          <w:p>
-            <w:pPr>
-              <w:bidi w:val="0"/>
-              <w:spacing w:line="240" w:lineRule="auto"/>
-              <w:jc w:val="left"/>
-              <w:rPr>
-                <w:rFonts w:hint="default" w:ascii="华文中宋" w:hAnsi="华文中宋" w:eastAsia="华文中宋" w:cs="华文中宋"/>
-                <w:b/>
-                <w:bCs/>
-                <w:color w:val="FF0000"/>
-                <w:spacing w:val="0"/>
-                <w:sz w:val="21"/>
-                <w:szCs w:val="24"/>
-                <w:vertAlign w:val="baseline"/>
-                <w:lang w:val="en-US" w:eastAsia="zh-CN"/>
-              </w:rPr>
-            </w:pPr>
-            <w:r>
-              <w:rPr>
-                <w:rFonts w:hint="eastAsia" w:ascii="华文中宋" w:hAnsi="华文中宋" w:eastAsia="华文中宋" w:cs="华文中宋"/>
-                <w:b/>
-                <w:bCs/>
-                <w:color w:val="FF0000"/>
-                <w:spacing w:val="0"/>
-                <w:sz w:val="21"/>
-                <w:szCs w:val="24"/>
-                <w:vertAlign w:val="baseline"/>
-                <w:lang w:val="en-US" w:eastAsia="zh-CN"/>
-              </w:rPr>
-              <w:t>--local</w:t>
-            </w:r>
-          </w:p>
-        </w:tc>
-        <w:tc>
-          <w:tcPr>
-            <w:tcW w:w="0" w:type="auto"/>
-            <w:gridSpan w:val="2"/>
-            <w:vAlign w:val="center"/>
-          </w:tcPr>
-          <w:p>
-            <w:pPr>
-              <w:bidi w:val="0"/>
-              <w:spacing w:line="240" w:lineRule="auto"/>
-              <w:jc w:val="left"/>
-              <w:rPr>
-                <w:rFonts w:hint="default" w:ascii="华文中宋" w:hAnsi="华文中宋" w:eastAsia="华文中宋" w:cs="华文中宋"/>
-                <w:b/>
-                <w:bCs/>
-                <w:color w:val="EA82F1"/>
-                <w:sz w:val="21"/>
-                <w:szCs w:val="24"/>
-                <w:lang w:val="en-US" w:eastAsia="zh-CN"/>
-              </w:rPr>
-            </w:pPr>
-            <w:r>
-              <w:rPr>
-                <w:rFonts w:hint="eastAsia" w:ascii="华文中宋" w:hAnsi="华文中宋" w:eastAsia="华文中宋" w:cs="华文中宋"/>
-                <w:b/>
-                <w:bCs/>
-                <w:color w:val="EA82F1"/>
-                <w:sz w:val="21"/>
-                <w:szCs w:val="24"/>
-                <w:lang w:val="en-US" w:eastAsia="zh-CN"/>
-              </w:rPr>
-              <w:t>仓库</w:t>
-            </w:r>
-            <w:r>
-              <w:rPr>
-                <w:rFonts w:hint="eastAsia" w:ascii="华文中宋" w:hAnsi="华文中宋" w:eastAsia="华文中宋" w:cs="华文中宋"/>
-                <w:b/>
-                <w:bCs/>
-                <w:color w:val="ED7D31" w:themeColor="accent2"/>
-                <w:spacing w:val="0"/>
-                <w:sz w:val="21"/>
-                <w:szCs w:val="24"/>
-                <w:vertAlign w:val="baseline"/>
-                <w:lang w:val="en-US" w:eastAsia="zh-CN"/>
-                <w14:textFill>
-                  <w14:solidFill>
-                    <w14:schemeClr w14:val="accent2"/>
-                  </w14:solidFill>
-                </w14:textFill>
-              </w:rPr>
-              <w:t xml:space="preserve"> ~/.git/config</w:t>
-            </w:r>
-          </w:p>
-        </w:tc>
-      </w:tr>
-      <w:tr>
-        <w:tblPrEx>
-          <w:tblBorders>
-            <w:top w:val="single" w:color="auto" w:sz="4" w:space="0"/>
-            <w:left w:val="single" w:color="auto" w:sz="4" w:space="0"/>
-            <w:bottom w:val="single" w:color="auto" w:sz="4" w:space="0"/>
-            <w:right w:val="single" w:color="auto" w:sz="4" w:space="0"/>
-            <w:insideH w:val="single" w:color="auto" w:sz="4" w:space="0"/>
-            <w:insideV w:val="single" w:color="auto" w:sz="4" w:space="0"/>
-          </w:tblBorders>
-          <w:tblCellMar>
-            <w:top w:w="0" w:type="dxa"/>
-            <w:left w:w="108" w:type="dxa"/>
-            <w:bottom w:w="0" w:type="dxa"/>
-            <w:right w:w="108" w:type="dxa"/>
-          </w:tblCellMar>
-        </w:tblPrEx>
+            <w:vAlign w:val="center"/>
+          </w:tcPr>
+          <w:p>
+            <w:pPr>
+              <w:bidi w:val="0"/>
+              <w:spacing w:line="240" w:lineRule="auto"/>
+              <w:jc w:val="left"/>
+              <w:rPr>
+                <w:rFonts w:hint="eastAsia" w:ascii="华文中宋" w:hAnsi="华文中宋" w:eastAsia="华文中宋" w:cs="华文中宋"/>
+                <w:b/>
+                <w:bCs/>
+                <w:color w:val="ED7D31" w:themeColor="accent2"/>
+                <w:spacing w:val="0"/>
+                <w:sz w:val="21"/>
+                <w:szCs w:val="24"/>
+                <w:vertAlign w:val="baseline"/>
+                <w:lang w:val="en-US" w:eastAsia="zh-CN"/>
+                <w14:textFill>
+                  <w14:solidFill>
+                    <w14:schemeClr w14:val="accent2"/>
+                  </w14:solidFill>
+                </w14:textFill>
+              </w:rPr>
+            </w:pPr>
+          </w:p>
+        </w:tc>
         <w:tc>
           <w:tcPr>
             <w:tcW w:w="0" w:type="auto"/>
             <w:vMerge w:val="continue"/>
-            <w:tcBorders/>
-            <w:vAlign w:val="center"/>
-          </w:tcPr>
-          <w:p>
-            <w:pPr>
-              <w:bidi w:val="0"/>
-              <w:spacing w:line="240" w:lineRule="auto"/>
-              <w:jc w:val="left"/>
-              <w:rPr>
-                <w:rFonts w:hint="eastAsia" w:ascii="华文中宋" w:hAnsi="华文中宋" w:eastAsia="华文中宋" w:cs="华文中宋"/>
-                <w:b/>
-                <w:bCs/>
-                <w:color w:val="ED7D31" w:themeColor="accent2"/>
-                <w:spacing w:val="0"/>
-                <w:sz w:val="21"/>
-                <w:szCs w:val="24"/>
-                <w:vertAlign w:val="baseline"/>
-                <w:lang w:val="en-US" w:eastAsia="zh-CN"/>
-                <w14:textFill>
-                  <w14:solidFill>
-                    <w14:schemeClr w14:val="accent2"/>
-                  </w14:solidFill>
-                </w14:textFill>
-              </w:rPr>
-            </w:pPr>
-          </w:p>
-        </w:tc>
-        <w:tc>
-          <w:tcPr>
-            <w:tcW w:w="0" w:type="auto"/>
-            <w:vMerge w:val="continue"/>
-            <w:tcBorders/>
             <w:vAlign w:val="center"/>
           </w:tcPr>
           <w:p>
@@ -14815,7 +14779,6 @@
           <w:tcPr>
             <w:tcW w:w="637" w:type="dxa"/>
             <w:vMerge w:val="continue"/>
-            <w:tcBorders/>
             <w:vAlign w:val="center"/>
           </w:tcPr>
           <w:p>
@@ -14962,7 +14925,6 @@
           <w:tcPr>
             <w:tcW w:w="637" w:type="dxa"/>
             <w:vMerge w:val="continue"/>
-            <w:tcBorders/>
             <w:vAlign w:val="center"/>
           </w:tcPr>
           <w:p>
@@ -15102,8 +15064,6 @@
                 <w:lang w:val="en-US" w:eastAsia="zh-CN"/>
               </w:rPr>
             </w:pPr>
-            <w:bookmarkStart w:id="1" w:name="_GoBack"/>
-            <w:bookmarkEnd w:id="1"/>
             <w:r>
               <w:rPr>
                 <w:rFonts w:hint="eastAsia" w:ascii="华文中宋" w:hAnsi="华文中宋" w:eastAsia="华文中宋" w:cs="华文中宋"/>
@@ -15764,7 +15724,6 @@
           <w:tcPr>
             <w:tcW w:w="637" w:type="dxa"/>
             <w:vMerge w:val="continue"/>
-            <w:tcBorders/>
             <w:vAlign w:val="center"/>
           </w:tcPr>
           <w:p>
@@ -15885,7 +15844,6 @@
           <w:tcPr>
             <w:tcW w:w="637" w:type="dxa"/>
             <w:vMerge w:val="continue"/>
-            <w:tcBorders/>
             <w:vAlign w:val="center"/>
           </w:tcPr>
           <w:p>
@@ -16025,7 +15983,6 @@
           <w:tcPr>
             <w:tcW w:w="637" w:type="dxa"/>
             <w:vMerge w:val="continue"/>
-            <w:tcBorders/>
             <w:vAlign w:val="center"/>
           </w:tcPr>
           <w:p>
@@ -17820,7 +17777,28 @@
             </w14:solidFill>
           </w14:textFill>
         </w:rPr>
-        <w:t>docker容器管理：</w:t>
+        <w:t>docker镜像</w:t>
+      </w:r>
+      <w:bookmarkStart w:id="1" w:name="_GoBack"/>
+      <w:bookmarkEnd w:id="1"/>
+      <w:r>
+        <w:rPr>
+          <w:rFonts w:hint="eastAsia" w:ascii="华文中宋" w:hAnsi="华文中宋" w:eastAsia="华文中宋" w:cs="华文中宋"/>
+          <w:b/>
+          <w:bCs/>
+          <w:color w:val="70AD47" w:themeColor="accent6"/>
+          <w:spacing w:val="0"/>
+          <w:sz w:val="21"/>
+          <w:szCs w:val="24"/>
+          <w:vertAlign w:val="baseline"/>
+          <w:lang w:val="en-US" w:eastAsia="zh-CN"/>
+          <w14:textFill>
+            <w14:solidFill>
+              <w14:schemeClr w14:val="accent6"/>
+            </w14:solidFill>
+          </w14:textFill>
+        </w:rPr>
+        <w:t>管理：</w:t>
       </w:r>
     </w:p>
     <w:p>

--- a/Linux系统.docx
+++ b/Linux系统.docx
@@ -232,6 +232,12 @@
             <w:insideH w:val="single" w:color="auto" w:sz="4" w:space="0"/>
             <w:insideV w:val="single" w:color="auto" w:sz="4" w:space="0"/>
           </w:tblBorders>
+          <w:tblCellMar>
+            <w:top w:w="0" w:type="dxa"/>
+            <w:left w:w="108" w:type="dxa"/>
+            <w:bottom w:w="0" w:type="dxa"/>
+            <w:right w:w="108" w:type="dxa"/>
+          </w:tblCellMar>
         </w:tblPrEx>
         <w:tc>
           <w:tcPr>
@@ -430,6 +436,119 @@
                 </w14:textFill>
               </w:rPr>
               <w:t>Linux主机</w:t>
+            </w:r>
+          </w:p>
+        </w:tc>
+      </w:tr>
+      <w:tr>
+        <w:tblPrEx>
+          <w:tblBorders>
+            <w:top w:val="single" w:color="auto" w:sz="4" w:space="0"/>
+            <w:left w:val="single" w:color="auto" w:sz="4" w:space="0"/>
+            <w:bottom w:val="single" w:color="auto" w:sz="4" w:space="0"/>
+            <w:right w:val="single" w:color="auto" w:sz="4" w:space="0"/>
+            <w:insideH w:val="single" w:color="auto" w:sz="4" w:space="0"/>
+            <w:insideV w:val="single" w:color="auto" w:sz="4" w:space="0"/>
+          </w:tblBorders>
+          <w:tblCellMar>
+            <w:top w:w="0" w:type="dxa"/>
+            <w:left w:w="108" w:type="dxa"/>
+            <w:bottom w:w="0" w:type="dxa"/>
+            <w:right w:w="108" w:type="dxa"/>
+          </w:tblCellMar>
+        </w:tblPrEx>
+        <w:tc>
+          <w:tcPr>
+            <w:tcW w:w="0" w:type="auto"/>
+            <w:vAlign w:val="center"/>
+          </w:tcPr>
+          <w:p>
+            <w:pPr>
+              <w:bidi w:val="0"/>
+              <w:spacing w:line="240" w:lineRule="auto"/>
+              <w:jc w:val="left"/>
+              <w:rPr>
+                <w:rFonts w:hint="default" w:ascii="华文中宋" w:hAnsi="华文中宋" w:eastAsia="华文中宋" w:cs="华文中宋"/>
+                <w:b/>
+                <w:bCs/>
+                <w:color w:val="FF0000"/>
+                <w:spacing w:val="0"/>
+                <w:sz w:val="21"/>
+                <w:szCs w:val="24"/>
+                <w:vertAlign w:val="baseline"/>
+                <w:lang w:val="en-US" w:eastAsia="zh-CN"/>
+              </w:rPr>
+            </w:pPr>
+            <w:r>
+              <w:rPr>
+                <w:rFonts w:hint="eastAsia" w:ascii="华文中宋" w:hAnsi="华文中宋" w:eastAsia="华文中宋" w:cs="华文中宋"/>
+                <w:b/>
+                <w:bCs/>
+                <w:color w:val="FF0000"/>
+                <w:spacing w:val="0"/>
+                <w:sz w:val="21"/>
+                <w:szCs w:val="24"/>
+                <w:vertAlign w:val="baseline"/>
+                <w:lang w:val="en-US" w:eastAsia="zh-CN"/>
+              </w:rPr>
+              <w:t>nvidia-smi -l</w:t>
+            </w:r>
+          </w:p>
+        </w:tc>
+        <w:tc>
+          <w:tcPr>
+            <w:tcW w:w="0" w:type="auto"/>
+            <w:vAlign w:val="center"/>
+          </w:tcPr>
+          <w:p>
+            <w:pPr>
+              <w:spacing w:line="240" w:lineRule="auto"/>
+              <w:jc w:val="left"/>
+              <w:outlineLvl w:val="9"/>
+              <w:rPr>
+                <w:rFonts w:hint="default" w:ascii="华文中宋" w:hAnsi="华文中宋" w:eastAsia="华文中宋" w:cs="华文中宋"/>
+                <w:b/>
+                <w:bCs/>
+                <w:color w:val="EA82F1"/>
+                <w:kern w:val="2"/>
+                <w:sz w:val="21"/>
+                <w:szCs w:val="24"/>
+                <w:lang w:val="en-US" w:eastAsia="zh-CN" w:bidi="ar-SA"/>
+              </w:rPr>
+            </w:pPr>
+            <w:r>
+              <w:rPr>
+                <w:rFonts w:hint="eastAsia" w:ascii="华文中宋" w:hAnsi="华文中宋" w:eastAsia="华文中宋" w:cs="华文中宋"/>
+                <w:b/>
+                <w:bCs/>
+                <w:i w:val="0"/>
+                <w:caps w:val="0"/>
+                <w:color w:val="ED7D31" w:themeColor="accent2"/>
+                <w:spacing w:val="7"/>
+                <w:sz w:val="21"/>
+                <w:szCs w:val="21"/>
+                <w:vertAlign w:val="baseline"/>
+                <w:lang w:val="en-US" w:eastAsia="zh-CN"/>
+                <w14:textFill>
+                  <w14:solidFill>
+                    <w14:schemeClr w14:val="accent2"/>
+                  </w14:solidFill>
+                </w14:textFill>
+              </w:rPr>
+              <w:t>查看</w:t>
+            </w:r>
+            <w:r>
+              <w:rPr>
+                <w:rFonts w:hint="eastAsia" w:ascii="华文中宋" w:hAnsi="华文中宋" w:eastAsia="华文中宋" w:cs="华文中宋"/>
+                <w:b/>
+                <w:bCs/>
+                <w:color w:val="EA82F1"/>
+                <w:kern w:val="2"/>
+                <w:sz w:val="21"/>
+                <w:szCs w:val="24"/>
+                <w:lang w:val="en-US" w:eastAsia="zh-CN" w:bidi="ar-SA"/>
+              </w:rPr>
+              <w:t>显卡信息</w:t>
             </w:r>
           </w:p>
         </w:tc>
@@ -886,8 +1005,8 @@
       <w:tblGrid>
         <w:gridCol w:w="847"/>
         <w:gridCol w:w="3613"/>
-        <w:gridCol w:w="720"/>
-        <w:gridCol w:w="1957"/>
+        <w:gridCol w:w="840"/>
+        <w:gridCol w:w="1837"/>
       </w:tblGrid>
       <w:tr>
         <w:tblPrEx>
@@ -2299,6 +2418,12 @@
             <w:insideH w:val="single" w:color="auto" w:sz="4" w:space="0"/>
             <w:insideV w:val="single" w:color="auto" w:sz="4" w:space="0"/>
           </w:tblBorders>
+          <w:tblCellMar>
+            <w:top w:w="0" w:type="dxa"/>
+            <w:left w:w="108" w:type="dxa"/>
+            <w:bottom w:w="0" w:type="dxa"/>
+            <w:right w:w="108" w:type="dxa"/>
+          </w:tblCellMar>
         </w:tblPrEx>
         <w:tc>
           <w:tcPr>
@@ -3348,7 +3473,7 @@
               <w:spacing w:line="240" w:lineRule="auto"/>
               <w:jc w:val="left"/>
               <w:rPr>
-                <w:rFonts w:hint="eastAsia" w:ascii="华文中宋" w:hAnsi="华文中宋" w:eastAsia="华文中宋" w:cs="华文中宋"/>
+                <w:rFonts w:hint="default" w:ascii="华文中宋" w:hAnsi="华文中宋" w:eastAsia="华文中宋" w:cs="华文中宋"/>
                 <w:b/>
                 <w:bCs/>
                 <w:color w:val="FF0000"/>
@@ -3372,7 +3497,7 @@
                 <w:vertAlign w:val="baseline"/>
                 <w:lang w:val="en-US" w:eastAsia="zh-CN"/>
               </w:rPr>
-              <w:t>cd</w:t>
+              <w:t>cd &lt;path&gt;</w:t>
             </w:r>
           </w:p>
         </w:tc>
@@ -4016,7 +4141,7 @@
                 <w:vertAlign w:val="baseline"/>
                 <w:lang w:val="en-US" w:eastAsia="zh-CN"/>
               </w:rPr>
-              <w:t>cat</w:t>
+              <w:t>cat &lt;file&gt;</w:t>
             </w:r>
           </w:p>
         </w:tc>
@@ -4164,7 +4289,7 @@
                 <w:vertAlign w:val="baseline"/>
                 <w:lang w:val="en-US" w:eastAsia="zh-CN"/>
               </w:rPr>
-              <w:t>head -N</w:t>
+              <w:t>stat &lt;file&gt;</w:t>
             </w:r>
           </w:p>
         </w:tc>
@@ -4182,10 +4307,17 @@
                 <w:rFonts w:hint="default" w:ascii="华文中宋" w:hAnsi="华文中宋" w:eastAsia="华文中宋" w:cs="华文中宋"/>
                 <w:b/>
                 <w:bCs/>
-                <w:color w:val="EA82F1"/>
-                <w:sz w:val="21"/>
-                <w:szCs w:val="24"/>
-                <w:lang w:val="en-US" w:eastAsia="zh-CN"/>
+                <w:color w:val="ED7D31" w:themeColor="accent2"/>
+                <w:spacing w:val="0"/>
+                <w:sz w:val="21"/>
+                <w:szCs w:val="24"/>
+                <w:vertAlign w:val="baseline"/>
+                <w:lang w:val="en-US" w:eastAsia="zh-CN"/>
+                <w14:textFill>
+                  <w14:solidFill>
+                    <w14:schemeClr w14:val="accent2"/>
+                  </w14:solidFill>
+                </w14:textFill>
               </w:rPr>
             </w:pPr>
           </w:p>
@@ -4203,23 +4335,30 @@
                 <w:rFonts w:hint="default" w:ascii="华文中宋" w:hAnsi="华文中宋" w:eastAsia="华文中宋" w:cs="华文中宋"/>
                 <w:b/>
                 <w:bCs/>
-                <w:color w:val="EA82F1"/>
-                <w:sz w:val="21"/>
-                <w:szCs w:val="24"/>
-                <w:lang w:val="en-US" w:eastAsia="zh-CN"/>
-              </w:rPr>
-            </w:pPr>
-            <w:r>
-              <w:rPr>
-                <w:rFonts w:hint="eastAsia" w:ascii="华文中宋" w:hAnsi="华文中宋" w:eastAsia="华文中宋" w:cs="华文中宋"/>
-                <w:b/>
-                <w:bCs/>
-                <w:color w:val="EA82F1"/>
-                <w:sz w:val="21"/>
-                <w:szCs w:val="24"/>
-                <w:lang w:val="en-US" w:eastAsia="zh-CN"/>
-              </w:rPr>
-              <w:t>前N行</w:t>
+                <w:color w:val="ED7D31" w:themeColor="accent2"/>
+                <w:spacing w:val="0"/>
+                <w:sz w:val="21"/>
+                <w:szCs w:val="24"/>
+                <w:vertAlign w:val="baseline"/>
+                <w:lang w:val="en-US" w:eastAsia="zh-CN"/>
+                <w14:textFill>
+                  <w14:solidFill>
+                    <w14:schemeClr w14:val="accent2"/>
+                  </w14:solidFill>
+                </w14:textFill>
+              </w:rPr>
+            </w:pPr>
+            <w:r>
+              <w:rPr>
+                <w:rFonts w:hint="eastAsia" w:ascii="华文中宋" w:hAnsi="华文中宋" w:eastAsia="华文中宋" w:cs="华文中宋"/>
+                <w:b/>
+                <w:bCs/>
+                <w:color w:val="EA82F1"/>
+                <w:sz w:val="21"/>
+                <w:szCs w:val="24"/>
+                <w:lang w:val="en-US" w:eastAsia="zh-CN"/>
+              </w:rPr>
+              <w:t>状态</w:t>
             </w:r>
           </w:p>
         </w:tc>
@@ -4244,75 +4383,94 @@
         <w:tc>
           <w:tcPr>
             <w:tcW w:w="0" w:type="auto"/>
-            <w:vMerge w:val="continue"/>
-            <w:vAlign w:val="center"/>
-          </w:tcPr>
-          <w:p>
-            <w:pPr>
-              <w:bidi w:val="0"/>
-              <w:spacing w:line="240" w:lineRule="auto"/>
-              <w:jc w:val="left"/>
-              <w:rPr>
-                <w:rFonts w:hint="eastAsia" w:ascii="华文中宋" w:hAnsi="华文中宋" w:eastAsia="华文中宋" w:cs="华文中宋"/>
-                <w:b/>
-                <w:bCs/>
-                <w:color w:val="ED7D31" w:themeColor="accent2"/>
-                <w:spacing w:val="0"/>
-                <w:sz w:val="21"/>
-                <w:szCs w:val="24"/>
-                <w:vertAlign w:val="baseline"/>
-                <w:lang w:val="en-US" w:eastAsia="zh-CN"/>
-                <w14:textFill>
-                  <w14:solidFill>
-                    <w14:schemeClr w14:val="accent2"/>
-                  </w14:solidFill>
-                </w14:textFill>
-              </w:rPr>
-            </w:pPr>
-          </w:p>
-        </w:tc>
-        <w:tc>
-          <w:tcPr>
-            <w:tcW w:w="0" w:type="auto"/>
-            <w:vAlign w:val="center"/>
-          </w:tcPr>
-          <w:p>
-            <w:pPr>
-              <w:bidi w:val="0"/>
-              <w:spacing w:line="240" w:lineRule="auto"/>
-              <w:jc w:val="left"/>
-              <w:rPr>
-                <w:rFonts w:hint="default" w:ascii="华文中宋" w:hAnsi="华文中宋" w:eastAsia="华文中宋" w:cs="华文中宋"/>
-                <w:b/>
-                <w:bCs/>
-                <w:color w:val="FF0000"/>
-                <w:spacing w:val="0"/>
-                <w:sz w:val="21"/>
-                <w:szCs w:val="24"/>
-                <w:vertAlign w:val="baseline"/>
-                <w:lang w:val="en-US" w:eastAsia="zh-CN"/>
-              </w:rPr>
-            </w:pPr>
-            <w:r>
-              <w:rPr>
-                <w:rFonts w:hint="eastAsia" w:ascii="华文中宋" w:hAnsi="华文中宋" w:eastAsia="华文中宋" w:cs="华文中宋"/>
-                <w:b/>
-                <w:bCs/>
-                <w:color w:val="FF0000"/>
-                <w:spacing w:val="0"/>
-                <w:sz w:val="21"/>
-                <w:szCs w:val="24"/>
-                <w:vertAlign w:val="baseline"/>
-                <w:lang w:val="en-US" w:eastAsia="zh-CN"/>
-              </w:rPr>
-              <w:t>tail -N</w:t>
-            </w:r>
-          </w:p>
-        </w:tc>
-        <w:tc>
-          <w:tcPr>
-            <w:tcW w:w="0" w:type="auto"/>
-            <w:vMerge w:val="continue"/>
+            <w:vMerge w:val="restart"/>
+            <w:vAlign w:val="center"/>
+          </w:tcPr>
+          <w:p>
+            <w:pPr>
+              <w:bidi w:val="0"/>
+              <w:spacing w:line="240" w:lineRule="auto"/>
+              <w:jc w:val="left"/>
+              <w:rPr>
+                <w:rFonts w:hint="default" w:ascii="华文中宋" w:hAnsi="华文中宋" w:eastAsia="华文中宋" w:cs="华文中宋"/>
+                <w:b/>
+                <w:bCs/>
+                <w:color w:val="ED7D31" w:themeColor="accent2"/>
+                <w:spacing w:val="0"/>
+                <w:sz w:val="21"/>
+                <w:szCs w:val="24"/>
+                <w:vertAlign w:val="baseline"/>
+                <w:lang w:val="en-US" w:eastAsia="zh-CN"/>
+                <w14:textFill>
+                  <w14:solidFill>
+                    <w14:schemeClr w14:val="accent2"/>
+                  </w14:solidFill>
+                </w14:textFill>
+              </w:rPr>
+            </w:pPr>
+            <w:r>
+              <w:rPr>
+                <w:rFonts w:hint="eastAsia" w:ascii="华文中宋" w:hAnsi="华文中宋" w:eastAsia="华文中宋" w:cs="华文中宋"/>
+                <w:b/>
+                <w:bCs/>
+                <w:color w:val="ED7D31" w:themeColor="accent2"/>
+                <w:spacing w:val="0"/>
+                <w:sz w:val="21"/>
+                <w:szCs w:val="24"/>
+                <w:vertAlign w:val="baseline"/>
+                <w:lang w:val="en-US" w:eastAsia="zh-CN"/>
+                <w14:textFill>
+                  <w14:solidFill>
+                    <w14:schemeClr w14:val="accent2"/>
+                  </w14:solidFill>
+                </w14:textFill>
+              </w:rPr>
+              <w:t>文件</w:t>
+            </w:r>
+          </w:p>
+        </w:tc>
+        <w:tc>
+          <w:tcPr>
+            <w:tcW w:w="0" w:type="auto"/>
+            <w:vAlign w:val="center"/>
+          </w:tcPr>
+          <w:p>
+            <w:pPr>
+              <w:bidi w:val="0"/>
+              <w:spacing w:line="240" w:lineRule="auto"/>
+              <w:jc w:val="left"/>
+              <w:rPr>
+                <w:rFonts w:hint="default" w:ascii="华文中宋" w:hAnsi="华文中宋" w:eastAsia="华文中宋" w:cs="华文中宋"/>
+                <w:b/>
+                <w:bCs/>
+                <w:color w:val="FF0000"/>
+                <w:spacing w:val="0"/>
+                <w:sz w:val="21"/>
+                <w:szCs w:val="24"/>
+                <w:vertAlign w:val="baseline"/>
+                <w:lang w:val="en-US" w:eastAsia="zh-CN"/>
+              </w:rPr>
+            </w:pPr>
+            <w:r>
+              <w:rPr>
+                <w:rFonts w:hint="eastAsia" w:ascii="华文中宋" w:hAnsi="华文中宋" w:eastAsia="华文中宋" w:cs="华文中宋"/>
+                <w:b/>
+                <w:bCs/>
+                <w:color w:val="FF0000"/>
+                <w:spacing w:val="0"/>
+                <w:sz w:val="21"/>
+                <w:szCs w:val="24"/>
+                <w:vertAlign w:val="baseline"/>
+                <w:lang w:val="en-US" w:eastAsia="zh-CN"/>
+              </w:rPr>
+              <w:t>find &lt;path&gt; -name &lt;file&gt;</w:t>
+            </w:r>
+          </w:p>
+        </w:tc>
+        <w:tc>
+          <w:tcPr>
+            <w:tcW w:w="0" w:type="auto"/>
+            <w:gridSpan w:val="2"/>
             <w:vAlign w:val="center"/>
           </w:tcPr>
           <w:p>
@@ -4329,38 +4487,36 @@
                 <w:lang w:val="en-US" w:eastAsia="zh-CN"/>
               </w:rPr>
             </w:pPr>
-          </w:p>
-        </w:tc>
-        <w:tc>
-          <w:tcPr>
-            <w:tcW w:w="0" w:type="auto"/>
-            <w:vAlign w:val="center"/>
-          </w:tcPr>
-          <w:p>
-            <w:pPr>
-              <w:spacing w:line="240" w:lineRule="auto"/>
-              <w:outlineLvl w:val="9"/>
-              <w:rPr>
-                <w:rFonts w:hint="eastAsia" w:ascii="华文中宋" w:hAnsi="华文中宋" w:eastAsia="华文中宋" w:cs="华文中宋"/>
-                <w:b/>
-                <w:bCs/>
-                <w:color w:val="EA82F1"/>
-                <w:sz w:val="21"/>
-                <w:szCs w:val="24"/>
-                <w:lang w:val="en-US" w:eastAsia="zh-CN"/>
-              </w:rPr>
-            </w:pPr>
-            <w:r>
-              <w:rPr>
-                <w:rFonts w:hint="eastAsia" w:ascii="华文中宋" w:hAnsi="华文中宋" w:eastAsia="华文中宋" w:cs="华文中宋"/>
-                <w:b/>
-                <w:bCs/>
-                <w:color w:val="EA82F1"/>
-                <w:sz w:val="21"/>
-                <w:szCs w:val="24"/>
-                <w:lang w:val="en-US" w:eastAsia="zh-CN"/>
-              </w:rPr>
-              <w:t>末N行</w:t>
+            <w:r>
+              <w:rPr>
+                <w:rFonts w:hint="eastAsia" w:ascii="华文中宋" w:hAnsi="华文中宋" w:eastAsia="华文中宋" w:cs="华文中宋"/>
+                <w:b/>
+                <w:bCs/>
+                <w:color w:val="EA82F1"/>
+                <w:sz w:val="21"/>
+                <w:szCs w:val="24"/>
+                <w:lang w:val="en-US" w:eastAsia="zh-CN"/>
+              </w:rPr>
+              <w:t>查找</w:t>
+            </w:r>
+            <w:r>
+              <w:rPr>
+                <w:rFonts w:hint="eastAsia" w:ascii="华文中宋" w:hAnsi="华文中宋" w:eastAsia="华文中宋" w:cs="华文中宋"/>
+                <w:b/>
+                <w:bCs/>
+                <w:color w:val="ED7D31" w:themeColor="accent2"/>
+                <w:spacing w:val="0"/>
+                <w:sz w:val="21"/>
+                <w:szCs w:val="24"/>
+                <w:vertAlign w:val="baseline"/>
+                <w:lang w:val="en-US" w:eastAsia="zh-CN"/>
+                <w14:textFill>
+                  <w14:solidFill>
+                    <w14:schemeClr w14:val="accent2"/>
+                  </w14:solidFill>
+                </w14:textFill>
+              </w:rPr>
+              <w:t>文件</w:t>
             </w:r>
           </w:p>
         </w:tc>
@@ -4394,66 +4550,66 @@
               <w:spacing w:line="240" w:lineRule="auto"/>
               <w:jc w:val="left"/>
               <w:rPr>
-                <w:rFonts w:hint="eastAsia" w:ascii="华文中宋" w:hAnsi="华文中宋" w:eastAsia="华文中宋" w:cs="华文中宋"/>
-                <w:b/>
-                <w:bCs/>
-                <w:color w:val="ED7D31" w:themeColor="accent2"/>
-                <w:spacing w:val="0"/>
-                <w:sz w:val="21"/>
-                <w:szCs w:val="24"/>
-                <w:vertAlign w:val="baseline"/>
-                <w:lang w:val="en-US" w:eastAsia="zh-CN"/>
-                <w14:textFill>
-                  <w14:solidFill>
-                    <w14:schemeClr w14:val="accent2"/>
-                  </w14:solidFill>
-                </w14:textFill>
-              </w:rPr>
-            </w:pPr>
-          </w:p>
-        </w:tc>
-        <w:tc>
-          <w:tcPr>
-            <w:tcW w:w="0" w:type="auto"/>
-            <w:vAlign w:val="center"/>
-          </w:tcPr>
-          <w:p>
-            <w:pPr>
-              <w:bidi w:val="0"/>
-              <w:spacing w:line="240" w:lineRule="auto"/>
-              <w:jc w:val="left"/>
-              <w:rPr>
-                <w:rFonts w:hint="default" w:ascii="华文中宋" w:hAnsi="华文中宋" w:eastAsia="华文中宋" w:cs="华文中宋"/>
-                <w:b/>
-                <w:bCs/>
-                <w:color w:val="FF0000"/>
-                <w:spacing w:val="0"/>
-                <w:sz w:val="21"/>
-                <w:szCs w:val="24"/>
-                <w:vertAlign w:val="baseline"/>
-                <w:lang w:val="en-US" w:eastAsia="zh-CN"/>
-              </w:rPr>
-            </w:pPr>
-            <w:r>
-              <w:rPr>
-                <w:rFonts w:hint="eastAsia" w:ascii="华文中宋" w:hAnsi="华文中宋" w:eastAsia="华文中宋" w:cs="华文中宋"/>
-                <w:b/>
-                <w:bCs/>
-                <w:color w:val="FF0000"/>
-                <w:spacing w:val="0"/>
-                <w:sz w:val="21"/>
-                <w:szCs w:val="24"/>
-                <w:vertAlign w:val="baseline"/>
-                <w:lang w:val="en-US" w:eastAsia="zh-CN"/>
-              </w:rPr>
-              <w:t>tail -f</w:t>
-            </w:r>
-          </w:p>
-        </w:tc>
-        <w:tc>
-          <w:tcPr>
-            <w:tcW w:w="0" w:type="auto"/>
-            <w:vMerge w:val="continue"/>
+                <w:rFonts w:hint="default" w:ascii="华文中宋" w:hAnsi="华文中宋" w:eastAsia="华文中宋" w:cs="华文中宋"/>
+                <w:b/>
+                <w:bCs/>
+                <w:color w:val="ED7D31" w:themeColor="accent2"/>
+                <w:spacing w:val="0"/>
+                <w:sz w:val="21"/>
+                <w:szCs w:val="24"/>
+                <w:vertAlign w:val="baseline"/>
+                <w:lang w:val="en-US" w:eastAsia="zh-CN"/>
+                <w14:textFill>
+                  <w14:solidFill>
+                    <w14:schemeClr w14:val="accent2"/>
+                  </w14:solidFill>
+                </w14:textFill>
+              </w:rPr>
+            </w:pPr>
+          </w:p>
+        </w:tc>
+        <w:tc>
+          <w:tcPr>
+            <w:tcW w:w="0" w:type="auto"/>
+            <w:vAlign w:val="center"/>
+          </w:tcPr>
+          <w:p>
+            <w:pPr>
+              <w:bidi w:val="0"/>
+              <w:spacing w:line="240" w:lineRule="auto"/>
+              <w:jc w:val="left"/>
+              <w:rPr>
+                <w:rFonts w:hint="default" w:ascii="华文中宋" w:hAnsi="华文中宋" w:eastAsia="华文中宋" w:cs="华文中宋"/>
+                <w:b/>
+                <w:bCs/>
+                <w:color w:val="FF0000"/>
+                <w:spacing w:val="0"/>
+                <w:sz w:val="21"/>
+                <w:szCs w:val="24"/>
+                <w:vertAlign w:val="baseline"/>
+                <w:lang w:val="en-US" w:eastAsia="zh-CN"/>
+              </w:rPr>
+            </w:pPr>
+            <w:r>
+              <w:rPr>
+                <w:rFonts w:hint="eastAsia" w:ascii="华文中宋" w:hAnsi="华文中宋" w:eastAsia="华文中宋" w:cs="华文中宋"/>
+                <w:b/>
+                <w:bCs/>
+                <w:color w:val="FF0000"/>
+                <w:spacing w:val="0"/>
+                <w:sz w:val="21"/>
+                <w:szCs w:val="24"/>
+                <w:vertAlign w:val="baseline"/>
+                <w:lang w:val="en-US" w:eastAsia="zh-CN"/>
+              </w:rPr>
+              <w:t>mv &lt;old&gt; &lt;new&gt;</w:t>
+            </w:r>
+          </w:p>
+        </w:tc>
+        <w:tc>
+          <w:tcPr>
+            <w:tcW w:w="0" w:type="auto"/>
+            <w:gridSpan w:val="2"/>
             <w:vAlign w:val="center"/>
           </w:tcPr>
           <w:p>
@@ -4464,44 +4620,49 @@
                 <w:rFonts w:hint="default" w:ascii="华文中宋" w:hAnsi="华文中宋" w:eastAsia="华文中宋" w:cs="华文中宋"/>
                 <w:b/>
                 <w:bCs/>
-                <w:color w:val="EA82F1"/>
-                <w:sz w:val="21"/>
-                <w:szCs w:val="24"/>
-                <w:lang w:val="en-US" w:eastAsia="zh-CN"/>
-              </w:rPr>
-            </w:pPr>
-          </w:p>
-        </w:tc>
-        <w:tc>
-          <w:tcPr>
-            <w:tcW w:w="0" w:type="auto"/>
-            <w:vAlign w:val="center"/>
-          </w:tcPr>
-          <w:p>
-            <w:pPr>
-              <w:spacing w:line="240" w:lineRule="auto"/>
-              <w:outlineLvl w:val="9"/>
-              <w:rPr>
-                <w:rFonts w:hint="default" w:ascii="华文中宋" w:hAnsi="华文中宋" w:eastAsia="华文中宋" w:cs="华文中宋"/>
-                <w:b/>
-                <w:bCs/>
-                <w:color w:val="EA82F1"/>
-                <w:sz w:val="21"/>
-                <w:szCs w:val="24"/>
-                <w:lang w:val="en-US" w:eastAsia="zh-CN"/>
-              </w:rPr>
-            </w:pPr>
-            <w:r>
-              <w:rPr>
-                <w:rFonts w:hint="eastAsia" w:ascii="华文中宋" w:hAnsi="华文中宋" w:eastAsia="华文中宋" w:cs="华文中宋"/>
-                <w:b/>
-                <w:bCs/>
-                <w:color w:val="EA82F1"/>
-                <w:sz w:val="21"/>
-                <w:szCs w:val="24"/>
-                <w:lang w:val="en-US" w:eastAsia="zh-CN"/>
-              </w:rPr>
-              <w:t>监控Inode末行</w:t>
+                <w:color w:val="ED7D31" w:themeColor="accent2"/>
+                <w:spacing w:val="0"/>
+                <w:sz w:val="21"/>
+                <w:szCs w:val="24"/>
+                <w:vertAlign w:val="baseline"/>
+                <w:lang w:val="en-US" w:eastAsia="zh-CN"/>
+                <w14:textFill>
+                  <w14:solidFill>
+                    <w14:schemeClr w14:val="accent2"/>
+                  </w14:solidFill>
+                </w14:textFill>
+              </w:rPr>
+            </w:pPr>
+            <w:r>
+              <w:rPr>
+                <w:rFonts w:hint="eastAsia" w:ascii="华文中宋" w:hAnsi="华文中宋" w:eastAsia="华文中宋" w:cs="华文中宋"/>
+                <w:b/>
+                <w:bCs/>
+                <w:color w:val="EA82F1"/>
+                <w:sz w:val="21"/>
+                <w:szCs w:val="24"/>
+                <w:lang w:val="en-US" w:eastAsia="zh-CN"/>
+              </w:rPr>
+              <w:t>剪切</w:t>
+            </w:r>
+            <w:r>
+              <w:rPr>
+                <w:rFonts w:hint="eastAsia" w:ascii="华文中宋" w:hAnsi="华文中宋" w:eastAsia="华文中宋" w:cs="华文中宋"/>
+                <w:b/>
+                <w:bCs/>
+                <w:color w:val="ED7D31" w:themeColor="accent2"/>
+                <w:spacing w:val="0"/>
+                <w:sz w:val="21"/>
+                <w:szCs w:val="24"/>
+                <w:vertAlign w:val="baseline"/>
+                <w:lang w:val="en-US" w:eastAsia="zh-CN"/>
+                <w14:textFill>
+                  <w14:solidFill>
+                    <w14:schemeClr w14:val="accent2"/>
+                  </w14:solidFill>
+                </w14:textFill>
+              </w:rPr>
+              <w:t>文件 / 目录 (重命名)</w:t>
             </w:r>
           </w:p>
         </w:tc>
@@ -4567,96 +4728,117 @@
                 <w:rFonts w:hint="default" w:ascii="华文中宋" w:hAnsi="华文中宋" w:eastAsia="华文中宋" w:cs="华文中宋"/>
                 <w:b/>
                 <w:bCs/>
-                <w:color w:val="FF0000"/>
-                <w:spacing w:val="0"/>
-                <w:sz w:val="21"/>
-                <w:szCs w:val="24"/>
-                <w:vertAlign w:val="baseline"/>
-                <w:lang w:val="en-US" w:eastAsia="zh-CN"/>
-              </w:rPr>
-            </w:pPr>
-            <w:r>
-              <w:rPr>
-                <w:rFonts w:hint="eastAsia" w:ascii="华文中宋" w:hAnsi="华文中宋" w:eastAsia="华文中宋" w:cs="华文中宋"/>
-                <w:b/>
-                <w:bCs/>
-                <w:color w:val="FF0000"/>
-                <w:spacing w:val="0"/>
-                <w:sz w:val="21"/>
-                <w:szCs w:val="24"/>
-                <w:vertAlign w:val="baseline"/>
-                <w:lang w:val="en-US" w:eastAsia="zh-CN"/>
-              </w:rPr>
-              <w:t>stat</w:t>
-            </w:r>
-          </w:p>
-        </w:tc>
-        <w:tc>
-          <w:tcPr>
-            <w:tcW w:w="0" w:type="auto"/>
-            <w:vMerge w:val="continue"/>
-            <w:vAlign w:val="center"/>
-          </w:tcPr>
-          <w:p>
-            <w:pPr>
-              <w:spacing w:line="240" w:lineRule="auto"/>
-              <w:outlineLvl w:val="9"/>
-              <w:rPr>
-                <w:rFonts w:hint="default" w:ascii="华文中宋" w:hAnsi="华文中宋" w:eastAsia="华文中宋" w:cs="华文中宋"/>
-                <w:b/>
-                <w:bCs/>
-                <w:color w:val="ED7D31" w:themeColor="accent2"/>
-                <w:spacing w:val="0"/>
-                <w:sz w:val="21"/>
-                <w:szCs w:val="24"/>
-                <w:vertAlign w:val="baseline"/>
-                <w:lang w:val="en-US" w:eastAsia="zh-CN"/>
-                <w14:textFill>
-                  <w14:solidFill>
-                    <w14:schemeClr w14:val="accent2"/>
-                  </w14:solidFill>
-                </w14:textFill>
-              </w:rPr>
-            </w:pPr>
-          </w:p>
-        </w:tc>
-        <w:tc>
-          <w:tcPr>
-            <w:tcW w:w="0" w:type="auto"/>
-            <w:vAlign w:val="center"/>
-          </w:tcPr>
-          <w:p>
-            <w:pPr>
-              <w:spacing w:line="240" w:lineRule="auto"/>
-              <w:outlineLvl w:val="9"/>
-              <w:rPr>
-                <w:rFonts w:hint="default" w:ascii="华文中宋" w:hAnsi="华文中宋" w:eastAsia="华文中宋" w:cs="华文中宋"/>
-                <w:b/>
-                <w:bCs/>
-                <w:color w:val="ED7D31" w:themeColor="accent2"/>
-                <w:spacing w:val="0"/>
-                <w:sz w:val="21"/>
-                <w:szCs w:val="24"/>
-                <w:vertAlign w:val="baseline"/>
-                <w:lang w:val="en-US" w:eastAsia="zh-CN"/>
-                <w14:textFill>
-                  <w14:solidFill>
-                    <w14:schemeClr w14:val="accent2"/>
-                  </w14:solidFill>
-                </w14:textFill>
-              </w:rPr>
-            </w:pPr>
-            <w:r>
-              <w:rPr>
-                <w:rFonts w:hint="eastAsia" w:ascii="华文中宋" w:hAnsi="华文中宋" w:eastAsia="华文中宋" w:cs="华文中宋"/>
-                <w:b/>
-                <w:bCs/>
-                <w:color w:val="EA82F1"/>
-                <w:sz w:val="21"/>
-                <w:szCs w:val="24"/>
-                <w:lang w:val="en-US" w:eastAsia="zh-CN"/>
-              </w:rPr>
-              <w:t>状态</w:t>
+                <w:color w:val="ED7D31" w:themeColor="accent2"/>
+                <w:spacing w:val="0"/>
+                <w:kern w:val="2"/>
+                <w:sz w:val="21"/>
+                <w:szCs w:val="24"/>
+                <w:vertAlign w:val="baseline"/>
+                <w:lang w:val="en-US" w:eastAsia="zh-CN" w:bidi="ar-SA"/>
+                <w14:textFill>
+                  <w14:solidFill>
+                    <w14:schemeClr w14:val="accent2"/>
+                  </w14:solidFill>
+                </w14:textFill>
+              </w:rPr>
+            </w:pPr>
+            <w:r>
+              <w:rPr>
+                <w:rFonts w:hint="eastAsia" w:ascii="华文中宋" w:hAnsi="华文中宋" w:eastAsia="华文中宋" w:cs="华文中宋"/>
+                <w:b/>
+                <w:bCs/>
+                <w:color w:val="FF0000"/>
+                <w:spacing w:val="0"/>
+                <w:sz w:val="21"/>
+                <w:szCs w:val="24"/>
+                <w:vertAlign w:val="baseline"/>
+                <w:lang w:val="en-US" w:eastAsia="zh-CN"/>
+              </w:rPr>
+              <w:t>cp &lt;old&gt; &lt;new&gt;</w:t>
+            </w:r>
+          </w:p>
+        </w:tc>
+        <w:tc>
+          <w:tcPr>
+            <w:tcW w:w="0" w:type="auto"/>
+            <w:vMerge w:val="restart"/>
+            <w:vAlign w:val="center"/>
+          </w:tcPr>
+          <w:p>
+            <w:pPr>
+              <w:bidi w:val="0"/>
+              <w:spacing w:line="240" w:lineRule="auto"/>
+              <w:jc w:val="left"/>
+              <w:rPr>
+                <w:rFonts w:hint="eastAsia" w:ascii="华文中宋" w:hAnsi="华文中宋" w:eastAsia="华文中宋" w:cs="华文中宋"/>
+                <w:b/>
+                <w:bCs/>
+                <w:color w:val="ED7D31" w:themeColor="accent2"/>
+                <w:spacing w:val="0"/>
+                <w:kern w:val="2"/>
+                <w:sz w:val="21"/>
+                <w:szCs w:val="24"/>
+                <w:vertAlign w:val="baseline"/>
+                <w:lang w:val="en-US" w:eastAsia="zh-CN" w:bidi="ar-SA"/>
+                <w14:textFill>
+                  <w14:solidFill>
+                    <w14:schemeClr w14:val="accent2"/>
+                  </w14:solidFill>
+                </w14:textFill>
+              </w:rPr>
+            </w:pPr>
+            <w:r>
+              <w:rPr>
+                <w:rFonts w:hint="eastAsia" w:ascii="华文中宋" w:hAnsi="华文中宋" w:eastAsia="华文中宋" w:cs="华文中宋"/>
+                <w:b/>
+                <w:bCs/>
+                <w:color w:val="EA82F1"/>
+                <w:sz w:val="21"/>
+                <w:szCs w:val="24"/>
+                <w:lang w:val="en-US" w:eastAsia="zh-CN"/>
+              </w:rPr>
+              <w:t>拷贝</w:t>
+            </w:r>
+          </w:p>
+        </w:tc>
+        <w:tc>
+          <w:tcPr>
+            <w:tcW w:w="0" w:type="auto"/>
+            <w:vAlign w:val="center"/>
+          </w:tcPr>
+          <w:p>
+            <w:pPr>
+              <w:bidi w:val="0"/>
+              <w:spacing w:line="240" w:lineRule="auto"/>
+              <w:jc w:val="left"/>
+              <w:rPr>
+                <w:rFonts w:hint="eastAsia" w:ascii="华文中宋" w:hAnsi="华文中宋" w:eastAsia="华文中宋" w:cs="华文中宋"/>
+                <w:b/>
+                <w:bCs/>
+                <w:color w:val="EA82F1"/>
+                <w:sz w:val="21"/>
+                <w:szCs w:val="24"/>
+                <w:lang w:val="en-US" w:eastAsia="zh-CN"/>
+              </w:rPr>
+            </w:pPr>
+            <w:r>
+              <w:rPr>
+                <w:rFonts w:hint="eastAsia" w:ascii="华文中宋" w:hAnsi="华文中宋" w:eastAsia="华文中宋" w:cs="华文中宋"/>
+                <w:b/>
+                <w:bCs/>
+                <w:color w:val="ED7D31" w:themeColor="accent2"/>
+                <w:spacing w:val="0"/>
+                <w:sz w:val="21"/>
+                <w:szCs w:val="24"/>
+                <w:vertAlign w:val="baseline"/>
+                <w:lang w:val="en-US" w:eastAsia="zh-CN"/>
+                <w14:textFill>
+                  <w14:solidFill>
+                    <w14:schemeClr w14:val="accent2"/>
+                  </w14:solidFill>
+                </w14:textFill>
+              </w:rPr>
+              <w:t>文件</w:t>
             </w:r>
           </w:p>
         </w:tc>
@@ -4681,140 +4863,132 @@
         <w:tc>
           <w:tcPr>
             <w:tcW w:w="0" w:type="auto"/>
-            <w:vMerge w:val="restart"/>
-            <w:vAlign w:val="center"/>
-          </w:tcPr>
-          <w:p>
-            <w:pPr>
-              <w:bidi w:val="0"/>
-              <w:spacing w:line="240" w:lineRule="auto"/>
-              <w:jc w:val="left"/>
-              <w:rPr>
-                <w:rFonts w:hint="default" w:ascii="华文中宋" w:hAnsi="华文中宋" w:eastAsia="华文中宋" w:cs="华文中宋"/>
-                <w:b/>
-                <w:bCs/>
-                <w:color w:val="ED7D31" w:themeColor="accent2"/>
-                <w:spacing w:val="0"/>
-                <w:sz w:val="21"/>
-                <w:szCs w:val="24"/>
-                <w:vertAlign w:val="baseline"/>
-                <w:lang w:val="en-US" w:eastAsia="zh-CN"/>
-                <w14:textFill>
-                  <w14:solidFill>
-                    <w14:schemeClr w14:val="accent2"/>
-                  </w14:solidFill>
-                </w14:textFill>
-              </w:rPr>
-            </w:pPr>
-            <w:r>
-              <w:rPr>
-                <w:rFonts w:hint="eastAsia" w:ascii="华文中宋" w:hAnsi="华文中宋" w:eastAsia="华文中宋" w:cs="华文中宋"/>
-                <w:b/>
-                <w:bCs/>
-                <w:color w:val="ED7D31" w:themeColor="accent2"/>
-                <w:spacing w:val="0"/>
-                <w:sz w:val="21"/>
-                <w:szCs w:val="24"/>
-                <w:vertAlign w:val="baseline"/>
-                <w:lang w:val="en-US" w:eastAsia="zh-CN"/>
-                <w14:textFill>
-                  <w14:solidFill>
-                    <w14:schemeClr w14:val="accent2"/>
-                  </w14:solidFill>
-                </w14:textFill>
-              </w:rPr>
-              <w:t>文件</w:t>
-            </w:r>
-          </w:p>
-        </w:tc>
-        <w:tc>
-          <w:tcPr>
-            <w:tcW w:w="0" w:type="auto"/>
-            <w:vAlign w:val="center"/>
-          </w:tcPr>
-          <w:p>
-            <w:pPr>
-              <w:bidi w:val="0"/>
-              <w:spacing w:line="240" w:lineRule="auto"/>
-              <w:jc w:val="left"/>
-              <w:rPr>
-                <w:rFonts w:hint="default" w:ascii="华文中宋" w:hAnsi="华文中宋" w:eastAsia="华文中宋" w:cs="华文中宋"/>
-                <w:b/>
-                <w:bCs/>
-                <w:color w:val="FF0000"/>
-                <w:spacing w:val="0"/>
-                <w:sz w:val="21"/>
-                <w:szCs w:val="24"/>
-                <w:vertAlign w:val="baseline"/>
-                <w:lang w:val="en-US" w:eastAsia="zh-CN"/>
-              </w:rPr>
-            </w:pPr>
-            <w:r>
-              <w:rPr>
-                <w:rFonts w:hint="eastAsia" w:ascii="华文中宋" w:hAnsi="华文中宋" w:eastAsia="华文中宋" w:cs="华文中宋"/>
-                <w:b/>
-                <w:bCs/>
-                <w:color w:val="FF0000"/>
-                <w:spacing w:val="0"/>
-                <w:sz w:val="21"/>
-                <w:szCs w:val="24"/>
-                <w:vertAlign w:val="baseline"/>
-                <w:lang w:val="en-US" w:eastAsia="zh-CN"/>
-              </w:rPr>
-              <w:t>find &lt;path&gt; -name &lt;file&gt;</w:t>
-            </w:r>
-          </w:p>
-        </w:tc>
-        <w:tc>
-          <w:tcPr>
-            <w:tcW w:w="0" w:type="auto"/>
-            <w:gridSpan w:val="2"/>
-            <w:vAlign w:val="center"/>
-          </w:tcPr>
-          <w:p>
-            <w:pPr>
-              <w:spacing w:line="240" w:lineRule="auto"/>
-              <w:outlineLvl w:val="9"/>
-              <w:rPr>
-                <w:rFonts w:hint="default" w:ascii="华文中宋" w:hAnsi="华文中宋" w:eastAsia="华文中宋" w:cs="华文中宋"/>
-                <w:b/>
-                <w:bCs/>
-                <w:color w:val="EA82F1"/>
-                <w:sz w:val="21"/>
-                <w:szCs w:val="24"/>
-                <w:lang w:val="en-US" w:eastAsia="zh-CN"/>
-              </w:rPr>
-            </w:pPr>
-            <w:r>
-              <w:rPr>
-                <w:rFonts w:hint="eastAsia" w:ascii="华文中宋" w:hAnsi="华文中宋" w:eastAsia="华文中宋" w:cs="华文中宋"/>
-                <w:b/>
-                <w:bCs/>
-                <w:color w:val="EA82F1"/>
-                <w:sz w:val="21"/>
-                <w:szCs w:val="24"/>
-                <w:lang w:val="en-US" w:eastAsia="zh-CN"/>
-              </w:rPr>
-              <w:t>查找</w:t>
-            </w:r>
-            <w:r>
-              <w:rPr>
-                <w:rFonts w:hint="eastAsia" w:ascii="华文中宋" w:hAnsi="华文中宋" w:eastAsia="华文中宋" w:cs="华文中宋"/>
-                <w:b/>
-                <w:bCs/>
-                <w:color w:val="ED7D31" w:themeColor="accent2"/>
-                <w:spacing w:val="0"/>
-                <w:sz w:val="21"/>
-                <w:szCs w:val="24"/>
-                <w:vertAlign w:val="baseline"/>
-                <w:lang w:val="en-US" w:eastAsia="zh-CN"/>
-                <w14:textFill>
-                  <w14:solidFill>
-                    <w14:schemeClr w14:val="accent2"/>
-                  </w14:solidFill>
-                </w14:textFill>
-              </w:rPr>
-              <w:t>文件</w:t>
+            <w:vMerge w:val="continue"/>
+            <w:vAlign w:val="center"/>
+          </w:tcPr>
+          <w:p>
+            <w:pPr>
+              <w:bidi w:val="0"/>
+              <w:spacing w:line="240" w:lineRule="auto"/>
+              <w:jc w:val="left"/>
+              <w:rPr>
+                <w:rFonts w:hint="eastAsia" w:ascii="华文中宋" w:hAnsi="华文中宋" w:eastAsia="华文中宋" w:cs="华文中宋"/>
+                <w:b/>
+                <w:bCs/>
+                <w:color w:val="ED7D31" w:themeColor="accent2"/>
+                <w:spacing w:val="0"/>
+                <w:sz w:val="21"/>
+                <w:szCs w:val="24"/>
+                <w:vertAlign w:val="baseline"/>
+                <w:lang w:val="en-US" w:eastAsia="zh-CN"/>
+                <w14:textFill>
+                  <w14:solidFill>
+                    <w14:schemeClr w14:val="accent2"/>
+                  </w14:solidFill>
+                </w14:textFill>
+              </w:rPr>
+            </w:pPr>
+          </w:p>
+        </w:tc>
+        <w:tc>
+          <w:tcPr>
+            <w:tcW w:w="0" w:type="auto"/>
+            <w:vAlign w:val="center"/>
+          </w:tcPr>
+          <w:p>
+            <w:pPr>
+              <w:bidi w:val="0"/>
+              <w:spacing w:line="240" w:lineRule="auto"/>
+              <w:jc w:val="left"/>
+              <w:rPr>
+                <w:rFonts w:hint="default" w:ascii="华文中宋" w:hAnsi="华文中宋" w:eastAsia="华文中宋" w:cs="华文中宋"/>
+                <w:b/>
+                <w:bCs/>
+                <w:color w:val="FF0000"/>
+                <w:spacing w:val="0"/>
+                <w:sz w:val="21"/>
+                <w:szCs w:val="24"/>
+                <w:vertAlign w:val="baseline"/>
+                <w:lang w:val="en-US" w:eastAsia="zh-CN"/>
+              </w:rPr>
+            </w:pPr>
+            <w:r>
+              <w:rPr>
+                <w:rFonts w:hint="eastAsia" w:ascii="华文中宋" w:hAnsi="华文中宋" w:eastAsia="华文中宋" w:cs="华文中宋"/>
+                <w:b/>
+                <w:bCs/>
+                <w:color w:val="FF0000"/>
+                <w:spacing w:val="0"/>
+                <w:sz w:val="21"/>
+                <w:szCs w:val="24"/>
+                <w:vertAlign w:val="baseline"/>
+                <w:lang w:val="en-US" w:eastAsia="zh-CN"/>
+              </w:rPr>
+              <w:t>cp -r &lt;old&gt; &lt;new&gt;</w:t>
+            </w:r>
+          </w:p>
+        </w:tc>
+        <w:tc>
+          <w:tcPr>
+            <w:tcW w:w="0" w:type="auto"/>
+            <w:vMerge w:val="continue"/>
+            <w:vAlign w:val="center"/>
+          </w:tcPr>
+          <w:p>
+            <w:pPr>
+              <w:bidi w:val="0"/>
+              <w:spacing w:line="240" w:lineRule="auto"/>
+              <w:jc w:val="left"/>
+              <w:rPr>
+                <w:rFonts w:hint="eastAsia" w:ascii="华文中宋" w:hAnsi="华文中宋" w:eastAsia="华文中宋" w:cs="华文中宋"/>
+                <w:b/>
+                <w:bCs/>
+                <w:color w:val="EA82F1"/>
+                <w:sz w:val="21"/>
+                <w:szCs w:val="24"/>
+                <w:lang w:val="en-US" w:eastAsia="zh-CN"/>
+              </w:rPr>
+            </w:pPr>
+          </w:p>
+        </w:tc>
+        <w:tc>
+          <w:tcPr>
+            <w:tcW w:w="0" w:type="auto"/>
+            <w:vAlign w:val="center"/>
+          </w:tcPr>
+          <w:p>
+            <w:pPr>
+              <w:bidi w:val="0"/>
+              <w:spacing w:line="240" w:lineRule="auto"/>
+              <w:jc w:val="left"/>
+              <w:rPr>
+                <w:rFonts w:hint="eastAsia" w:ascii="华文中宋" w:hAnsi="华文中宋" w:eastAsia="华文中宋" w:cs="华文中宋"/>
+                <w:b/>
+                <w:bCs/>
+                <w:color w:val="EA82F1"/>
+                <w:sz w:val="21"/>
+                <w:szCs w:val="24"/>
+                <w:lang w:val="en-US" w:eastAsia="zh-CN"/>
+              </w:rPr>
+            </w:pPr>
+            <w:r>
+              <w:rPr>
+                <w:rFonts w:hint="eastAsia" w:ascii="华文中宋" w:hAnsi="华文中宋" w:eastAsia="华文中宋" w:cs="华文中宋"/>
+                <w:b/>
+                <w:bCs/>
+                <w:color w:val="ED7D31" w:themeColor="accent2"/>
+                <w:spacing w:val="0"/>
+                <w:sz w:val="21"/>
+                <w:szCs w:val="24"/>
+                <w:vertAlign w:val="baseline"/>
+                <w:lang w:val="en-US" w:eastAsia="zh-CN"/>
+                <w14:textFill>
+                  <w14:solidFill>
+                    <w14:schemeClr w14:val="accent2"/>
+                  </w14:solidFill>
+                </w14:textFill>
+              </w:rPr>
+              <w:t>目录</w:t>
             </w:r>
           </w:p>
         </w:tc>
@@ -4836,6 +5010,9 @@
             <w:right w:w="108" w:type="dxa"/>
           </w:tblCellMar>
         </w:tblPrEx>
+        <w:trPr>
+          <w:trHeight w:val="290" w:hRule="atLeast"/>
+        </w:trPr>
         <w:tc>
           <w:tcPr>
             <w:tcW w:w="0" w:type="auto"/>
@@ -4848,66 +5025,66 @@
               <w:spacing w:line="240" w:lineRule="auto"/>
               <w:jc w:val="left"/>
               <w:rPr>
-                <w:rFonts w:hint="default" w:ascii="华文中宋" w:hAnsi="华文中宋" w:eastAsia="华文中宋" w:cs="华文中宋"/>
-                <w:b/>
-                <w:bCs/>
-                <w:color w:val="ED7D31" w:themeColor="accent2"/>
-                <w:spacing w:val="0"/>
-                <w:sz w:val="21"/>
-                <w:szCs w:val="24"/>
-                <w:vertAlign w:val="baseline"/>
-                <w:lang w:val="en-US" w:eastAsia="zh-CN"/>
-                <w14:textFill>
-                  <w14:solidFill>
-                    <w14:schemeClr w14:val="accent2"/>
-                  </w14:solidFill>
-                </w14:textFill>
-              </w:rPr>
-            </w:pPr>
-          </w:p>
-        </w:tc>
-        <w:tc>
-          <w:tcPr>
-            <w:tcW w:w="0" w:type="auto"/>
-            <w:vAlign w:val="center"/>
-          </w:tcPr>
-          <w:p>
-            <w:pPr>
-              <w:bidi w:val="0"/>
-              <w:spacing w:line="240" w:lineRule="auto"/>
-              <w:jc w:val="left"/>
-              <w:rPr>
-                <w:rFonts w:hint="default" w:ascii="华文中宋" w:hAnsi="华文中宋" w:eastAsia="华文中宋" w:cs="华文中宋"/>
-                <w:b/>
-                <w:bCs/>
-                <w:color w:val="FF0000"/>
-                <w:spacing w:val="0"/>
-                <w:sz w:val="21"/>
-                <w:szCs w:val="24"/>
-                <w:vertAlign w:val="baseline"/>
-                <w:lang w:val="en-US" w:eastAsia="zh-CN"/>
-              </w:rPr>
-            </w:pPr>
-            <w:r>
-              <w:rPr>
-                <w:rFonts w:hint="eastAsia" w:ascii="华文中宋" w:hAnsi="华文中宋" w:eastAsia="华文中宋" w:cs="华文中宋"/>
-                <w:b/>
-                <w:bCs/>
-                <w:color w:val="FF0000"/>
-                <w:spacing w:val="0"/>
-                <w:sz w:val="21"/>
-                <w:szCs w:val="24"/>
-                <w:vertAlign w:val="baseline"/>
-                <w:lang w:val="en-US" w:eastAsia="zh-CN"/>
-              </w:rPr>
-              <w:t>mv</w:t>
-            </w:r>
-          </w:p>
-        </w:tc>
-        <w:tc>
-          <w:tcPr>
-            <w:tcW w:w="0" w:type="auto"/>
-            <w:gridSpan w:val="2"/>
+                <w:rFonts w:hint="eastAsia" w:ascii="华文中宋" w:hAnsi="华文中宋" w:eastAsia="华文中宋" w:cs="华文中宋"/>
+                <w:b/>
+                <w:bCs/>
+                <w:color w:val="ED7D31" w:themeColor="accent2"/>
+                <w:spacing w:val="0"/>
+                <w:sz w:val="21"/>
+                <w:szCs w:val="24"/>
+                <w:vertAlign w:val="baseline"/>
+                <w:lang w:val="en-US" w:eastAsia="zh-CN"/>
+                <w14:textFill>
+                  <w14:solidFill>
+                    <w14:schemeClr w14:val="accent2"/>
+                  </w14:solidFill>
+                </w14:textFill>
+              </w:rPr>
+            </w:pPr>
+          </w:p>
+        </w:tc>
+        <w:tc>
+          <w:tcPr>
+            <w:tcW w:w="0" w:type="auto"/>
+            <w:vAlign w:val="center"/>
+          </w:tcPr>
+          <w:p>
+            <w:pPr>
+              <w:bidi w:val="0"/>
+              <w:spacing w:line="240" w:lineRule="auto"/>
+              <w:jc w:val="left"/>
+              <w:rPr>
+                <w:rFonts w:hint="default" w:ascii="华文中宋" w:hAnsi="华文中宋" w:eastAsia="华文中宋" w:cs="华文中宋"/>
+                <w:b/>
+                <w:bCs/>
+                <w:color w:val="FF0000"/>
+                <w:spacing w:val="0"/>
+                <w:sz w:val="21"/>
+                <w:szCs w:val="24"/>
+                <w:vertAlign w:val="baseline"/>
+                <w:lang w:val="en-US" w:eastAsia="zh-CN"/>
+              </w:rPr>
+            </w:pPr>
+            <w:r>
+              <w:rPr>
+                <w:rFonts w:hint="eastAsia" w:ascii="华文中宋" w:hAnsi="华文中宋" w:eastAsia="华文中宋" w:cs="华文中宋"/>
+                <w:b/>
+                <w:bCs/>
+                <w:color w:val="FF0000"/>
+                <w:spacing w:val="0"/>
+                <w:sz w:val="21"/>
+                <w:szCs w:val="24"/>
+                <w:vertAlign w:val="baseline"/>
+                <w:lang w:val="en-US" w:eastAsia="zh-CN"/>
+              </w:rPr>
+              <w:t>mkdir -p &lt;path&gt;</w:t>
+            </w:r>
+          </w:p>
+        </w:tc>
+        <w:tc>
+          <w:tcPr>
+            <w:tcW w:w="0" w:type="auto"/>
+            <w:vMerge w:val="restart"/>
             <w:vAlign w:val="center"/>
           </w:tcPr>
           <w:p>
@@ -4941,26 +5118,59 @@
                 <w:szCs w:val="24"/>
                 <w:lang w:val="en-US" w:eastAsia="zh-CN"/>
               </w:rPr>
-              <w:t>剪切</w:t>
-            </w:r>
-            <w:r>
-              <w:rPr>
-                <w:rFonts w:hint="eastAsia" w:ascii="华文中宋" w:hAnsi="华文中宋" w:eastAsia="华文中宋" w:cs="华文中宋"/>
-                <w:b/>
-                <w:bCs/>
-                <w:color w:val="ED7D31" w:themeColor="accent2"/>
-                <w:spacing w:val="0"/>
-                <w:sz w:val="21"/>
-                <w:szCs w:val="24"/>
-                <w:vertAlign w:val="baseline"/>
-                <w:lang w:val="en-US" w:eastAsia="zh-CN"/>
-                <w14:textFill>
-                  <w14:solidFill>
-                    <w14:schemeClr w14:val="accent2"/>
-                  </w14:solidFill>
-                </w14:textFill>
-              </w:rPr>
-              <w:t>文件 / 目录 (重命名)</w:t>
+              <w:t>创建</w:t>
+            </w:r>
+          </w:p>
+        </w:tc>
+        <w:tc>
+          <w:tcPr>
+            <w:tcW w:w="0" w:type="auto"/>
+            <w:vAlign w:val="center"/>
+          </w:tcPr>
+          <w:p>
+            <w:pPr>
+              <w:spacing w:line="240" w:lineRule="auto"/>
+              <w:outlineLvl w:val="9"/>
+              <w:rPr>
+                <w:rFonts w:hint="eastAsia" w:ascii="华文中宋" w:hAnsi="华文中宋" w:eastAsia="华文中宋" w:cs="华文中宋"/>
+                <w:b/>
+                <w:bCs/>
+                <w:color w:val="EA82F1"/>
+                <w:sz w:val="21"/>
+                <w:szCs w:val="24"/>
+                <w:lang w:val="en-US" w:eastAsia="zh-CN"/>
+              </w:rPr>
+            </w:pPr>
+            <w:r>
+              <w:rPr>
+                <w:rFonts w:hint="eastAsia" w:ascii="华文中宋" w:hAnsi="华文中宋" w:eastAsia="华文中宋" w:cs="华文中宋"/>
+                <w:b/>
+                <w:bCs/>
+                <w:color w:val="EA82F1"/>
+                <w:sz w:val="21"/>
+                <w:szCs w:val="24"/>
+                <w:lang w:val="en-US" w:eastAsia="zh-CN"/>
+              </w:rPr>
+              <w:t>多级</w:t>
+            </w:r>
+            <w:r>
+              <w:rPr>
+                <w:rFonts w:hint="eastAsia" w:ascii="华文中宋" w:hAnsi="华文中宋" w:eastAsia="华文中宋" w:cs="华文中宋"/>
+                <w:b/>
+                <w:bCs/>
+                <w:color w:val="ED7D31" w:themeColor="accent2"/>
+                <w:spacing w:val="0"/>
+                <w:sz w:val="21"/>
+                <w:szCs w:val="24"/>
+                <w:vertAlign w:val="baseline"/>
+                <w:lang w:val="en-US" w:eastAsia="zh-CN"/>
+                <w14:textFill>
+                  <w14:solidFill>
+                    <w14:schemeClr w14:val="accent2"/>
+                  </w14:solidFill>
+                </w14:textFill>
+              </w:rPr>
+              <w:t>目录</w:t>
             </w:r>
           </w:p>
         </w:tc>
@@ -5023,118 +5233,83 @@
               <w:spacing w:line="240" w:lineRule="auto"/>
               <w:jc w:val="left"/>
               <w:rPr>
-                <w:rFonts w:hint="eastAsia" w:ascii="华文中宋" w:hAnsi="华文中宋" w:eastAsia="华文中宋" w:cs="华文中宋"/>
-                <w:b/>
-                <w:bCs/>
-                <w:color w:val="ED7D31" w:themeColor="accent2"/>
-                <w:spacing w:val="0"/>
-                <w:kern w:val="2"/>
-                <w:sz w:val="21"/>
-                <w:szCs w:val="24"/>
-                <w:vertAlign w:val="baseline"/>
-                <w:lang w:val="en-US" w:eastAsia="zh-CN" w:bidi="ar-SA"/>
-                <w14:textFill>
-                  <w14:solidFill>
-                    <w14:schemeClr w14:val="accent2"/>
-                  </w14:solidFill>
-                </w14:textFill>
-              </w:rPr>
-            </w:pPr>
-            <w:r>
-              <w:rPr>
-                <w:rFonts w:hint="eastAsia" w:ascii="华文中宋" w:hAnsi="华文中宋" w:eastAsia="华文中宋" w:cs="华文中宋"/>
-                <w:b/>
-                <w:bCs/>
-                <w:color w:val="FF0000"/>
-                <w:spacing w:val="0"/>
-                <w:sz w:val="21"/>
-                <w:szCs w:val="24"/>
-                <w:vertAlign w:val="baseline"/>
-                <w:lang w:val="en-US" w:eastAsia="zh-CN"/>
-              </w:rPr>
-              <w:t>cp</w:t>
-            </w:r>
-          </w:p>
-        </w:tc>
-        <w:tc>
-          <w:tcPr>
-            <w:tcW w:w="0" w:type="auto"/>
-            <w:vMerge w:val="restart"/>
-            <w:vAlign w:val="center"/>
-          </w:tcPr>
-          <w:p>
-            <w:pPr>
-              <w:bidi w:val="0"/>
-              <w:spacing w:line="240" w:lineRule="auto"/>
-              <w:jc w:val="left"/>
-              <w:rPr>
-                <w:rFonts w:hint="eastAsia" w:ascii="华文中宋" w:hAnsi="华文中宋" w:eastAsia="华文中宋" w:cs="华文中宋"/>
-                <w:b/>
-                <w:bCs/>
-                <w:color w:val="ED7D31" w:themeColor="accent2"/>
-                <w:spacing w:val="0"/>
-                <w:kern w:val="2"/>
-                <w:sz w:val="21"/>
-                <w:szCs w:val="24"/>
-                <w:vertAlign w:val="baseline"/>
-                <w:lang w:val="en-US" w:eastAsia="zh-CN" w:bidi="ar-SA"/>
-                <w14:textFill>
-                  <w14:solidFill>
-                    <w14:schemeClr w14:val="accent2"/>
-                  </w14:solidFill>
-                </w14:textFill>
-              </w:rPr>
-            </w:pPr>
-            <w:r>
-              <w:rPr>
-                <w:rFonts w:hint="eastAsia" w:ascii="华文中宋" w:hAnsi="华文中宋" w:eastAsia="华文中宋" w:cs="华文中宋"/>
-                <w:b/>
-                <w:bCs/>
-                <w:color w:val="EA82F1"/>
-                <w:sz w:val="21"/>
-                <w:szCs w:val="24"/>
-                <w:lang w:val="en-US" w:eastAsia="zh-CN"/>
-              </w:rPr>
-              <w:t>拷贝</w:t>
-            </w:r>
-          </w:p>
-        </w:tc>
-        <w:tc>
-          <w:tcPr>
-            <w:tcW w:w="0" w:type="auto"/>
-            <w:vAlign w:val="center"/>
-          </w:tcPr>
-          <w:p>
-            <w:pPr>
-              <w:bidi w:val="0"/>
-              <w:spacing w:line="240" w:lineRule="auto"/>
-              <w:jc w:val="left"/>
-              <w:rPr>
-                <w:rFonts w:hint="eastAsia" w:ascii="华文中宋" w:hAnsi="华文中宋" w:eastAsia="华文中宋" w:cs="华文中宋"/>
-                <w:b/>
-                <w:bCs/>
-                <w:color w:val="EA82F1"/>
-                <w:sz w:val="21"/>
-                <w:szCs w:val="24"/>
-                <w:lang w:val="en-US" w:eastAsia="zh-CN"/>
-              </w:rPr>
-            </w:pPr>
-            <w:r>
-              <w:rPr>
-                <w:rFonts w:hint="eastAsia" w:ascii="华文中宋" w:hAnsi="华文中宋" w:eastAsia="华文中宋" w:cs="华文中宋"/>
-                <w:b/>
-                <w:bCs/>
-                <w:color w:val="ED7D31" w:themeColor="accent2"/>
-                <w:spacing w:val="0"/>
-                <w:sz w:val="21"/>
-                <w:szCs w:val="24"/>
-                <w:vertAlign w:val="baseline"/>
-                <w:lang w:val="en-US" w:eastAsia="zh-CN"/>
-                <w14:textFill>
-                  <w14:solidFill>
-                    <w14:schemeClr w14:val="accent2"/>
-                  </w14:solidFill>
-                </w14:textFill>
+                <w:rFonts w:hint="default" w:ascii="华文中宋" w:hAnsi="华文中宋" w:eastAsia="华文中宋" w:cs="华文中宋"/>
+                <w:b/>
+                <w:bCs/>
+                <w:color w:val="FF0000"/>
+                <w:spacing w:val="0"/>
+                <w:sz w:val="21"/>
+                <w:szCs w:val="24"/>
+                <w:vertAlign w:val="baseline"/>
+                <w:lang w:val="en-US" w:eastAsia="zh-CN"/>
+              </w:rPr>
+            </w:pPr>
+            <w:r>
+              <w:rPr>
+                <w:rFonts w:hint="eastAsia" w:ascii="华文中宋" w:hAnsi="华文中宋" w:eastAsia="华文中宋" w:cs="华文中宋"/>
+                <w:b/>
+                <w:bCs/>
+                <w:color w:val="FF0000"/>
+                <w:spacing w:val="0"/>
+                <w:sz w:val="21"/>
+                <w:szCs w:val="24"/>
+                <w:vertAlign w:val="baseline"/>
+                <w:lang w:val="en-US" w:eastAsia="zh-CN"/>
+              </w:rPr>
+              <w:t>touch &lt;file&gt;</w:t>
+            </w:r>
+          </w:p>
+        </w:tc>
+        <w:tc>
+          <w:tcPr>
+            <w:tcW w:w="0" w:type="auto"/>
+            <w:vMerge w:val="continue"/>
+            <w:vAlign w:val="center"/>
+          </w:tcPr>
+          <w:p>
+            <w:pPr>
+              <w:spacing w:line="240" w:lineRule="auto"/>
+              <w:outlineLvl w:val="9"/>
+              <w:rPr>
+                <w:rFonts w:hint="default" w:ascii="华文中宋" w:hAnsi="华文中宋" w:eastAsia="华文中宋" w:cs="华文中宋"/>
+                <w:b/>
+                <w:bCs/>
+                <w:color w:val="EA82F1"/>
+                <w:sz w:val="21"/>
+                <w:szCs w:val="24"/>
+                <w:lang w:val="en-US" w:eastAsia="zh-CN"/>
+              </w:rPr>
+            </w:pPr>
+          </w:p>
+        </w:tc>
+        <w:tc>
+          <w:tcPr>
+            <w:tcW w:w="0" w:type="auto"/>
+            <w:vAlign w:val="center"/>
+          </w:tcPr>
+          <w:p>
+            <w:pPr>
+              <w:spacing w:line="240" w:lineRule="auto"/>
+              <w:outlineLvl w:val="9"/>
+              <w:rPr>
+                <w:rFonts w:hint="default" w:ascii="华文中宋" w:hAnsi="华文中宋" w:eastAsia="华文中宋" w:cs="华文中宋"/>
+                <w:b/>
+                <w:bCs/>
+                <w:color w:val="EA82F1"/>
+                <w:sz w:val="21"/>
+                <w:szCs w:val="24"/>
+                <w:lang w:val="en-US" w:eastAsia="zh-CN"/>
+              </w:rPr>
+            </w:pPr>
+            <w:r>
+              <w:rPr>
+                <w:rFonts w:hint="eastAsia" w:ascii="华文中宋" w:hAnsi="华文中宋" w:eastAsia="华文中宋" w:cs="华文中宋"/>
+                <w:b/>
+                <w:bCs/>
+                <w:color w:val="EA82F1"/>
+                <w:sz w:val="21"/>
+                <w:szCs w:val="24"/>
+                <w:lang w:val="en-US" w:eastAsia="zh-CN"/>
               </w:rPr>
               <w:t>文件</w:t>
             </w:r>
@@ -5222,154 +5397,7 @@
                 <w:vertAlign w:val="baseline"/>
                 <w:lang w:val="en-US" w:eastAsia="zh-CN"/>
               </w:rPr>
-              <w:t>cp -r</w:t>
-            </w:r>
-          </w:p>
-        </w:tc>
-        <w:tc>
-          <w:tcPr>
-            <w:tcW w:w="0" w:type="auto"/>
-            <w:vMerge w:val="continue"/>
-            <w:vAlign w:val="center"/>
-          </w:tcPr>
-          <w:p>
-            <w:pPr>
-              <w:bidi w:val="0"/>
-              <w:spacing w:line="240" w:lineRule="auto"/>
-              <w:jc w:val="left"/>
-              <w:rPr>
-                <w:rFonts w:hint="eastAsia" w:ascii="华文中宋" w:hAnsi="华文中宋" w:eastAsia="华文中宋" w:cs="华文中宋"/>
-                <w:b/>
-                <w:bCs/>
-                <w:color w:val="EA82F1"/>
-                <w:sz w:val="21"/>
-                <w:szCs w:val="24"/>
-                <w:lang w:val="en-US" w:eastAsia="zh-CN"/>
-              </w:rPr>
-            </w:pPr>
-          </w:p>
-        </w:tc>
-        <w:tc>
-          <w:tcPr>
-            <w:tcW w:w="0" w:type="auto"/>
-            <w:vAlign w:val="center"/>
-          </w:tcPr>
-          <w:p>
-            <w:pPr>
-              <w:bidi w:val="0"/>
-              <w:spacing w:line="240" w:lineRule="auto"/>
-              <w:jc w:val="left"/>
-              <w:rPr>
-                <w:rFonts w:hint="eastAsia" w:ascii="华文中宋" w:hAnsi="华文中宋" w:eastAsia="华文中宋" w:cs="华文中宋"/>
-                <w:b/>
-                <w:bCs/>
-                <w:color w:val="EA82F1"/>
-                <w:sz w:val="21"/>
-                <w:szCs w:val="24"/>
-                <w:lang w:val="en-US" w:eastAsia="zh-CN"/>
-              </w:rPr>
-            </w:pPr>
-            <w:r>
-              <w:rPr>
-                <w:rFonts w:hint="eastAsia" w:ascii="华文中宋" w:hAnsi="华文中宋" w:eastAsia="华文中宋" w:cs="华文中宋"/>
-                <w:b/>
-                <w:bCs/>
-                <w:color w:val="ED7D31" w:themeColor="accent2"/>
-                <w:spacing w:val="0"/>
-                <w:sz w:val="21"/>
-                <w:szCs w:val="24"/>
-                <w:vertAlign w:val="baseline"/>
-                <w:lang w:val="en-US" w:eastAsia="zh-CN"/>
-                <w14:textFill>
-                  <w14:solidFill>
-                    <w14:schemeClr w14:val="accent2"/>
-                  </w14:solidFill>
-                </w14:textFill>
-              </w:rPr>
-              <w:t>目录</w:t>
-            </w:r>
-          </w:p>
-        </w:tc>
-      </w:tr>
-      <w:tr>
-        <w:tblPrEx>
-          <w:tblBorders>
-            <w:top w:val="single" w:color="auto" w:sz="4" w:space="0"/>
-            <w:left w:val="single" w:color="auto" w:sz="4" w:space="0"/>
-            <w:bottom w:val="single" w:color="auto" w:sz="4" w:space="0"/>
-            <w:right w:val="single" w:color="auto" w:sz="4" w:space="0"/>
-            <w:insideH w:val="single" w:color="auto" w:sz="4" w:space="0"/>
-            <w:insideV w:val="single" w:color="auto" w:sz="4" w:space="0"/>
-          </w:tblBorders>
-        </w:tblPrEx>
-        <w:trPr>
-          <w:trHeight w:val="290" w:hRule="atLeast"/>
-        </w:trPr>
-        <w:tc>
-          <w:tcPr>
-            <w:tcW w:w="0" w:type="auto"/>
-            <w:vMerge w:val="continue"/>
-            <w:vAlign w:val="center"/>
-          </w:tcPr>
-          <w:p>
-            <w:pPr>
-              <w:bidi w:val="0"/>
-              <w:spacing w:line="240" w:lineRule="auto"/>
-              <w:jc w:val="left"/>
-              <w:rPr>
-                <w:rFonts w:hint="eastAsia" w:ascii="华文中宋" w:hAnsi="华文中宋" w:eastAsia="华文中宋" w:cs="华文中宋"/>
-                <w:b/>
-                <w:bCs/>
-                <w:color w:val="ED7D31" w:themeColor="accent2"/>
-                <w:spacing w:val="0"/>
-                <w:sz w:val="21"/>
-                <w:szCs w:val="24"/>
-                <w:vertAlign w:val="baseline"/>
-                <w:lang w:val="en-US" w:eastAsia="zh-CN"/>
-                <w14:textFill>
-                  <w14:solidFill>
-                    <w14:schemeClr w14:val="accent2"/>
-                  </w14:solidFill>
-                </w14:textFill>
-              </w:rPr>
-            </w:pPr>
-          </w:p>
-        </w:tc>
-        <w:tc>
-          <w:tcPr>
-            <w:tcW w:w="0" w:type="auto"/>
-            <w:vAlign w:val="center"/>
-          </w:tcPr>
-          <w:p>
-            <w:pPr>
-              <w:bidi w:val="0"/>
-              <w:spacing w:line="240" w:lineRule="auto"/>
-              <w:jc w:val="left"/>
-              <w:rPr>
-                <w:rFonts w:hint="default" w:ascii="华文中宋" w:hAnsi="华文中宋" w:eastAsia="华文中宋" w:cs="华文中宋"/>
-                <w:b/>
-                <w:bCs/>
-                <w:color w:val="FF0000"/>
-                <w:spacing w:val="0"/>
-                <w:sz w:val="21"/>
-                <w:szCs w:val="24"/>
-                <w:vertAlign w:val="baseline"/>
-                <w:lang w:val="en-US" w:eastAsia="zh-CN"/>
-              </w:rPr>
-            </w:pPr>
-            <w:r>
-              <w:rPr>
-                <w:rFonts w:hint="eastAsia" w:ascii="华文中宋" w:hAnsi="华文中宋" w:eastAsia="华文中宋" w:cs="华文中宋"/>
-                <w:b/>
-                <w:bCs/>
-                <w:color w:val="FF0000"/>
-                <w:spacing w:val="0"/>
-                <w:sz w:val="21"/>
-                <w:szCs w:val="24"/>
-                <w:vertAlign w:val="baseline"/>
-                <w:lang w:val="en-US" w:eastAsia="zh-CN"/>
-              </w:rPr>
-              <w:t>mkdir -p</w:t>
+              <w:t>rmdir &lt;path&gt;</w:t>
             </w:r>
           </w:p>
         </w:tc>
@@ -5384,33 +5412,26 @@
               <w:spacing w:line="240" w:lineRule="auto"/>
               <w:outlineLvl w:val="9"/>
               <w:rPr>
-                <w:rFonts w:hint="default" w:ascii="华文中宋" w:hAnsi="华文中宋" w:eastAsia="华文中宋" w:cs="华文中宋"/>
-                <w:b/>
-                <w:bCs/>
-                <w:color w:val="ED7D31" w:themeColor="accent2"/>
-                <w:spacing w:val="0"/>
-                <w:sz w:val="21"/>
-                <w:szCs w:val="24"/>
-                <w:vertAlign w:val="baseline"/>
-                <w:lang w:val="en-US" w:eastAsia="zh-CN"/>
-                <w14:textFill>
-                  <w14:solidFill>
-                    <w14:schemeClr w14:val="accent2"/>
-                  </w14:solidFill>
-                </w14:textFill>
-              </w:rPr>
-            </w:pPr>
-            <w:r>
-              <w:rPr>
-                <w:rFonts w:hint="eastAsia" w:ascii="华文中宋" w:hAnsi="华文中宋" w:eastAsia="华文中宋" w:cs="华文中宋"/>
-                <w:b/>
-                <w:bCs/>
-                <w:color w:val="EA82F1"/>
-                <w:sz w:val="21"/>
-                <w:szCs w:val="24"/>
-                <w:lang w:val="en-US" w:eastAsia="zh-CN"/>
-              </w:rPr>
-              <w:t>创建</w:t>
+                <w:rFonts w:hint="eastAsia" w:ascii="华文中宋" w:hAnsi="华文中宋" w:eastAsia="华文中宋" w:cs="华文中宋"/>
+                <w:b/>
+                <w:bCs/>
+                <w:color w:val="EA82F1"/>
+                <w:sz w:val="21"/>
+                <w:szCs w:val="24"/>
+                <w:lang w:val="en-US" w:eastAsia="zh-CN"/>
+              </w:rPr>
+            </w:pPr>
+            <w:r>
+              <w:rPr>
+                <w:rFonts w:hint="eastAsia" w:ascii="华文中宋" w:hAnsi="华文中宋" w:eastAsia="华文中宋" w:cs="华文中宋"/>
+                <w:b/>
+                <w:bCs/>
+                <w:color w:val="EA82F1"/>
+                <w:sz w:val="21"/>
+                <w:szCs w:val="24"/>
+                <w:lang w:val="en-US" w:eastAsia="zh-CN"/>
+              </w:rPr>
+              <w:t>删除</w:t>
             </w:r>
           </w:p>
         </w:tc>
@@ -5438,31 +5459,19 @@
                 <w:rFonts w:hint="eastAsia" w:ascii="华文中宋" w:hAnsi="华文中宋" w:eastAsia="华文中宋" w:cs="华文中宋"/>
                 <w:b/>
                 <w:bCs/>
-                <w:color w:val="EA82F1"/>
-                <w:sz w:val="21"/>
-                <w:szCs w:val="24"/>
-                <w:lang w:val="en-US" w:eastAsia="zh-CN"/>
-              </w:rPr>
-              <w:t>多级</w:t>
-            </w:r>
-            <w:r>
-              <w:rPr>
-                <w:rFonts w:hint="eastAsia" w:ascii="华文中宋" w:hAnsi="华文中宋" w:eastAsia="华文中宋" w:cs="华文中宋"/>
-                <w:b/>
-                <w:bCs/>
-                <w:color w:val="ED7D31" w:themeColor="accent2"/>
-                <w:spacing w:val="0"/>
-                <w:sz w:val="21"/>
-                <w:szCs w:val="24"/>
-                <w:vertAlign w:val="baseline"/>
-                <w:lang w:val="en-US" w:eastAsia="zh-CN"/>
-                <w14:textFill>
-                  <w14:solidFill>
-                    <w14:schemeClr w14:val="accent2"/>
-                  </w14:solidFill>
-                </w14:textFill>
-              </w:rPr>
-              <w:t>目录</w:t>
+                <w:color w:val="ED7D31" w:themeColor="accent2"/>
+                <w:spacing w:val="0"/>
+                <w:sz w:val="21"/>
+                <w:szCs w:val="24"/>
+                <w:vertAlign w:val="baseline"/>
+                <w:lang w:val="en-US" w:eastAsia="zh-CN"/>
+                <w14:textFill>
+                  <w14:solidFill>
+                    <w14:schemeClr w14:val="accent2"/>
+                  </w14:solidFill>
+                </w14:textFill>
+              </w:rPr>
+              <w:t>空目录</w:t>
             </w:r>
           </w:p>
         </w:tc>
@@ -5548,7 +5557,7 @@
                 <w:vertAlign w:val="baseline"/>
                 <w:lang w:val="en-US" w:eastAsia="zh-CN"/>
               </w:rPr>
-              <w:t>touch</w:t>
+              <w:t>rm -rf &lt;path&gt;</w:t>
             </w:r>
           </w:p>
         </w:tc>
@@ -5584,26 +5593,33 @@
               <w:spacing w:line="240" w:lineRule="auto"/>
               <w:outlineLvl w:val="9"/>
               <w:rPr>
-                <w:rFonts w:hint="default" w:ascii="华文中宋" w:hAnsi="华文中宋" w:eastAsia="华文中宋" w:cs="华文中宋"/>
-                <w:b/>
-                <w:bCs/>
-                <w:color w:val="EA82F1"/>
-                <w:sz w:val="21"/>
-                <w:szCs w:val="24"/>
-                <w:lang w:val="en-US" w:eastAsia="zh-CN"/>
-              </w:rPr>
-            </w:pPr>
-            <w:r>
-              <w:rPr>
-                <w:rFonts w:hint="eastAsia" w:ascii="华文中宋" w:hAnsi="华文中宋" w:eastAsia="华文中宋" w:cs="华文中宋"/>
-                <w:b/>
-                <w:bCs/>
-                <w:color w:val="EA82F1"/>
-                <w:sz w:val="21"/>
-                <w:szCs w:val="24"/>
-                <w:lang w:val="en-US" w:eastAsia="zh-CN"/>
-              </w:rPr>
-              <w:t>文件</w:t>
+                <w:rFonts w:hint="eastAsia" w:ascii="华文中宋" w:hAnsi="华文中宋" w:eastAsia="华文中宋" w:cs="华文中宋"/>
+                <w:b/>
+                <w:bCs/>
+                <w:color w:val="EA82F1"/>
+                <w:sz w:val="21"/>
+                <w:szCs w:val="24"/>
+                <w:lang w:val="en-US" w:eastAsia="zh-CN"/>
+              </w:rPr>
+            </w:pPr>
+            <w:r>
+              <w:rPr>
+                <w:rFonts w:hint="eastAsia" w:ascii="华文中宋" w:hAnsi="华文中宋" w:eastAsia="华文中宋" w:cs="华文中宋"/>
+                <w:b/>
+                <w:bCs/>
+                <w:color w:val="ED7D31" w:themeColor="accent2"/>
+                <w:spacing w:val="0"/>
+                <w:sz w:val="21"/>
+                <w:szCs w:val="24"/>
+                <w:vertAlign w:val="baseline"/>
+                <w:lang w:val="en-US" w:eastAsia="zh-CN"/>
+                <w14:textFill>
+                  <w14:solidFill>
+                    <w14:schemeClr w14:val="accent2"/>
+                  </w14:solidFill>
+                </w14:textFill>
+              </w:rPr>
+              <w:t>文件 / 目录</w:t>
             </w:r>
           </w:p>
         </w:tc>
@@ -5689,14 +5705,14 @@
                 <w:vertAlign w:val="baseline"/>
                 <w:lang w:val="en-US" w:eastAsia="zh-CN"/>
               </w:rPr>
-              <w:t>rmdir</w:t>
-            </w:r>
-          </w:p>
-        </w:tc>
-        <w:tc>
-          <w:tcPr>
-            <w:tcW w:w="0" w:type="auto"/>
-            <w:vMerge w:val="restart"/>
+              <w:t>ln -s &lt;src&gt; &lt;dst&gt;</w:t>
+            </w:r>
+          </w:p>
+        </w:tc>
+        <w:tc>
+          <w:tcPr>
+            <w:tcW w:w="0" w:type="auto"/>
+            <w:gridSpan w:val="2"/>
             <w:vAlign w:val="center"/>
           </w:tcPr>
           <w:p>
@@ -5704,66 +5720,71 @@
               <w:spacing w:line="240" w:lineRule="auto"/>
               <w:outlineLvl w:val="9"/>
               <w:rPr>
-                <w:rFonts w:hint="eastAsia" w:ascii="华文中宋" w:hAnsi="华文中宋" w:eastAsia="华文中宋" w:cs="华文中宋"/>
-                <w:b/>
-                <w:bCs/>
-                <w:color w:val="EA82F1"/>
-                <w:sz w:val="21"/>
-                <w:szCs w:val="24"/>
-                <w:lang w:val="en-US" w:eastAsia="zh-CN"/>
-              </w:rPr>
-            </w:pPr>
-            <w:r>
-              <w:rPr>
-                <w:rFonts w:hint="eastAsia" w:ascii="华文中宋" w:hAnsi="华文中宋" w:eastAsia="华文中宋" w:cs="华文中宋"/>
-                <w:b/>
-                <w:bCs/>
-                <w:color w:val="EA82F1"/>
-                <w:sz w:val="21"/>
-                <w:szCs w:val="24"/>
-                <w:lang w:val="en-US" w:eastAsia="zh-CN"/>
-              </w:rPr>
-              <w:t>删除</w:t>
-            </w:r>
-          </w:p>
-        </w:tc>
-        <w:tc>
-          <w:tcPr>
-            <w:tcW w:w="0" w:type="auto"/>
-            <w:vAlign w:val="center"/>
-          </w:tcPr>
-          <w:p>
-            <w:pPr>
-              <w:spacing w:line="240" w:lineRule="auto"/>
-              <w:outlineLvl w:val="9"/>
-              <w:rPr>
-                <w:rFonts w:hint="eastAsia" w:ascii="华文中宋" w:hAnsi="华文中宋" w:eastAsia="华文中宋" w:cs="华文中宋"/>
-                <w:b/>
-                <w:bCs/>
-                <w:color w:val="EA82F1"/>
-                <w:sz w:val="21"/>
-                <w:szCs w:val="24"/>
-                <w:lang w:val="en-US" w:eastAsia="zh-CN"/>
-              </w:rPr>
-            </w:pPr>
-            <w:r>
-              <w:rPr>
-                <w:rFonts w:hint="eastAsia" w:ascii="华文中宋" w:hAnsi="华文中宋" w:eastAsia="华文中宋" w:cs="华文中宋"/>
-                <w:b/>
-                <w:bCs/>
-                <w:color w:val="ED7D31" w:themeColor="accent2"/>
-                <w:spacing w:val="0"/>
-                <w:sz w:val="21"/>
-                <w:szCs w:val="24"/>
-                <w:vertAlign w:val="baseline"/>
-                <w:lang w:val="en-US" w:eastAsia="zh-CN"/>
-                <w14:textFill>
-                  <w14:solidFill>
-                    <w14:schemeClr w14:val="accent2"/>
-                  </w14:solidFill>
-                </w14:textFill>
-              </w:rPr>
-              <w:t>空目录</w:t>
+                <w:rFonts w:hint="default" w:ascii="华文中宋" w:hAnsi="华文中宋" w:eastAsia="华文中宋" w:cs="华文中宋"/>
+                <w:b/>
+                <w:bCs/>
+                <w:color w:val="ED7D31" w:themeColor="accent2"/>
+                <w:spacing w:val="0"/>
+                <w:sz w:val="21"/>
+                <w:szCs w:val="24"/>
+                <w:vertAlign w:val="baseline"/>
+                <w:lang w:val="en-US" w:eastAsia="zh-CN"/>
+                <w14:textFill>
+                  <w14:solidFill>
+                    <w14:schemeClr w14:val="accent2"/>
+                  </w14:solidFill>
+                </w14:textFill>
+              </w:rPr>
+            </w:pPr>
+            <w:r>
+              <w:rPr>
+                <w:rFonts w:hint="eastAsia" w:ascii="华文中宋" w:hAnsi="华文中宋" w:eastAsia="华文中宋" w:cs="华文中宋"/>
+                <w:b/>
+                <w:bCs/>
+                <w:color w:val="ED7D31" w:themeColor="accent2"/>
+                <w:spacing w:val="0"/>
+                <w:sz w:val="21"/>
+                <w:szCs w:val="24"/>
+                <w:vertAlign w:val="baseline"/>
+                <w:lang w:val="en-US" w:eastAsia="zh-CN"/>
+                <w14:textFill>
+                  <w14:solidFill>
+                    <w14:schemeClr w14:val="accent2"/>
+                  </w14:solidFill>
+                </w14:textFill>
+              </w:rPr>
+              <w:t>创建</w:t>
+            </w:r>
+            <w:r>
+              <w:rPr>
+                <w:rFonts w:hint="eastAsia" w:ascii="华文中宋" w:hAnsi="华文中宋" w:eastAsia="华文中宋" w:cs="华文中宋"/>
+                <w:b/>
+                <w:bCs/>
+                <w:color w:val="EA82F1"/>
+                <w:sz w:val="21"/>
+                <w:szCs w:val="24"/>
+                <w:lang w:val="en-US" w:eastAsia="zh-CN"/>
+              </w:rPr>
+              <w:t>链接</w:t>
+            </w:r>
+            <w:r>
+              <w:rPr>
+                <w:rFonts w:hint="eastAsia" w:ascii="华文中宋" w:hAnsi="华文中宋" w:eastAsia="华文中宋" w:cs="华文中宋"/>
+                <w:b/>
+                <w:bCs/>
+                <w:color w:val="ED7D31" w:themeColor="accent2"/>
+                <w:spacing w:val="0"/>
+                <w:sz w:val="21"/>
+                <w:szCs w:val="24"/>
+                <w:vertAlign w:val="baseline"/>
+                <w:lang w:val="en-US" w:eastAsia="zh-CN"/>
+                <w14:textFill>
+                  <w14:solidFill>
+                    <w14:schemeClr w14:val="accent2"/>
+                  </w14:solidFill>
+                </w14:textFill>
+              </w:rPr>
+              <w:t xml:space="preserve"> (默认hard)</w:t>
             </w:r>
           </w:p>
         </w:tc>
@@ -5849,320 +5870,7 @@
                 <w:vertAlign w:val="baseline"/>
                 <w:lang w:val="en-US" w:eastAsia="zh-CN"/>
               </w:rPr>
-              <w:t>rm -rf</w:t>
-            </w:r>
-          </w:p>
-        </w:tc>
-        <w:tc>
-          <w:tcPr>
-            <w:tcW w:w="0" w:type="auto"/>
-            <w:vMerge w:val="continue"/>
-            <w:vAlign w:val="center"/>
-          </w:tcPr>
-          <w:p>
-            <w:pPr>
-              <w:spacing w:line="240" w:lineRule="auto"/>
-              <w:outlineLvl w:val="9"/>
-              <w:rPr>
-                <w:rFonts w:hint="default" w:ascii="华文中宋" w:hAnsi="华文中宋" w:eastAsia="华文中宋" w:cs="华文中宋"/>
-                <w:b/>
-                <w:bCs/>
-                <w:color w:val="EA82F1"/>
-                <w:sz w:val="21"/>
-                <w:szCs w:val="24"/>
-                <w:lang w:val="en-US" w:eastAsia="zh-CN"/>
-              </w:rPr>
-            </w:pPr>
-          </w:p>
-        </w:tc>
-        <w:tc>
-          <w:tcPr>
-            <w:tcW w:w="0" w:type="auto"/>
-            <w:vAlign w:val="center"/>
-          </w:tcPr>
-          <w:p>
-            <w:pPr>
-              <w:spacing w:line="240" w:lineRule="auto"/>
-              <w:outlineLvl w:val="9"/>
-              <w:rPr>
-                <w:rFonts w:hint="eastAsia" w:ascii="华文中宋" w:hAnsi="华文中宋" w:eastAsia="华文中宋" w:cs="华文中宋"/>
-                <w:b/>
-                <w:bCs/>
-                <w:color w:val="EA82F1"/>
-                <w:sz w:val="21"/>
-                <w:szCs w:val="24"/>
-                <w:lang w:val="en-US" w:eastAsia="zh-CN"/>
-              </w:rPr>
-            </w:pPr>
-            <w:r>
-              <w:rPr>
-                <w:rFonts w:hint="eastAsia" w:ascii="华文中宋" w:hAnsi="华文中宋" w:eastAsia="华文中宋" w:cs="华文中宋"/>
-                <w:b/>
-                <w:bCs/>
-                <w:color w:val="ED7D31" w:themeColor="accent2"/>
-                <w:spacing w:val="0"/>
-                <w:sz w:val="21"/>
-                <w:szCs w:val="24"/>
-                <w:vertAlign w:val="baseline"/>
-                <w:lang w:val="en-US" w:eastAsia="zh-CN"/>
-                <w14:textFill>
-                  <w14:solidFill>
-                    <w14:schemeClr w14:val="accent2"/>
-                  </w14:solidFill>
-                </w14:textFill>
-              </w:rPr>
-              <w:t>文件 / 目录</w:t>
-            </w:r>
-          </w:p>
-        </w:tc>
-      </w:tr>
-      <w:tr>
-        <w:tblPrEx>
-          <w:tblBorders>
-            <w:top w:val="single" w:color="auto" w:sz="4" w:space="0"/>
-            <w:left w:val="single" w:color="auto" w:sz="4" w:space="0"/>
-            <w:bottom w:val="single" w:color="auto" w:sz="4" w:space="0"/>
-            <w:right w:val="single" w:color="auto" w:sz="4" w:space="0"/>
-            <w:insideH w:val="single" w:color="auto" w:sz="4" w:space="0"/>
-            <w:insideV w:val="single" w:color="auto" w:sz="4" w:space="0"/>
-          </w:tblBorders>
-          <w:tblCellMar>
-            <w:top w:w="0" w:type="dxa"/>
-            <w:left w:w="108" w:type="dxa"/>
-            <w:bottom w:w="0" w:type="dxa"/>
-            <w:right w:w="108" w:type="dxa"/>
-          </w:tblCellMar>
-        </w:tblPrEx>
-        <w:tc>
-          <w:tcPr>
-            <w:tcW w:w="0" w:type="auto"/>
-            <w:vMerge w:val="continue"/>
-            <w:vAlign w:val="center"/>
-          </w:tcPr>
-          <w:p>
-            <w:pPr>
-              <w:bidi w:val="0"/>
-              <w:spacing w:line="240" w:lineRule="auto"/>
-              <w:jc w:val="left"/>
-              <w:rPr>
-                <w:rFonts w:hint="eastAsia" w:ascii="华文中宋" w:hAnsi="华文中宋" w:eastAsia="华文中宋" w:cs="华文中宋"/>
-                <w:b/>
-                <w:bCs/>
-                <w:color w:val="ED7D31" w:themeColor="accent2"/>
-                <w:spacing w:val="0"/>
-                <w:sz w:val="21"/>
-                <w:szCs w:val="24"/>
-                <w:vertAlign w:val="baseline"/>
-                <w:lang w:val="en-US" w:eastAsia="zh-CN"/>
-                <w14:textFill>
-                  <w14:solidFill>
-                    <w14:schemeClr w14:val="accent2"/>
-                  </w14:solidFill>
-                </w14:textFill>
-              </w:rPr>
-            </w:pPr>
-          </w:p>
-        </w:tc>
-        <w:tc>
-          <w:tcPr>
-            <w:tcW w:w="0" w:type="auto"/>
-            <w:vAlign w:val="center"/>
-          </w:tcPr>
-          <w:p>
-            <w:pPr>
-              <w:bidi w:val="0"/>
-              <w:spacing w:line="240" w:lineRule="auto"/>
-              <w:jc w:val="left"/>
-              <w:rPr>
-                <w:rFonts w:hint="default" w:ascii="华文中宋" w:hAnsi="华文中宋" w:eastAsia="华文中宋" w:cs="华文中宋"/>
-                <w:b/>
-                <w:bCs/>
-                <w:color w:val="FF0000"/>
-                <w:spacing w:val="0"/>
-                <w:sz w:val="21"/>
-                <w:szCs w:val="24"/>
-                <w:vertAlign w:val="baseline"/>
-                <w:lang w:val="en-US" w:eastAsia="zh-CN"/>
-              </w:rPr>
-            </w:pPr>
-            <w:r>
-              <w:rPr>
-                <w:rFonts w:hint="eastAsia" w:ascii="华文中宋" w:hAnsi="华文中宋" w:eastAsia="华文中宋" w:cs="华文中宋"/>
-                <w:b/>
-                <w:bCs/>
-                <w:color w:val="FF0000"/>
-                <w:spacing w:val="0"/>
-                <w:sz w:val="21"/>
-                <w:szCs w:val="24"/>
-                <w:vertAlign w:val="baseline"/>
-                <w:lang w:val="en-US" w:eastAsia="zh-CN"/>
-              </w:rPr>
-              <w:t>ln -s</w:t>
-            </w:r>
-          </w:p>
-        </w:tc>
-        <w:tc>
-          <w:tcPr>
-            <w:tcW w:w="0" w:type="auto"/>
-            <w:gridSpan w:val="2"/>
-            <w:vAlign w:val="center"/>
-          </w:tcPr>
-          <w:p>
-            <w:pPr>
-              <w:spacing w:line="240" w:lineRule="auto"/>
-              <w:outlineLvl w:val="9"/>
-              <w:rPr>
-                <w:rFonts w:hint="default" w:ascii="华文中宋" w:hAnsi="华文中宋" w:eastAsia="华文中宋" w:cs="华文中宋"/>
-                <w:b/>
-                <w:bCs/>
-                <w:color w:val="ED7D31" w:themeColor="accent2"/>
-                <w:spacing w:val="0"/>
-                <w:sz w:val="21"/>
-                <w:szCs w:val="24"/>
-                <w:vertAlign w:val="baseline"/>
-                <w:lang w:val="en-US" w:eastAsia="zh-CN"/>
-                <w14:textFill>
-                  <w14:solidFill>
-                    <w14:schemeClr w14:val="accent2"/>
-                  </w14:solidFill>
-                </w14:textFill>
-              </w:rPr>
-            </w:pPr>
-            <w:r>
-              <w:rPr>
-                <w:rFonts w:hint="eastAsia" w:ascii="华文中宋" w:hAnsi="华文中宋" w:eastAsia="华文中宋" w:cs="华文中宋"/>
-                <w:b/>
-                <w:bCs/>
-                <w:color w:val="ED7D31" w:themeColor="accent2"/>
-                <w:spacing w:val="0"/>
-                <w:sz w:val="21"/>
-                <w:szCs w:val="24"/>
-                <w:vertAlign w:val="baseline"/>
-                <w:lang w:val="en-US" w:eastAsia="zh-CN"/>
-                <w14:textFill>
-                  <w14:solidFill>
-                    <w14:schemeClr w14:val="accent2"/>
-                  </w14:solidFill>
-                </w14:textFill>
-              </w:rPr>
-              <w:t>创建</w:t>
-            </w:r>
-            <w:r>
-              <w:rPr>
-                <w:rFonts w:hint="eastAsia" w:ascii="华文中宋" w:hAnsi="华文中宋" w:eastAsia="华文中宋" w:cs="华文中宋"/>
-                <w:b/>
-                <w:bCs/>
-                <w:color w:val="EA82F1"/>
-                <w:sz w:val="21"/>
-                <w:szCs w:val="24"/>
-                <w:lang w:val="en-US" w:eastAsia="zh-CN"/>
-              </w:rPr>
-              <w:t>链接</w:t>
-            </w:r>
-            <w:r>
-              <w:rPr>
-                <w:rFonts w:hint="eastAsia" w:ascii="华文中宋" w:hAnsi="华文中宋" w:eastAsia="华文中宋" w:cs="华文中宋"/>
-                <w:b/>
-                <w:bCs/>
-                <w:color w:val="ED7D31" w:themeColor="accent2"/>
-                <w:spacing w:val="0"/>
-                <w:sz w:val="21"/>
-                <w:szCs w:val="24"/>
-                <w:vertAlign w:val="baseline"/>
-                <w:lang w:val="en-US" w:eastAsia="zh-CN"/>
-                <w14:textFill>
-                  <w14:solidFill>
-                    <w14:schemeClr w14:val="accent2"/>
-                  </w14:solidFill>
-                </w14:textFill>
-              </w:rPr>
-              <w:t xml:space="preserve"> (默认hard)</w:t>
-            </w:r>
-          </w:p>
-        </w:tc>
-      </w:tr>
-      <w:tr>
-        <w:tblPrEx>
-          <w:tblBorders>
-            <w:top w:val="single" w:color="auto" w:sz="4" w:space="0"/>
-            <w:left w:val="single" w:color="auto" w:sz="4" w:space="0"/>
-            <w:bottom w:val="single" w:color="auto" w:sz="4" w:space="0"/>
-            <w:right w:val="single" w:color="auto" w:sz="4" w:space="0"/>
-            <w:insideH w:val="single" w:color="auto" w:sz="4" w:space="0"/>
-            <w:insideV w:val="single" w:color="auto" w:sz="4" w:space="0"/>
-          </w:tblBorders>
-          <w:tblCellMar>
-            <w:top w:w="0" w:type="dxa"/>
-            <w:left w:w="108" w:type="dxa"/>
-            <w:bottom w:w="0" w:type="dxa"/>
-            <w:right w:w="108" w:type="dxa"/>
-          </w:tblCellMar>
-        </w:tblPrEx>
-        <w:tc>
-          <w:tcPr>
-            <w:tcW w:w="0" w:type="auto"/>
-            <w:vMerge w:val="continue"/>
-            <w:vAlign w:val="center"/>
-          </w:tcPr>
-          <w:p>
-            <w:pPr>
-              <w:bidi w:val="0"/>
-              <w:spacing w:line="240" w:lineRule="auto"/>
-              <w:jc w:val="left"/>
-              <w:rPr>
-                <w:rFonts w:hint="eastAsia" w:ascii="华文中宋" w:hAnsi="华文中宋" w:eastAsia="华文中宋" w:cs="华文中宋"/>
-                <w:b/>
-                <w:bCs/>
-                <w:color w:val="ED7D31" w:themeColor="accent2"/>
-                <w:spacing w:val="0"/>
-                <w:sz w:val="21"/>
-                <w:szCs w:val="24"/>
-                <w:vertAlign w:val="baseline"/>
-                <w:lang w:val="en-US" w:eastAsia="zh-CN"/>
-                <w14:textFill>
-                  <w14:solidFill>
-                    <w14:schemeClr w14:val="accent2"/>
-                  </w14:solidFill>
-                </w14:textFill>
-              </w:rPr>
-            </w:pPr>
-          </w:p>
-        </w:tc>
-        <w:tc>
-          <w:tcPr>
-            <w:tcW w:w="0" w:type="auto"/>
-            <w:vAlign w:val="center"/>
-          </w:tcPr>
-          <w:p>
-            <w:pPr>
-              <w:bidi w:val="0"/>
-              <w:spacing w:line="240" w:lineRule="auto"/>
-              <w:jc w:val="left"/>
-              <w:rPr>
-                <w:rFonts w:hint="default" w:ascii="华文中宋" w:hAnsi="华文中宋" w:eastAsia="华文中宋" w:cs="华文中宋"/>
-                <w:b/>
-                <w:bCs/>
-                <w:color w:val="FF0000"/>
-                <w:spacing w:val="0"/>
-                <w:sz w:val="21"/>
-                <w:szCs w:val="24"/>
-                <w:vertAlign w:val="baseline"/>
-                <w:lang w:val="en-US" w:eastAsia="zh-CN"/>
-              </w:rPr>
-            </w:pPr>
-            <w:r>
-              <w:rPr>
-                <w:rFonts w:hint="eastAsia" w:ascii="华文中宋" w:hAnsi="华文中宋" w:eastAsia="华文中宋" w:cs="华文中宋"/>
-                <w:b/>
-                <w:bCs/>
-                <w:color w:val="FF0000"/>
-                <w:spacing w:val="0"/>
-                <w:sz w:val="21"/>
-                <w:szCs w:val="24"/>
-                <w:vertAlign w:val="baseline"/>
-                <w:lang w:val="en-US" w:eastAsia="zh-CN"/>
-              </w:rPr>
-              <w:t>tar -xzvf .tar.gz</w:t>
+              <w:t>tar -xzvf &lt;.tar.gz&gt; / unzip &lt;.zip&gt;</w:t>
             </w:r>
           </w:p>
         </w:tc>
@@ -7956,7 +7664,7 @@
                   </w14:solidFill>
                 </w14:textFill>
               </w:rPr>
-              <w:t>文件编辑vi ：</w:t>
+              <w:t>文件编辑vim ：</w:t>
             </w:r>
           </w:p>
         </w:tc>
@@ -9097,7 +8805,7 @@
         </w:tblCellMar>
       </w:tblPr>
       <w:tblGrid>
-        <w:gridCol w:w="1243"/>
+        <w:gridCol w:w="1748"/>
         <w:gridCol w:w="1057"/>
       </w:tblGrid>
       <w:tr>
@@ -9110,12 +8818,6 @@
             <w:insideH w:val="single" w:color="auto" w:sz="4" w:space="0"/>
             <w:insideV w:val="single" w:color="auto" w:sz="4" w:space="0"/>
           </w:tblBorders>
-          <w:tblCellMar>
-            <w:top w:w="0" w:type="dxa"/>
-            <w:left w:w="108" w:type="dxa"/>
-            <w:bottom w:w="0" w:type="dxa"/>
-            <w:right w:w="108" w:type="dxa"/>
-          </w:tblCellMar>
         </w:tblPrEx>
         <w:tc>
           <w:tcPr>
@@ -9162,6 +8864,135 @@
                 </w14:textFill>
               </w:rPr>
               <w:t>变量：</w:t>
+            </w:r>
+          </w:p>
+        </w:tc>
+      </w:tr>
+      <w:tr>
+        <w:tblPrEx>
+          <w:tblBorders>
+            <w:top w:val="single" w:color="auto" w:sz="4" w:space="0"/>
+            <w:left w:val="single" w:color="auto" w:sz="4" w:space="0"/>
+            <w:bottom w:val="single" w:color="auto" w:sz="4" w:space="0"/>
+            <w:right w:val="single" w:color="auto" w:sz="4" w:space="0"/>
+            <w:insideH w:val="single" w:color="auto" w:sz="4" w:space="0"/>
+            <w:insideV w:val="single" w:color="auto" w:sz="4" w:space="0"/>
+          </w:tblBorders>
+        </w:tblPrEx>
+        <w:tc>
+          <w:tcPr>
+            <w:tcW w:w="0" w:type="auto"/>
+          </w:tcPr>
+          <w:p>
+            <w:pPr>
+              <w:bidi w:val="0"/>
+              <w:spacing w:line="240" w:lineRule="auto"/>
+              <w:jc w:val="left"/>
+              <w:rPr>
+                <w:rFonts w:hint="default" w:ascii="华文中宋" w:hAnsi="华文中宋" w:eastAsia="华文中宋" w:cs="华文中宋"/>
+                <w:b/>
+                <w:bCs/>
+                <w:color w:val="ED7D31" w:themeColor="accent2"/>
+                <w:spacing w:val="0"/>
+                <w:sz w:val="21"/>
+                <w:szCs w:val="24"/>
+                <w:vertAlign w:val="baseline"/>
+                <w:lang w:val="en-US" w:eastAsia="zh-CN"/>
+                <w14:textFill>
+                  <w14:solidFill>
+                    <w14:schemeClr w14:val="accent2"/>
+                  </w14:solidFill>
+                </w14:textFill>
+              </w:rPr>
+            </w:pPr>
+            <w:r>
+              <w:rPr>
+                <w:rFonts w:hint="eastAsia" w:ascii="华文中宋" w:hAnsi="华文中宋" w:eastAsia="华文中宋" w:cs="华文中宋"/>
+                <w:b/>
+                <w:bCs/>
+                <w:color w:val="FF0000"/>
+                <w:spacing w:val="0"/>
+                <w:sz w:val="21"/>
+                <w:szCs w:val="24"/>
+                <w:vertAlign w:val="baseline"/>
+                <w:lang w:val="en-US" w:eastAsia="zh-CN"/>
+              </w:rPr>
+              <w:t>&lt;key&gt;=&lt;value</w:t>
+            </w:r>
+            <w:bookmarkStart w:id="1" w:name="_GoBack"/>
+            <w:bookmarkEnd w:id="1"/>
+            <w:r>
+              <w:rPr>
+                <w:rFonts w:hint="eastAsia" w:ascii="华文中宋" w:hAnsi="华文中宋" w:eastAsia="华文中宋" w:cs="华文中宋"/>
+                <w:b/>
+                <w:bCs/>
+                <w:color w:val="FF0000"/>
+                <w:spacing w:val="0"/>
+                <w:sz w:val="21"/>
+                <w:szCs w:val="24"/>
+                <w:vertAlign w:val="baseline"/>
+                <w:lang w:val="en-US" w:eastAsia="zh-CN"/>
+              </w:rPr>
+              <w:t>&gt;</w:t>
+            </w:r>
+          </w:p>
+        </w:tc>
+        <w:tc>
+          <w:tcPr>
+            <w:tcW w:w="0" w:type="auto"/>
+          </w:tcPr>
+          <w:p>
+            <w:pPr>
+              <w:bidi w:val="0"/>
+              <w:spacing w:line="240" w:lineRule="auto"/>
+              <w:jc w:val="left"/>
+              <w:rPr>
+                <w:rFonts w:hint="default" w:ascii="华文中宋" w:hAnsi="华文中宋" w:eastAsia="华文中宋" w:cs="华文中宋"/>
+                <w:b/>
+                <w:bCs/>
+                <w:color w:val="ED7D31" w:themeColor="accent2"/>
+                <w:spacing w:val="0"/>
+                <w:sz w:val="21"/>
+                <w:szCs w:val="24"/>
+                <w:vertAlign w:val="baseline"/>
+                <w:lang w:val="en-US" w:eastAsia="zh-CN"/>
+                <w14:textFill>
+                  <w14:solidFill>
+                    <w14:schemeClr w14:val="accent2"/>
+                  </w14:solidFill>
+                </w14:textFill>
+              </w:rPr>
+            </w:pPr>
+            <w:r>
+              <w:rPr>
+                <w:rFonts w:hint="eastAsia" w:ascii="华文中宋" w:hAnsi="华文中宋" w:eastAsia="华文中宋" w:cs="华文中宋"/>
+                <w:b/>
+                <w:bCs/>
+                <w:color w:val="EA82F1"/>
+                <w:sz w:val="21"/>
+                <w:szCs w:val="24"/>
+                <w:lang w:val="en-US" w:eastAsia="zh-CN"/>
+              </w:rPr>
+              <w:t>定义</w:t>
+            </w:r>
+            <w:r>
+              <w:rPr>
+                <w:rFonts w:hint="eastAsia" w:ascii="华文中宋" w:hAnsi="华文中宋" w:eastAsia="华文中宋" w:cs="华文中宋"/>
+                <w:b/>
+                <w:bCs/>
+                <w:color w:val="ED7D31" w:themeColor="accent2"/>
+                <w:spacing w:val="0"/>
+                <w:sz w:val="21"/>
+                <w:szCs w:val="24"/>
+                <w:vertAlign w:val="baseline"/>
+                <w:lang w:val="en-US" w:eastAsia="zh-CN"/>
+                <w14:textFill>
+                  <w14:solidFill>
+                    <w14:schemeClr w14:val="accent2"/>
+                  </w14:solidFill>
+                </w14:textFill>
+              </w:rPr>
+              <w:t>变量</w:t>
             </w:r>
           </w:p>
         </w:tc>
@@ -9196,146 +9027,27 @@
                 <w:rFonts w:hint="default" w:ascii="华文中宋" w:hAnsi="华文中宋" w:eastAsia="华文中宋" w:cs="华文中宋"/>
                 <w:b/>
                 <w:bCs/>
-                <w:color w:val="ED7D31" w:themeColor="accent2"/>
-                <w:spacing w:val="0"/>
-                <w:sz w:val="21"/>
-                <w:szCs w:val="24"/>
-                <w:vertAlign w:val="baseline"/>
-                <w:lang w:val="en-US" w:eastAsia="zh-CN"/>
-                <w14:textFill>
-                  <w14:solidFill>
-                    <w14:schemeClr w14:val="accent2"/>
-                  </w14:solidFill>
-                </w14:textFill>
-              </w:rPr>
-            </w:pPr>
-            <w:r>
-              <w:rPr>
-                <w:rFonts w:hint="eastAsia" w:ascii="华文中宋" w:hAnsi="华文中宋" w:eastAsia="华文中宋" w:cs="华文中宋"/>
-                <w:b/>
-                <w:bCs/>
-                <w:color w:val="FF0000"/>
-                <w:spacing w:val="0"/>
-                <w:sz w:val="21"/>
-                <w:szCs w:val="24"/>
-                <w:vertAlign w:val="baseline"/>
-                <w:lang w:val="en-US" w:eastAsia="zh-CN"/>
-              </w:rPr>
-              <w:t>key=value</w:t>
-            </w:r>
-          </w:p>
-        </w:tc>
-        <w:tc>
-          <w:tcPr>
-            <w:tcW w:w="0" w:type="auto"/>
-          </w:tcPr>
-          <w:p>
-            <w:pPr>
-              <w:bidi w:val="0"/>
-              <w:spacing w:line="240" w:lineRule="auto"/>
-              <w:jc w:val="left"/>
-              <w:rPr>
-                <w:rFonts w:hint="default" w:ascii="华文中宋" w:hAnsi="华文中宋" w:eastAsia="华文中宋" w:cs="华文中宋"/>
-                <w:b/>
-                <w:bCs/>
-                <w:color w:val="ED7D31" w:themeColor="accent2"/>
-                <w:spacing w:val="0"/>
-                <w:sz w:val="21"/>
-                <w:szCs w:val="24"/>
-                <w:vertAlign w:val="baseline"/>
-                <w:lang w:val="en-US" w:eastAsia="zh-CN"/>
-                <w14:textFill>
-                  <w14:solidFill>
-                    <w14:schemeClr w14:val="accent2"/>
-                  </w14:solidFill>
-                </w14:textFill>
-              </w:rPr>
-            </w:pPr>
-            <w:r>
-              <w:rPr>
-                <w:rFonts w:hint="eastAsia" w:ascii="华文中宋" w:hAnsi="华文中宋" w:eastAsia="华文中宋" w:cs="华文中宋"/>
-                <w:b/>
-                <w:bCs/>
-                <w:color w:val="EA82F1"/>
-                <w:sz w:val="21"/>
-                <w:szCs w:val="24"/>
-                <w:lang w:val="en-US" w:eastAsia="zh-CN"/>
-              </w:rPr>
-              <w:t>定义</w:t>
-            </w:r>
-            <w:r>
-              <w:rPr>
-                <w:rFonts w:hint="eastAsia" w:ascii="华文中宋" w:hAnsi="华文中宋" w:eastAsia="华文中宋" w:cs="华文中宋"/>
-                <w:b/>
-                <w:bCs/>
-                <w:color w:val="ED7D31" w:themeColor="accent2"/>
-                <w:spacing w:val="0"/>
-                <w:sz w:val="21"/>
-                <w:szCs w:val="24"/>
-                <w:vertAlign w:val="baseline"/>
-                <w:lang w:val="en-US" w:eastAsia="zh-CN"/>
-                <w14:textFill>
-                  <w14:solidFill>
-                    <w14:schemeClr w14:val="accent2"/>
-                  </w14:solidFill>
-                </w14:textFill>
-              </w:rPr>
-              <w:t>变量</w:t>
-            </w:r>
-          </w:p>
-        </w:tc>
-      </w:tr>
-      <w:tr>
-        <w:tblPrEx>
-          <w:tblBorders>
-            <w:top w:val="single" w:color="auto" w:sz="4" w:space="0"/>
-            <w:left w:val="single" w:color="auto" w:sz="4" w:space="0"/>
-            <w:bottom w:val="single" w:color="auto" w:sz="4" w:space="0"/>
-            <w:right w:val="single" w:color="auto" w:sz="4" w:space="0"/>
-            <w:insideH w:val="single" w:color="auto" w:sz="4" w:space="0"/>
-            <w:insideV w:val="single" w:color="auto" w:sz="4" w:space="0"/>
-          </w:tblBorders>
-          <w:tblCellMar>
-            <w:top w:w="0" w:type="dxa"/>
-            <w:left w:w="108" w:type="dxa"/>
-            <w:bottom w:w="0" w:type="dxa"/>
-            <w:right w:w="108" w:type="dxa"/>
-          </w:tblCellMar>
-        </w:tblPrEx>
-        <w:tc>
-          <w:tcPr>
-            <w:tcW w:w="0" w:type="auto"/>
-          </w:tcPr>
-          <w:p>
-            <w:pPr>
-              <w:bidi w:val="0"/>
-              <w:spacing w:line="240" w:lineRule="auto"/>
-              <w:jc w:val="left"/>
-              <w:rPr>
-                <w:rFonts w:hint="default" w:ascii="华文中宋" w:hAnsi="华文中宋" w:eastAsia="华文中宋" w:cs="华文中宋"/>
-                <w:b/>
-                <w:bCs/>
-                <w:color w:val="FF0000"/>
-                <w:spacing w:val="0"/>
-                <w:sz w:val="21"/>
-                <w:szCs w:val="24"/>
-                <w:vertAlign w:val="baseline"/>
-                <w:lang w:val="en-US" w:eastAsia="zh-CN"/>
-              </w:rPr>
-            </w:pPr>
-            <w:r>
-              <w:rPr>
-                <w:rFonts w:hint="eastAsia" w:ascii="华文中宋" w:hAnsi="华文中宋" w:eastAsia="华文中宋" w:cs="华文中宋"/>
-                <w:b/>
-                <w:bCs/>
-                <w:color w:val="FF0000"/>
-                <w:spacing w:val="0"/>
-                <w:sz w:val="21"/>
-                <w:szCs w:val="24"/>
-                <w:vertAlign w:val="baseline"/>
-                <w:lang w:val="en-US" w:eastAsia="zh-CN"/>
-              </w:rPr>
-              <w:t>$key</w:t>
+                <w:color w:val="FF0000"/>
+                <w:spacing w:val="0"/>
+                <w:sz w:val="21"/>
+                <w:szCs w:val="24"/>
+                <w:vertAlign w:val="baseline"/>
+                <w:lang w:val="en-US" w:eastAsia="zh-CN"/>
+              </w:rPr>
+            </w:pPr>
+            <w:r>
+              <w:rPr>
+                <w:rFonts w:hint="eastAsia" w:ascii="华文中宋" w:hAnsi="华文中宋" w:eastAsia="华文中宋" w:cs="华文中宋"/>
+                <w:b/>
+                <w:bCs/>
+                <w:color w:val="FF0000"/>
+                <w:spacing w:val="0"/>
+                <w:sz w:val="21"/>
+                <w:szCs w:val="24"/>
+                <w:vertAlign w:val="baseline"/>
+                <w:lang w:val="en-US" w:eastAsia="zh-CN"/>
+              </w:rPr>
+              <w:t>$&lt;key&gt;</w:t>
             </w:r>
           </w:p>
         </w:tc>
@@ -12063,6 +11775,113 @@
         <w:spacing w:line="240" w:lineRule="auto"/>
         <w:jc w:val="left"/>
         <w:rPr>
+          <w:rFonts w:hint="eastAsia" w:ascii="华文中宋" w:hAnsi="华文中宋" w:eastAsia="华文中宋" w:cs="华文中宋"/>
+          <w:b/>
+          <w:bCs/>
+          <w:color w:val="ED7D31" w:themeColor="accent2"/>
+          <w:spacing w:val="0"/>
+          <w:sz w:val="21"/>
+          <w:szCs w:val="24"/>
+          <w:vertAlign w:val="baseline"/>
+          <w:lang w:val="en-US" w:eastAsia="zh-CN"/>
+          <w14:textFill>
+            <w14:solidFill>
+              <w14:schemeClr w14:val="accent2"/>
+            </w14:solidFill>
+          </w14:textFill>
+        </w:rPr>
+      </w:pPr>
+    </w:p>
+    <w:p>
+      <w:pPr>
+        <w:bidi w:val="0"/>
+        <w:spacing w:line="240" w:lineRule="auto"/>
+        <w:jc w:val="left"/>
+        <w:rPr>
+          <w:rFonts w:hint="eastAsia" w:ascii="华文中宋" w:hAnsi="华文中宋" w:eastAsia="华文中宋" w:cs="华文中宋"/>
+          <w:b/>
+          <w:bCs/>
+          <w:color w:val="ED7D31" w:themeColor="accent2"/>
+          <w:spacing w:val="0"/>
+          <w:sz w:val="21"/>
+          <w:szCs w:val="24"/>
+          <w:vertAlign w:val="baseline"/>
+          <w:lang w:val="en-US" w:eastAsia="zh-CN"/>
+          <w14:textFill>
+            <w14:solidFill>
+              <w14:schemeClr w14:val="accent2"/>
+            </w14:solidFill>
+          </w14:textFill>
+        </w:rPr>
+      </w:pPr>
+      <w:r>
+        <w:rPr>
+          <w:rFonts w:hint="eastAsia" w:ascii="华文中宋" w:hAnsi="华文中宋" w:eastAsia="华文中宋" w:cs="华文中宋"/>
+          <w:b/>
+          <w:bCs/>
+          <w:color w:val="ED7D31" w:themeColor="accent2"/>
+          <w:spacing w:val="0"/>
+          <w:sz w:val="21"/>
+          <w:szCs w:val="24"/>
+          <w:vertAlign w:val="baseline"/>
+          <w:lang w:val="en-US" w:eastAsia="zh-CN"/>
+          <w14:textFill>
+            <w14:solidFill>
+              <w14:schemeClr w14:val="accent2"/>
+            </w14:solidFill>
+          </w14:textFill>
+        </w:rPr>
+        <w:t>git config --global --unset http.proxy</w:t>
+      </w:r>
+    </w:p>
+    <w:p>
+      <w:pPr>
+        <w:bidi w:val="0"/>
+        <w:spacing w:line="240" w:lineRule="auto"/>
+        <w:jc w:val="left"/>
+        <w:rPr>
+          <w:rFonts w:hint="default" w:ascii="华文中宋" w:hAnsi="华文中宋" w:eastAsia="华文中宋" w:cs="华文中宋"/>
+          <w:b/>
+          <w:bCs/>
+          <w:color w:val="ED7D31" w:themeColor="accent2"/>
+          <w:spacing w:val="0"/>
+          <w:sz w:val="21"/>
+          <w:szCs w:val="24"/>
+          <w:vertAlign w:val="baseline"/>
+          <w:lang w:val="en-US" w:eastAsia="zh-CN"/>
+          <w14:textFill>
+            <w14:solidFill>
+              <w14:schemeClr w14:val="accent2"/>
+            </w14:solidFill>
+          </w14:textFill>
+        </w:rPr>
+      </w:pPr>
+      <w:r>
+        <w:rPr>
+          <w:rFonts w:hint="default" w:ascii="华文中宋" w:hAnsi="华文中宋" w:eastAsia="华文中宋" w:cs="华文中宋"/>
+          <w:b/>
+          <w:bCs/>
+          <w:color w:val="ED7D31" w:themeColor="accent2"/>
+          <w:spacing w:val="0"/>
+          <w:sz w:val="21"/>
+          <w:szCs w:val="24"/>
+          <w:vertAlign w:val="baseline"/>
+          <w:lang w:val="en-US" w:eastAsia="zh-CN"/>
+          <w14:textFill>
+            <w14:solidFill>
+              <w14:schemeClr w14:val="accent2"/>
+            </w14:solidFill>
+          </w14:textFill>
+        </w:rPr>
+        <w:t>git config --global --unset https.proxy</w:t>
+      </w:r>
+    </w:p>
+    <w:p>
+      <w:pPr>
+        <w:bidi w:val="0"/>
+        <w:spacing w:line="240" w:lineRule="auto"/>
+        <w:jc w:val="left"/>
+        <w:rPr>
           <w:rFonts w:hint="default" w:ascii="华文中宋" w:hAnsi="华文中宋" w:eastAsia="华文中宋" w:cs="华文中宋"/>
           <w:b/>
           <w:bCs/>
@@ -12184,6 +12003,12 @@
             <w:insideH w:val="single" w:color="auto" w:sz="4" w:space="0"/>
             <w:insideV w:val="single" w:color="auto" w:sz="4" w:space="0"/>
           </w:tblBorders>
+          <w:tblCellMar>
+            <w:top w:w="0" w:type="dxa"/>
+            <w:left w:w="108" w:type="dxa"/>
+            <w:bottom w:w="0" w:type="dxa"/>
+            <w:right w:w="108" w:type="dxa"/>
+          </w:tblCellMar>
         </w:tblPrEx>
         <w:tc>
           <w:tcPr>
@@ -12639,6 +12464,12 @@
             <w:insideH w:val="single" w:color="auto" w:sz="4" w:space="0"/>
             <w:insideV w:val="single" w:color="auto" w:sz="4" w:space="0"/>
           </w:tblBorders>
+          <w:tblCellMar>
+            <w:top w:w="0" w:type="dxa"/>
+            <w:left w:w="108" w:type="dxa"/>
+            <w:bottom w:w="0" w:type="dxa"/>
+            <w:right w:w="108" w:type="dxa"/>
+          </w:tblCellMar>
         </w:tblPrEx>
         <w:trPr>
           <w:trHeight w:val="100" w:hRule="atLeast"/>
@@ -17777,28 +17608,7 @@
             </w14:solidFill>
           </w14:textFill>
         </w:rPr>
-        <w:t>docker镜像</w:t>
-      </w:r>
-      <w:bookmarkStart w:id="1" w:name="_GoBack"/>
-      <w:bookmarkEnd w:id="1"/>
-      <w:r>
-        <w:rPr>
-          <w:rFonts w:hint="eastAsia" w:ascii="华文中宋" w:hAnsi="华文中宋" w:eastAsia="华文中宋" w:cs="华文中宋"/>
-          <w:b/>
-          <w:bCs/>
-          <w:color w:val="70AD47" w:themeColor="accent6"/>
-          <w:spacing w:val="0"/>
-          <w:sz w:val="21"/>
-          <w:szCs w:val="24"/>
-          <w:vertAlign w:val="baseline"/>
-          <w:lang w:val="en-US" w:eastAsia="zh-CN"/>
-          <w14:textFill>
-            <w14:solidFill>
-              <w14:schemeClr w14:val="accent6"/>
-            </w14:solidFill>
-          </w14:textFill>
-        </w:rPr>
-        <w:t>管理：</w:t>
+        <w:t>docker镜像管理：</w:t>
       </w:r>
     </w:p>
     <w:p>
@@ -17962,12 +17772,6 @@
             <w:insideH w:val="single" w:color="auto" w:sz="4" w:space="0"/>
             <w:insideV w:val="single" w:color="auto" w:sz="4" w:space="0"/>
           </w:tblBorders>
-          <w:tblCellMar>
-            <w:top w:w="0" w:type="dxa"/>
-            <w:left w:w="108" w:type="dxa"/>
-            <w:bottom w:w="0" w:type="dxa"/>
-            <w:right w:w="108" w:type="dxa"/>
-          </w:tblCellMar>
         </w:tblPrEx>
         <w:tc>
           <w:tcPr>

--- a/Linux系统.docx
+++ b/Linux系统.docx
@@ -219,7 +219,7 @@
         </w:tblCellMar>
       </w:tblPr>
       <w:tblGrid>
-        <w:gridCol w:w="3925"/>
+        <w:gridCol w:w="3016"/>
         <w:gridCol w:w="2151"/>
       </w:tblGrid>
       <w:tr>
@@ -378,7 +378,7 @@
                 <w:vertAlign w:val="baseline"/>
                 <w:lang w:val="en-US" w:eastAsia="zh-CN"/>
               </w:rPr>
-              <w:t xml:space="preserve">ssh star-zanjia@10.23.12.158 -P 22 </w:t>
+              <w:t xml:space="preserve">ssh &lt;user&gt;@&lt;ip&gt; -P &lt;port&gt; </w:t>
             </w:r>
           </w:p>
         </w:tc>
@@ -1005,8 +1005,8 @@
       <w:tblGrid>
         <w:gridCol w:w="847"/>
         <w:gridCol w:w="3613"/>
-        <w:gridCol w:w="840"/>
-        <w:gridCol w:w="1837"/>
+        <w:gridCol w:w="866"/>
+        <w:gridCol w:w="1895"/>
       </w:tblGrid>
       <w:tr>
         <w:tblPrEx>
@@ -2232,7 +2232,7 @@
                 <w:vertAlign w:val="baseline"/>
                 <w:lang w:val="en-US" w:eastAsia="zh-CN"/>
               </w:rPr>
-              <w:t>type</w:t>
+              <w:t>type &lt;obj&gt;</w:t>
             </w:r>
           </w:p>
         </w:tc>
@@ -2466,31 +2466,30 @@
               <w:spacing w:line="240" w:lineRule="auto"/>
               <w:jc w:val="left"/>
               <w:rPr>
-                <w:rFonts w:hint="default" w:ascii="华文中宋" w:hAnsi="华文中宋" w:eastAsia="华文中宋" w:cs="华文中宋"/>
-                <w:b/>
-                <w:bCs/>
-                <w:color w:val="FF0000"/>
-                <w:spacing w:val="0"/>
-                <w:kern w:val="2"/>
-                <w:sz w:val="21"/>
-                <w:szCs w:val="24"/>
-                <w:vertAlign w:val="baseline"/>
-                <w:lang w:val="en-US" w:eastAsia="zh-CN" w:bidi="ar-SA"/>
-              </w:rPr>
-            </w:pPr>
-            <w:r>
-              <w:rPr>
-                <w:rFonts w:hint="eastAsia" w:ascii="华文中宋" w:hAnsi="华文中宋" w:eastAsia="华文中宋" w:cs="华文中宋"/>
-                <w:b/>
-                <w:bCs/>
-                <w:color w:val="FF0000"/>
-                <w:spacing w:val="0"/>
-                <w:sz w:val="21"/>
-                <w:szCs w:val="24"/>
-                <w:vertAlign w:val="baseline"/>
-                <w:lang w:val="en-US" w:eastAsia="zh-CN"/>
-              </w:rPr>
-              <w:t>whereis</w:t>
+                <w:rFonts w:hint="eastAsia" w:ascii="华文中宋" w:hAnsi="华文中宋" w:eastAsia="华文中宋" w:cs="华文中宋"/>
+                <w:b/>
+                <w:bCs/>
+                <w:color w:val="FF0000"/>
+                <w:spacing w:val="0"/>
+                <w:sz w:val="21"/>
+                <w:szCs w:val="24"/>
+                <w:vertAlign w:val="baseline"/>
+                <w:lang w:val="en-US" w:eastAsia="zh-CN"/>
+              </w:rPr>
+            </w:pPr>
+            <w:r>
+              <w:rPr>
+                <w:rFonts w:hint="eastAsia" w:ascii="华文中宋" w:hAnsi="华文中宋" w:eastAsia="华文中宋" w:cs="华文中宋"/>
+                <w:b/>
+                <w:bCs/>
+                <w:color w:val="FF0000"/>
+                <w:spacing w:val="0"/>
+                <w:sz w:val="21"/>
+                <w:szCs w:val="24"/>
+                <w:vertAlign w:val="baseline"/>
+                <w:lang w:val="en-US" w:eastAsia="zh-CN"/>
+              </w:rPr>
+              <w:t>which &lt;file&gt;</w:t>
             </w:r>
           </w:p>
         </w:tc>
@@ -2508,18 +2507,10 @@
                 <w:rFonts w:hint="default" w:ascii="华文中宋" w:hAnsi="华文中宋" w:eastAsia="华文中宋" w:cs="华文中宋"/>
                 <w:b/>
                 <w:bCs/>
-                <w:color w:val="ED7D31" w:themeColor="accent2"/>
-                <w:spacing w:val="0"/>
-                <w:kern w:val="2"/>
-                <w:sz w:val="21"/>
-                <w:szCs w:val="24"/>
-                <w:vertAlign w:val="baseline"/>
-                <w:lang w:val="en-US" w:eastAsia="zh-CN" w:bidi="ar-SA"/>
-                <w14:textFill>
-                  <w14:solidFill>
-                    <w14:schemeClr w14:val="accent2"/>
-                  </w14:solidFill>
-                </w14:textFill>
+                <w:color w:val="EA82F1"/>
+                <w:sz w:val="21"/>
+                <w:szCs w:val="24"/>
+                <w:lang w:val="en-US" w:eastAsia="zh-CN"/>
               </w:rPr>
             </w:pPr>
             <w:r>
@@ -2533,6 +2524,25 @@
                 <w:lang w:val="en-US" w:eastAsia="zh-CN"/>
               </w:rPr>
               <w:t>文件位置</w:t>
+            </w:r>
+            <w:r>
+              <w:rPr>
+                <w:rFonts w:hint="eastAsia" w:ascii="华文中宋" w:hAnsi="华文中宋" w:eastAsia="华文中宋" w:cs="华文中宋"/>
+                <w:b/>
+                <w:bCs/>
+                <w:color w:val="ED7D31" w:themeColor="accent2"/>
+                <w:spacing w:val="0"/>
+                <w:sz w:val="21"/>
+                <w:szCs w:val="24"/>
+                <w:vertAlign w:val="baseline"/>
+                <w:lang w:val="en-US" w:eastAsia="zh-CN"/>
+                <w14:textFill>
+                  <w14:solidFill>
+                    <w14:schemeClr w14:val="accent2"/>
+                  </w14:solidFill>
+                </w14:textFill>
+              </w:rPr>
+              <w:t xml:space="preserve"> (环境变量中查找)</w:t>
             </w:r>
           </w:p>
         </w:tc>
@@ -2619,7 +2629,7 @@
                 <w:vertAlign w:val="baseline"/>
                 <w:lang w:val="en-US" w:eastAsia="zh-CN"/>
               </w:rPr>
-              <w:t>file</w:t>
+              <w:t>file &lt;file&gt;</w:t>
             </w:r>
           </w:p>
         </w:tc>
@@ -2747,7 +2757,7 @@
                 <w:vertAlign w:val="baseline"/>
                 <w:lang w:val="en-US" w:eastAsia="zh-CN"/>
               </w:rPr>
-              <w:t>yum install</w:t>
+              <w:t>yum install &lt;pack&gt;</w:t>
             </w:r>
           </w:p>
         </w:tc>
@@ -3197,7 +3207,7 @@
                 <w:vertAlign w:val="baseline"/>
                 <w:lang w:val="en-US" w:eastAsia="zh-CN"/>
               </w:rPr>
-              <w:t>useradd</w:t>
+              <w:t>useradd &lt;name&gt;</w:t>
             </w:r>
           </w:p>
         </w:tc>
@@ -3319,147 +3329,6 @@
               </w:rPr>
               <w:t>目录</w:t>
             </w:r>
-          </w:p>
-        </w:tc>
-        <w:tc>
-          <w:tcPr>
-            <w:tcW w:w="0" w:type="auto"/>
-            <w:vAlign w:val="center"/>
-          </w:tcPr>
-          <w:p>
-            <w:pPr>
-              <w:bidi w:val="0"/>
-              <w:spacing w:line="240" w:lineRule="auto"/>
-              <w:jc w:val="left"/>
-              <w:rPr>
-                <w:rFonts w:hint="eastAsia" w:ascii="华文中宋" w:hAnsi="华文中宋" w:eastAsia="华文中宋" w:cs="华文中宋"/>
-                <w:b/>
-                <w:bCs/>
-                <w:color w:val="FF0000"/>
-                <w:spacing w:val="0"/>
-                <w:kern w:val="2"/>
-                <w:sz w:val="21"/>
-                <w:szCs w:val="24"/>
-                <w:vertAlign w:val="baseline"/>
-                <w:lang w:val="en-US" w:eastAsia="zh-CN" w:bidi="ar-SA"/>
-              </w:rPr>
-            </w:pPr>
-            <w:r>
-              <w:rPr>
-                <w:rFonts w:hint="eastAsia" w:ascii="华文中宋" w:hAnsi="华文中宋" w:eastAsia="华文中宋" w:cs="华文中宋"/>
-                <w:b/>
-                <w:bCs/>
-                <w:color w:val="FF0000"/>
-                <w:spacing w:val="0"/>
-                <w:sz w:val="21"/>
-                <w:szCs w:val="24"/>
-                <w:vertAlign w:val="baseline"/>
-                <w:lang w:val="en-US" w:eastAsia="zh-CN"/>
-              </w:rPr>
-              <w:t>which python</w:t>
-            </w:r>
-          </w:p>
-        </w:tc>
-        <w:tc>
-          <w:tcPr>
-            <w:tcW w:w="0" w:type="auto"/>
-            <w:gridSpan w:val="2"/>
-            <w:vAlign w:val="center"/>
-          </w:tcPr>
-          <w:p>
-            <w:pPr>
-              <w:spacing w:line="240" w:lineRule="auto"/>
-              <w:outlineLvl w:val="9"/>
-              <w:rPr>
-                <w:rFonts w:hint="eastAsia" w:ascii="华文中宋" w:hAnsi="华文中宋" w:eastAsia="华文中宋" w:cs="华文中宋"/>
-                <w:b/>
-                <w:bCs/>
-                <w:color w:val="EA82F1"/>
-                <w:kern w:val="2"/>
-                <w:sz w:val="21"/>
-                <w:szCs w:val="24"/>
-                <w:lang w:val="en-US" w:eastAsia="zh-CN" w:bidi="ar-SA"/>
-              </w:rPr>
-            </w:pPr>
-            <w:r>
-              <w:rPr>
-                <w:rFonts w:hint="eastAsia" w:ascii="华文中宋" w:hAnsi="华文中宋" w:eastAsia="华文中宋" w:cs="华文中宋"/>
-                <w:b/>
-                <w:bCs/>
-                <w:color w:val="EA82F1"/>
-                <w:sz w:val="21"/>
-                <w:szCs w:val="24"/>
-                <w:lang w:val="en-US" w:eastAsia="zh-CN"/>
-              </w:rPr>
-              <w:t>查找</w:t>
-            </w:r>
-            <w:r>
-              <w:rPr>
-                <w:rFonts w:hint="eastAsia" w:ascii="华文中宋" w:hAnsi="华文中宋" w:eastAsia="华文中宋" w:cs="华文中宋"/>
-                <w:b/>
-                <w:bCs/>
-                <w:color w:val="ED7D31" w:themeColor="accent2"/>
-                <w:spacing w:val="0"/>
-                <w:sz w:val="21"/>
-                <w:szCs w:val="24"/>
-                <w:vertAlign w:val="baseline"/>
-                <w:lang w:val="en-US" w:eastAsia="zh-CN"/>
-                <w14:textFill>
-                  <w14:solidFill>
-                    <w14:schemeClr w14:val="accent2"/>
-                  </w14:solidFill>
-                </w14:textFill>
-              </w:rPr>
-              <w:t>Python解释器路径</w:t>
-            </w:r>
-          </w:p>
-        </w:tc>
-      </w:tr>
-      <w:tr>
-        <w:tblPrEx>
-          <w:tblBorders>
-            <w:top w:val="single" w:color="auto" w:sz="4" w:space="0"/>
-            <w:left w:val="single" w:color="auto" w:sz="4" w:space="0"/>
-            <w:bottom w:val="single" w:color="auto" w:sz="4" w:space="0"/>
-            <w:right w:val="single" w:color="auto" w:sz="4" w:space="0"/>
-            <w:insideH w:val="single" w:color="auto" w:sz="4" w:space="0"/>
-            <w:insideV w:val="single" w:color="auto" w:sz="4" w:space="0"/>
-          </w:tblBorders>
-          <w:tblCellMar>
-            <w:top w:w="0" w:type="dxa"/>
-            <w:left w:w="108" w:type="dxa"/>
-            <w:bottom w:w="0" w:type="dxa"/>
-            <w:right w:w="108" w:type="dxa"/>
-          </w:tblCellMar>
-        </w:tblPrEx>
-        <w:tc>
-          <w:tcPr>
-            <w:tcW w:w="0" w:type="auto"/>
-            <w:vMerge w:val="continue"/>
-            <w:vAlign w:val="center"/>
-          </w:tcPr>
-          <w:p>
-            <w:pPr>
-              <w:bidi w:val="0"/>
-              <w:spacing w:line="240" w:lineRule="auto"/>
-              <w:jc w:val="left"/>
-              <w:rPr>
-                <w:rFonts w:hint="default" w:ascii="华文中宋" w:hAnsi="华文中宋" w:eastAsia="华文中宋" w:cs="华文中宋"/>
-                <w:b/>
-                <w:bCs/>
-                <w:color w:val="ED7D31" w:themeColor="accent2"/>
-                <w:spacing w:val="0"/>
-                <w:sz w:val="21"/>
-                <w:szCs w:val="24"/>
-                <w:vertAlign w:val="baseline"/>
-                <w:lang w:val="en-US" w:eastAsia="zh-CN"/>
-                <w14:textFill>
-                  <w14:solidFill>
-                    <w14:schemeClr w14:val="accent2"/>
-                  </w14:solidFill>
-                </w14:textFill>
-              </w:rPr>
-            </w:pPr>
           </w:p>
         </w:tc>
         <w:tc>
@@ -8818,6 +8687,12 @@
             <w:insideH w:val="single" w:color="auto" w:sz="4" w:space="0"/>
             <w:insideV w:val="single" w:color="auto" w:sz="4" w:space="0"/>
           </w:tblBorders>
+          <w:tblCellMar>
+            <w:top w:w="0" w:type="dxa"/>
+            <w:left w:w="108" w:type="dxa"/>
+            <w:bottom w:w="0" w:type="dxa"/>
+            <w:right w:w="108" w:type="dxa"/>
+          </w:tblCellMar>
         </w:tblPrEx>
         <w:tc>
           <w:tcPr>
@@ -8878,6 +8753,12 @@
             <w:insideH w:val="single" w:color="auto" w:sz="4" w:space="0"/>
             <w:insideV w:val="single" w:color="auto" w:sz="4" w:space="0"/>
           </w:tblBorders>
+          <w:tblCellMar>
+            <w:top w:w="0" w:type="dxa"/>
+            <w:left w:w="108" w:type="dxa"/>
+            <w:bottom w:w="0" w:type="dxa"/>
+            <w:right w:w="108" w:type="dxa"/>
+          </w:tblCellMar>
         </w:tblPrEx>
         <w:tc>
           <w:tcPr>
@@ -8917,23 +8798,7 @@
                 <w:vertAlign w:val="baseline"/>
                 <w:lang w:val="en-US" w:eastAsia="zh-CN"/>
               </w:rPr>
-              <w:t>&lt;key&gt;=&lt;value</w:t>
-            </w:r>
-            <w:bookmarkStart w:id="1" w:name="_GoBack"/>
-            <w:bookmarkEnd w:id="1"/>
-            <w:r>
-              <w:rPr>
-                <w:rFonts w:hint="eastAsia" w:ascii="华文中宋" w:hAnsi="华文中宋" w:eastAsia="华文中宋" w:cs="华文中宋"/>
-                <w:b/>
-                <w:bCs/>
-                <w:color w:val="FF0000"/>
-                <w:spacing w:val="0"/>
-                <w:sz w:val="21"/>
-                <w:szCs w:val="24"/>
-                <w:vertAlign w:val="baseline"/>
-                <w:lang w:val="en-US" w:eastAsia="zh-CN"/>
-              </w:rPr>
-              <w:t>&gt;</w:t>
+              <w:t>&lt;key&gt;=&lt;value&gt;</w:t>
             </w:r>
           </w:p>
         </w:tc>
@@ -11294,173 +11159,7 @@
           </w:p>
         </w:tc>
       </w:tr>
-      <w:tr>
-        <w:tblPrEx>
-          <w:tblBorders>
-            <w:top w:val="single" w:color="auto" w:sz="4" w:space="0"/>
-            <w:left w:val="single" w:color="auto" w:sz="4" w:space="0"/>
-            <w:bottom w:val="single" w:color="auto" w:sz="4" w:space="0"/>
-            <w:right w:val="single" w:color="auto" w:sz="4" w:space="0"/>
-            <w:insideH w:val="single" w:color="auto" w:sz="4" w:space="0"/>
-            <w:insideV w:val="single" w:color="auto" w:sz="4" w:space="0"/>
-          </w:tblBorders>
-          <w:tblCellMar>
-            <w:top w:w="0" w:type="dxa"/>
-            <w:left w:w="108" w:type="dxa"/>
-            <w:bottom w:w="0" w:type="dxa"/>
-            <w:right w:w="108" w:type="dxa"/>
-          </w:tblCellMar>
-        </w:tblPrEx>
-        <w:tc>
-          <w:tcPr>
-            <w:tcW w:w="0" w:type="auto"/>
-            <w:gridSpan w:val="2"/>
-          </w:tcPr>
-          <w:p>
-            <w:pPr>
-              <w:bidi w:val="0"/>
-              <w:spacing w:line="240" w:lineRule="auto"/>
-              <w:jc w:val="left"/>
-              <w:rPr>
-                <w:rFonts w:hint="eastAsia" w:ascii="华文中宋" w:hAnsi="华文中宋" w:eastAsia="华文中宋" w:cs="华文中宋"/>
-                <w:b/>
-                <w:bCs/>
-                <w:color w:val="FF0000"/>
-                <w:spacing w:val="0"/>
-                <w:sz w:val="21"/>
-                <w:szCs w:val="24"/>
-                <w:vertAlign w:val="baseline"/>
-                <w:lang w:val="en-US" w:eastAsia="zh-CN"/>
-              </w:rPr>
-            </w:pPr>
-            <w:r>
-              <w:rPr>
-                <w:rFonts w:hint="eastAsia" w:ascii="华文中宋" w:hAnsi="华文中宋" w:eastAsia="华文中宋" w:cs="华文中宋"/>
-                <w:b/>
-                <w:bCs/>
-                <w:color w:val="ED7D31" w:themeColor="accent2"/>
-                <w:spacing w:val="0"/>
-                <w:sz w:val="21"/>
-                <w:szCs w:val="24"/>
-                <w:vertAlign w:val="baseline"/>
-                <w:lang w:val="en-US" w:eastAsia="zh-CN"/>
-                <w14:textFill>
-                  <w14:solidFill>
-                    <w14:schemeClr w14:val="accent2"/>
-                  </w14:solidFill>
-                </w14:textFill>
-              </w:rPr>
-              <w:t>any net default gw 192.168.3.1</w:t>
-            </w:r>
-          </w:p>
-        </w:tc>
-        <w:tc>
-          <w:tcPr>
-            <w:tcW w:w="0" w:type="auto"/>
-          </w:tcPr>
-          <w:p>
-            <w:pPr>
-              <w:bidi w:val="0"/>
-              <w:spacing w:line="240" w:lineRule="auto"/>
-              <w:jc w:val="left"/>
-              <w:rPr>
-                <w:rFonts w:hint="eastAsia" w:ascii="华文中宋" w:hAnsi="华文中宋" w:eastAsia="华文中宋" w:cs="华文中宋"/>
-                <w:b/>
-                <w:bCs/>
-                <w:color w:val="EA82F1"/>
-                <w:sz w:val="21"/>
-                <w:szCs w:val="24"/>
-                <w:lang w:val="en-US" w:eastAsia="zh-CN"/>
-              </w:rPr>
-            </w:pPr>
-          </w:p>
-        </w:tc>
-      </w:tr>
     </w:tbl>
-    <w:p>
-      <w:pPr>
-        <w:bidi w:val="0"/>
-        <w:spacing w:line="240" w:lineRule="auto"/>
-        <w:jc w:val="left"/>
-        <w:rPr>
-          <w:rFonts w:hint="default" w:ascii="华文中宋" w:hAnsi="华文中宋" w:eastAsia="华文中宋" w:cs="华文中宋"/>
-          <w:b/>
-          <w:bCs/>
-          <w:color w:val="ED7D31" w:themeColor="accent2"/>
-          <w:spacing w:val="0"/>
-          <w:sz w:val="21"/>
-          <w:szCs w:val="24"/>
-          <w:vertAlign w:val="baseline"/>
-          <w:lang w:val="en-US" w:eastAsia="zh-CN"/>
-          <w14:textFill>
-            <w14:solidFill>
-              <w14:schemeClr w14:val="accent2"/>
-            </w14:solidFill>
-          </w14:textFill>
-        </w:rPr>
-      </w:pPr>
-    </w:p>
-    <w:p>
-      <w:pPr>
-        <w:bidi w:val="0"/>
-        <w:spacing w:line="240" w:lineRule="auto"/>
-        <w:jc w:val="left"/>
-        <w:rPr>
-          <w:rFonts w:hint="eastAsia" w:ascii="华文中宋" w:hAnsi="华文中宋" w:eastAsia="华文中宋" w:cs="华文中宋"/>
-          <w:b/>
-          <w:bCs/>
-          <w:color w:val="ED7D31" w:themeColor="accent2"/>
-          <w:spacing w:val="0"/>
-          <w:sz w:val="21"/>
-          <w:szCs w:val="24"/>
-          <w:vertAlign w:val="baseline"/>
-          <w:lang w:val="en-US" w:eastAsia="zh-CN"/>
-          <w14:textFill>
-            <w14:solidFill>
-              <w14:schemeClr w14:val="accent2"/>
-            </w14:solidFill>
-          </w14:textFill>
-        </w:rPr>
-      </w:pPr>
-      <w:r>
-        <w:rPr>
-          <w:rFonts w:hint="default" w:ascii="华文中宋" w:hAnsi="华文中宋" w:eastAsia="华文中宋" w:cs="华文中宋"/>
-          <w:b/>
-          <w:bCs/>
-          <w:color w:val="ED7D31" w:themeColor="accent2"/>
-          <w:spacing w:val="0"/>
-          <w:sz w:val="21"/>
-          <w:szCs w:val="24"/>
-          <w:vertAlign w:val="baseline"/>
-          <w:lang w:val="en-US" w:eastAsia="zh-CN"/>
-          <w14:textFill>
-            <w14:solidFill>
-              <w14:schemeClr w14:val="accent2"/>
-            </w14:solidFill>
-          </w14:textFill>
-        </w:rPr>
-        <w:t>/home/star-zanjia/anaconda3/etc/profile.d</w:t>
-      </w:r>
-      <w:r>
-        <w:rPr>
-          <w:rFonts w:hint="eastAsia" w:ascii="华文中宋" w:hAnsi="华文中宋" w:eastAsia="华文中宋" w:cs="华文中宋"/>
-          <w:b/>
-          <w:bCs/>
-          <w:color w:val="ED7D31" w:themeColor="accent2"/>
-          <w:spacing w:val="0"/>
-          <w:sz w:val="21"/>
-          <w:szCs w:val="24"/>
-          <w:vertAlign w:val="baseline"/>
-          <w:lang w:val="en-US" w:eastAsia="zh-CN"/>
-          <w14:textFill>
-            <w14:solidFill>
-              <w14:schemeClr w14:val="accent2"/>
-            </w14:solidFill>
-          </w14:textFill>
-        </w:rPr>
-        <w:t>/conda.sh</w:t>
-      </w:r>
-    </w:p>
     <w:p>
       <w:pPr>
         <w:bidi w:val="0"/>
@@ -11814,6 +11513,7 @@
           </w14:textFill>
         </w:rPr>
       </w:pPr>
+      <w:bookmarkStart w:id="1" w:name="_GoBack"/>
       <w:r>
         <w:rPr>
           <w:rFonts w:hint="eastAsia" w:ascii="华文中宋" w:hAnsi="华文中宋" w:eastAsia="华文中宋" w:cs="华文中宋"/>
@@ -17772,6 +17472,12 @@
             <w:insideH w:val="single" w:color="auto" w:sz="4" w:space="0"/>
             <w:insideV w:val="single" w:color="auto" w:sz="4" w:space="0"/>
           </w:tblBorders>
+          <w:tblCellMar>
+            <w:top w:w="0" w:type="dxa"/>
+            <w:left w:w="108" w:type="dxa"/>
+            <w:bottom w:w="0" w:type="dxa"/>
+            <w:right w:w="108" w:type="dxa"/>
+          </w:tblCellMar>
         </w:tblPrEx>
         <w:tc>
           <w:tcPr>

--- a/Linux系统.docx
+++ b/Linux系统.docx
@@ -616,12 +616,6 @@
             <w:insideH w:val="single" w:color="auto" w:sz="4" w:space="0"/>
             <w:insideV w:val="single" w:color="auto" w:sz="4" w:space="0"/>
           </w:tblBorders>
-          <w:tblCellMar>
-            <w:top w:w="0" w:type="dxa"/>
-            <w:left w:w="108" w:type="dxa"/>
-            <w:bottom w:w="0" w:type="dxa"/>
-            <w:right w:w="108" w:type="dxa"/>
-          </w:tblCellMar>
         </w:tblPrEx>
         <w:tc>
           <w:tcPr>
@@ -4411,6 +4405,7 @@
           <w:tcPr>
             <w:tcW w:w="0" w:type="auto"/>
             <w:vMerge w:val="continue"/>
+            <w:tcBorders/>
             <w:vAlign w:val="center"/>
           </w:tcPr>
           <w:p>
@@ -4557,6 +4552,7 @@
           <w:tcPr>
             <w:tcW w:w="0" w:type="auto"/>
             <w:vMerge w:val="continue"/>
+            <w:tcBorders/>
             <w:vAlign w:val="center"/>
           </w:tcPr>
           <w:p>
@@ -4733,6 +4729,7 @@
           <w:tcPr>
             <w:tcW w:w="0" w:type="auto"/>
             <w:vMerge w:val="continue"/>
+            <w:tcBorders/>
             <w:vAlign w:val="center"/>
           </w:tcPr>
           <w:p>
@@ -4886,6 +4883,7 @@
           <w:tcPr>
             <w:tcW w:w="0" w:type="auto"/>
             <w:vMerge w:val="continue"/>
+            <w:tcBorders/>
             <w:vAlign w:val="center"/>
           </w:tcPr>
           <w:p>
@@ -5065,6 +5063,7 @@
           <w:tcPr>
             <w:tcW w:w="0" w:type="auto"/>
             <w:vMerge w:val="continue"/>
+            <w:tcBorders/>
             <w:vAlign w:val="center"/>
           </w:tcPr>
           <w:p>
@@ -5206,6 +5205,7 @@
           <w:tcPr>
             <w:tcW w:w="0" w:type="auto"/>
             <w:vMerge w:val="continue"/>
+            <w:tcBorders/>
             <w:vAlign w:val="center"/>
           </w:tcPr>
           <w:p>
@@ -5366,6 +5366,7 @@
           <w:tcPr>
             <w:tcW w:w="0" w:type="auto"/>
             <w:vMerge w:val="continue"/>
+            <w:tcBorders/>
             <w:vAlign w:val="center"/>
           </w:tcPr>
           <w:p>
@@ -5514,6 +5515,7 @@
           <w:tcPr>
             <w:tcW w:w="0" w:type="auto"/>
             <w:vMerge w:val="continue"/>
+            <w:tcBorders/>
             <w:vAlign w:val="center"/>
           </w:tcPr>
           <w:p>
@@ -5679,6 +5681,7 @@
           <w:tcPr>
             <w:tcW w:w="0" w:type="auto"/>
             <w:vMerge w:val="continue"/>
+            <w:tcBorders/>
             <w:vAlign w:val="center"/>
           </w:tcPr>
           <w:p>
@@ -5801,6 +5804,148 @@
               </w:rPr>
               <w:t>文件</w:t>
             </w:r>
+          </w:p>
+        </w:tc>
+      </w:tr>
+      <w:tr>
+        <w:tblPrEx>
+          <w:tblBorders>
+            <w:top w:val="single" w:color="auto" w:sz="4" w:space="0"/>
+            <w:left w:val="single" w:color="auto" w:sz="4" w:space="0"/>
+            <w:bottom w:val="single" w:color="auto" w:sz="4" w:space="0"/>
+            <w:right w:val="single" w:color="auto" w:sz="4" w:space="0"/>
+            <w:insideH w:val="single" w:color="auto" w:sz="4" w:space="0"/>
+            <w:insideV w:val="single" w:color="auto" w:sz="4" w:space="0"/>
+          </w:tblBorders>
+          <w:tblCellMar>
+            <w:top w:w="0" w:type="dxa"/>
+            <w:left w:w="108" w:type="dxa"/>
+            <w:bottom w:w="0" w:type="dxa"/>
+            <w:right w:w="108" w:type="dxa"/>
+          </w:tblCellMar>
+        </w:tblPrEx>
+        <w:tc>
+          <w:tcPr>
+            <w:tcW w:w="0" w:type="auto"/>
+            <w:vMerge w:val="continue"/>
+            <w:tcBorders/>
+            <w:vAlign w:val="center"/>
+          </w:tcPr>
+          <w:p>
+            <w:pPr>
+              <w:bidi w:val="0"/>
+              <w:spacing w:line="240" w:lineRule="auto"/>
+              <w:jc w:val="left"/>
+              <w:rPr>
+                <w:rFonts w:hint="eastAsia" w:ascii="华文中宋" w:hAnsi="华文中宋" w:eastAsia="华文中宋" w:cs="华文中宋"/>
+                <w:b/>
+                <w:bCs/>
+                <w:color w:val="ED7D31" w:themeColor="accent2"/>
+                <w:spacing w:val="0"/>
+                <w:sz w:val="21"/>
+                <w:szCs w:val="24"/>
+                <w:vertAlign w:val="baseline"/>
+                <w:lang w:val="en-US" w:eastAsia="zh-CN"/>
+                <w14:textFill>
+                  <w14:solidFill>
+                    <w14:schemeClr w14:val="accent2"/>
+                  </w14:solidFill>
+                </w14:textFill>
+              </w:rPr>
+            </w:pPr>
+          </w:p>
+        </w:tc>
+        <w:tc>
+          <w:tcPr>
+            <w:tcW w:w="0" w:type="auto"/>
+            <w:vAlign w:val="center"/>
+          </w:tcPr>
+          <w:p>
+            <w:pPr>
+              <w:bidi w:val="0"/>
+              <w:spacing w:line="240" w:lineRule="auto"/>
+              <w:jc w:val="left"/>
+              <w:rPr>
+                <w:rFonts w:hint="default" w:ascii="华文中宋" w:hAnsi="华文中宋" w:eastAsia="华文中宋" w:cs="华文中宋"/>
+                <w:b/>
+                <w:bCs/>
+                <w:color w:val="FF0000"/>
+                <w:spacing w:val="0"/>
+                <w:sz w:val="21"/>
+                <w:szCs w:val="24"/>
+                <w:vertAlign w:val="baseline"/>
+                <w:lang w:val="en-US" w:eastAsia="zh-CN"/>
+              </w:rPr>
+            </w:pPr>
+            <w:r>
+              <w:rPr>
+                <w:rFonts w:hint="eastAsia" w:ascii="华文中宋" w:hAnsi="华文中宋" w:eastAsia="华文中宋" w:cs="华文中宋"/>
+                <w:b/>
+                <w:bCs/>
+                <w:color w:val="FF0000"/>
+                <w:spacing w:val="0"/>
+                <w:sz w:val="21"/>
+                <w:szCs w:val="24"/>
+                <w:vertAlign w:val="baseline"/>
+                <w:lang w:val="en-US" w:eastAsia="zh-CN"/>
+              </w:rPr>
+              <w:t>wget &lt;url&gt;</w:t>
+            </w:r>
+          </w:p>
+        </w:tc>
+        <w:tc>
+          <w:tcPr>
+            <w:tcW w:w="0" w:type="auto"/>
+            <w:gridSpan w:val="2"/>
+            <w:vAlign w:val="center"/>
+          </w:tcPr>
+          <w:p>
+            <w:pPr>
+              <w:spacing w:line="240" w:lineRule="auto"/>
+              <w:outlineLvl w:val="9"/>
+              <w:rPr>
+                <w:rFonts w:hint="default" w:ascii="华文中宋" w:hAnsi="华文中宋" w:eastAsia="华文中宋" w:cs="华文中宋"/>
+                <w:b/>
+                <w:bCs/>
+                <w:color w:val="EA82F1"/>
+                <w:sz w:val="21"/>
+                <w:szCs w:val="24"/>
+                <w:lang w:val="en-US" w:eastAsia="zh-CN"/>
+              </w:rPr>
+            </w:pPr>
+            <w:r>
+              <w:rPr>
+                <w:rFonts w:hint="eastAsia" w:ascii="华文中宋" w:hAnsi="华文中宋" w:eastAsia="华文中宋" w:cs="华文中宋"/>
+                <w:b/>
+                <w:bCs/>
+                <w:color w:val="EA82F1"/>
+                <w:sz w:val="21"/>
+                <w:szCs w:val="24"/>
+                <w:lang w:val="en-US" w:eastAsia="zh-CN"/>
+              </w:rPr>
+              <w:t>下载</w:t>
+            </w:r>
+            <w:bookmarkStart w:id="1" w:name="_GoBack"/>
+            <w:r>
+              <w:rPr>
+                <w:rFonts w:hint="eastAsia" w:ascii="华文中宋" w:hAnsi="华文中宋" w:eastAsia="华文中宋" w:cs="华文中宋"/>
+                <w:b/>
+                <w:bCs/>
+                <w:color w:val="ED7D31" w:themeColor="accent2"/>
+                <w:spacing w:val="0"/>
+                <w:sz w:val="21"/>
+                <w:szCs w:val="24"/>
+                <w:vertAlign w:val="baseline"/>
+                <w:lang w:val="en-US" w:eastAsia="zh-CN"/>
+                <w14:textFill>
+                  <w14:solidFill>
+                    <w14:schemeClr w14:val="accent2"/>
+                  </w14:solidFill>
+                </w14:textFill>
+              </w:rPr>
+              <w:t>文件</w:t>
+            </w:r>
+            <w:bookmarkEnd w:id="1"/>
           </w:p>
         </w:tc>
       </w:tr>
@@ -11513,7 +11658,6 @@
           </w14:textFill>
         </w:rPr>
       </w:pPr>
-      <w:bookmarkStart w:id="1" w:name="_GoBack"/>
       <w:r>
         <w:rPr>
           <w:rFonts w:hint="eastAsia" w:ascii="华文中宋" w:hAnsi="华文中宋" w:eastAsia="华文中宋" w:cs="华文中宋"/>
@@ -17946,12 +18090,6 @@
             <w:insideH w:val="single" w:color="auto" w:sz="4" w:space="0"/>
             <w:insideV w:val="single" w:color="auto" w:sz="4" w:space="0"/>
           </w:tblBorders>
-          <w:tblCellMar>
-            <w:top w:w="0" w:type="dxa"/>
-            <w:left w:w="108" w:type="dxa"/>
-            <w:bottom w:w="0" w:type="dxa"/>
-            <w:right w:w="108" w:type="dxa"/>
-          </w:tblCellMar>
         </w:tblPrEx>
         <w:tc>
           <w:tcPr>
@@ -19270,12 +19408,6 @@
             <w:insideH w:val="single" w:color="auto" w:sz="4" w:space="0"/>
             <w:insideV w:val="single" w:color="auto" w:sz="4" w:space="0"/>
           </w:tblBorders>
-          <w:tblCellMar>
-            <w:top w:w="0" w:type="dxa"/>
-            <w:left w:w="108" w:type="dxa"/>
-            <w:bottom w:w="0" w:type="dxa"/>
-            <w:right w:w="108" w:type="dxa"/>
-          </w:tblCellMar>
         </w:tblPrEx>
         <w:tc>
           <w:tcPr>
@@ -20908,12 +21040,6 @@
             <w:insideH w:val="single" w:color="auto" w:sz="4" w:space="0"/>
             <w:insideV w:val="single" w:color="auto" w:sz="4" w:space="0"/>
           </w:tblBorders>
-          <w:tblCellMar>
-            <w:top w:w="0" w:type="dxa"/>
-            <w:left w:w="108" w:type="dxa"/>
-            <w:bottom w:w="0" w:type="dxa"/>
-            <w:right w:w="108" w:type="dxa"/>
-          </w:tblCellMar>
         </w:tblPrEx>
         <w:tc>
           <w:tcPr>

--- a/Linux系统.docx
+++ b/Linux系统.docx
@@ -232,12 +232,6 @@
             <w:insideH w:val="single" w:color="auto" w:sz="4" w:space="0"/>
             <w:insideV w:val="single" w:color="auto" w:sz="4" w:space="0"/>
           </w:tblBorders>
-          <w:tblCellMar>
-            <w:top w:w="0" w:type="dxa"/>
-            <w:left w:w="108" w:type="dxa"/>
-            <w:bottom w:w="0" w:type="dxa"/>
-            <w:right w:w="108" w:type="dxa"/>
-          </w:tblCellMar>
         </w:tblPrEx>
         <w:tc>
           <w:tcPr>
@@ -616,6 +610,12 @@
             <w:insideH w:val="single" w:color="auto" w:sz="4" w:space="0"/>
             <w:insideV w:val="single" w:color="auto" w:sz="4" w:space="0"/>
           </w:tblBorders>
+          <w:tblCellMar>
+            <w:top w:w="0" w:type="dxa"/>
+            <w:left w:w="108" w:type="dxa"/>
+            <w:bottom w:w="0" w:type="dxa"/>
+            <w:right w:w="108" w:type="dxa"/>
+          </w:tblCellMar>
         </w:tblPrEx>
         <w:tc>
           <w:tcPr>
@@ -4405,7 +4405,6 @@
           <w:tcPr>
             <w:tcW w:w="0" w:type="auto"/>
             <w:vMerge w:val="continue"/>
-            <w:tcBorders/>
             <w:vAlign w:val="center"/>
           </w:tcPr>
           <w:p>
@@ -4552,7 +4551,6 @@
           <w:tcPr>
             <w:tcW w:w="0" w:type="auto"/>
             <w:vMerge w:val="continue"/>
-            <w:tcBorders/>
             <w:vAlign w:val="center"/>
           </w:tcPr>
           <w:p>
@@ -4729,7 +4727,6 @@
           <w:tcPr>
             <w:tcW w:w="0" w:type="auto"/>
             <w:vMerge w:val="continue"/>
-            <w:tcBorders/>
             <w:vAlign w:val="center"/>
           </w:tcPr>
           <w:p>
@@ -4883,7 +4880,6 @@
           <w:tcPr>
             <w:tcW w:w="0" w:type="auto"/>
             <w:vMerge w:val="continue"/>
-            <w:tcBorders/>
             <w:vAlign w:val="center"/>
           </w:tcPr>
           <w:p>
@@ -5063,7 +5059,6 @@
           <w:tcPr>
             <w:tcW w:w="0" w:type="auto"/>
             <w:vMerge w:val="continue"/>
-            <w:tcBorders/>
             <w:vAlign w:val="center"/>
           </w:tcPr>
           <w:p>
@@ -5205,7 +5200,6 @@
           <w:tcPr>
             <w:tcW w:w="0" w:type="auto"/>
             <w:vMerge w:val="continue"/>
-            <w:tcBorders/>
             <w:vAlign w:val="center"/>
           </w:tcPr>
           <w:p>
@@ -5366,7 +5360,6 @@
           <w:tcPr>
             <w:tcW w:w="0" w:type="auto"/>
             <w:vMerge w:val="continue"/>
-            <w:tcBorders/>
             <w:vAlign w:val="center"/>
           </w:tcPr>
           <w:p>
@@ -5515,7 +5508,6 @@
           <w:tcPr>
             <w:tcW w:w="0" w:type="auto"/>
             <w:vMerge w:val="continue"/>
-            <w:tcBorders/>
             <w:vAlign w:val="center"/>
           </w:tcPr>
           <w:p>
@@ -5681,7 +5673,6 @@
           <w:tcPr>
             <w:tcW w:w="0" w:type="auto"/>
             <w:vMerge w:val="continue"/>
-            <w:tcBorders/>
             <w:vAlign w:val="center"/>
           </w:tcPr>
           <w:p>
@@ -5828,7 +5819,6 @@
           <w:tcPr>
             <w:tcW w:w="0" w:type="auto"/>
             <w:vMerge w:val="continue"/>
-            <w:tcBorders/>
             <w:vAlign w:val="center"/>
           </w:tcPr>
           <w:p>
@@ -5925,7 +5915,6 @@
               </w:rPr>
               <w:t>下载</w:t>
             </w:r>
-            <w:bookmarkStart w:id="1" w:name="_GoBack"/>
             <w:r>
               <w:rPr>
                 <w:rFonts w:hint="eastAsia" w:ascii="华文中宋" w:hAnsi="华文中宋" w:eastAsia="华文中宋" w:cs="华文中宋"/>
@@ -5945,7 +5934,6 @@
               </w:rPr>
               <w:t>文件</w:t>
             </w:r>
-            <w:bookmarkEnd w:id="1"/>
           </w:p>
         </w:tc>
       </w:tr>
@@ -9190,12 +9178,6 @@
             <w:insideH w:val="single" w:color="auto" w:sz="4" w:space="0"/>
             <w:insideV w:val="single" w:color="auto" w:sz="4" w:space="0"/>
           </w:tblBorders>
-          <w:tblCellMar>
-            <w:top w:w="0" w:type="dxa"/>
-            <w:left w:w="108" w:type="dxa"/>
-            <w:bottom w:w="0" w:type="dxa"/>
-            <w:right w:w="108" w:type="dxa"/>
-          </w:tblCellMar>
         </w:tblPrEx>
         <w:tc>
           <w:tcPr>
@@ -17616,12 +17598,6 @@
             <w:insideH w:val="single" w:color="auto" w:sz="4" w:space="0"/>
             <w:insideV w:val="single" w:color="auto" w:sz="4" w:space="0"/>
           </w:tblBorders>
-          <w:tblCellMar>
-            <w:top w:w="0" w:type="dxa"/>
-            <w:left w:w="108" w:type="dxa"/>
-            <w:bottom w:w="0" w:type="dxa"/>
-            <w:right w:w="108" w:type="dxa"/>
-          </w:tblCellMar>
         </w:tblPrEx>
         <w:tc>
           <w:tcPr>
@@ -17992,7 +17968,7 @@
               <w:spacing w:line="240" w:lineRule="auto"/>
               <w:jc w:val="both"/>
               <w:rPr>
-                <w:rFonts w:hint="default" w:ascii="华文中宋" w:hAnsi="华文中宋" w:eastAsia="华文中宋" w:cs="华文中宋"/>
+                <w:rFonts w:hint="eastAsia" w:ascii="华文中宋" w:hAnsi="华文中宋" w:eastAsia="华文中宋" w:cs="华文中宋"/>
                 <w:b/>
                 <w:bCs/>
                 <w:color w:val="ED7D31" w:themeColor="accent2"/>
@@ -18026,6 +18002,48 @@
                 </w14:textFill>
               </w:rPr>
               <w:t>WORKDIR &lt;c_path&gt;    # 切换工作目录</w:t>
+            </w:r>
+          </w:p>
+          <w:p>
+            <w:pPr>
+              <w:bidi w:val="0"/>
+              <w:spacing w:line="240" w:lineRule="auto"/>
+              <w:jc w:val="both"/>
+              <w:rPr>
+                <w:rFonts w:hint="default" w:ascii="华文中宋" w:hAnsi="华文中宋" w:eastAsia="华文中宋" w:cs="华文中宋"/>
+                <w:b/>
+                <w:bCs/>
+                <w:color w:val="ED7D31" w:themeColor="accent2"/>
+                <w:spacing w:val="0"/>
+                <w:sz w:val="21"/>
+                <w:szCs w:val="24"/>
+                <w:vertAlign w:val="baseline"/>
+                <w:lang w:val="en-US" w:eastAsia="zh-CN"/>
+                <w14:textFill>
+                  <w14:solidFill>
+                    <w14:schemeClr w14:val="accent2"/>
+                  </w14:solidFill>
+                </w14:textFill>
+              </w:rPr>
+            </w:pPr>
+            <w:r>
+              <w:rPr>
+                <w:rFonts w:hint="eastAsia" w:ascii="华文中宋" w:hAnsi="华文中宋" w:eastAsia="华文中宋" w:cs="华文中宋"/>
+                <w:b/>
+                <w:bCs/>
+                <w:color w:val="ED7D31" w:themeColor="accent2"/>
+                <w:spacing w:val="0"/>
+                <w:sz w:val="21"/>
+                <w:szCs w:val="24"/>
+                <w:vertAlign w:val="baseline"/>
+                <w:lang w:val="en-US" w:eastAsia="zh-CN"/>
+                <w14:textFill>
+                  <w14:solidFill>
+                    <w14:schemeClr w14:val="accent2"/>
+                  </w14:solidFill>
+                </w14:textFill>
+              </w:rPr>
+              <w:t>ADD &lt;url/.tar&gt; &lt;c_path&gt;   # 解压压缩包到路径</w:t>
             </w:r>
           </w:p>
         </w:tc>
@@ -18090,6 +18108,12 @@
             <w:insideH w:val="single" w:color="auto" w:sz="4" w:space="0"/>
             <w:insideV w:val="single" w:color="auto" w:sz="4" w:space="0"/>
           </w:tblBorders>
+          <w:tblCellMar>
+            <w:top w:w="0" w:type="dxa"/>
+            <w:left w:w="108" w:type="dxa"/>
+            <w:bottom w:w="0" w:type="dxa"/>
+            <w:right w:w="108" w:type="dxa"/>
+          </w:tblCellMar>
         </w:tblPrEx>
         <w:tc>
           <w:tcPr>
@@ -19408,6 +19432,12 @@
             <w:insideH w:val="single" w:color="auto" w:sz="4" w:space="0"/>
             <w:insideV w:val="single" w:color="auto" w:sz="4" w:space="0"/>
           </w:tblBorders>
+          <w:tblCellMar>
+            <w:top w:w="0" w:type="dxa"/>
+            <w:left w:w="108" w:type="dxa"/>
+            <w:bottom w:w="0" w:type="dxa"/>
+            <w:right w:w="108" w:type="dxa"/>
+          </w:tblCellMar>
         </w:tblPrEx>
         <w:tc>
           <w:tcPr>
@@ -21040,6 +21070,12 @@
             <w:insideH w:val="single" w:color="auto" w:sz="4" w:space="0"/>
             <w:insideV w:val="single" w:color="auto" w:sz="4" w:space="0"/>
           </w:tblBorders>
+          <w:tblCellMar>
+            <w:top w:w="0" w:type="dxa"/>
+            <w:left w:w="108" w:type="dxa"/>
+            <w:bottom w:w="0" w:type="dxa"/>
+            <w:right w:w="108" w:type="dxa"/>
+          </w:tblCellMar>
         </w:tblPrEx>
         <w:tc>
           <w:tcPr>
@@ -21351,6 +21387,7 @@
           </w14:textFill>
         </w:rPr>
       </w:pPr>
+      <w:bookmarkStart w:id="1" w:name="_GoBack"/>
       <w:r>
         <w:drawing>
           <wp:inline distT="0" distB="0" distL="114300" distR="114300">
@@ -21394,6 +21431,7 @@
           </wp:inline>
         </w:drawing>
       </w:r>
+      <w:bookmarkEnd w:id="1"/>
     </w:p>
     <w:sectPr>
       <w:pgSz w:w="11906" w:h="16838"/>

--- a/Linux系统.docx
+++ b/Linux系统.docx
@@ -232,6 +232,12 @@
             <w:insideH w:val="single" w:color="auto" w:sz="4" w:space="0"/>
             <w:insideV w:val="single" w:color="auto" w:sz="4" w:space="0"/>
           </w:tblBorders>
+          <w:tblCellMar>
+            <w:top w:w="0" w:type="dxa"/>
+            <w:left w:w="108" w:type="dxa"/>
+            <w:bottom w:w="0" w:type="dxa"/>
+            <w:right w:w="108" w:type="dxa"/>
+          </w:tblCellMar>
         </w:tblPrEx>
         <w:tc>
           <w:tcPr>
@@ -610,12 +616,6 @@
             <w:insideH w:val="single" w:color="auto" w:sz="4" w:space="0"/>
             <w:insideV w:val="single" w:color="auto" w:sz="4" w:space="0"/>
           </w:tblBorders>
-          <w:tblCellMar>
-            <w:top w:w="0" w:type="dxa"/>
-            <w:left w:w="108" w:type="dxa"/>
-            <w:bottom w:w="0" w:type="dxa"/>
-            <w:right w:w="108" w:type="dxa"/>
-          </w:tblCellMar>
         </w:tblPrEx>
         <w:tc>
           <w:tcPr>
@@ -8871,7 +8871,7 @@
                   </w14:solidFill>
                 </w14:textFill>
               </w:rPr>
-              <w:t>变量：</w:t>
+              <w:t>环境变量：</w:t>
             </w:r>
           </w:p>
         </w:tc>
@@ -9178,6 +9178,12 @@
             <w:insideH w:val="single" w:color="auto" w:sz="4" w:space="0"/>
             <w:insideV w:val="single" w:color="auto" w:sz="4" w:space="0"/>
           </w:tblBorders>
+          <w:tblCellMar>
+            <w:top w:w="0" w:type="dxa"/>
+            <w:left w:w="108" w:type="dxa"/>
+            <w:bottom w:w="0" w:type="dxa"/>
+            <w:right w:w="108" w:type="dxa"/>
+          </w:tblCellMar>
         </w:tblPrEx>
         <w:tc>
           <w:tcPr>
@@ -13967,164 +13973,63 @@
                 <w:vertAlign w:val="baseline"/>
                 <w:lang w:val="en-US" w:eastAsia="zh-CN"/>
               </w:rPr>
-              <w:t>git branch checkout &lt;name&gt;</w:t>
-            </w:r>
-          </w:p>
-        </w:tc>
-        <w:tc>
-          <w:tcPr>
-            <w:tcW w:w="0" w:type="auto"/>
-            <w:vAlign w:val="center"/>
-          </w:tcPr>
-          <w:p>
-            <w:pPr>
-              <w:bidi w:val="0"/>
-              <w:spacing w:line="240" w:lineRule="auto"/>
-              <w:jc w:val="left"/>
-              <w:rPr>
-                <w:rFonts w:hint="default" w:ascii="华文中宋" w:hAnsi="华文中宋" w:eastAsia="华文中宋" w:cs="华文中宋"/>
-                <w:b/>
-                <w:bCs/>
-                <w:color w:val="EA82F1"/>
-                <w:sz w:val="21"/>
-                <w:szCs w:val="24"/>
-                <w:lang w:val="en-US" w:eastAsia="zh-CN"/>
-              </w:rPr>
-            </w:pPr>
-            <w:r>
-              <w:rPr>
-                <w:rFonts w:hint="eastAsia" w:ascii="华文中宋" w:hAnsi="华文中宋" w:eastAsia="华文中宋" w:cs="华文中宋"/>
-                <w:b/>
-                <w:bCs/>
-                <w:color w:val="EA82F1"/>
-                <w:sz w:val="21"/>
-                <w:szCs w:val="24"/>
-                <w:lang w:val="en-US" w:eastAsia="zh-CN"/>
-              </w:rPr>
-              <w:t>切换</w:t>
-            </w:r>
-          </w:p>
-        </w:tc>
-      </w:tr>
-      <w:tr>
-        <w:tblPrEx>
-          <w:tblBorders>
-            <w:top w:val="single" w:color="auto" w:sz="4" w:space="0"/>
-            <w:left w:val="single" w:color="auto" w:sz="4" w:space="0"/>
-            <w:bottom w:val="single" w:color="auto" w:sz="4" w:space="0"/>
-            <w:right w:val="single" w:color="auto" w:sz="4" w:space="0"/>
-            <w:insideH w:val="single" w:color="auto" w:sz="4" w:space="0"/>
-            <w:insideV w:val="single" w:color="auto" w:sz="4" w:space="0"/>
-          </w:tblBorders>
-          <w:tblCellMar>
-            <w:top w:w="0" w:type="dxa"/>
-            <w:left w:w="108" w:type="dxa"/>
-            <w:bottom w:w="0" w:type="dxa"/>
-            <w:right w:w="108" w:type="dxa"/>
-          </w:tblCellMar>
-        </w:tblPrEx>
-        <w:tc>
-          <w:tcPr>
-            <w:tcW w:w="637" w:type="dxa"/>
-            <w:vMerge w:val="continue"/>
-            <w:vAlign w:val="center"/>
-          </w:tcPr>
-          <w:p>
-            <w:pPr>
-              <w:bidi w:val="0"/>
-              <w:spacing w:line="240" w:lineRule="auto"/>
-              <w:jc w:val="left"/>
-              <w:rPr>
-                <w:rFonts w:hint="eastAsia" w:ascii="华文中宋" w:hAnsi="华文中宋" w:eastAsia="华文中宋" w:cs="华文中宋"/>
-                <w:b/>
-                <w:bCs/>
-                <w:color w:val="ED7D31" w:themeColor="accent2"/>
-                <w:spacing w:val="0"/>
-                <w:sz w:val="21"/>
-                <w:szCs w:val="24"/>
-                <w:vertAlign w:val="baseline"/>
-                <w:lang w:val="en-US" w:eastAsia="zh-CN"/>
-                <w14:textFill>
-                  <w14:solidFill>
-                    <w14:schemeClr w14:val="accent2"/>
-                  </w14:solidFill>
-                </w14:textFill>
-              </w:rPr>
-            </w:pPr>
-          </w:p>
-        </w:tc>
-        <w:tc>
-          <w:tcPr>
-            <w:tcW w:w="3504" w:type="dxa"/>
-            <w:vAlign w:val="center"/>
-          </w:tcPr>
-          <w:p>
-            <w:pPr>
-              <w:bidi w:val="0"/>
-              <w:spacing w:line="240" w:lineRule="auto"/>
-              <w:jc w:val="left"/>
-              <w:rPr>
-                <w:rFonts w:hint="eastAsia" w:ascii="华文中宋" w:hAnsi="华文中宋" w:eastAsia="华文中宋" w:cs="华文中宋"/>
-                <w:b/>
-                <w:bCs/>
-                <w:color w:val="FF0000"/>
-                <w:spacing w:val="0"/>
-                <w:kern w:val="2"/>
-                <w:sz w:val="21"/>
-                <w:szCs w:val="24"/>
-                <w:vertAlign w:val="baseline"/>
-                <w:lang w:val="en-US" w:eastAsia="zh-CN" w:bidi="ar-SA"/>
-              </w:rPr>
-            </w:pPr>
-            <w:r>
-              <w:rPr>
-                <w:rFonts w:hint="eastAsia" w:ascii="华文中宋" w:hAnsi="华文中宋" w:eastAsia="华文中宋" w:cs="华文中宋"/>
-                <w:b/>
-                <w:bCs/>
-                <w:color w:val="FF0000"/>
-                <w:spacing w:val="0"/>
-                <w:sz w:val="21"/>
-                <w:szCs w:val="24"/>
-                <w:vertAlign w:val="baseline"/>
-                <w:lang w:val="en-US" w:eastAsia="zh-CN"/>
-              </w:rPr>
-              <w:t>git branch &lt;name&gt;</w:t>
-            </w:r>
-          </w:p>
-        </w:tc>
-        <w:tc>
-          <w:tcPr>
-            <w:tcW w:w="0" w:type="auto"/>
-            <w:vAlign w:val="center"/>
-          </w:tcPr>
-          <w:p>
-            <w:pPr>
-              <w:bidi w:val="0"/>
-              <w:spacing w:line="240" w:lineRule="auto"/>
-              <w:jc w:val="left"/>
-              <w:rPr>
-                <w:rFonts w:hint="eastAsia" w:ascii="华文中宋" w:hAnsi="华文中宋" w:eastAsia="华文中宋" w:cs="华文中宋"/>
-                <w:b/>
-                <w:bCs/>
-                <w:color w:val="EA82F1"/>
-                <w:kern w:val="2"/>
-                <w:sz w:val="21"/>
-                <w:szCs w:val="24"/>
-                <w:lang w:val="en-US" w:eastAsia="zh-CN" w:bidi="ar-SA"/>
-              </w:rPr>
-            </w:pPr>
-            <w:r>
-              <w:rPr>
-                <w:rFonts w:hint="eastAsia" w:ascii="华文中宋" w:hAnsi="华文中宋" w:eastAsia="华文中宋" w:cs="华文中宋"/>
-                <w:b/>
-                <w:bCs/>
-                <w:color w:val="EA82F1"/>
-                <w:sz w:val="21"/>
-                <w:szCs w:val="24"/>
-                <w:lang w:val="en-US" w:eastAsia="zh-CN"/>
-              </w:rPr>
-              <w:t>新建</w:t>
-            </w:r>
+              <w:t>git checkout &lt;name&gt;</w:t>
+            </w:r>
+          </w:p>
+        </w:tc>
+        <w:tc>
+          <w:tcPr>
+            <w:tcW w:w="0" w:type="auto"/>
+            <w:vAlign w:val="center"/>
+          </w:tcPr>
+          <w:p>
+            <w:pPr>
+              <w:bidi w:val="0"/>
+              <w:spacing w:line="240" w:lineRule="auto"/>
+              <w:jc w:val="left"/>
+              <w:rPr>
+                <w:rFonts w:hint="default" w:ascii="华文中宋" w:hAnsi="华文中宋" w:eastAsia="华文中宋" w:cs="华文中宋"/>
+                <w:b/>
+                <w:bCs/>
+                <w:color w:val="EA82F1"/>
+                <w:sz w:val="21"/>
+                <w:szCs w:val="24"/>
+                <w:lang w:val="en-US" w:eastAsia="zh-CN"/>
+              </w:rPr>
+            </w:pPr>
+            <w:r>
+              <w:rPr>
+                <w:rFonts w:hint="eastAsia" w:ascii="华文中宋" w:hAnsi="华文中宋" w:eastAsia="华文中宋" w:cs="华文中宋"/>
+                <w:b/>
+                <w:bCs/>
+                <w:color w:val="EA82F1"/>
+                <w:sz w:val="21"/>
+                <w:szCs w:val="24"/>
+                <w:lang w:val="en-US" w:eastAsia="zh-CN"/>
+              </w:rPr>
+              <w:t xml:space="preserve">切换 </w:t>
+            </w:r>
+            <w:bookmarkStart w:id="1" w:name="_GoBack"/>
+            <w:r>
+              <w:rPr>
+                <w:rFonts w:hint="eastAsia" w:ascii="华文中宋" w:hAnsi="华文中宋" w:eastAsia="华文中宋" w:cs="华文中宋"/>
+                <w:b/>
+                <w:bCs/>
+                <w:color w:val="ED7D31" w:themeColor="accent2"/>
+                <w:spacing w:val="0"/>
+                <w:sz w:val="21"/>
+                <w:szCs w:val="24"/>
+                <w:vertAlign w:val="baseline"/>
+                <w:lang w:val="en-US" w:eastAsia="zh-CN"/>
+                <w14:textFill>
+                  <w14:solidFill>
+                    <w14:schemeClr w14:val="accent2"/>
+                  </w14:solidFill>
+                </w14:textFill>
+              </w:rPr>
+              <w:t>(-b 新建)</w:t>
+            </w:r>
+            <w:bookmarkEnd w:id="1"/>
           </w:p>
         </w:tc>
       </w:tr>
@@ -17598,6 +17503,12 @@
             <w:insideH w:val="single" w:color="auto" w:sz="4" w:space="0"/>
             <w:insideV w:val="single" w:color="auto" w:sz="4" w:space="0"/>
           </w:tblBorders>
+          <w:tblCellMar>
+            <w:top w:w="0" w:type="dxa"/>
+            <w:left w:w="108" w:type="dxa"/>
+            <w:bottom w:w="0" w:type="dxa"/>
+            <w:right w:w="108" w:type="dxa"/>
+          </w:tblCellMar>
         </w:tblPrEx>
         <w:tc>
           <w:tcPr>
@@ -21387,7 +21298,6 @@
           </w14:textFill>
         </w:rPr>
       </w:pPr>
-      <w:bookmarkStart w:id="1" w:name="_GoBack"/>
       <w:r>
         <w:drawing>
           <wp:inline distT="0" distB="0" distL="114300" distR="114300">
@@ -21431,7 +21341,6 @@
           </wp:inline>
         </w:drawing>
       </w:r>
-      <w:bookmarkEnd w:id="1"/>
     </w:p>
     <w:sectPr>
       <w:pgSz w:w="11906" w:h="16838"/>

--- a/Linux系统.docx
+++ b/Linux系统.docx
@@ -24,6 +24,49 @@
           </w14:textFill>
         </w:rPr>
       </w:pPr>
+    </w:p>
+    <w:p>
+      <w:pPr>
+        <w:bidi w:val="0"/>
+        <w:spacing w:line="240" w:lineRule="auto"/>
+        <w:jc w:val="left"/>
+        <w:outlineLvl w:val="0"/>
+        <w:rPr>
+          <w:rFonts w:hint="eastAsia" w:ascii="华文中宋" w:hAnsi="华文中宋" w:eastAsia="华文中宋" w:cs="华文中宋"/>
+          <w:b/>
+          <w:bCs/>
+          <w:color w:val="ED7D31" w:themeColor="accent2"/>
+          <w:spacing w:val="0"/>
+          <w:sz w:val="21"/>
+          <w:szCs w:val="24"/>
+          <w:vertAlign w:val="baseline"/>
+          <w:lang w:val="en-US" w:eastAsia="zh-CN"/>
+          <w14:textFill>
+            <w14:solidFill>
+              <w14:schemeClr w14:val="accent2"/>
+            </w14:solidFill>
+          </w14:textFill>
+        </w:rPr>
+      </w:pPr>
+      <w:r>
+        <w:rPr>
+          <w:rFonts w:hint="eastAsia" w:ascii="华文中宋" w:hAnsi="华文中宋" w:eastAsia="华文中宋" w:cs="华文中宋"/>
+          <w:b/>
+          <w:bCs/>
+          <w:color w:val="70AD47" w:themeColor="accent6"/>
+          <w:spacing w:val="0"/>
+          <w:sz w:val="21"/>
+          <w:szCs w:val="24"/>
+          <w:vertAlign w:val="baseline"/>
+          <w:lang w:val="en-US" w:eastAsia="zh-CN"/>
+          <w14:textFill>
+            <w14:solidFill>
+              <w14:schemeClr w14:val="accent6"/>
+            </w14:solidFill>
+          </w14:textFill>
+        </w:rPr>
+        <w:t>Linux系统：</w:t>
+      </w:r>
     </w:p>
     <w:p>
       <w:pPr>
@@ -232,12 +275,6 @@
             <w:insideH w:val="single" w:color="auto" w:sz="4" w:space="0"/>
             <w:insideV w:val="single" w:color="auto" w:sz="4" w:space="0"/>
           </w:tblBorders>
-          <w:tblCellMar>
-            <w:top w:w="0" w:type="dxa"/>
-            <w:left w:w="108" w:type="dxa"/>
-            <w:bottom w:w="0" w:type="dxa"/>
-            <w:right w:w="108" w:type="dxa"/>
-          </w:tblCellMar>
         </w:tblPrEx>
         <w:tc>
           <w:tcPr>
@@ -616,6 +653,12 @@
             <w:insideH w:val="single" w:color="auto" w:sz="4" w:space="0"/>
             <w:insideV w:val="single" w:color="auto" w:sz="4" w:space="0"/>
           </w:tblBorders>
+          <w:tblCellMar>
+            <w:top w:w="0" w:type="dxa"/>
+            <w:left w:w="108" w:type="dxa"/>
+            <w:bottom w:w="0" w:type="dxa"/>
+            <w:right w:w="108" w:type="dxa"/>
+          </w:tblCellMar>
         </w:tblPrEx>
         <w:tc>
           <w:tcPr>
@@ -2751,7 +2794,7 @@
                 <w:vertAlign w:val="baseline"/>
                 <w:lang w:val="en-US" w:eastAsia="zh-CN"/>
               </w:rPr>
-              <w:t>yum install &lt;pack&gt;</w:t>
+              <w:t>apt-get install &lt;pack&gt;</w:t>
             </w:r>
           </w:p>
         </w:tc>
@@ -6317,7 +6360,7 @@
                 <w:vertAlign w:val="baseline"/>
                 <w:lang w:val="en-US" w:eastAsia="zh-CN"/>
               </w:rPr>
-              <w:t>top</w:t>
+              <w:t>top / lsof</w:t>
             </w:r>
           </w:p>
         </w:tc>
@@ -6371,6 +6414,126 @@
                 </w14:textFill>
               </w:rPr>
               <w:t>信息</w:t>
+            </w:r>
+          </w:p>
+        </w:tc>
+      </w:tr>
+      <w:tr>
+        <w:tblPrEx>
+          <w:tblBorders>
+            <w:top w:val="single" w:color="auto" w:sz="4" w:space="0"/>
+            <w:left w:val="single" w:color="auto" w:sz="4" w:space="0"/>
+            <w:bottom w:val="single" w:color="auto" w:sz="4" w:space="0"/>
+            <w:right w:val="single" w:color="auto" w:sz="4" w:space="0"/>
+            <w:insideH w:val="single" w:color="auto" w:sz="4" w:space="0"/>
+            <w:insideV w:val="single" w:color="auto" w:sz="4" w:space="0"/>
+          </w:tblBorders>
+          <w:tblCellMar>
+            <w:top w:w="0" w:type="dxa"/>
+            <w:left w:w="108" w:type="dxa"/>
+            <w:bottom w:w="0" w:type="dxa"/>
+            <w:right w:w="108" w:type="dxa"/>
+          </w:tblCellMar>
+        </w:tblPrEx>
+        <w:tc>
+          <w:tcPr>
+            <w:tcW w:w="0" w:type="auto"/>
+            <w:vMerge w:val="continue"/>
+            <w:vAlign w:val="center"/>
+          </w:tcPr>
+          <w:p>
+            <w:pPr>
+              <w:bidi w:val="0"/>
+              <w:spacing w:line="240" w:lineRule="auto"/>
+              <w:jc w:val="left"/>
+              <w:rPr>
+                <w:rFonts w:hint="eastAsia" w:ascii="华文中宋" w:hAnsi="华文中宋" w:eastAsia="华文中宋" w:cs="华文中宋"/>
+                <w:b/>
+                <w:bCs/>
+                <w:color w:val="ED7D31" w:themeColor="accent2"/>
+                <w:spacing w:val="0"/>
+                <w:sz w:val="21"/>
+                <w:szCs w:val="24"/>
+                <w:vertAlign w:val="baseline"/>
+                <w:lang w:val="en-US" w:eastAsia="zh-CN"/>
+                <w14:textFill>
+                  <w14:solidFill>
+                    <w14:schemeClr w14:val="accent2"/>
+                  </w14:solidFill>
+                </w14:textFill>
+              </w:rPr>
+            </w:pPr>
+          </w:p>
+        </w:tc>
+        <w:tc>
+          <w:tcPr>
+            <w:tcW w:w="0" w:type="auto"/>
+            <w:vAlign w:val="center"/>
+          </w:tcPr>
+          <w:p>
+            <w:pPr>
+              <w:bidi w:val="0"/>
+              <w:spacing w:line="240" w:lineRule="auto"/>
+              <w:jc w:val="left"/>
+              <w:rPr>
+                <w:rFonts w:hint="default" w:ascii="华文中宋" w:hAnsi="华文中宋" w:eastAsia="华文中宋" w:cs="华文中宋"/>
+                <w:b/>
+                <w:bCs/>
+                <w:color w:val="FF0000"/>
+                <w:spacing w:val="0"/>
+                <w:sz w:val="21"/>
+                <w:szCs w:val="24"/>
+                <w:vertAlign w:val="baseline"/>
+                <w:lang w:val="en-US" w:eastAsia="zh-CN"/>
+              </w:rPr>
+            </w:pPr>
+            <w:r>
+              <w:rPr>
+                <w:rFonts w:hint="eastAsia" w:ascii="华文中宋" w:hAnsi="华文中宋" w:eastAsia="华文中宋" w:cs="华文中宋"/>
+                <w:b/>
+                <w:bCs/>
+                <w:color w:val="FF0000"/>
+                <w:spacing w:val="0"/>
+                <w:sz w:val="21"/>
+                <w:szCs w:val="24"/>
+                <w:vertAlign w:val="baseline"/>
+                <w:lang w:val="en-US" w:eastAsia="zh-CN"/>
+              </w:rPr>
+              <w:t>kill -9 &lt;pid&gt;</w:t>
+            </w:r>
+          </w:p>
+        </w:tc>
+        <w:tc>
+          <w:tcPr>
+            <w:tcW w:w="0" w:type="auto"/>
+            <w:gridSpan w:val="2"/>
+            <w:vAlign w:val="center"/>
+          </w:tcPr>
+          <w:p>
+            <w:pPr>
+              <w:spacing w:line="240" w:lineRule="auto"/>
+              <w:outlineLvl w:val="9"/>
+              <w:rPr>
+                <w:rFonts w:hint="default" w:ascii="华文中宋" w:hAnsi="华文中宋" w:eastAsia="华文中宋" w:cs="华文中宋"/>
+                <w:b/>
+                <w:bCs/>
+                <w:color w:val="EA82F1"/>
+                <w:sz w:val="21"/>
+                <w:szCs w:val="24"/>
+                <w:lang w:val="en-US" w:eastAsia="zh-CN"/>
+              </w:rPr>
+            </w:pPr>
+            <w:r>
+              <w:rPr>
+                <w:rFonts w:hint="eastAsia" w:ascii="华文中宋" w:hAnsi="华文中宋" w:eastAsia="华文中宋" w:cs="华文中宋"/>
+                <w:b/>
+                <w:bCs/>
+                <w:color w:val="EA82F1"/>
+                <w:sz w:val="21"/>
+                <w:szCs w:val="24"/>
+                <w:lang w:val="en-US" w:eastAsia="zh-CN"/>
+              </w:rPr>
+              <w:t>终止进程</w:t>
             </w:r>
           </w:p>
         </w:tc>
@@ -8820,12 +8983,6 @@
             <w:insideH w:val="single" w:color="auto" w:sz="4" w:space="0"/>
             <w:insideV w:val="single" w:color="auto" w:sz="4" w:space="0"/>
           </w:tblBorders>
-          <w:tblCellMar>
-            <w:top w:w="0" w:type="dxa"/>
-            <w:left w:w="108" w:type="dxa"/>
-            <w:bottom w:w="0" w:type="dxa"/>
-            <w:right w:w="108" w:type="dxa"/>
-          </w:tblCellMar>
         </w:tblPrEx>
         <w:tc>
           <w:tcPr>
@@ -14009,7 +14166,6 @@
               </w:rPr>
               <w:t xml:space="preserve">切换 </w:t>
             </w:r>
-            <w:bookmarkStart w:id="1" w:name="_GoBack"/>
             <w:r>
               <w:rPr>
                 <w:rFonts w:hint="eastAsia" w:ascii="华文中宋" w:hAnsi="华文中宋" w:eastAsia="华文中宋" w:cs="华文中宋"/>
@@ -14029,7 +14185,6 @@
               </w:rPr>
               <w:t>(-b 新建)</w:t>
             </w:r>
-            <w:bookmarkEnd w:id="1"/>
           </w:p>
         </w:tc>
       </w:tr>
@@ -19386,7 +19541,7 @@
               <w:spacing w:line="240" w:lineRule="auto"/>
               <w:jc w:val="both"/>
               <w:rPr>
-                <w:rFonts w:hint="eastAsia" w:ascii="华文中宋" w:hAnsi="华文中宋" w:eastAsia="华文中宋" w:cs="华文中宋"/>
+                <w:rFonts w:hint="default" w:ascii="华文中宋" w:hAnsi="华文中宋" w:eastAsia="华文中宋" w:cs="华文中宋"/>
                 <w:b/>
                 <w:bCs/>
                 <w:color w:val="FF0000"/>
@@ -19410,7 +19565,7 @@
                 <w:vertAlign w:val="baseline"/>
                 <w:lang w:val="en-US" w:eastAsia="zh-CN"/>
               </w:rPr>
-              <w:t>docker attach &lt;ctn&gt;</w:t>
+              <w:t>docker exec -it &lt;ctn&gt; bash</w:t>
             </w:r>
           </w:p>
         </w:tc>
@@ -19464,7 +19619,7 @@
                   </w14:solidFill>
                 </w14:textFill>
               </w:rPr>
-              <w:t>容器的当前终端</w:t>
+              <w:t>容器的终端</w:t>
             </w:r>
           </w:p>
         </w:tc>
@@ -21281,22 +21436,6 @@
         <w:bidi w:val="0"/>
         <w:spacing w:line="240" w:lineRule="auto"/>
         <w:jc w:val="left"/>
-        <w:rPr>
-          <w:rFonts w:hint="default" w:ascii="华文中宋" w:hAnsi="华文中宋" w:eastAsia="华文中宋" w:cs="华文中宋"/>
-          <w:b/>
-          <w:bCs/>
-          <w:color w:val="ED7D31" w:themeColor="accent2"/>
-          <w:spacing w:val="0"/>
-          <w:sz w:val="21"/>
-          <w:szCs w:val="24"/>
-          <w:vertAlign w:val="baseline"/>
-          <w:lang w:val="en-US" w:eastAsia="zh-CN"/>
-          <w14:textFill>
-            <w14:solidFill>
-              <w14:schemeClr w14:val="accent2"/>
-            </w14:solidFill>
-          </w14:textFill>
-        </w:rPr>
       </w:pPr>
       <w:r>
         <w:drawing>
@@ -21341,6 +21480,577 @@
           </wp:inline>
         </w:drawing>
       </w:r>
+    </w:p>
+    <w:p>
+      <w:pPr>
+        <w:bidi w:val="0"/>
+        <w:spacing w:line="240" w:lineRule="auto"/>
+        <w:jc w:val="left"/>
+      </w:pPr>
+    </w:p>
+    <w:p>
+      <w:pPr>
+        <w:bidi w:val="0"/>
+        <w:spacing w:line="240" w:lineRule="auto"/>
+        <w:jc w:val="left"/>
+      </w:pPr>
+    </w:p>
+    <w:p>
+      <w:pPr>
+        <w:bidi w:val="0"/>
+        <w:spacing w:line="240" w:lineRule="auto"/>
+        <w:jc w:val="left"/>
+        <w:outlineLvl w:val="0"/>
+        <w:rPr>
+          <w:rFonts w:hint="eastAsia" w:ascii="华文中宋" w:hAnsi="华文中宋" w:eastAsia="华文中宋" w:cs="华文中宋"/>
+          <w:b/>
+          <w:bCs/>
+          <w:color w:val="70AD47" w:themeColor="accent6"/>
+          <w:spacing w:val="0"/>
+          <w:sz w:val="21"/>
+          <w:szCs w:val="24"/>
+          <w:vertAlign w:val="baseline"/>
+          <w:lang w:val="en-US" w:eastAsia="zh-CN"/>
+          <w14:textFill>
+            <w14:solidFill>
+              <w14:schemeClr w14:val="accent6"/>
+            </w14:solidFill>
+          </w14:textFill>
+        </w:rPr>
+      </w:pPr>
+      <w:r>
+        <w:rPr>
+          <w:rFonts w:hint="eastAsia" w:ascii="华文中宋" w:hAnsi="华文中宋" w:eastAsia="华文中宋" w:cs="华文中宋"/>
+          <w:b/>
+          <w:bCs/>
+          <w:color w:val="70AD47" w:themeColor="accent6"/>
+          <w:spacing w:val="0"/>
+          <w:sz w:val="21"/>
+          <w:szCs w:val="24"/>
+          <w:vertAlign w:val="baseline"/>
+          <w:lang w:val="en-US" w:eastAsia="zh-CN"/>
+          <w14:textFill>
+            <w14:solidFill>
+              <w14:schemeClr w14:val="accent6"/>
+            </w14:solidFill>
+          </w14:textFill>
+        </w:rPr>
+        <w:t>mysql数据库：</w:t>
+      </w:r>
+    </w:p>
+    <w:p>
+      <w:pPr>
+        <w:bidi w:val="0"/>
+        <w:spacing w:line="240" w:lineRule="auto"/>
+        <w:jc w:val="both"/>
+        <w:rPr>
+          <w:rFonts w:hint="eastAsia" w:ascii="华文中宋" w:hAnsi="华文中宋" w:eastAsia="华文中宋" w:cs="华文中宋"/>
+          <w:b/>
+          <w:bCs/>
+          <w:color w:val="ED7D31" w:themeColor="accent2"/>
+          <w:spacing w:val="0"/>
+          <w:sz w:val="21"/>
+          <w:szCs w:val="24"/>
+          <w:vertAlign w:val="baseline"/>
+          <w:lang w:val="en-US" w:eastAsia="zh-CN"/>
+          <w14:textFill>
+            <w14:solidFill>
+              <w14:schemeClr w14:val="accent2"/>
+            </w14:solidFill>
+          </w14:textFill>
+        </w:rPr>
+      </w:pPr>
+      <w:r>
+        <w:rPr>
+          <w:rFonts w:hint="eastAsia" w:ascii="华文中宋" w:hAnsi="华文中宋" w:eastAsia="华文中宋" w:cs="华文中宋"/>
+          <w:b/>
+          <w:bCs/>
+          <w:color w:val="ED7D31" w:themeColor="accent2"/>
+          <w:spacing w:val="0"/>
+          <w:sz w:val="21"/>
+          <w:szCs w:val="24"/>
+          <w:vertAlign w:val="baseline"/>
+          <w:lang w:val="en-US" w:eastAsia="zh-CN"/>
+          <w14:textFill>
+            <w14:solidFill>
+              <w14:schemeClr w14:val="accent2"/>
+            </w14:solidFill>
+          </w14:textFill>
+        </w:rPr>
+        <w:t>容器创建：</w:t>
+      </w:r>
+    </w:p>
+    <w:p>
+      <w:pPr>
+        <w:bidi w:val="0"/>
+        <w:spacing w:line="240" w:lineRule="auto"/>
+        <w:jc w:val="both"/>
+        <w:rPr>
+          <w:rFonts w:hint="default" w:ascii="华文中宋" w:hAnsi="华文中宋" w:eastAsia="华文中宋" w:cs="华文中宋"/>
+          <w:b/>
+          <w:bCs/>
+          <w:color w:val="ED7D31" w:themeColor="accent2"/>
+          <w:spacing w:val="0"/>
+          <w:sz w:val="21"/>
+          <w:szCs w:val="24"/>
+          <w:vertAlign w:val="baseline"/>
+          <w:lang w:val="en-US" w:eastAsia="zh-CN"/>
+          <w14:textFill>
+            <w14:solidFill>
+              <w14:schemeClr w14:val="accent2"/>
+            </w14:solidFill>
+          </w14:textFill>
+        </w:rPr>
+      </w:pPr>
+      <w:r>
+        <w:rPr>
+          <w:rFonts w:hint="default" w:ascii="华文中宋" w:hAnsi="华文中宋" w:eastAsia="华文中宋" w:cs="华文中宋"/>
+          <w:b/>
+          <w:bCs/>
+          <w:color w:val="ED7D31" w:themeColor="accent2"/>
+          <w:spacing w:val="0"/>
+          <w:sz w:val="21"/>
+          <w:szCs w:val="24"/>
+          <w:vertAlign w:val="baseline"/>
+          <w:lang w:val="en-US" w:eastAsia="zh-CN"/>
+          <w14:textFill>
+            <w14:solidFill>
+              <w14:schemeClr w14:val="accent2"/>
+            </w14:solidFill>
+          </w14:textFill>
+        </w:rPr>
+        <w:t>docker run -p 3306:3306 -e MYSQL_ROOT_PASSWORD=20010323</w:t>
+      </w:r>
+      <w:r>
+        <w:rPr>
+          <w:rFonts w:hint="eastAsia" w:ascii="华文中宋" w:hAnsi="华文中宋" w:eastAsia="华文中宋" w:cs="华文中宋"/>
+          <w:b/>
+          <w:bCs/>
+          <w:color w:val="ED7D31" w:themeColor="accent2"/>
+          <w:spacing w:val="0"/>
+          <w:sz w:val="21"/>
+          <w:szCs w:val="24"/>
+          <w:vertAlign w:val="baseline"/>
+          <w:lang w:val="en-US" w:eastAsia="zh-CN"/>
+          <w14:textFill>
+            <w14:solidFill>
+              <w14:schemeClr w14:val="accent2"/>
+            </w14:solidFill>
+          </w14:textFill>
+        </w:rPr>
+        <w:t xml:space="preserve"> </w:t>
+      </w:r>
+      <w:r>
+        <w:rPr>
+          <w:rFonts w:hint="default" w:ascii="华文中宋" w:hAnsi="华文中宋" w:eastAsia="华文中宋" w:cs="华文中宋"/>
+          <w:b/>
+          <w:bCs/>
+          <w:color w:val="ED7D31" w:themeColor="accent2"/>
+          <w:spacing w:val="0"/>
+          <w:sz w:val="21"/>
+          <w:szCs w:val="24"/>
+          <w:vertAlign w:val="baseline"/>
+          <w:lang w:val="en-US" w:eastAsia="zh-CN"/>
+          <w14:textFill>
+            <w14:solidFill>
+              <w14:schemeClr w14:val="accent2"/>
+            </w14:solidFill>
+          </w14:textFill>
+        </w:rPr>
+        <w:t>--name tzjsql -v %dl%:/home -v %mysql%/log:/var/log/mysql -v %mysql%/data:/var/lib/mysql -v %mysql%/conf:/etc/mysql</w:t>
+      </w:r>
+      <w:r>
+        <w:rPr>
+          <w:rFonts w:hint="eastAsia" w:ascii="华文中宋" w:hAnsi="华文中宋" w:eastAsia="华文中宋" w:cs="华文中宋"/>
+          <w:b/>
+          <w:bCs/>
+          <w:color w:val="ED7D31" w:themeColor="accent2"/>
+          <w:spacing w:val="0"/>
+          <w:sz w:val="21"/>
+          <w:szCs w:val="24"/>
+          <w:vertAlign w:val="baseline"/>
+          <w:lang w:val="en-US" w:eastAsia="zh-CN"/>
+          <w14:textFill>
+            <w14:solidFill>
+              <w14:schemeClr w14:val="accent2"/>
+            </w14:solidFill>
+          </w14:textFill>
+        </w:rPr>
+        <w:t xml:space="preserve"> </w:t>
+      </w:r>
+      <w:r>
+        <w:rPr>
+          <w:rFonts w:hint="default" w:ascii="华文中宋" w:hAnsi="华文中宋" w:eastAsia="华文中宋" w:cs="华文中宋"/>
+          <w:b/>
+          <w:bCs/>
+          <w:color w:val="ED7D31" w:themeColor="accent2"/>
+          <w:spacing w:val="0"/>
+          <w:sz w:val="21"/>
+          <w:szCs w:val="24"/>
+          <w:vertAlign w:val="baseline"/>
+          <w:lang w:val="en-US" w:eastAsia="zh-CN"/>
+          <w14:textFill>
+            <w14:solidFill>
+              <w14:schemeClr w14:val="accent2"/>
+            </w14:solidFill>
+          </w14:textFill>
+        </w:rPr>
+        <w:t>--privileged=true -d mysql</w:t>
+      </w:r>
+    </w:p>
+    <w:p>
+      <w:pPr>
+        <w:bidi w:val="0"/>
+        <w:spacing w:line="240" w:lineRule="auto"/>
+        <w:jc w:val="both"/>
+        <w:rPr>
+          <w:rFonts w:hint="default" w:ascii="华文中宋" w:hAnsi="华文中宋" w:eastAsia="华文中宋" w:cs="华文中宋"/>
+          <w:b/>
+          <w:bCs/>
+          <w:color w:val="ED7D31" w:themeColor="accent2"/>
+          <w:spacing w:val="0"/>
+          <w:sz w:val="21"/>
+          <w:szCs w:val="24"/>
+          <w:vertAlign w:val="baseline"/>
+          <w:lang w:val="en-US" w:eastAsia="zh-CN"/>
+          <w14:textFill>
+            <w14:solidFill>
+              <w14:schemeClr w14:val="accent2"/>
+            </w14:solidFill>
+          </w14:textFill>
+        </w:rPr>
+      </w:pPr>
+    </w:p>
+    <w:p>
+      <w:pPr>
+        <w:bidi w:val="0"/>
+        <w:spacing w:line="240" w:lineRule="auto"/>
+        <w:jc w:val="both"/>
+        <w:rPr>
+          <w:rFonts w:hint="default" w:ascii="华文中宋" w:hAnsi="华文中宋" w:eastAsia="华文中宋" w:cs="华文中宋"/>
+          <w:b/>
+          <w:bCs/>
+          <w:color w:val="ED7D31" w:themeColor="accent2"/>
+          <w:spacing w:val="0"/>
+          <w:sz w:val="21"/>
+          <w:szCs w:val="24"/>
+          <w:vertAlign w:val="baseline"/>
+          <w:lang w:val="en-US" w:eastAsia="zh-CN"/>
+          <w14:textFill>
+            <w14:solidFill>
+              <w14:schemeClr w14:val="accent2"/>
+            </w14:solidFill>
+          </w14:textFill>
+        </w:rPr>
+      </w:pPr>
+      <w:r>
+        <w:rPr>
+          <w:rFonts w:hint="eastAsia" w:ascii="华文中宋" w:hAnsi="华文中宋" w:eastAsia="华文中宋" w:cs="华文中宋"/>
+          <w:b/>
+          <w:bCs/>
+          <w:color w:val="ED7D31" w:themeColor="accent2"/>
+          <w:spacing w:val="0"/>
+          <w:sz w:val="21"/>
+          <w:szCs w:val="24"/>
+          <w:vertAlign w:val="baseline"/>
+          <w:lang w:val="en-US" w:eastAsia="zh-CN"/>
+          <w14:textFill>
+            <w14:solidFill>
+              <w14:schemeClr w14:val="accent2"/>
+            </w14:solidFill>
+          </w14:textFill>
+        </w:rPr>
+        <w:t>windows服务启动：net start/stop mysql80</w:t>
+      </w:r>
+      <w:bookmarkStart w:id="1" w:name="_GoBack"/>
+      <w:bookmarkEnd w:id="1"/>
+    </w:p>
+    <w:p>
+      <w:pPr>
+        <w:bidi w:val="0"/>
+        <w:spacing w:line="240" w:lineRule="auto"/>
+        <w:jc w:val="both"/>
+        <w:rPr>
+          <w:rFonts w:hint="eastAsia" w:ascii="华文中宋" w:hAnsi="华文中宋" w:eastAsia="华文中宋" w:cs="华文中宋"/>
+          <w:b/>
+          <w:bCs/>
+          <w:color w:val="ED7D31" w:themeColor="accent2"/>
+          <w:spacing w:val="0"/>
+          <w:sz w:val="21"/>
+          <w:szCs w:val="24"/>
+          <w:vertAlign w:val="baseline"/>
+          <w:lang w:val="en-US" w:eastAsia="zh-CN"/>
+          <w14:textFill>
+            <w14:solidFill>
+              <w14:schemeClr w14:val="accent2"/>
+            </w14:solidFill>
+          </w14:textFill>
+        </w:rPr>
+      </w:pPr>
+    </w:p>
+    <w:p>
+      <w:pPr>
+        <w:bidi w:val="0"/>
+        <w:spacing w:line="240" w:lineRule="auto"/>
+        <w:jc w:val="both"/>
+        <w:rPr>
+          <w:rFonts w:hint="default" w:ascii="华文中宋" w:hAnsi="华文中宋" w:eastAsia="华文中宋" w:cs="华文中宋"/>
+          <w:b/>
+          <w:bCs/>
+          <w:color w:val="ED7D31" w:themeColor="accent2"/>
+          <w:spacing w:val="0"/>
+          <w:sz w:val="21"/>
+          <w:szCs w:val="24"/>
+          <w:vertAlign w:val="baseline"/>
+          <w:lang w:val="en-US" w:eastAsia="zh-CN"/>
+          <w14:textFill>
+            <w14:solidFill>
+              <w14:schemeClr w14:val="accent2"/>
+            </w14:solidFill>
+          </w14:textFill>
+        </w:rPr>
+      </w:pPr>
+      <w:r>
+        <w:rPr>
+          <w:rFonts w:hint="eastAsia" w:ascii="华文中宋" w:hAnsi="华文中宋" w:eastAsia="华文中宋" w:cs="华文中宋"/>
+          <w:b/>
+          <w:bCs/>
+          <w:color w:val="ED7D31" w:themeColor="accent2"/>
+          <w:spacing w:val="0"/>
+          <w:sz w:val="21"/>
+          <w:szCs w:val="24"/>
+          <w:vertAlign w:val="baseline"/>
+          <w:lang w:val="en-US" w:eastAsia="zh-CN"/>
+          <w14:textFill>
+            <w14:solidFill>
+              <w14:schemeClr w14:val="accent2"/>
+            </w14:solidFill>
+          </w14:textFill>
+        </w:rPr>
+        <w:t>p.s.：语句以 分号 结尾</w:t>
+      </w:r>
+    </w:p>
+    <w:tbl>
+      <w:tblPr>
+        <w:tblStyle w:val="3"/>
+        <w:tblW w:w="0" w:type="auto"/>
+        <w:tblInd w:w="0" w:type="dxa"/>
+        <w:tblBorders>
+          <w:top w:val="single" w:color="auto" w:sz="4" w:space="0"/>
+          <w:left w:val="single" w:color="auto" w:sz="4" w:space="0"/>
+          <w:bottom w:val="single" w:color="auto" w:sz="4" w:space="0"/>
+          <w:right w:val="single" w:color="auto" w:sz="4" w:space="0"/>
+          <w:insideH w:val="single" w:color="auto" w:sz="4" w:space="0"/>
+          <w:insideV w:val="single" w:color="auto" w:sz="4" w:space="0"/>
+        </w:tblBorders>
+        <w:tblLayout w:type="autofit"/>
+        <w:tblCellMar>
+          <w:top w:w="0" w:type="dxa"/>
+          <w:left w:w="108" w:type="dxa"/>
+          <w:bottom w:w="0" w:type="dxa"/>
+          <w:right w:w="108" w:type="dxa"/>
+        </w:tblCellMar>
+      </w:tblPr>
+      <w:tblGrid>
+        <w:gridCol w:w="2064"/>
+        <w:gridCol w:w="1057"/>
+      </w:tblGrid>
+      <w:tr>
+        <w:tblPrEx>
+          <w:tblBorders>
+            <w:top w:val="single" w:color="auto" w:sz="4" w:space="0"/>
+            <w:left w:val="single" w:color="auto" w:sz="4" w:space="0"/>
+            <w:bottom w:val="single" w:color="auto" w:sz="4" w:space="0"/>
+            <w:right w:val="single" w:color="auto" w:sz="4" w:space="0"/>
+            <w:insideH w:val="single" w:color="auto" w:sz="4" w:space="0"/>
+            <w:insideV w:val="single" w:color="auto" w:sz="4" w:space="0"/>
+          </w:tblBorders>
+          <w:tblCellMar>
+            <w:top w:w="0" w:type="dxa"/>
+            <w:left w:w="108" w:type="dxa"/>
+            <w:bottom w:w="0" w:type="dxa"/>
+            <w:right w:w="108" w:type="dxa"/>
+          </w:tblCellMar>
+        </w:tblPrEx>
+        <w:tc>
+          <w:tcPr>
+            <w:tcW w:w="0" w:type="auto"/>
+          </w:tcPr>
+          <w:p>
+            <w:pPr>
+              <w:bidi w:val="0"/>
+              <w:spacing w:line="240" w:lineRule="auto"/>
+              <w:jc w:val="both"/>
+              <w:rPr>
+                <w:rFonts w:hint="eastAsia" w:ascii="华文中宋" w:hAnsi="华文中宋" w:eastAsia="华文中宋" w:cs="华文中宋"/>
+                <w:b/>
+                <w:bCs/>
+                <w:color w:val="FF0000"/>
+                <w:spacing w:val="0"/>
+                <w:sz w:val="21"/>
+                <w:szCs w:val="24"/>
+                <w:vertAlign w:val="baseline"/>
+                <w:lang w:val="en-US" w:eastAsia="zh-CN"/>
+              </w:rPr>
+            </w:pPr>
+            <w:r>
+              <w:rPr>
+                <w:rFonts w:hint="eastAsia" w:ascii="华文中宋" w:hAnsi="华文中宋" w:eastAsia="华文中宋" w:cs="华文中宋"/>
+                <w:b/>
+                <w:bCs/>
+                <w:color w:val="FF0000"/>
+                <w:spacing w:val="0"/>
+                <w:sz w:val="21"/>
+                <w:szCs w:val="24"/>
+                <w:vertAlign w:val="baseline"/>
+                <w:lang w:val="en-US" w:eastAsia="zh-CN"/>
+              </w:rPr>
+              <w:t>mysql -u &lt;usr&gt; -p</w:t>
+            </w:r>
+          </w:p>
+        </w:tc>
+        <w:tc>
+          <w:tcPr>
+            <w:tcW w:w="0" w:type="auto"/>
+          </w:tcPr>
+          <w:p>
+            <w:pPr>
+              <w:bidi w:val="0"/>
+              <w:spacing w:line="240" w:lineRule="auto"/>
+              <w:jc w:val="both"/>
+              <w:rPr>
+                <w:rFonts w:hint="default" w:ascii="华文中宋" w:hAnsi="华文中宋" w:eastAsia="华文中宋" w:cs="华文中宋"/>
+                <w:b/>
+                <w:bCs/>
+                <w:color w:val="ED7D31" w:themeColor="accent2"/>
+                <w:spacing w:val="0"/>
+                <w:sz w:val="21"/>
+                <w:szCs w:val="24"/>
+                <w:vertAlign w:val="baseline"/>
+                <w:lang w:val="en-US" w:eastAsia="zh-CN"/>
+                <w14:textFill>
+                  <w14:solidFill>
+                    <w14:schemeClr w14:val="accent2"/>
+                  </w14:solidFill>
+                </w14:textFill>
+              </w:rPr>
+            </w:pPr>
+            <w:r>
+              <w:rPr>
+                <w:rFonts w:hint="eastAsia" w:ascii="华文中宋" w:hAnsi="华文中宋" w:eastAsia="华文中宋" w:cs="华文中宋"/>
+                <w:b/>
+                <w:bCs/>
+                <w:color w:val="ED7D31" w:themeColor="accent2"/>
+                <w:spacing w:val="0"/>
+                <w:sz w:val="21"/>
+                <w:szCs w:val="24"/>
+                <w:vertAlign w:val="baseline"/>
+                <w:lang w:val="en-US" w:eastAsia="zh-CN"/>
+                <w14:textFill>
+                  <w14:solidFill>
+                    <w14:schemeClr w14:val="accent2"/>
+                  </w14:solidFill>
+                </w14:textFill>
+              </w:rPr>
+              <w:t>登陆账号</w:t>
+            </w:r>
+          </w:p>
+        </w:tc>
+      </w:tr>
+      <w:tr>
+        <w:tblPrEx>
+          <w:tblBorders>
+            <w:top w:val="single" w:color="auto" w:sz="4" w:space="0"/>
+            <w:left w:val="single" w:color="auto" w:sz="4" w:space="0"/>
+            <w:bottom w:val="single" w:color="auto" w:sz="4" w:space="0"/>
+            <w:right w:val="single" w:color="auto" w:sz="4" w:space="0"/>
+            <w:insideH w:val="single" w:color="auto" w:sz="4" w:space="0"/>
+            <w:insideV w:val="single" w:color="auto" w:sz="4" w:space="0"/>
+          </w:tblBorders>
+          <w:tblCellMar>
+            <w:top w:w="0" w:type="dxa"/>
+            <w:left w:w="108" w:type="dxa"/>
+            <w:bottom w:w="0" w:type="dxa"/>
+            <w:right w:w="108" w:type="dxa"/>
+          </w:tblCellMar>
+        </w:tblPrEx>
+        <w:tc>
+          <w:tcPr>
+            <w:tcW w:w="0" w:type="auto"/>
+          </w:tcPr>
+          <w:p>
+            <w:pPr>
+              <w:bidi w:val="0"/>
+              <w:spacing w:line="240" w:lineRule="auto"/>
+              <w:jc w:val="both"/>
+              <w:rPr>
+                <w:rFonts w:hint="default" w:ascii="华文中宋" w:hAnsi="华文中宋" w:eastAsia="华文中宋" w:cs="华文中宋"/>
+                <w:b/>
+                <w:bCs/>
+                <w:color w:val="FF0000"/>
+                <w:spacing w:val="0"/>
+                <w:sz w:val="21"/>
+                <w:szCs w:val="24"/>
+                <w:vertAlign w:val="baseline"/>
+                <w:lang w:val="en-US" w:eastAsia="zh-CN"/>
+              </w:rPr>
+            </w:pPr>
+            <w:r>
+              <w:rPr>
+                <w:rFonts w:hint="eastAsia" w:ascii="华文中宋" w:hAnsi="华文中宋" w:eastAsia="华文中宋" w:cs="华文中宋"/>
+                <w:b/>
+                <w:bCs/>
+                <w:color w:val="FF0000"/>
+                <w:spacing w:val="0"/>
+                <w:sz w:val="21"/>
+                <w:szCs w:val="24"/>
+                <w:vertAlign w:val="baseline"/>
+                <w:lang w:val="en-US" w:eastAsia="zh-CN"/>
+              </w:rPr>
+              <w:t>show databases</w:t>
+            </w:r>
+          </w:p>
+        </w:tc>
+        <w:tc>
+          <w:tcPr>
+            <w:tcW w:w="0" w:type="auto"/>
+          </w:tcPr>
+          <w:p>
+            <w:pPr>
+              <w:bidi w:val="0"/>
+              <w:spacing w:line="240" w:lineRule="auto"/>
+              <w:jc w:val="both"/>
+              <w:rPr>
+                <w:rFonts w:hint="eastAsia" w:ascii="华文中宋" w:hAnsi="华文中宋" w:eastAsia="华文中宋" w:cs="华文中宋"/>
+                <w:b/>
+                <w:bCs/>
+                <w:color w:val="ED7D31" w:themeColor="accent2"/>
+                <w:spacing w:val="0"/>
+                <w:sz w:val="21"/>
+                <w:szCs w:val="24"/>
+                <w:vertAlign w:val="baseline"/>
+                <w:lang w:val="en-US" w:eastAsia="zh-CN"/>
+                <w14:textFill>
+                  <w14:solidFill>
+                    <w14:schemeClr w14:val="accent2"/>
+                  </w14:solidFill>
+                </w14:textFill>
+              </w:rPr>
+            </w:pPr>
+          </w:p>
+        </w:tc>
+      </w:tr>
+    </w:tbl>
+    <w:p>
+      <w:pPr>
+        <w:bidi w:val="0"/>
+        <w:spacing w:line="240" w:lineRule="auto"/>
+        <w:jc w:val="left"/>
+        <w:rPr>
+          <w:rFonts w:hint="default"/>
+          <w:lang w:val="en-US" w:eastAsia="zh-CN"/>
+        </w:rPr>
+      </w:pPr>
     </w:p>
     <w:sectPr>
       <w:pgSz w:w="11906" w:h="16838"/>

--- a/Linux系统.docx
+++ b/Linux系统.docx
@@ -275,6 +275,12 @@
             <w:insideH w:val="single" w:color="auto" w:sz="4" w:space="0"/>
             <w:insideV w:val="single" w:color="auto" w:sz="4" w:space="0"/>
           </w:tblBorders>
+          <w:tblCellMar>
+            <w:top w:w="0" w:type="dxa"/>
+            <w:left w:w="108" w:type="dxa"/>
+            <w:bottom w:w="0" w:type="dxa"/>
+            <w:right w:w="108" w:type="dxa"/>
+          </w:tblCellMar>
         </w:tblPrEx>
         <w:tc>
           <w:tcPr>
@@ -8983,6 +8989,12 @@
             <w:insideH w:val="single" w:color="auto" w:sz="4" w:space="0"/>
             <w:insideV w:val="single" w:color="auto" w:sz="4" w:space="0"/>
           </w:tblBorders>
+          <w:tblCellMar>
+            <w:top w:w="0" w:type="dxa"/>
+            <w:left w:w="108" w:type="dxa"/>
+            <w:bottom w:w="0" w:type="dxa"/>
+            <w:right w:w="108" w:type="dxa"/>
+          </w:tblCellMar>
         </w:tblPrEx>
         <w:tc>
           <w:tcPr>
@@ -18174,12 +18186,6 @@
             <w:insideH w:val="single" w:color="auto" w:sz="4" w:space="0"/>
             <w:insideV w:val="single" w:color="auto" w:sz="4" w:space="0"/>
           </w:tblBorders>
-          <w:tblCellMar>
-            <w:top w:w="0" w:type="dxa"/>
-            <w:left w:w="108" w:type="dxa"/>
-            <w:bottom w:w="0" w:type="dxa"/>
-            <w:right w:w="108" w:type="dxa"/>
-          </w:tblCellMar>
         </w:tblPrEx>
         <w:tc>
           <w:tcPr>
@@ -21589,22 +21595,110 @@
           <w:rFonts w:hint="default" w:ascii="华文中宋" w:hAnsi="华文中宋" w:eastAsia="华文中宋" w:cs="华文中宋"/>
           <w:b/>
           <w:bCs/>
-          <w:color w:val="ED7D31" w:themeColor="accent2"/>
+          <w:color w:val="FF0000"/>
           <w:spacing w:val="0"/>
           <w:sz w:val="21"/>
           <w:szCs w:val="24"/>
           <w:vertAlign w:val="baseline"/>
           <w:lang w:val="en-US" w:eastAsia="zh-CN"/>
-          <w14:textFill>
-            <w14:solidFill>
-              <w14:schemeClr w14:val="accent2"/>
-            </w14:solidFill>
-          </w14:textFill>
         </w:rPr>
       </w:pPr>
       <w:r>
         <w:rPr>
           <w:rFonts w:hint="default" w:ascii="华文中宋" w:hAnsi="华文中宋" w:eastAsia="华文中宋" w:cs="华文中宋"/>
+          <w:b/>
+          <w:bCs/>
+          <w:color w:val="FF0000"/>
+          <w:spacing w:val="0"/>
+          <w:sz w:val="21"/>
+          <w:szCs w:val="24"/>
+          <w:vertAlign w:val="baseline"/>
+          <w:lang w:val="en-US" w:eastAsia="zh-CN"/>
+        </w:rPr>
+        <w:t>docker run -p 3306:3306 -e MYSQL_ROOT_PASSWORD=20010323</w:t>
+      </w:r>
+      <w:r>
+        <w:rPr>
+          <w:rFonts w:hint="eastAsia" w:ascii="华文中宋" w:hAnsi="华文中宋" w:eastAsia="华文中宋" w:cs="华文中宋"/>
+          <w:b/>
+          <w:bCs/>
+          <w:color w:val="FF0000"/>
+          <w:spacing w:val="0"/>
+          <w:sz w:val="21"/>
+          <w:szCs w:val="24"/>
+          <w:vertAlign w:val="baseline"/>
+          <w:lang w:val="en-US" w:eastAsia="zh-CN"/>
+        </w:rPr>
+        <w:t xml:space="preserve"> </w:t>
+      </w:r>
+      <w:r>
+        <w:rPr>
+          <w:rFonts w:hint="default" w:ascii="华文中宋" w:hAnsi="华文中宋" w:eastAsia="华文中宋" w:cs="华文中宋"/>
+          <w:b/>
+          <w:bCs/>
+          <w:color w:val="FF0000"/>
+          <w:spacing w:val="0"/>
+          <w:sz w:val="21"/>
+          <w:szCs w:val="24"/>
+          <w:vertAlign w:val="baseline"/>
+          <w:lang w:val="en-US" w:eastAsia="zh-CN"/>
+        </w:rPr>
+        <w:t>--name tzjsql -v %dl%:/home -v %mysql%/log:/var/log/mysql -v %mysql%/data:/var/lib/mysql -v %mysql%/conf:/etc/mysql</w:t>
+      </w:r>
+      <w:r>
+        <w:rPr>
+          <w:rFonts w:hint="eastAsia" w:ascii="华文中宋" w:hAnsi="华文中宋" w:eastAsia="华文中宋" w:cs="华文中宋"/>
+          <w:b/>
+          <w:bCs/>
+          <w:color w:val="FF0000"/>
+          <w:spacing w:val="0"/>
+          <w:sz w:val="21"/>
+          <w:szCs w:val="24"/>
+          <w:vertAlign w:val="baseline"/>
+          <w:lang w:val="en-US" w:eastAsia="zh-CN"/>
+        </w:rPr>
+        <w:t xml:space="preserve"> </w:t>
+      </w:r>
+      <w:r>
+        <w:rPr>
+          <w:rFonts w:hint="default" w:ascii="华文中宋" w:hAnsi="华文中宋" w:eastAsia="华文中宋" w:cs="华文中宋"/>
+          <w:b/>
+          <w:bCs/>
+          <w:color w:val="FF0000"/>
+          <w:spacing w:val="0"/>
+          <w:sz w:val="21"/>
+          <w:szCs w:val="24"/>
+          <w:vertAlign w:val="baseline"/>
+          <w:lang w:val="en-US" w:eastAsia="zh-CN"/>
+        </w:rPr>
+        <w:t>--privileged=true -d mysql</w:t>
+      </w:r>
+    </w:p>
+    <w:p>
+      <w:pPr>
+        <w:bidi w:val="0"/>
+        <w:spacing w:line="240" w:lineRule="auto"/>
+        <w:jc w:val="both"/>
+        <w:rPr>
+          <w:rFonts w:hint="default" w:ascii="华文中宋" w:hAnsi="华文中宋" w:eastAsia="华文中宋" w:cs="华文中宋"/>
+          <w:b/>
+          <w:bCs/>
+          <w:color w:val="FF0000"/>
+          <w:spacing w:val="0"/>
+          <w:sz w:val="21"/>
+          <w:szCs w:val="24"/>
+          <w:vertAlign w:val="baseline"/>
+          <w:lang w:val="en-US" w:eastAsia="zh-CN"/>
+        </w:rPr>
+      </w:pPr>
+    </w:p>
+    <w:p>
+      <w:pPr>
+        <w:bidi w:val="0"/>
+        <w:spacing w:line="240" w:lineRule="auto"/>
+        <w:jc w:val="both"/>
+        <w:rPr>
+          <w:rFonts w:hint="eastAsia" w:ascii="华文中宋" w:hAnsi="华文中宋" w:eastAsia="华文中宋" w:cs="华文中宋"/>
           <w:b/>
           <w:bCs/>
           <w:color w:val="ED7D31" w:themeColor="accent2"/>
@@ -21619,8 +21713,7 @@
             </w14:solidFill>
           </w14:textFill>
         </w:rPr>
-        <w:t>docker run -p 3306:3306 -e MYSQL_ROOT_PASSWORD=20010323</w:t>
-      </w:r>
+      </w:pPr>
       <w:r>
         <w:rPr>
           <w:rFonts w:hint="eastAsia" w:ascii="华文中宋" w:hAnsi="华文中宋" w:eastAsia="华文中宋" w:cs="华文中宋"/>
@@ -21638,88 +21731,22 @@
             </w14:solidFill>
           </w14:textFill>
         </w:rPr>
-        <w:t xml:space="preserve"> </w:t>
-      </w:r>
-      <w:r>
-        <w:rPr>
-          <w:rFonts w:hint="default" w:ascii="华文中宋" w:hAnsi="华文中宋" w:eastAsia="华文中宋" w:cs="华文中宋"/>
-          <w:b/>
-          <w:bCs/>
-          <w:color w:val="ED7D31" w:themeColor="accent2"/>
-          <w:spacing w:val="0"/>
-          <w:sz w:val="21"/>
-          <w:szCs w:val="24"/>
-          <w:vertAlign w:val="baseline"/>
-          <w:lang w:val="en-US" w:eastAsia="zh-CN"/>
-          <w14:textFill>
-            <w14:solidFill>
-              <w14:schemeClr w14:val="accent2"/>
-            </w14:solidFill>
-          </w14:textFill>
-        </w:rPr>
-        <w:t>--name tzjsql -v %dl%:/home -v %mysql%/log:/var/log/mysql -v %mysql%/data:/var/lib/mysql -v %mysql%/conf:/etc/mysql</w:t>
+        <w:t>windows服务启动：</w:t>
       </w:r>
       <w:r>
         <w:rPr>
           <w:rFonts w:hint="eastAsia" w:ascii="华文中宋" w:hAnsi="华文中宋" w:eastAsia="华文中宋" w:cs="华文中宋"/>
           <w:b/>
           <w:bCs/>
-          <w:color w:val="ED7D31" w:themeColor="accent2"/>
+          <w:color w:val="FF0000"/>
           <w:spacing w:val="0"/>
           <w:sz w:val="21"/>
           <w:szCs w:val="24"/>
           <w:vertAlign w:val="baseline"/>
           <w:lang w:val="en-US" w:eastAsia="zh-CN"/>
-          <w14:textFill>
-            <w14:solidFill>
-              <w14:schemeClr w14:val="accent2"/>
-            </w14:solidFill>
-          </w14:textFill>
         </w:rPr>
-        <w:t xml:space="preserve"> </w:t>
+        <w:t>net start/stop mysql80</w:t>
       </w:r>
-      <w:r>
-        <w:rPr>
-          <w:rFonts w:hint="default" w:ascii="华文中宋" w:hAnsi="华文中宋" w:eastAsia="华文中宋" w:cs="华文中宋"/>
-          <w:b/>
-          <w:bCs/>
-          <w:color w:val="ED7D31" w:themeColor="accent2"/>
-          <w:spacing w:val="0"/>
-          <w:sz w:val="21"/>
-          <w:szCs w:val="24"/>
-          <w:vertAlign w:val="baseline"/>
-          <w:lang w:val="en-US" w:eastAsia="zh-CN"/>
-          <w14:textFill>
-            <w14:solidFill>
-              <w14:schemeClr w14:val="accent2"/>
-            </w14:solidFill>
-          </w14:textFill>
-        </w:rPr>
-        <w:t>--privileged=true -d mysql</w:t>
-      </w:r>
-    </w:p>
-    <w:p>
-      <w:pPr>
-        <w:bidi w:val="0"/>
-        <w:spacing w:line="240" w:lineRule="auto"/>
-        <w:jc w:val="both"/>
-        <w:rPr>
-          <w:rFonts w:hint="default" w:ascii="华文中宋" w:hAnsi="华文中宋" w:eastAsia="华文中宋" w:cs="华文中宋"/>
-          <w:b/>
-          <w:bCs/>
-          <w:color w:val="ED7D31" w:themeColor="accent2"/>
-          <w:spacing w:val="0"/>
-          <w:sz w:val="21"/>
-          <w:szCs w:val="24"/>
-          <w:vertAlign w:val="baseline"/>
-          <w:lang w:val="en-US" w:eastAsia="zh-CN"/>
-          <w14:textFill>
-            <w14:solidFill>
-              <w14:schemeClr w14:val="accent2"/>
-            </w14:solidFill>
-          </w14:textFill>
-        </w:rPr>
-      </w:pPr>
     </w:p>
     <w:p>
       <w:pPr>
@@ -21760,10 +21787,41 @@
             </w14:solidFill>
           </w14:textFill>
         </w:rPr>
-        <w:t>windows服务启动：net start/stop mysql80</w:t>
+        <w:t>登陆</w:t>
       </w:r>
-      <w:bookmarkStart w:id="1" w:name="_GoBack"/>
-      <w:bookmarkEnd w:id="1"/>
+      <w:r>
+        <w:rPr>
+          <w:rFonts w:hint="eastAsia" w:ascii="华文中宋" w:hAnsi="华文中宋" w:eastAsia="华文中宋" w:cs="华文中宋"/>
+          <w:b/>
+          <w:bCs/>
+          <w:color w:val="ED7D31" w:themeColor="accent2"/>
+          <w:spacing w:val="0"/>
+          <w:sz w:val="21"/>
+          <w:szCs w:val="24"/>
+          <w:vertAlign w:val="baseline"/>
+          <w:lang w:val="en-US" w:eastAsia="zh-CN"/>
+          <w14:textFill>
+            <w14:solidFill>
+              <w14:schemeClr w14:val="accent2"/>
+            </w14:solidFill>
+          </w14:textFill>
+        </w:rPr>
+        <w:t>账号：</w:t>
+      </w:r>
+      <w:r>
+        <w:rPr>
+          <w:rFonts w:hint="eastAsia" w:ascii="华文中宋" w:hAnsi="华文中宋" w:eastAsia="华文中宋" w:cs="华文中宋"/>
+          <w:b/>
+          <w:bCs/>
+          <w:color w:val="FF0000"/>
+          <w:spacing w:val="0"/>
+          <w:sz w:val="21"/>
+          <w:szCs w:val="24"/>
+          <w:vertAlign w:val="baseline"/>
+          <w:lang w:val="en-US" w:eastAsia="zh-CN"/>
+        </w:rPr>
+        <w:t>mysql -u &lt;usr&gt; -p</w:t>
+      </w:r>
     </w:p>
     <w:p>
       <w:pPr>
@@ -21788,29 +21846,545 @@
         </w:rPr>
       </w:pPr>
     </w:p>
+    <w:tbl>
+      <w:tblPr>
+        <w:tblStyle w:val="3"/>
+        <w:tblW w:w="0" w:type="auto"/>
+        <w:tblInd w:w="0" w:type="dxa"/>
+        <w:tblBorders>
+          <w:top w:val="single" w:color="auto" w:sz="4" w:space="0"/>
+          <w:left w:val="single" w:color="auto" w:sz="4" w:space="0"/>
+          <w:bottom w:val="single" w:color="auto" w:sz="4" w:space="0"/>
+          <w:right w:val="single" w:color="auto" w:sz="4" w:space="0"/>
+          <w:insideH w:val="single" w:color="auto" w:sz="4" w:space="0"/>
+          <w:insideV w:val="single" w:color="auto" w:sz="4" w:space="0"/>
+        </w:tblBorders>
+        <w:tblLayout w:type="autofit"/>
+        <w:tblCellMar>
+          <w:top w:w="0" w:type="dxa"/>
+          <w:left w:w="108" w:type="dxa"/>
+          <w:bottom w:w="0" w:type="dxa"/>
+          <w:right w:w="108" w:type="dxa"/>
+        </w:tblCellMar>
+      </w:tblPr>
+      <w:tblGrid>
+        <w:gridCol w:w="3799"/>
+        <w:gridCol w:w="1898"/>
+      </w:tblGrid>
+      <w:tr>
+        <w:tblPrEx>
+          <w:tblBorders>
+            <w:top w:val="single" w:color="auto" w:sz="4" w:space="0"/>
+            <w:left w:val="single" w:color="auto" w:sz="4" w:space="0"/>
+            <w:bottom w:val="single" w:color="auto" w:sz="4" w:space="0"/>
+            <w:right w:val="single" w:color="auto" w:sz="4" w:space="0"/>
+            <w:insideH w:val="single" w:color="auto" w:sz="4" w:space="0"/>
+            <w:insideV w:val="single" w:color="auto" w:sz="4" w:space="0"/>
+          </w:tblBorders>
+          <w:tblCellMar>
+            <w:top w:w="0" w:type="dxa"/>
+            <w:left w:w="108" w:type="dxa"/>
+            <w:bottom w:w="0" w:type="dxa"/>
+            <w:right w:w="108" w:type="dxa"/>
+          </w:tblCellMar>
+        </w:tblPrEx>
+        <w:tc>
+          <w:tcPr>
+            <w:tcW w:w="0" w:type="auto"/>
+            <w:gridSpan w:val="2"/>
+          </w:tcPr>
+          <w:p>
+            <w:pPr>
+              <w:bidi w:val="0"/>
+              <w:spacing w:line="240" w:lineRule="auto"/>
+              <w:jc w:val="both"/>
+              <w:rPr>
+                <w:rFonts w:hint="eastAsia" w:ascii="华文中宋" w:hAnsi="华文中宋" w:eastAsia="华文中宋" w:cs="华文中宋"/>
+                <w:b/>
+                <w:bCs/>
+                <w:color w:val="ED7D31" w:themeColor="accent2"/>
+                <w:spacing w:val="0"/>
+                <w:sz w:val="21"/>
+                <w:szCs w:val="24"/>
+                <w:vertAlign w:val="baseline"/>
+                <w:lang w:val="en-US" w:eastAsia="zh-CN"/>
+                <w14:textFill>
+                  <w14:solidFill>
+                    <w14:schemeClr w14:val="accent2"/>
+                  </w14:solidFill>
+                </w14:textFill>
+              </w:rPr>
+            </w:pPr>
+            <w:r>
+              <w:rPr>
+                <w:rFonts w:hint="eastAsia" w:ascii="华文中宋" w:hAnsi="华文中宋" w:eastAsia="华文中宋" w:cs="华文中宋"/>
+                <w:b/>
+                <w:bCs/>
+                <w:color w:val="ED7D31" w:themeColor="accent2"/>
+                <w:spacing w:val="0"/>
+                <w:sz w:val="21"/>
+                <w:szCs w:val="24"/>
+                <w:vertAlign w:val="baseline"/>
+                <w:lang w:val="en-US" w:eastAsia="zh-CN"/>
+                <w14:textFill>
+                  <w14:solidFill>
+                    <w14:schemeClr w14:val="accent2"/>
+                  </w14:solidFill>
+                </w14:textFill>
+              </w:rPr>
+              <w:t>数据库：</w:t>
+            </w:r>
+          </w:p>
+        </w:tc>
+      </w:tr>
+      <w:tr>
+        <w:tblPrEx>
+          <w:tblBorders>
+            <w:top w:val="single" w:color="auto" w:sz="4" w:space="0"/>
+            <w:left w:val="single" w:color="auto" w:sz="4" w:space="0"/>
+            <w:bottom w:val="single" w:color="auto" w:sz="4" w:space="0"/>
+            <w:right w:val="single" w:color="auto" w:sz="4" w:space="0"/>
+            <w:insideH w:val="single" w:color="auto" w:sz="4" w:space="0"/>
+            <w:insideV w:val="single" w:color="auto" w:sz="4" w:space="0"/>
+          </w:tblBorders>
+          <w:tblCellMar>
+            <w:top w:w="0" w:type="dxa"/>
+            <w:left w:w="108" w:type="dxa"/>
+            <w:bottom w:w="0" w:type="dxa"/>
+            <w:right w:w="108" w:type="dxa"/>
+          </w:tblCellMar>
+        </w:tblPrEx>
+        <w:tc>
+          <w:tcPr>
+            <w:tcW w:w="0" w:type="auto"/>
+          </w:tcPr>
+          <w:p>
+            <w:pPr>
+              <w:bidi w:val="0"/>
+              <w:spacing w:line="240" w:lineRule="auto"/>
+              <w:jc w:val="both"/>
+              <w:rPr>
+                <w:rFonts w:hint="default" w:ascii="华文中宋" w:hAnsi="华文中宋" w:eastAsia="华文中宋" w:cs="华文中宋"/>
+                <w:b/>
+                <w:bCs/>
+                <w:color w:val="FF0000"/>
+                <w:spacing w:val="0"/>
+                <w:sz w:val="21"/>
+                <w:szCs w:val="24"/>
+                <w:vertAlign w:val="baseline"/>
+                <w:lang w:val="en-US" w:eastAsia="zh-CN"/>
+              </w:rPr>
+            </w:pPr>
+            <w:r>
+              <w:rPr>
+                <w:rFonts w:hint="eastAsia" w:ascii="华文中宋" w:hAnsi="华文中宋" w:eastAsia="华文中宋" w:cs="华文中宋"/>
+                <w:b/>
+                <w:bCs/>
+                <w:color w:val="FF0000"/>
+                <w:spacing w:val="0"/>
+                <w:sz w:val="21"/>
+                <w:szCs w:val="24"/>
+                <w:vertAlign w:val="baseline"/>
+                <w:lang w:val="en-US" w:eastAsia="zh-CN"/>
+              </w:rPr>
+              <w:t>show databases;</w:t>
+            </w:r>
+          </w:p>
+        </w:tc>
+        <w:tc>
+          <w:tcPr>
+            <w:tcW w:w="0" w:type="auto"/>
+          </w:tcPr>
+          <w:p>
+            <w:pPr>
+              <w:bidi w:val="0"/>
+              <w:spacing w:line="240" w:lineRule="auto"/>
+              <w:jc w:val="both"/>
+              <w:rPr>
+                <w:rFonts w:hint="default" w:ascii="华文中宋" w:hAnsi="华文中宋" w:eastAsia="华文中宋" w:cs="华文中宋"/>
+                <w:b/>
+                <w:bCs/>
+                <w:color w:val="ED7D31" w:themeColor="accent2"/>
+                <w:spacing w:val="0"/>
+                <w:sz w:val="21"/>
+                <w:szCs w:val="24"/>
+                <w:vertAlign w:val="baseline"/>
+                <w:lang w:val="en-US" w:eastAsia="zh-CN"/>
+                <w14:textFill>
+                  <w14:solidFill>
+                    <w14:schemeClr w14:val="accent2"/>
+                  </w14:solidFill>
+                </w14:textFill>
+              </w:rPr>
+            </w:pPr>
+            <w:r>
+              <w:rPr>
+                <w:rFonts w:hint="eastAsia" w:ascii="华文中宋" w:hAnsi="华文中宋" w:eastAsia="华文中宋" w:cs="华文中宋"/>
+                <w:b/>
+                <w:bCs/>
+                <w:color w:val="EA82F1"/>
+                <w:sz w:val="21"/>
+                <w:szCs w:val="24"/>
+                <w:lang w:val="en-US" w:eastAsia="zh-CN"/>
+              </w:rPr>
+              <w:t>列出</w:t>
+            </w:r>
+            <w:r>
+              <w:rPr>
+                <w:rFonts w:hint="eastAsia" w:ascii="华文中宋" w:hAnsi="华文中宋" w:eastAsia="华文中宋" w:cs="华文中宋"/>
+                <w:b/>
+                <w:bCs/>
+                <w:color w:val="ED7D31" w:themeColor="accent2"/>
+                <w:spacing w:val="0"/>
+                <w:sz w:val="21"/>
+                <w:szCs w:val="24"/>
+                <w:vertAlign w:val="baseline"/>
+                <w:lang w:val="en-US" w:eastAsia="zh-CN"/>
+                <w14:textFill>
+                  <w14:solidFill>
+                    <w14:schemeClr w14:val="accent2"/>
+                  </w14:solidFill>
+                </w14:textFill>
+              </w:rPr>
+              <w:t>所有</w:t>
+            </w:r>
+          </w:p>
+        </w:tc>
+      </w:tr>
+      <w:tr>
+        <w:tblPrEx>
+          <w:tblBorders>
+            <w:top w:val="single" w:color="auto" w:sz="4" w:space="0"/>
+            <w:left w:val="single" w:color="auto" w:sz="4" w:space="0"/>
+            <w:bottom w:val="single" w:color="auto" w:sz="4" w:space="0"/>
+            <w:right w:val="single" w:color="auto" w:sz="4" w:space="0"/>
+            <w:insideH w:val="single" w:color="auto" w:sz="4" w:space="0"/>
+            <w:insideV w:val="single" w:color="auto" w:sz="4" w:space="0"/>
+          </w:tblBorders>
+          <w:tblCellMar>
+            <w:top w:w="0" w:type="dxa"/>
+            <w:left w:w="108" w:type="dxa"/>
+            <w:bottom w:w="0" w:type="dxa"/>
+            <w:right w:w="108" w:type="dxa"/>
+          </w:tblCellMar>
+        </w:tblPrEx>
+        <w:tc>
+          <w:tcPr>
+            <w:tcW w:w="0" w:type="auto"/>
+          </w:tcPr>
+          <w:p>
+            <w:pPr>
+              <w:bidi w:val="0"/>
+              <w:spacing w:line="240" w:lineRule="auto"/>
+              <w:jc w:val="both"/>
+              <w:rPr>
+                <w:rFonts w:hint="default" w:ascii="华文中宋" w:hAnsi="华文中宋" w:eastAsia="华文中宋" w:cs="华文中宋"/>
+                <w:b/>
+                <w:bCs/>
+                <w:color w:val="FF0000"/>
+                <w:spacing w:val="0"/>
+                <w:sz w:val="21"/>
+                <w:szCs w:val="24"/>
+                <w:vertAlign w:val="baseline"/>
+                <w:lang w:val="en-US" w:eastAsia="zh-CN"/>
+              </w:rPr>
+            </w:pPr>
+            <w:r>
+              <w:rPr>
+                <w:rFonts w:hint="eastAsia" w:ascii="华文中宋" w:hAnsi="华文中宋" w:eastAsia="华文中宋" w:cs="华文中宋"/>
+                <w:b/>
+                <w:bCs/>
+                <w:color w:val="FF0000"/>
+                <w:spacing w:val="0"/>
+                <w:sz w:val="21"/>
+                <w:szCs w:val="24"/>
+                <w:vertAlign w:val="baseline"/>
+                <w:lang w:val="en-US" w:eastAsia="zh-CN"/>
+              </w:rPr>
+              <w:t>create database &lt;db&gt; charset utf8;</w:t>
+            </w:r>
+          </w:p>
+        </w:tc>
+        <w:tc>
+          <w:tcPr>
+            <w:tcW w:w="0" w:type="auto"/>
+          </w:tcPr>
+          <w:p>
+            <w:pPr>
+              <w:bidi w:val="0"/>
+              <w:spacing w:line="240" w:lineRule="auto"/>
+              <w:jc w:val="both"/>
+              <w:rPr>
+                <w:rFonts w:hint="default" w:ascii="华文中宋" w:hAnsi="华文中宋" w:eastAsia="华文中宋" w:cs="华文中宋"/>
+                <w:b/>
+                <w:bCs/>
+                <w:color w:val="ED7D31" w:themeColor="accent2"/>
+                <w:spacing w:val="0"/>
+                <w:sz w:val="21"/>
+                <w:szCs w:val="24"/>
+                <w:vertAlign w:val="baseline"/>
+                <w:lang w:val="en-US" w:eastAsia="zh-CN"/>
+                <w14:textFill>
+                  <w14:solidFill>
+                    <w14:schemeClr w14:val="accent2"/>
+                  </w14:solidFill>
+                </w14:textFill>
+              </w:rPr>
+            </w:pPr>
+            <w:r>
+              <w:rPr>
+                <w:rFonts w:hint="eastAsia" w:ascii="华文中宋" w:hAnsi="华文中宋" w:eastAsia="华文中宋" w:cs="华文中宋"/>
+                <w:b/>
+                <w:bCs/>
+                <w:color w:val="EA82F1"/>
+                <w:sz w:val="21"/>
+                <w:szCs w:val="24"/>
+                <w:lang w:val="en-US" w:eastAsia="zh-CN"/>
+              </w:rPr>
+              <w:t>创建</w:t>
+            </w:r>
+            <w:r>
+              <w:rPr>
+                <w:rFonts w:hint="eastAsia" w:ascii="华文中宋" w:hAnsi="华文中宋" w:eastAsia="华文中宋" w:cs="华文中宋"/>
+                <w:b/>
+                <w:bCs/>
+                <w:color w:val="ED7D31" w:themeColor="accent2"/>
+                <w:spacing w:val="0"/>
+                <w:sz w:val="21"/>
+                <w:szCs w:val="24"/>
+                <w:vertAlign w:val="baseline"/>
+                <w:lang w:val="en-US" w:eastAsia="zh-CN"/>
+                <w14:textFill>
+                  <w14:solidFill>
+                    <w14:schemeClr w14:val="accent2"/>
+                  </w14:solidFill>
+                </w14:textFill>
+              </w:rPr>
+              <w:t>数据库</w:t>
+            </w:r>
+          </w:p>
+        </w:tc>
+      </w:tr>
+      <w:tr>
+        <w:tblPrEx>
+          <w:tblBorders>
+            <w:top w:val="single" w:color="auto" w:sz="4" w:space="0"/>
+            <w:left w:val="single" w:color="auto" w:sz="4" w:space="0"/>
+            <w:bottom w:val="single" w:color="auto" w:sz="4" w:space="0"/>
+            <w:right w:val="single" w:color="auto" w:sz="4" w:space="0"/>
+            <w:insideH w:val="single" w:color="auto" w:sz="4" w:space="0"/>
+            <w:insideV w:val="single" w:color="auto" w:sz="4" w:space="0"/>
+          </w:tblBorders>
+          <w:tblCellMar>
+            <w:top w:w="0" w:type="dxa"/>
+            <w:left w:w="108" w:type="dxa"/>
+            <w:bottom w:w="0" w:type="dxa"/>
+            <w:right w:w="108" w:type="dxa"/>
+          </w:tblCellMar>
+        </w:tblPrEx>
+        <w:tc>
+          <w:tcPr>
+            <w:tcW w:w="0" w:type="auto"/>
+          </w:tcPr>
+          <w:p>
+            <w:pPr>
+              <w:bidi w:val="0"/>
+              <w:spacing w:line="240" w:lineRule="auto"/>
+              <w:jc w:val="both"/>
+              <w:rPr>
+                <w:rFonts w:hint="default" w:ascii="华文中宋" w:hAnsi="华文中宋" w:eastAsia="华文中宋" w:cs="华文中宋"/>
+                <w:b/>
+                <w:bCs/>
+                <w:color w:val="FF0000"/>
+                <w:spacing w:val="0"/>
+                <w:sz w:val="21"/>
+                <w:szCs w:val="24"/>
+                <w:vertAlign w:val="baseline"/>
+                <w:lang w:val="en-US" w:eastAsia="zh-CN"/>
+              </w:rPr>
+            </w:pPr>
+            <w:r>
+              <w:rPr>
+                <w:rFonts w:hint="eastAsia" w:ascii="华文中宋" w:hAnsi="华文中宋" w:eastAsia="华文中宋" w:cs="华文中宋"/>
+                <w:b/>
+                <w:bCs/>
+                <w:color w:val="FF0000"/>
+                <w:spacing w:val="0"/>
+                <w:sz w:val="21"/>
+                <w:szCs w:val="24"/>
+                <w:vertAlign w:val="baseline"/>
+                <w:lang w:val="en-US" w:eastAsia="zh-CN"/>
+              </w:rPr>
+              <w:t>use &lt;db&gt;;</w:t>
+            </w:r>
+          </w:p>
+        </w:tc>
+        <w:tc>
+          <w:tcPr>
+            <w:tcW w:w="0" w:type="auto"/>
+          </w:tcPr>
+          <w:p>
+            <w:pPr>
+              <w:bidi w:val="0"/>
+              <w:spacing w:line="240" w:lineRule="auto"/>
+              <w:jc w:val="both"/>
+              <w:rPr>
+                <w:rFonts w:hint="default" w:ascii="华文中宋" w:hAnsi="华文中宋" w:eastAsia="华文中宋" w:cs="华文中宋"/>
+                <w:b/>
+                <w:bCs/>
+                <w:color w:val="EA82F1"/>
+                <w:sz w:val="21"/>
+                <w:szCs w:val="24"/>
+                <w:lang w:val="en-US" w:eastAsia="zh-CN"/>
+              </w:rPr>
+            </w:pPr>
+            <w:r>
+              <w:rPr>
+                <w:rFonts w:hint="eastAsia" w:ascii="华文中宋" w:hAnsi="华文中宋" w:eastAsia="华文中宋" w:cs="华文中宋"/>
+                <w:b/>
+                <w:bCs/>
+                <w:color w:val="EA82F1"/>
+                <w:sz w:val="21"/>
+                <w:szCs w:val="24"/>
+                <w:lang w:val="en-US" w:eastAsia="zh-CN"/>
+              </w:rPr>
+              <w:t>使用</w:t>
+            </w:r>
+            <w:r>
+              <w:rPr>
+                <w:rFonts w:hint="eastAsia" w:ascii="华文中宋" w:hAnsi="华文中宋" w:eastAsia="华文中宋" w:cs="华文中宋"/>
+                <w:b/>
+                <w:bCs/>
+                <w:color w:val="ED7D31" w:themeColor="accent2"/>
+                <w:spacing w:val="0"/>
+                <w:sz w:val="21"/>
+                <w:szCs w:val="24"/>
+                <w:vertAlign w:val="baseline"/>
+                <w:lang w:val="en-US" w:eastAsia="zh-CN"/>
+                <w14:textFill>
+                  <w14:solidFill>
+                    <w14:schemeClr w14:val="accent2"/>
+                  </w14:solidFill>
+                </w14:textFill>
+              </w:rPr>
+              <w:t>数据库</w:t>
+            </w:r>
+          </w:p>
+        </w:tc>
+      </w:tr>
+      <w:tr>
+        <w:tblPrEx>
+          <w:tblBorders>
+            <w:top w:val="single" w:color="auto" w:sz="4" w:space="0"/>
+            <w:left w:val="single" w:color="auto" w:sz="4" w:space="0"/>
+            <w:bottom w:val="single" w:color="auto" w:sz="4" w:space="0"/>
+            <w:right w:val="single" w:color="auto" w:sz="4" w:space="0"/>
+            <w:insideH w:val="single" w:color="auto" w:sz="4" w:space="0"/>
+            <w:insideV w:val="single" w:color="auto" w:sz="4" w:space="0"/>
+          </w:tblBorders>
+          <w:tblCellMar>
+            <w:top w:w="0" w:type="dxa"/>
+            <w:left w:w="108" w:type="dxa"/>
+            <w:bottom w:w="0" w:type="dxa"/>
+            <w:right w:w="108" w:type="dxa"/>
+          </w:tblCellMar>
+        </w:tblPrEx>
+        <w:tc>
+          <w:tcPr>
+            <w:tcW w:w="0" w:type="auto"/>
+          </w:tcPr>
+          <w:p>
+            <w:pPr>
+              <w:bidi w:val="0"/>
+              <w:spacing w:line="240" w:lineRule="auto"/>
+              <w:jc w:val="both"/>
+              <w:rPr>
+                <w:rFonts w:hint="default" w:ascii="华文中宋" w:hAnsi="华文中宋" w:eastAsia="华文中宋" w:cs="华文中宋"/>
+                <w:b/>
+                <w:bCs/>
+                <w:color w:val="FF0000"/>
+                <w:spacing w:val="0"/>
+                <w:sz w:val="21"/>
+                <w:szCs w:val="24"/>
+                <w:vertAlign w:val="baseline"/>
+                <w:lang w:val="en-US" w:eastAsia="zh-CN"/>
+              </w:rPr>
+            </w:pPr>
+            <w:r>
+              <w:rPr>
+                <w:rFonts w:hint="eastAsia" w:ascii="华文中宋" w:hAnsi="华文中宋" w:eastAsia="华文中宋" w:cs="华文中宋"/>
+                <w:b/>
+                <w:bCs/>
+                <w:color w:val="FF0000"/>
+                <w:spacing w:val="0"/>
+                <w:sz w:val="21"/>
+                <w:szCs w:val="24"/>
+                <w:vertAlign w:val="baseline"/>
+                <w:lang w:val="en-US" w:eastAsia="zh-CN"/>
+              </w:rPr>
+              <w:t>select database();</w:t>
+            </w:r>
+          </w:p>
+        </w:tc>
+        <w:tc>
+          <w:tcPr>
+            <w:tcW w:w="0" w:type="auto"/>
+          </w:tcPr>
+          <w:p>
+            <w:pPr>
+              <w:bidi w:val="0"/>
+              <w:spacing w:line="240" w:lineRule="auto"/>
+              <w:jc w:val="both"/>
+              <w:rPr>
+                <w:rFonts w:hint="default" w:ascii="华文中宋" w:hAnsi="华文中宋" w:eastAsia="华文中宋" w:cs="华文中宋"/>
+                <w:b/>
+                <w:bCs/>
+                <w:color w:val="EA82F1"/>
+                <w:sz w:val="21"/>
+                <w:szCs w:val="24"/>
+                <w:lang w:val="en-US" w:eastAsia="zh-CN"/>
+              </w:rPr>
+            </w:pPr>
+            <w:r>
+              <w:rPr>
+                <w:rFonts w:hint="eastAsia" w:ascii="华文中宋" w:hAnsi="华文中宋" w:eastAsia="华文中宋" w:cs="华文中宋"/>
+                <w:b/>
+                <w:bCs/>
+                <w:color w:val="EA82F1"/>
+                <w:sz w:val="21"/>
+                <w:szCs w:val="24"/>
+                <w:lang w:val="en-US" w:eastAsia="zh-CN"/>
+              </w:rPr>
+              <w:t>显示选中</w:t>
+            </w:r>
+            <w:r>
+              <w:rPr>
+                <w:rFonts w:hint="eastAsia" w:ascii="华文中宋" w:hAnsi="华文中宋" w:eastAsia="华文中宋" w:cs="华文中宋"/>
+                <w:b/>
+                <w:bCs/>
+                <w:color w:val="ED7D31" w:themeColor="accent2"/>
+                <w:spacing w:val="0"/>
+                <w:sz w:val="21"/>
+                <w:szCs w:val="24"/>
+                <w:vertAlign w:val="baseline"/>
+                <w:lang w:val="en-US" w:eastAsia="zh-CN"/>
+                <w14:textFill>
+                  <w14:solidFill>
+                    <w14:schemeClr w14:val="accent2"/>
+                  </w14:solidFill>
+                </w14:textFill>
+              </w:rPr>
+              <w:t>的数据库</w:t>
+            </w:r>
+          </w:p>
+        </w:tc>
+      </w:tr>
+    </w:tbl>
     <w:p>
       <w:pPr>
         <w:bidi w:val="0"/>
         <w:spacing w:line="240" w:lineRule="auto"/>
         <w:jc w:val="both"/>
-        <w:rPr>
-          <w:rFonts w:hint="default" w:ascii="华文中宋" w:hAnsi="华文中宋" w:eastAsia="华文中宋" w:cs="华文中宋"/>
-          <w:b/>
-          <w:bCs/>
-          <w:color w:val="ED7D31" w:themeColor="accent2"/>
-          <w:spacing w:val="0"/>
-          <w:sz w:val="21"/>
-          <w:szCs w:val="24"/>
-          <w:vertAlign w:val="baseline"/>
-          <w:lang w:val="en-US" w:eastAsia="zh-CN"/>
-          <w14:textFill>
-            <w14:solidFill>
-              <w14:schemeClr w14:val="accent2"/>
-            </w14:solidFill>
-          </w14:textFill>
-        </w:rPr>
-      </w:pPr>
-      <w:r>
         <w:rPr>
           <w:rFonts w:hint="eastAsia" w:ascii="华文中宋" w:hAnsi="华文中宋" w:eastAsia="华文中宋" w:cs="华文中宋"/>
           <w:b/>
@@ -21827,8 +22401,7 @@
             </w14:solidFill>
           </w14:textFill>
         </w:rPr>
-        <w:t>p.s.：语句以 分号 结尾</w:t>
-      </w:r>
+      </w:pPr>
     </w:p>
     <w:tbl>
       <w:tblPr>
@@ -21852,8 +22425,8 @@
         </w:tblCellMar>
       </w:tblPr>
       <w:tblGrid>
-        <w:gridCol w:w="2064"/>
-        <w:gridCol w:w="1057"/>
+        <w:gridCol w:w="5932"/>
+        <w:gridCol w:w="2108"/>
       </w:tblGrid>
       <w:tr>
         <w:tblPrEx>
@@ -21875,6 +22448,8 @@
         <w:tc>
           <w:tcPr>
             <w:tcW w:w="0" w:type="auto"/>
+            <w:gridSpan w:val="2"/>
+            <w:vAlign w:val="center"/>
           </w:tcPr>
           <w:p>
             <w:pPr>
@@ -21882,77 +22457,33 @@
               <w:spacing w:line="240" w:lineRule="auto"/>
               <w:jc w:val="both"/>
               <w:rPr>
-                <w:rFonts w:hint="eastAsia" w:ascii="华文中宋" w:hAnsi="华文中宋" w:eastAsia="华文中宋" w:cs="华文中宋"/>
-                <w:b/>
-                <w:bCs/>
-                <w:color w:val="FF0000"/>
-                <w:spacing w:val="0"/>
-                <w:sz w:val="21"/>
-                <w:szCs w:val="24"/>
-                <w:vertAlign w:val="baseline"/>
-                <w:lang w:val="en-US" w:eastAsia="zh-CN"/>
-              </w:rPr>
-            </w:pPr>
-            <w:r>
-              <w:rPr>
-                <w:rFonts w:hint="eastAsia" w:ascii="华文中宋" w:hAnsi="华文中宋" w:eastAsia="华文中宋" w:cs="华文中宋"/>
-                <w:b/>
-                <w:bCs/>
-                <w:color w:val="FF0000"/>
-                <w:spacing w:val="0"/>
-                <w:sz w:val="21"/>
-                <w:szCs w:val="24"/>
-                <w:vertAlign w:val="baseline"/>
-                <w:lang w:val="en-US" w:eastAsia="zh-CN"/>
-              </w:rPr>
-              <w:t>mysql -u &lt;usr&gt; -p</w:t>
-            </w:r>
-          </w:p>
-        </w:tc>
-        <w:tc>
-          <w:tcPr>
-            <w:tcW w:w="0" w:type="auto"/>
-          </w:tcPr>
-          <w:p>
-            <w:pPr>
-              <w:bidi w:val="0"/>
-              <w:spacing w:line="240" w:lineRule="auto"/>
-              <w:jc w:val="both"/>
-              <w:rPr>
-                <w:rFonts w:hint="default" w:ascii="华文中宋" w:hAnsi="华文中宋" w:eastAsia="华文中宋" w:cs="华文中宋"/>
-                <w:b/>
-                <w:bCs/>
-                <w:color w:val="ED7D31" w:themeColor="accent2"/>
-                <w:spacing w:val="0"/>
-                <w:sz w:val="21"/>
-                <w:szCs w:val="24"/>
-                <w:vertAlign w:val="baseline"/>
-                <w:lang w:val="en-US" w:eastAsia="zh-CN"/>
-                <w14:textFill>
-                  <w14:solidFill>
-                    <w14:schemeClr w14:val="accent2"/>
-                  </w14:solidFill>
-                </w14:textFill>
-              </w:rPr>
-            </w:pPr>
-            <w:r>
-              <w:rPr>
-                <w:rFonts w:hint="eastAsia" w:ascii="华文中宋" w:hAnsi="华文中宋" w:eastAsia="华文中宋" w:cs="华文中宋"/>
-                <w:b/>
-                <w:bCs/>
-                <w:color w:val="ED7D31" w:themeColor="accent2"/>
-                <w:spacing w:val="0"/>
-                <w:sz w:val="21"/>
-                <w:szCs w:val="24"/>
-                <w:vertAlign w:val="baseline"/>
-                <w:lang w:val="en-US" w:eastAsia="zh-CN"/>
-                <w14:textFill>
-                  <w14:solidFill>
-                    <w14:schemeClr w14:val="accent2"/>
-                  </w14:solidFill>
-                </w14:textFill>
-              </w:rPr>
-              <w:t>登陆账号</w:t>
+                <w:rFonts w:hint="default" w:ascii="华文中宋" w:hAnsi="华文中宋" w:eastAsia="华文中宋" w:cs="华文中宋"/>
+                <w:b/>
+                <w:bCs/>
+                <w:color w:val="EA82F1"/>
+                <w:sz w:val="21"/>
+                <w:szCs w:val="24"/>
+                <w:lang w:val="en-US" w:eastAsia="zh-CN"/>
+              </w:rPr>
+            </w:pPr>
+            <w:r>
+              <w:rPr>
+                <w:rFonts w:hint="eastAsia" w:ascii="华文中宋" w:hAnsi="华文中宋" w:eastAsia="华文中宋" w:cs="华文中宋"/>
+                <w:b/>
+                <w:bCs/>
+                <w:color w:val="ED7D31" w:themeColor="accent2"/>
+                <w:spacing w:val="0"/>
+                <w:sz w:val="21"/>
+                <w:szCs w:val="24"/>
+                <w:vertAlign w:val="baseline"/>
+                <w:lang w:val="en-US" w:eastAsia="zh-CN"/>
+                <w14:textFill>
+                  <w14:solidFill>
+                    <w14:schemeClr w14:val="accent2"/>
+                  </w14:solidFill>
+                </w14:textFill>
+              </w:rPr>
+              <w:t>数据表：</w:t>
             </w:r>
           </w:p>
         </w:tc>
@@ -21977,6 +22508,7 @@
         <w:tc>
           <w:tcPr>
             <w:tcW w:w="0" w:type="auto"/>
+            <w:vAlign w:val="center"/>
           </w:tcPr>
           <w:p>
             <w:pPr>
@@ -22007,13 +22539,14 @@
                 <w:vertAlign w:val="baseline"/>
                 <w:lang w:val="en-US" w:eastAsia="zh-CN"/>
               </w:rPr>
-              <w:t>show databases</w:t>
-            </w:r>
-          </w:p>
-        </w:tc>
-        <w:tc>
-          <w:tcPr>
-            <w:tcW w:w="0" w:type="auto"/>
+              <w:t>show tables;</w:t>
+            </w:r>
+          </w:p>
+        </w:tc>
+        <w:tc>
+          <w:tcPr>
+            <w:tcW w:w="0" w:type="auto"/>
+            <w:vAlign w:val="center"/>
           </w:tcPr>
           <w:p>
             <w:pPr>
@@ -22021,22 +22554,1136 @@
               <w:spacing w:line="240" w:lineRule="auto"/>
               <w:jc w:val="both"/>
               <w:rPr>
-                <w:rFonts w:hint="eastAsia" w:ascii="华文中宋" w:hAnsi="华文中宋" w:eastAsia="华文中宋" w:cs="华文中宋"/>
-                <w:b/>
-                <w:bCs/>
-                <w:color w:val="ED7D31" w:themeColor="accent2"/>
-                <w:spacing w:val="0"/>
-                <w:sz w:val="21"/>
-                <w:szCs w:val="24"/>
-                <w:vertAlign w:val="baseline"/>
-                <w:lang w:val="en-US" w:eastAsia="zh-CN"/>
-                <w14:textFill>
-                  <w14:solidFill>
-                    <w14:schemeClr w14:val="accent2"/>
-                  </w14:solidFill>
-                </w14:textFill>
-              </w:rPr>
-            </w:pPr>
+                <w:rFonts w:hint="default" w:ascii="华文中宋" w:hAnsi="华文中宋" w:eastAsia="华文中宋" w:cs="华文中宋"/>
+                <w:b/>
+                <w:bCs/>
+                <w:color w:val="EA82F1"/>
+                <w:sz w:val="21"/>
+                <w:szCs w:val="24"/>
+                <w:lang w:val="en-US" w:eastAsia="zh-CN"/>
+              </w:rPr>
+            </w:pPr>
+            <w:r>
+              <w:rPr>
+                <w:rFonts w:hint="eastAsia" w:ascii="华文中宋" w:hAnsi="华文中宋" w:eastAsia="华文中宋" w:cs="华文中宋"/>
+                <w:b/>
+                <w:bCs/>
+                <w:color w:val="EA82F1"/>
+                <w:sz w:val="21"/>
+                <w:szCs w:val="24"/>
+                <w:lang w:val="en-US" w:eastAsia="zh-CN"/>
+              </w:rPr>
+              <w:t>列出</w:t>
+            </w:r>
+            <w:r>
+              <w:rPr>
+                <w:rFonts w:hint="eastAsia" w:ascii="华文中宋" w:hAnsi="华文中宋" w:eastAsia="华文中宋" w:cs="华文中宋"/>
+                <w:b/>
+                <w:bCs/>
+                <w:color w:val="ED7D31" w:themeColor="accent2"/>
+                <w:spacing w:val="0"/>
+                <w:sz w:val="21"/>
+                <w:szCs w:val="24"/>
+                <w:vertAlign w:val="baseline"/>
+                <w:lang w:val="en-US" w:eastAsia="zh-CN"/>
+                <w14:textFill>
+                  <w14:solidFill>
+                    <w14:schemeClr w14:val="accent2"/>
+                  </w14:solidFill>
+                </w14:textFill>
+              </w:rPr>
+              <w:t>所有</w:t>
+            </w:r>
+          </w:p>
+        </w:tc>
+      </w:tr>
+      <w:tr>
+        <w:tblPrEx>
+          <w:tblBorders>
+            <w:top w:val="single" w:color="auto" w:sz="4" w:space="0"/>
+            <w:left w:val="single" w:color="auto" w:sz="4" w:space="0"/>
+            <w:bottom w:val="single" w:color="auto" w:sz="4" w:space="0"/>
+            <w:right w:val="single" w:color="auto" w:sz="4" w:space="0"/>
+            <w:insideH w:val="single" w:color="auto" w:sz="4" w:space="0"/>
+            <w:insideV w:val="single" w:color="auto" w:sz="4" w:space="0"/>
+          </w:tblBorders>
+          <w:tblCellMar>
+            <w:top w:w="0" w:type="dxa"/>
+            <w:left w:w="108" w:type="dxa"/>
+            <w:bottom w:w="0" w:type="dxa"/>
+            <w:right w:w="108" w:type="dxa"/>
+          </w:tblCellMar>
+        </w:tblPrEx>
+        <w:tc>
+          <w:tcPr>
+            <w:tcW w:w="0" w:type="auto"/>
+            <w:vAlign w:val="center"/>
+          </w:tcPr>
+          <w:p>
+            <w:pPr>
+              <w:bidi w:val="0"/>
+              <w:spacing w:line="240" w:lineRule="auto"/>
+              <w:jc w:val="both"/>
+              <w:rPr>
+                <w:rFonts w:hint="default" w:ascii="华文中宋" w:hAnsi="华文中宋" w:eastAsia="华文中宋" w:cs="华文中宋"/>
+                <w:b/>
+                <w:bCs/>
+                <w:color w:val="FF0000"/>
+                <w:spacing w:val="0"/>
+                <w:sz w:val="21"/>
+                <w:szCs w:val="24"/>
+                <w:vertAlign w:val="baseline"/>
+                <w:lang w:val="en-US" w:eastAsia="zh-CN"/>
+              </w:rPr>
+            </w:pPr>
+            <w:r>
+              <w:rPr>
+                <w:rFonts w:hint="eastAsia" w:ascii="华文中宋" w:hAnsi="华文中宋" w:eastAsia="华文中宋" w:cs="华文中宋"/>
+                <w:b/>
+                <w:bCs/>
+                <w:color w:val="FF0000"/>
+                <w:spacing w:val="0"/>
+                <w:sz w:val="21"/>
+                <w:szCs w:val="24"/>
+                <w:vertAlign w:val="baseline"/>
+                <w:lang w:val="en-US" w:eastAsia="zh-CN"/>
+              </w:rPr>
+              <w:t>show create table &lt;table&gt;</w:t>
+            </w:r>
+          </w:p>
+        </w:tc>
+        <w:tc>
+          <w:tcPr>
+            <w:tcW w:w="0" w:type="auto"/>
+            <w:vAlign w:val="center"/>
+          </w:tcPr>
+          <w:p>
+            <w:pPr>
+              <w:bidi w:val="0"/>
+              <w:spacing w:line="240" w:lineRule="auto"/>
+              <w:jc w:val="both"/>
+              <w:rPr>
+                <w:rFonts w:hint="default" w:ascii="华文中宋" w:hAnsi="华文中宋" w:eastAsia="华文中宋" w:cs="华文中宋"/>
+                <w:b/>
+                <w:bCs/>
+                <w:color w:val="EA82F1"/>
+                <w:sz w:val="21"/>
+                <w:szCs w:val="24"/>
+                <w:lang w:val="en-US" w:eastAsia="zh-CN"/>
+              </w:rPr>
+            </w:pPr>
+            <w:r>
+              <w:rPr>
+                <w:rFonts w:hint="eastAsia" w:ascii="华文中宋" w:hAnsi="华文中宋" w:eastAsia="华文中宋" w:cs="华文中宋"/>
+                <w:b/>
+                <w:bCs/>
+                <w:color w:val="EA82F1"/>
+                <w:sz w:val="21"/>
+                <w:szCs w:val="24"/>
+                <w:lang w:val="en-US" w:eastAsia="zh-CN"/>
+              </w:rPr>
+              <w:t>显示</w:t>
+            </w:r>
+            <w:r>
+              <w:rPr>
+                <w:rFonts w:hint="eastAsia" w:ascii="华文中宋" w:hAnsi="华文中宋" w:eastAsia="华文中宋" w:cs="华文中宋"/>
+                <w:b/>
+                <w:bCs/>
+                <w:color w:val="ED7D31" w:themeColor="accent2"/>
+                <w:spacing w:val="0"/>
+                <w:sz w:val="21"/>
+                <w:szCs w:val="24"/>
+                <w:vertAlign w:val="baseline"/>
+                <w:lang w:val="en-US" w:eastAsia="zh-CN"/>
+                <w14:textFill>
+                  <w14:solidFill>
+                    <w14:schemeClr w14:val="accent2"/>
+                  </w14:solidFill>
+                </w14:textFill>
+              </w:rPr>
+              <w:t>已存在的数据表</w:t>
+            </w:r>
+          </w:p>
+        </w:tc>
+      </w:tr>
+      <w:tr>
+        <w:tblPrEx>
+          <w:tblBorders>
+            <w:top w:val="single" w:color="auto" w:sz="4" w:space="0"/>
+            <w:left w:val="single" w:color="auto" w:sz="4" w:space="0"/>
+            <w:bottom w:val="single" w:color="auto" w:sz="4" w:space="0"/>
+            <w:right w:val="single" w:color="auto" w:sz="4" w:space="0"/>
+            <w:insideH w:val="single" w:color="auto" w:sz="4" w:space="0"/>
+            <w:insideV w:val="single" w:color="auto" w:sz="4" w:space="0"/>
+          </w:tblBorders>
+          <w:tblCellMar>
+            <w:top w:w="0" w:type="dxa"/>
+            <w:left w:w="108" w:type="dxa"/>
+            <w:bottom w:w="0" w:type="dxa"/>
+            <w:right w:w="108" w:type="dxa"/>
+          </w:tblCellMar>
+        </w:tblPrEx>
+        <w:tc>
+          <w:tcPr>
+            <w:tcW w:w="0" w:type="auto"/>
+            <w:vAlign w:val="center"/>
+          </w:tcPr>
+          <w:p>
+            <w:pPr>
+              <w:bidi w:val="0"/>
+              <w:spacing w:line="240" w:lineRule="auto"/>
+              <w:jc w:val="both"/>
+              <w:rPr>
+                <w:rFonts w:hint="eastAsia" w:ascii="华文中宋" w:hAnsi="华文中宋" w:eastAsia="华文中宋" w:cs="华文中宋"/>
+                <w:b/>
+                <w:bCs/>
+                <w:color w:val="FF0000"/>
+                <w:spacing w:val="0"/>
+                <w:sz w:val="21"/>
+                <w:szCs w:val="24"/>
+                <w:vertAlign w:val="baseline"/>
+                <w:lang w:val="en-US" w:eastAsia="zh-CN"/>
+              </w:rPr>
+            </w:pPr>
+            <w:r>
+              <w:rPr>
+                <w:rFonts w:hint="eastAsia" w:ascii="华文中宋" w:hAnsi="华文中宋" w:eastAsia="华文中宋" w:cs="华文中宋"/>
+                <w:b/>
+                <w:bCs/>
+                <w:color w:val="FF0000"/>
+                <w:spacing w:val="0"/>
+                <w:sz w:val="21"/>
+                <w:szCs w:val="24"/>
+                <w:vertAlign w:val="baseline"/>
+                <w:lang w:val="en-US" w:eastAsia="zh-CN"/>
+              </w:rPr>
+              <w:t>create table if not exist &lt;table&gt;</w:t>
+            </w:r>
+          </w:p>
+          <w:p>
+            <w:pPr>
+              <w:bidi w:val="0"/>
+              <w:spacing w:line="240" w:lineRule="auto"/>
+              <w:jc w:val="both"/>
+              <w:rPr>
+                <w:rFonts w:hint="eastAsia" w:ascii="华文中宋" w:hAnsi="华文中宋" w:eastAsia="华文中宋" w:cs="华文中宋"/>
+                <w:b/>
+                <w:bCs/>
+                <w:color w:val="FF0000"/>
+                <w:spacing w:val="0"/>
+                <w:sz w:val="21"/>
+                <w:szCs w:val="24"/>
+                <w:vertAlign w:val="baseline"/>
+                <w:lang w:val="en-US" w:eastAsia="zh-CN"/>
+              </w:rPr>
+            </w:pPr>
+            <w:r>
+              <w:rPr>
+                <w:rFonts w:hint="eastAsia" w:ascii="华文中宋" w:hAnsi="华文中宋" w:eastAsia="华文中宋" w:cs="华文中宋"/>
+                <w:b/>
+                <w:bCs/>
+                <w:color w:val="FF0000"/>
+                <w:spacing w:val="0"/>
+                <w:sz w:val="21"/>
+                <w:szCs w:val="24"/>
+                <w:vertAlign w:val="baseline"/>
+                <w:lang w:val="en-US" w:eastAsia="zh-CN"/>
+              </w:rPr>
+              <w:t>(</w:t>
+            </w:r>
+          </w:p>
+          <w:p>
+            <w:pPr>
+              <w:bidi w:val="0"/>
+              <w:spacing w:line="240" w:lineRule="auto"/>
+              <w:ind w:firstLine="421"/>
+              <w:jc w:val="both"/>
+              <w:rPr>
+                <w:rFonts w:hint="eastAsia" w:ascii="华文中宋" w:hAnsi="华文中宋" w:eastAsia="华文中宋" w:cs="华文中宋"/>
+                <w:b/>
+                <w:bCs/>
+                <w:color w:val="FF0000"/>
+                <w:spacing w:val="0"/>
+                <w:sz w:val="21"/>
+                <w:szCs w:val="24"/>
+                <w:vertAlign w:val="baseline"/>
+                <w:lang w:val="en-US" w:eastAsia="zh-CN"/>
+              </w:rPr>
+            </w:pPr>
+            <w:r>
+              <w:rPr>
+                <w:rFonts w:hint="eastAsia" w:ascii="华文中宋" w:hAnsi="华文中宋" w:eastAsia="华文中宋" w:cs="华文中宋"/>
+                <w:b/>
+                <w:bCs/>
+                <w:color w:val="FF0000"/>
+                <w:spacing w:val="0"/>
+                <w:sz w:val="21"/>
+                <w:szCs w:val="24"/>
+                <w:vertAlign w:val="baseline"/>
+                <w:lang w:val="en-US" w:eastAsia="zh-CN"/>
+              </w:rPr>
+              <w:t>&lt;key&gt; &lt;type&gt; primary key,    # 主键 (非空，无重复)</w:t>
+            </w:r>
+          </w:p>
+          <w:p>
+            <w:pPr>
+              <w:bidi w:val="0"/>
+              <w:spacing w:line="240" w:lineRule="auto"/>
+              <w:ind w:firstLine="421"/>
+              <w:jc w:val="both"/>
+              <w:rPr>
+                <w:rFonts w:hint="default" w:ascii="华文中宋" w:hAnsi="华文中宋" w:eastAsia="华文中宋" w:cs="华文中宋"/>
+                <w:b/>
+                <w:bCs/>
+                <w:color w:val="FF0000"/>
+                <w:spacing w:val="0"/>
+                <w:sz w:val="21"/>
+                <w:szCs w:val="24"/>
+                <w:vertAlign w:val="baseline"/>
+                <w:lang w:val="en-US" w:eastAsia="zh-CN"/>
+              </w:rPr>
+            </w:pPr>
+            <w:r>
+              <w:rPr>
+                <w:rFonts w:hint="eastAsia" w:ascii="华文中宋" w:hAnsi="华文中宋" w:eastAsia="华文中宋" w:cs="华文中宋"/>
+                <w:b/>
+                <w:bCs/>
+                <w:color w:val="FF0000"/>
+                <w:spacing w:val="0"/>
+                <w:sz w:val="21"/>
+                <w:szCs w:val="24"/>
+                <w:vertAlign w:val="baseline"/>
+                <w:lang w:val="en-US" w:eastAsia="zh-CN"/>
+              </w:rPr>
+              <w:t>&lt;key&gt; &lt;type&gt; foreign key,    # 外键</w:t>
+            </w:r>
+          </w:p>
+          <w:p>
+            <w:pPr>
+              <w:bidi w:val="0"/>
+              <w:spacing w:line="240" w:lineRule="auto"/>
+              <w:ind w:firstLine="421"/>
+              <w:jc w:val="both"/>
+              <w:rPr>
+                <w:rFonts w:hint="eastAsia" w:ascii="华文中宋" w:hAnsi="华文中宋" w:eastAsia="华文中宋" w:cs="华文中宋"/>
+                <w:b/>
+                <w:bCs/>
+                <w:color w:val="FF0000"/>
+                <w:spacing w:val="0"/>
+                <w:sz w:val="21"/>
+                <w:szCs w:val="24"/>
+                <w:vertAlign w:val="baseline"/>
+                <w:lang w:val="en-US" w:eastAsia="zh-CN"/>
+              </w:rPr>
+            </w:pPr>
+            <w:r>
+              <w:rPr>
+                <w:rFonts w:hint="eastAsia" w:ascii="华文中宋" w:hAnsi="华文中宋" w:eastAsia="华文中宋" w:cs="华文中宋"/>
+                <w:b/>
+                <w:bCs/>
+                <w:color w:val="FF0000"/>
+                <w:spacing w:val="0"/>
+                <w:sz w:val="21"/>
+                <w:szCs w:val="24"/>
+                <w:vertAlign w:val="baseline"/>
+                <w:lang w:val="en-US" w:eastAsia="zh-CN"/>
+              </w:rPr>
+              <w:t>&lt;key&gt; &lt;type&gt; not null,    # 非空</w:t>
+            </w:r>
+          </w:p>
+          <w:p>
+            <w:pPr>
+              <w:bidi w:val="0"/>
+              <w:spacing w:line="240" w:lineRule="auto"/>
+              <w:ind w:firstLine="421"/>
+              <w:jc w:val="both"/>
+              <w:rPr>
+                <w:rFonts w:hint="default" w:ascii="华文中宋" w:hAnsi="华文中宋" w:eastAsia="华文中宋" w:cs="华文中宋"/>
+                <w:b/>
+                <w:bCs/>
+                <w:color w:val="FF0000"/>
+                <w:spacing w:val="0"/>
+                <w:sz w:val="21"/>
+                <w:szCs w:val="24"/>
+                <w:vertAlign w:val="baseline"/>
+                <w:lang w:val="en-US" w:eastAsia="zh-CN"/>
+              </w:rPr>
+            </w:pPr>
+            <w:r>
+              <w:rPr>
+                <w:rFonts w:hint="eastAsia" w:ascii="华文中宋" w:hAnsi="华文中宋" w:eastAsia="华文中宋" w:cs="华文中宋"/>
+                <w:b/>
+                <w:bCs/>
+                <w:color w:val="FF0000"/>
+                <w:spacing w:val="0"/>
+                <w:sz w:val="21"/>
+                <w:szCs w:val="24"/>
+                <w:vertAlign w:val="baseline"/>
+                <w:lang w:val="en-US" w:eastAsia="zh-CN"/>
+              </w:rPr>
+              <w:t>&lt;key&gt; &lt;type&gt; unique,    # 无重复 (可空)</w:t>
+            </w:r>
+          </w:p>
+          <w:p>
+            <w:pPr>
+              <w:bidi w:val="0"/>
+              <w:spacing w:line="240" w:lineRule="auto"/>
+              <w:ind w:firstLine="421"/>
+              <w:jc w:val="both"/>
+              <w:rPr>
+                <w:rFonts w:hint="eastAsia" w:ascii="华文中宋" w:hAnsi="华文中宋" w:eastAsia="华文中宋" w:cs="华文中宋"/>
+                <w:b/>
+                <w:bCs/>
+                <w:color w:val="FF0000"/>
+                <w:spacing w:val="0"/>
+                <w:sz w:val="21"/>
+                <w:szCs w:val="24"/>
+                <w:vertAlign w:val="baseline"/>
+                <w:lang w:val="en-US" w:eastAsia="zh-CN"/>
+              </w:rPr>
+            </w:pPr>
+            <w:r>
+              <w:rPr>
+                <w:rFonts w:hint="eastAsia" w:ascii="华文中宋" w:hAnsi="华文中宋" w:eastAsia="华文中宋" w:cs="华文中宋"/>
+                <w:b/>
+                <w:bCs/>
+                <w:color w:val="FF0000"/>
+                <w:spacing w:val="0"/>
+                <w:sz w:val="21"/>
+                <w:szCs w:val="24"/>
+                <w:vertAlign w:val="baseline"/>
+                <w:lang w:val="en-US" w:eastAsia="zh-CN"/>
+              </w:rPr>
+              <w:t>&lt;key&gt; &lt;type&gt; default &lt;value&gt;,    # 默认值</w:t>
+            </w:r>
+          </w:p>
+          <w:p>
+            <w:pPr>
+              <w:bidi w:val="0"/>
+              <w:spacing w:line="240" w:lineRule="auto"/>
+              <w:ind w:firstLine="421"/>
+              <w:jc w:val="both"/>
+              <w:rPr>
+                <w:rFonts w:hint="eastAsia" w:ascii="华文中宋" w:hAnsi="华文中宋" w:eastAsia="华文中宋" w:cs="华文中宋"/>
+                <w:b/>
+                <w:bCs/>
+                <w:color w:val="FF0000"/>
+                <w:spacing w:val="0"/>
+                <w:sz w:val="21"/>
+                <w:szCs w:val="24"/>
+                <w:vertAlign w:val="baseline"/>
+                <w:lang w:val="en-US" w:eastAsia="zh-CN"/>
+              </w:rPr>
+            </w:pPr>
+            <w:r>
+              <w:rPr>
+                <w:rFonts w:hint="eastAsia" w:ascii="华文中宋" w:hAnsi="华文中宋" w:eastAsia="华文中宋" w:cs="华文中宋"/>
+                <w:b/>
+                <w:bCs/>
+                <w:color w:val="FF0000"/>
+                <w:spacing w:val="0"/>
+                <w:sz w:val="21"/>
+                <w:szCs w:val="24"/>
+                <w:vertAlign w:val="baseline"/>
+                <w:lang w:val="en-US" w:eastAsia="zh-CN"/>
+              </w:rPr>
+              <w:t>&lt;key&gt; &lt;type&gt; check &lt;rule&gt;,    # 检查是否满足约束</w:t>
+            </w:r>
+          </w:p>
+          <w:p>
+            <w:pPr>
+              <w:bidi w:val="0"/>
+              <w:spacing w:line="240" w:lineRule="auto"/>
+              <w:ind w:firstLine="421"/>
+              <w:jc w:val="both"/>
+              <w:rPr>
+                <w:rFonts w:hint="default" w:ascii="华文中宋" w:hAnsi="华文中宋" w:eastAsia="华文中宋" w:cs="华文中宋"/>
+                <w:b/>
+                <w:bCs/>
+                <w:color w:val="FF0000"/>
+                <w:spacing w:val="0"/>
+                <w:sz w:val="21"/>
+                <w:szCs w:val="24"/>
+                <w:vertAlign w:val="baseline"/>
+                <w:lang w:val="en-US" w:eastAsia="zh-CN"/>
+              </w:rPr>
+            </w:pPr>
+            <w:r>
+              <w:rPr>
+                <w:rFonts w:hint="eastAsia" w:ascii="华文中宋" w:hAnsi="华文中宋" w:eastAsia="华文中宋" w:cs="华文中宋"/>
+                <w:b/>
+                <w:bCs/>
+                <w:color w:val="FF0000"/>
+                <w:spacing w:val="0"/>
+                <w:sz w:val="21"/>
+                <w:szCs w:val="24"/>
+                <w:vertAlign w:val="baseline"/>
+                <w:lang w:val="en-US" w:eastAsia="zh-CN"/>
+              </w:rPr>
+              <w:t>constraint &lt;rule&gt; &lt;sentence&gt;,    # 设置约束</w:t>
+            </w:r>
+          </w:p>
+          <w:p>
+            <w:pPr>
+              <w:bidi w:val="0"/>
+              <w:spacing w:line="240" w:lineRule="auto"/>
+              <w:jc w:val="both"/>
+              <w:rPr>
+                <w:rFonts w:hint="eastAsia" w:ascii="华文中宋" w:hAnsi="华文中宋" w:eastAsia="华文中宋" w:cs="华文中宋"/>
+                <w:b/>
+                <w:bCs/>
+                <w:color w:val="FF0000"/>
+                <w:spacing w:val="0"/>
+                <w:sz w:val="21"/>
+                <w:szCs w:val="24"/>
+                <w:vertAlign w:val="baseline"/>
+                <w:lang w:val="en-US" w:eastAsia="zh-CN"/>
+              </w:rPr>
+            </w:pPr>
+            <w:r>
+              <w:rPr>
+                <w:rFonts w:hint="eastAsia" w:ascii="华文中宋" w:hAnsi="华文中宋" w:eastAsia="华文中宋" w:cs="华文中宋"/>
+                <w:b/>
+                <w:bCs/>
+                <w:color w:val="FF0000"/>
+                <w:spacing w:val="0"/>
+                <w:sz w:val="21"/>
+                <w:szCs w:val="24"/>
+                <w:vertAlign w:val="baseline"/>
+                <w:lang w:val="en-US" w:eastAsia="zh-CN"/>
+              </w:rPr>
+              <w:t>)</w:t>
+            </w:r>
+          </w:p>
+          <w:p>
+            <w:pPr>
+              <w:bidi w:val="0"/>
+              <w:spacing w:line="240" w:lineRule="auto"/>
+              <w:ind w:firstLine="421"/>
+              <w:jc w:val="both"/>
+              <w:rPr>
+                <w:rFonts w:hint="eastAsia" w:ascii="华文中宋" w:hAnsi="华文中宋" w:eastAsia="华文中宋" w:cs="华文中宋"/>
+                <w:b/>
+                <w:bCs/>
+                <w:color w:val="FF0000"/>
+                <w:spacing w:val="0"/>
+                <w:sz w:val="21"/>
+                <w:szCs w:val="24"/>
+                <w:vertAlign w:val="baseline"/>
+                <w:lang w:val="en-US" w:eastAsia="zh-CN"/>
+              </w:rPr>
+            </w:pPr>
+            <w:r>
+              <w:rPr>
+                <w:rFonts w:hint="eastAsia" w:ascii="华文中宋" w:hAnsi="华文中宋" w:eastAsia="华文中宋" w:cs="华文中宋"/>
+                <w:b/>
+                <w:bCs/>
+                <w:color w:val="FF0000"/>
+                <w:spacing w:val="0"/>
+                <w:sz w:val="21"/>
+                <w:szCs w:val="24"/>
+                <w:vertAlign w:val="baseline"/>
+                <w:lang w:val="en-US" w:eastAsia="zh-CN"/>
+              </w:rPr>
+              <w:t>engine = InnoDB    # 存储引擎</w:t>
+            </w:r>
+          </w:p>
+          <w:p>
+            <w:pPr>
+              <w:bidi w:val="0"/>
+              <w:spacing w:line="240" w:lineRule="auto"/>
+              <w:ind w:firstLine="421"/>
+              <w:jc w:val="both"/>
+              <w:rPr>
+                <w:rFonts w:hint="eastAsia" w:ascii="华文中宋" w:hAnsi="华文中宋" w:eastAsia="华文中宋" w:cs="华文中宋"/>
+                <w:b/>
+                <w:bCs/>
+                <w:color w:val="FF0000"/>
+                <w:spacing w:val="0"/>
+                <w:sz w:val="21"/>
+                <w:szCs w:val="24"/>
+                <w:vertAlign w:val="baseline"/>
+                <w:lang w:val="en-US" w:eastAsia="zh-CN"/>
+              </w:rPr>
+            </w:pPr>
+            <w:r>
+              <w:rPr>
+                <w:rFonts w:hint="eastAsia" w:ascii="华文中宋" w:hAnsi="华文中宋" w:eastAsia="华文中宋" w:cs="华文中宋"/>
+                <w:b/>
+                <w:bCs/>
+                <w:color w:val="FF0000"/>
+                <w:spacing w:val="0"/>
+                <w:sz w:val="21"/>
+                <w:szCs w:val="24"/>
+                <w:vertAlign w:val="baseline"/>
+                <w:lang w:val="en-US" w:eastAsia="zh-CN"/>
+              </w:rPr>
+              <w:t>charset = utf8    # 字符编码</w:t>
+            </w:r>
+          </w:p>
+          <w:p>
+            <w:pPr>
+              <w:bidi w:val="0"/>
+              <w:spacing w:line="240" w:lineRule="auto"/>
+              <w:ind w:firstLine="421"/>
+              <w:jc w:val="both"/>
+              <w:rPr>
+                <w:rFonts w:hint="default" w:ascii="华文中宋" w:hAnsi="华文中宋" w:eastAsia="华文中宋" w:cs="华文中宋"/>
+                <w:b/>
+                <w:bCs/>
+                <w:color w:val="FF0000"/>
+                <w:spacing w:val="0"/>
+                <w:sz w:val="21"/>
+                <w:szCs w:val="24"/>
+                <w:vertAlign w:val="baseline"/>
+                <w:lang w:val="en-US" w:eastAsia="zh-CN"/>
+              </w:rPr>
+            </w:pPr>
+            <w:r>
+              <w:rPr>
+                <w:rFonts w:hint="eastAsia" w:ascii="华文中宋" w:hAnsi="华文中宋" w:eastAsia="华文中宋" w:cs="华文中宋"/>
+                <w:b/>
+                <w:bCs/>
+                <w:color w:val="FF0000"/>
+                <w:spacing w:val="0"/>
+                <w:sz w:val="21"/>
+                <w:szCs w:val="24"/>
+                <w:vertAlign w:val="baseline"/>
+                <w:lang w:val="en-US" w:eastAsia="zh-CN"/>
+              </w:rPr>
+              <w:t>data directory = 'D:/data'    # 数据存储目录</w:t>
+            </w:r>
+          </w:p>
+          <w:p>
+            <w:pPr>
+              <w:bidi w:val="0"/>
+              <w:spacing w:line="240" w:lineRule="auto"/>
+              <w:ind w:firstLine="421"/>
+              <w:jc w:val="both"/>
+              <w:rPr>
+                <w:rFonts w:hint="default" w:ascii="华文中宋" w:hAnsi="华文中宋" w:eastAsia="华文中宋" w:cs="华文中宋"/>
+                <w:b/>
+                <w:bCs/>
+                <w:color w:val="FF0000"/>
+                <w:spacing w:val="0"/>
+                <w:sz w:val="21"/>
+                <w:szCs w:val="24"/>
+                <w:vertAlign w:val="baseline"/>
+                <w:lang w:val="en-US" w:eastAsia="zh-CN"/>
+              </w:rPr>
+            </w:pPr>
+            <w:r>
+              <w:rPr>
+                <w:rFonts w:hint="eastAsia" w:ascii="华文中宋" w:hAnsi="华文中宋" w:eastAsia="华文中宋" w:cs="华文中宋"/>
+                <w:b/>
+                <w:bCs/>
+                <w:color w:val="FF0000"/>
+                <w:spacing w:val="0"/>
+                <w:sz w:val="21"/>
+                <w:szCs w:val="24"/>
+                <w:vertAlign w:val="baseline"/>
+                <w:lang w:val="en-US" w:eastAsia="zh-CN"/>
+              </w:rPr>
+              <w:t>index directory = 'D:/index'    # 索引存储目录</w:t>
+            </w:r>
+          </w:p>
+        </w:tc>
+        <w:tc>
+          <w:tcPr>
+            <w:tcW w:w="0" w:type="auto"/>
+            <w:vAlign w:val="center"/>
+          </w:tcPr>
+          <w:p>
+            <w:pPr>
+              <w:bidi w:val="0"/>
+              <w:spacing w:line="240" w:lineRule="auto"/>
+              <w:jc w:val="both"/>
+              <w:rPr>
+                <w:rFonts w:hint="default" w:ascii="华文中宋" w:hAnsi="华文中宋" w:eastAsia="华文中宋" w:cs="华文中宋"/>
+                <w:b/>
+                <w:bCs/>
+                <w:color w:val="ED7D31" w:themeColor="accent2"/>
+                <w:spacing w:val="0"/>
+                <w:sz w:val="21"/>
+                <w:szCs w:val="24"/>
+                <w:vertAlign w:val="baseline"/>
+                <w:lang w:val="en-US" w:eastAsia="zh-CN"/>
+                <w14:textFill>
+                  <w14:solidFill>
+                    <w14:schemeClr w14:val="accent2"/>
+                  </w14:solidFill>
+                </w14:textFill>
+              </w:rPr>
+            </w:pPr>
+            <w:r>
+              <w:rPr>
+                <w:rFonts w:hint="eastAsia" w:ascii="华文中宋" w:hAnsi="华文中宋" w:eastAsia="华文中宋" w:cs="华文中宋"/>
+                <w:b/>
+                <w:bCs/>
+                <w:color w:val="EA82F1"/>
+                <w:sz w:val="21"/>
+                <w:szCs w:val="24"/>
+                <w:lang w:val="en-US" w:eastAsia="zh-CN"/>
+              </w:rPr>
+              <w:t>创建</w:t>
+            </w:r>
+            <w:r>
+              <w:rPr>
+                <w:rFonts w:hint="eastAsia" w:ascii="华文中宋" w:hAnsi="华文中宋" w:eastAsia="华文中宋" w:cs="华文中宋"/>
+                <w:b/>
+                <w:bCs/>
+                <w:color w:val="ED7D31" w:themeColor="accent2"/>
+                <w:spacing w:val="0"/>
+                <w:sz w:val="21"/>
+                <w:szCs w:val="24"/>
+                <w:vertAlign w:val="baseline"/>
+                <w:lang w:val="en-US" w:eastAsia="zh-CN"/>
+                <w14:textFill>
+                  <w14:solidFill>
+                    <w14:schemeClr w14:val="accent2"/>
+                  </w14:solidFill>
+                </w14:textFill>
+              </w:rPr>
+              <w:t>数据表</w:t>
+            </w:r>
+            <w:bookmarkStart w:id="1" w:name="_GoBack"/>
+            <w:bookmarkEnd w:id="1"/>
+          </w:p>
+        </w:tc>
+      </w:tr>
+      <w:tr>
+        <w:tblPrEx>
+          <w:tblBorders>
+            <w:top w:val="single" w:color="auto" w:sz="4" w:space="0"/>
+            <w:left w:val="single" w:color="auto" w:sz="4" w:space="0"/>
+            <w:bottom w:val="single" w:color="auto" w:sz="4" w:space="0"/>
+            <w:right w:val="single" w:color="auto" w:sz="4" w:space="0"/>
+            <w:insideH w:val="single" w:color="auto" w:sz="4" w:space="0"/>
+            <w:insideV w:val="single" w:color="auto" w:sz="4" w:space="0"/>
+          </w:tblBorders>
+          <w:tblCellMar>
+            <w:top w:w="0" w:type="dxa"/>
+            <w:left w:w="108" w:type="dxa"/>
+            <w:bottom w:w="0" w:type="dxa"/>
+            <w:right w:w="108" w:type="dxa"/>
+          </w:tblCellMar>
+        </w:tblPrEx>
+        <w:tc>
+          <w:tcPr>
+            <w:tcW w:w="0" w:type="auto"/>
+            <w:vAlign w:val="center"/>
+          </w:tcPr>
+          <w:p>
+            <w:pPr>
+              <w:bidi w:val="0"/>
+              <w:spacing w:line="240" w:lineRule="auto"/>
+              <w:jc w:val="both"/>
+              <w:rPr>
+                <w:rFonts w:hint="default" w:ascii="华文中宋" w:hAnsi="华文中宋" w:eastAsia="华文中宋" w:cs="华文中宋"/>
+                <w:b/>
+                <w:bCs/>
+                <w:color w:val="FF0000"/>
+                <w:spacing w:val="0"/>
+                <w:sz w:val="21"/>
+                <w:szCs w:val="24"/>
+                <w:vertAlign w:val="baseline"/>
+                <w:lang w:val="en-US" w:eastAsia="zh-CN"/>
+              </w:rPr>
+            </w:pPr>
+            <w:r>
+              <w:rPr>
+                <w:rFonts w:hint="eastAsia" w:ascii="华文中宋" w:hAnsi="华文中宋" w:eastAsia="华文中宋" w:cs="华文中宋"/>
+                <w:b/>
+                <w:bCs/>
+                <w:color w:val="FF0000"/>
+                <w:spacing w:val="0"/>
+                <w:sz w:val="21"/>
+                <w:szCs w:val="24"/>
+                <w:vertAlign w:val="baseline"/>
+                <w:lang w:val="en-US" w:eastAsia="zh-CN"/>
+              </w:rPr>
+              <w:t>alter table &lt;old_tb&gt; rename &lt;new_tb&gt;</w:t>
+            </w:r>
+          </w:p>
+        </w:tc>
+        <w:tc>
+          <w:tcPr>
+            <w:tcW w:w="0" w:type="auto"/>
+            <w:vAlign w:val="center"/>
+          </w:tcPr>
+          <w:p>
+            <w:pPr>
+              <w:bidi w:val="0"/>
+              <w:spacing w:line="240" w:lineRule="auto"/>
+              <w:jc w:val="both"/>
+              <w:rPr>
+                <w:rFonts w:hint="default" w:ascii="华文中宋" w:hAnsi="华文中宋" w:eastAsia="华文中宋" w:cs="华文中宋"/>
+                <w:b/>
+                <w:bCs/>
+                <w:color w:val="EA82F1"/>
+                <w:sz w:val="21"/>
+                <w:szCs w:val="24"/>
+                <w:lang w:val="en-US" w:eastAsia="zh-CN"/>
+              </w:rPr>
+            </w:pPr>
+            <w:r>
+              <w:rPr>
+                <w:rFonts w:hint="eastAsia" w:ascii="华文中宋" w:hAnsi="华文中宋" w:eastAsia="华文中宋" w:cs="华文中宋"/>
+                <w:b/>
+                <w:bCs/>
+                <w:color w:val="EA82F1"/>
+                <w:sz w:val="21"/>
+                <w:szCs w:val="24"/>
+                <w:lang w:val="en-US" w:eastAsia="zh-CN"/>
+              </w:rPr>
+              <w:t>重命名</w:t>
+            </w:r>
+            <w:r>
+              <w:rPr>
+                <w:rFonts w:hint="eastAsia" w:ascii="华文中宋" w:hAnsi="华文中宋" w:eastAsia="华文中宋" w:cs="华文中宋"/>
+                <w:b/>
+                <w:bCs/>
+                <w:color w:val="ED7D31" w:themeColor="accent2"/>
+                <w:spacing w:val="0"/>
+                <w:sz w:val="21"/>
+                <w:szCs w:val="24"/>
+                <w:vertAlign w:val="baseline"/>
+                <w:lang w:val="en-US" w:eastAsia="zh-CN"/>
+                <w14:textFill>
+                  <w14:solidFill>
+                    <w14:schemeClr w14:val="accent2"/>
+                  </w14:solidFill>
+                </w14:textFill>
+              </w:rPr>
+              <w:t>数据表</w:t>
+            </w:r>
+          </w:p>
+        </w:tc>
+      </w:tr>
+      <w:tr>
+        <w:tblPrEx>
+          <w:tblBorders>
+            <w:top w:val="single" w:color="auto" w:sz="4" w:space="0"/>
+            <w:left w:val="single" w:color="auto" w:sz="4" w:space="0"/>
+            <w:bottom w:val="single" w:color="auto" w:sz="4" w:space="0"/>
+            <w:right w:val="single" w:color="auto" w:sz="4" w:space="0"/>
+            <w:insideH w:val="single" w:color="auto" w:sz="4" w:space="0"/>
+            <w:insideV w:val="single" w:color="auto" w:sz="4" w:space="0"/>
+          </w:tblBorders>
+          <w:tblCellMar>
+            <w:top w:w="0" w:type="dxa"/>
+            <w:left w:w="108" w:type="dxa"/>
+            <w:bottom w:w="0" w:type="dxa"/>
+            <w:right w:w="108" w:type="dxa"/>
+          </w:tblCellMar>
+        </w:tblPrEx>
+        <w:tc>
+          <w:tcPr>
+            <w:tcW w:w="0" w:type="auto"/>
+            <w:vAlign w:val="center"/>
+          </w:tcPr>
+          <w:p>
+            <w:pPr>
+              <w:bidi w:val="0"/>
+              <w:spacing w:line="240" w:lineRule="auto"/>
+              <w:jc w:val="both"/>
+              <w:rPr>
+                <w:rFonts w:hint="default" w:ascii="华文中宋" w:hAnsi="华文中宋" w:eastAsia="华文中宋" w:cs="华文中宋"/>
+                <w:b/>
+                <w:bCs/>
+                <w:color w:val="FF0000"/>
+                <w:spacing w:val="0"/>
+                <w:sz w:val="21"/>
+                <w:szCs w:val="24"/>
+                <w:vertAlign w:val="baseline"/>
+                <w:lang w:val="en-US" w:eastAsia="zh-CN"/>
+              </w:rPr>
+            </w:pPr>
+            <w:r>
+              <w:rPr>
+                <w:rFonts w:hint="eastAsia" w:ascii="华文中宋" w:hAnsi="华文中宋" w:eastAsia="华文中宋" w:cs="华文中宋"/>
+                <w:b/>
+                <w:bCs/>
+                <w:color w:val="FF0000"/>
+                <w:spacing w:val="0"/>
+                <w:sz w:val="21"/>
+                <w:szCs w:val="24"/>
+                <w:vertAlign w:val="baseline"/>
+                <w:lang w:val="en-US" w:eastAsia="zh-CN"/>
+              </w:rPr>
+              <w:t>alter table &lt;table&gt; &lt;attr&gt; &lt;value&gt;</w:t>
+            </w:r>
+          </w:p>
+        </w:tc>
+        <w:tc>
+          <w:tcPr>
+            <w:tcW w:w="0" w:type="auto"/>
+            <w:vAlign w:val="center"/>
+          </w:tcPr>
+          <w:p>
+            <w:pPr>
+              <w:bidi w:val="0"/>
+              <w:spacing w:line="240" w:lineRule="auto"/>
+              <w:jc w:val="both"/>
+              <w:rPr>
+                <w:rFonts w:hint="default" w:ascii="华文中宋" w:hAnsi="华文中宋" w:eastAsia="华文中宋" w:cs="华文中宋"/>
+                <w:b/>
+                <w:bCs/>
+                <w:color w:val="EA82F1"/>
+                <w:sz w:val="21"/>
+                <w:szCs w:val="24"/>
+                <w:lang w:val="en-US" w:eastAsia="zh-CN"/>
+              </w:rPr>
+            </w:pPr>
+            <w:r>
+              <w:rPr>
+                <w:rFonts w:hint="eastAsia" w:ascii="华文中宋" w:hAnsi="华文中宋" w:eastAsia="华文中宋" w:cs="华文中宋"/>
+                <w:b/>
+                <w:bCs/>
+                <w:color w:val="EA82F1"/>
+                <w:sz w:val="21"/>
+                <w:szCs w:val="24"/>
+                <w:lang w:val="en-US" w:eastAsia="zh-CN"/>
+              </w:rPr>
+              <w:t>修改</w:t>
+            </w:r>
+            <w:r>
+              <w:rPr>
+                <w:rFonts w:hint="eastAsia" w:ascii="华文中宋" w:hAnsi="华文中宋" w:eastAsia="华文中宋" w:cs="华文中宋"/>
+                <w:b/>
+                <w:bCs/>
+                <w:color w:val="ED7D31" w:themeColor="accent2"/>
+                <w:spacing w:val="0"/>
+                <w:sz w:val="21"/>
+                <w:szCs w:val="24"/>
+                <w:vertAlign w:val="baseline"/>
+                <w:lang w:val="en-US" w:eastAsia="zh-CN"/>
+                <w14:textFill>
+                  <w14:solidFill>
+                    <w14:schemeClr w14:val="accent2"/>
+                  </w14:solidFill>
+                </w14:textFill>
+              </w:rPr>
+              <w:t>属性</w:t>
+            </w:r>
+          </w:p>
+        </w:tc>
+      </w:tr>
+      <w:tr>
+        <w:tblPrEx>
+          <w:tblBorders>
+            <w:top w:val="single" w:color="auto" w:sz="4" w:space="0"/>
+            <w:left w:val="single" w:color="auto" w:sz="4" w:space="0"/>
+            <w:bottom w:val="single" w:color="auto" w:sz="4" w:space="0"/>
+            <w:right w:val="single" w:color="auto" w:sz="4" w:space="0"/>
+            <w:insideH w:val="single" w:color="auto" w:sz="4" w:space="0"/>
+            <w:insideV w:val="single" w:color="auto" w:sz="4" w:space="0"/>
+          </w:tblBorders>
+          <w:tblCellMar>
+            <w:top w:w="0" w:type="dxa"/>
+            <w:left w:w="108" w:type="dxa"/>
+            <w:bottom w:w="0" w:type="dxa"/>
+            <w:right w:w="108" w:type="dxa"/>
+          </w:tblCellMar>
+        </w:tblPrEx>
+        <w:tc>
+          <w:tcPr>
+            <w:tcW w:w="0" w:type="auto"/>
+            <w:vAlign w:val="center"/>
+          </w:tcPr>
+          <w:p>
+            <w:pPr>
+              <w:bidi w:val="0"/>
+              <w:spacing w:line="240" w:lineRule="auto"/>
+              <w:jc w:val="both"/>
+              <w:rPr>
+                <w:rFonts w:hint="default" w:ascii="华文中宋" w:hAnsi="华文中宋" w:eastAsia="华文中宋" w:cs="华文中宋"/>
+                <w:b/>
+                <w:bCs/>
+                <w:color w:val="FF0000"/>
+                <w:spacing w:val="0"/>
+                <w:sz w:val="21"/>
+                <w:szCs w:val="24"/>
+                <w:vertAlign w:val="baseline"/>
+                <w:lang w:val="en-US" w:eastAsia="zh-CN"/>
+              </w:rPr>
+            </w:pPr>
+            <w:r>
+              <w:rPr>
+                <w:rFonts w:hint="eastAsia" w:ascii="华文中宋" w:hAnsi="华文中宋" w:eastAsia="华文中宋" w:cs="华文中宋"/>
+                <w:b/>
+                <w:bCs/>
+                <w:color w:val="FF0000"/>
+                <w:spacing w:val="0"/>
+                <w:sz w:val="21"/>
+                <w:szCs w:val="24"/>
+                <w:vertAlign w:val="baseline"/>
+                <w:lang w:val="en-US" w:eastAsia="zh-CN"/>
+              </w:rPr>
+              <w:t xml:space="preserve">alter table &lt;table&gt; add/drop/modify &lt;key&gt; &lt;type&gt; </w:t>
+            </w:r>
+          </w:p>
+        </w:tc>
+        <w:tc>
+          <w:tcPr>
+            <w:tcW w:w="0" w:type="auto"/>
+            <w:vAlign w:val="center"/>
+          </w:tcPr>
+          <w:p>
+            <w:pPr>
+              <w:bidi w:val="0"/>
+              <w:spacing w:line="240" w:lineRule="auto"/>
+              <w:jc w:val="both"/>
+              <w:rPr>
+                <w:rFonts w:hint="default" w:ascii="华文中宋" w:hAnsi="华文中宋" w:eastAsia="华文中宋" w:cs="华文中宋"/>
+                <w:b/>
+                <w:bCs/>
+                <w:color w:val="EA82F1"/>
+                <w:sz w:val="21"/>
+                <w:szCs w:val="24"/>
+                <w:lang w:val="en-US" w:eastAsia="zh-CN"/>
+              </w:rPr>
+            </w:pPr>
+            <w:r>
+              <w:rPr>
+                <w:rFonts w:hint="eastAsia" w:ascii="华文中宋" w:hAnsi="华文中宋" w:eastAsia="华文中宋" w:cs="华文中宋"/>
+                <w:b/>
+                <w:bCs/>
+                <w:color w:val="EA82F1"/>
+                <w:sz w:val="21"/>
+                <w:szCs w:val="24"/>
+                <w:lang w:val="en-US" w:eastAsia="zh-CN"/>
+              </w:rPr>
+              <w:t>添加/删除/修改</w:t>
+            </w:r>
+            <w:r>
+              <w:rPr>
+                <w:rFonts w:hint="eastAsia" w:ascii="华文中宋" w:hAnsi="华文中宋" w:eastAsia="华文中宋" w:cs="华文中宋"/>
+                <w:b/>
+                <w:bCs/>
+                <w:color w:val="ED7D31" w:themeColor="accent2"/>
+                <w:spacing w:val="0"/>
+                <w:sz w:val="21"/>
+                <w:szCs w:val="24"/>
+                <w:vertAlign w:val="baseline"/>
+                <w:lang w:val="en-US" w:eastAsia="zh-CN"/>
+                <w14:textFill>
+                  <w14:solidFill>
+                    <w14:schemeClr w14:val="accent2"/>
+                  </w14:solidFill>
+                </w14:textFill>
+              </w:rPr>
+              <w:t>键</w:t>
+            </w:r>
+          </w:p>
+        </w:tc>
+      </w:tr>
+      <w:tr>
+        <w:tblPrEx>
+          <w:tblBorders>
+            <w:top w:val="single" w:color="auto" w:sz="4" w:space="0"/>
+            <w:left w:val="single" w:color="auto" w:sz="4" w:space="0"/>
+            <w:bottom w:val="single" w:color="auto" w:sz="4" w:space="0"/>
+            <w:right w:val="single" w:color="auto" w:sz="4" w:space="0"/>
+            <w:insideH w:val="single" w:color="auto" w:sz="4" w:space="0"/>
+            <w:insideV w:val="single" w:color="auto" w:sz="4" w:space="0"/>
+          </w:tblBorders>
+          <w:tblCellMar>
+            <w:top w:w="0" w:type="dxa"/>
+            <w:left w:w="108" w:type="dxa"/>
+            <w:bottom w:w="0" w:type="dxa"/>
+            <w:right w:w="108" w:type="dxa"/>
+          </w:tblCellMar>
+        </w:tblPrEx>
+        <w:tc>
+          <w:tcPr>
+            <w:tcW w:w="0" w:type="auto"/>
+            <w:vAlign w:val="center"/>
+          </w:tcPr>
+          <w:p>
+            <w:pPr>
+              <w:bidi w:val="0"/>
+              <w:spacing w:line="240" w:lineRule="auto"/>
+              <w:jc w:val="both"/>
+              <w:rPr>
+                <w:rFonts w:hint="default" w:ascii="华文中宋" w:hAnsi="华文中宋" w:eastAsia="华文中宋" w:cs="华文中宋"/>
+                <w:b/>
+                <w:bCs/>
+                <w:color w:val="FF0000"/>
+                <w:spacing w:val="0"/>
+                <w:sz w:val="21"/>
+                <w:szCs w:val="24"/>
+                <w:vertAlign w:val="baseline"/>
+                <w:lang w:val="en-US" w:eastAsia="zh-CN"/>
+              </w:rPr>
+            </w:pPr>
+            <w:r>
+              <w:rPr>
+                <w:rFonts w:hint="eastAsia" w:ascii="华文中宋" w:hAnsi="华文中宋" w:eastAsia="华文中宋" w:cs="华文中宋"/>
+                <w:b/>
+                <w:bCs/>
+                <w:color w:val="FF0000"/>
+                <w:spacing w:val="0"/>
+                <w:sz w:val="21"/>
+                <w:szCs w:val="24"/>
+                <w:vertAlign w:val="baseline"/>
+                <w:lang w:val="en-US" w:eastAsia="zh-CN"/>
+              </w:rPr>
+              <w:t>alter table &lt;table&gt; change &lt;old_key&gt; &lt;new_key&gt; &lt;type&gt;</w:t>
+            </w:r>
+          </w:p>
+        </w:tc>
+        <w:tc>
+          <w:tcPr>
+            <w:tcW w:w="0" w:type="auto"/>
+            <w:vAlign w:val="center"/>
+          </w:tcPr>
+          <w:p>
+            <w:pPr>
+              <w:bidi w:val="0"/>
+              <w:spacing w:line="240" w:lineRule="auto"/>
+              <w:jc w:val="both"/>
+              <w:rPr>
+                <w:rFonts w:hint="default" w:ascii="华文中宋" w:hAnsi="华文中宋" w:eastAsia="华文中宋" w:cs="华文中宋"/>
+                <w:b/>
+                <w:bCs/>
+                <w:color w:val="EA82F1"/>
+                <w:sz w:val="21"/>
+                <w:szCs w:val="24"/>
+                <w:lang w:val="en-US" w:eastAsia="zh-CN"/>
+              </w:rPr>
+            </w:pPr>
+            <w:r>
+              <w:rPr>
+                <w:rFonts w:hint="eastAsia" w:ascii="华文中宋" w:hAnsi="华文中宋" w:eastAsia="华文中宋" w:cs="华文中宋"/>
+                <w:b/>
+                <w:bCs/>
+                <w:color w:val="EA82F1"/>
+                <w:sz w:val="21"/>
+                <w:szCs w:val="24"/>
+                <w:lang w:val="en-US" w:eastAsia="zh-CN"/>
+              </w:rPr>
+              <w:t>修改</w:t>
+            </w:r>
+            <w:r>
+              <w:rPr>
+                <w:rFonts w:hint="eastAsia" w:ascii="华文中宋" w:hAnsi="华文中宋" w:eastAsia="华文中宋" w:cs="华文中宋"/>
+                <w:b/>
+                <w:bCs/>
+                <w:color w:val="ED7D31" w:themeColor="accent2"/>
+                <w:spacing w:val="0"/>
+                <w:sz w:val="21"/>
+                <w:szCs w:val="24"/>
+                <w:vertAlign w:val="baseline"/>
+                <w:lang w:val="en-US" w:eastAsia="zh-CN"/>
+                <w14:textFill>
+                  <w14:solidFill>
+                    <w14:schemeClr w14:val="accent2"/>
+                  </w14:solidFill>
+                </w14:textFill>
+              </w:rPr>
+              <w:t>键</w:t>
+            </w:r>
           </w:p>
         </w:tc>
       </w:tr>

--- a/Linux系统.docx
+++ b/Linux系统.docx
@@ -275,12 +275,6 @@
             <w:insideH w:val="single" w:color="auto" w:sz="4" w:space="0"/>
             <w:insideV w:val="single" w:color="auto" w:sz="4" w:space="0"/>
           </w:tblBorders>
-          <w:tblCellMar>
-            <w:top w:w="0" w:type="dxa"/>
-            <w:left w:w="108" w:type="dxa"/>
-            <w:bottom w:w="0" w:type="dxa"/>
-            <w:right w:w="108" w:type="dxa"/>
-          </w:tblCellMar>
         </w:tblPrEx>
         <w:tc>
           <w:tcPr>
@@ -8989,12 +8983,6 @@
             <w:insideH w:val="single" w:color="auto" w:sz="4" w:space="0"/>
             <w:insideV w:val="single" w:color="auto" w:sz="4" w:space="0"/>
           </w:tblBorders>
-          <w:tblCellMar>
-            <w:top w:w="0" w:type="dxa"/>
-            <w:left w:w="108" w:type="dxa"/>
-            <w:bottom w:w="0" w:type="dxa"/>
-            <w:right w:w="108" w:type="dxa"/>
-          </w:tblCellMar>
         </w:tblPrEx>
         <w:tc>
           <w:tcPr>
@@ -18186,6 +18174,12 @@
             <w:insideH w:val="single" w:color="auto" w:sz="4" w:space="0"/>
             <w:insideV w:val="single" w:color="auto" w:sz="4" w:space="0"/>
           </w:tblBorders>
+          <w:tblCellMar>
+            <w:top w:w="0" w:type="dxa"/>
+            <w:left w:w="108" w:type="dxa"/>
+            <w:bottom w:w="0" w:type="dxa"/>
+            <w:right w:w="108" w:type="dxa"/>
+          </w:tblCellMar>
         </w:tblPrEx>
         <w:tc>
           <w:tcPr>
@@ -21787,8 +21781,45 @@
             </w14:solidFill>
           </w14:textFill>
         </w:rPr>
-        <w:t>登陆</w:t>
+        <w:t>登陆账号：</w:t>
       </w:r>
+      <w:r>
+        <w:rPr>
+          <w:rFonts w:hint="eastAsia" w:ascii="华文中宋" w:hAnsi="华文中宋" w:eastAsia="华文中宋" w:cs="华文中宋"/>
+          <w:b/>
+          <w:bCs/>
+          <w:color w:val="FF0000"/>
+          <w:spacing w:val="0"/>
+          <w:sz w:val="21"/>
+          <w:szCs w:val="24"/>
+          <w:vertAlign w:val="baseline"/>
+          <w:lang w:val="en-US" w:eastAsia="zh-CN"/>
+        </w:rPr>
+        <w:t>mysql -u &lt;usr&gt; -p</w:t>
+      </w:r>
+    </w:p>
+    <w:p>
+      <w:pPr>
+        <w:bidi w:val="0"/>
+        <w:spacing w:line="240" w:lineRule="auto"/>
+        <w:jc w:val="both"/>
+        <w:rPr>
+          <w:rFonts w:hint="default" w:ascii="华文中宋" w:hAnsi="华文中宋" w:eastAsia="华文中宋" w:cs="华文中宋"/>
+          <w:b/>
+          <w:bCs/>
+          <w:color w:val="ED7D31" w:themeColor="accent2"/>
+          <w:spacing w:val="0"/>
+          <w:sz w:val="21"/>
+          <w:szCs w:val="24"/>
+          <w:vertAlign w:val="baseline"/>
+          <w:lang w:val="en-US" w:eastAsia="zh-CN"/>
+          <w14:textFill>
+            <w14:solidFill>
+              <w14:schemeClr w14:val="accent2"/>
+            </w14:solidFill>
+          </w14:textFill>
+        </w:rPr>
+      </w:pPr>
       <w:r>
         <w:rPr>
           <w:rFonts w:hint="eastAsia" w:ascii="华文中宋" w:hAnsi="华文中宋" w:eastAsia="华文中宋" w:cs="华文中宋"/>
@@ -21806,21 +21837,7 @@
             </w14:solidFill>
           </w14:textFill>
         </w:rPr>
-        <w:t>账号：</w:t>
-      </w:r>
-      <w:r>
-        <w:rPr>
-          <w:rFonts w:hint="eastAsia" w:ascii="华文中宋" w:hAnsi="华文中宋" w:eastAsia="华文中宋" w:cs="华文中宋"/>
-          <w:b/>
-          <w:bCs/>
-          <w:color w:val="FF0000"/>
-          <w:spacing w:val="0"/>
-          <w:sz w:val="21"/>
-          <w:szCs w:val="24"/>
-          <w:vertAlign w:val="baseline"/>
-          <w:lang w:val="en-US" w:eastAsia="zh-CN"/>
-        </w:rPr>
-        <w:t>mysql -u &lt;usr&gt; -p</w:t>
+        <w:t>zjtong：20010323</w:t>
       </w:r>
     </w:p>
     <w:p>
@@ -21845,6 +21862,62 @@
           </w14:textFill>
         </w:rPr>
       </w:pPr>
+    </w:p>
+    <w:p>
+      <w:pPr>
+        <w:bidi w:val="0"/>
+        <w:spacing w:line="240" w:lineRule="auto"/>
+        <w:jc w:val="both"/>
+        <w:rPr>
+          <w:rFonts w:hint="eastAsia" w:ascii="华文中宋" w:hAnsi="华文中宋" w:eastAsia="华文中宋" w:cs="华文中宋"/>
+          <w:b/>
+          <w:bCs/>
+          <w:color w:val="ED7D31" w:themeColor="accent2"/>
+          <w:spacing w:val="0"/>
+          <w:sz w:val="21"/>
+          <w:szCs w:val="24"/>
+          <w:vertAlign w:val="baseline"/>
+          <w:lang w:val="en-US" w:eastAsia="zh-CN"/>
+          <w14:textFill>
+            <w14:solidFill>
+              <w14:schemeClr w14:val="accent2"/>
+            </w14:solidFill>
+          </w14:textFill>
+        </w:rPr>
+      </w:pPr>
+    </w:p>
+    <w:p>
+      <w:pPr>
+        <w:bidi w:val="0"/>
+        <w:spacing w:line="240" w:lineRule="auto"/>
+        <w:jc w:val="left"/>
+        <w:outlineLvl w:val="1"/>
+        <w:rPr>
+          <w:rFonts w:hint="default" w:ascii="华文中宋" w:hAnsi="华文中宋" w:eastAsia="华文中宋" w:cs="华文中宋"/>
+          <w:b/>
+          <w:bCs/>
+          <w:color w:val="00B0F0"/>
+          <w:spacing w:val="0"/>
+          <w:sz w:val="21"/>
+          <w:szCs w:val="24"/>
+          <w:vertAlign w:val="baseline"/>
+          <w:lang w:val="en-US" w:eastAsia="zh-CN"/>
+        </w:rPr>
+      </w:pPr>
+      <w:r>
+        <w:rPr>
+          <w:rFonts w:hint="eastAsia" w:ascii="华文中宋" w:hAnsi="华文中宋" w:eastAsia="华文中宋" w:cs="华文中宋"/>
+          <w:b/>
+          <w:bCs/>
+          <w:color w:val="00B0F0"/>
+          <w:spacing w:val="0"/>
+          <w:sz w:val="21"/>
+          <w:szCs w:val="24"/>
+          <w:vertAlign w:val="baseline"/>
+          <w:lang w:val="en-US" w:eastAsia="zh-CN"/>
+        </w:rPr>
+        <w:t>DDL定义：</w:t>
+      </w:r>
     </w:p>
     <w:tbl>
       <w:tblPr>
@@ -21881,12 +21954,6 @@
             <w:insideH w:val="single" w:color="auto" w:sz="4" w:space="0"/>
             <w:insideV w:val="single" w:color="auto" w:sz="4" w:space="0"/>
           </w:tblBorders>
-          <w:tblCellMar>
-            <w:top w:w="0" w:type="dxa"/>
-            <w:left w:w="108" w:type="dxa"/>
-            <w:bottom w:w="0" w:type="dxa"/>
-            <w:right w:w="108" w:type="dxa"/>
-          </w:tblCellMar>
         </w:tblPrEx>
         <w:tc>
           <w:tcPr>
@@ -22185,6 +22252,7 @@
         <w:tc>
           <w:tcPr>
             <w:tcW w:w="0" w:type="auto"/>
+            <w:vAlign w:val="top"/>
           </w:tcPr>
           <w:p>
             <w:pPr>
@@ -22197,10 +22265,11 @@
                 <w:bCs/>
                 <w:color w:val="FF0000"/>
                 <w:spacing w:val="0"/>
-                <w:sz w:val="21"/>
-                <w:szCs w:val="24"/>
-                <w:vertAlign w:val="baseline"/>
-                <w:lang w:val="en-US" w:eastAsia="zh-CN"/>
+                <w:kern w:val="2"/>
+                <w:sz w:val="21"/>
+                <w:szCs w:val="24"/>
+                <w:vertAlign w:val="baseline"/>
+                <w:lang w:val="en-US" w:eastAsia="zh-CN" w:bidi="ar-SA"/>
               </w:rPr>
             </w:pPr>
             <w:r>
@@ -22222,6 +22291,7 @@
         <w:tc>
           <w:tcPr>
             <w:tcW w:w="0" w:type="auto"/>
+            <w:vAlign w:val="top"/>
           </w:tcPr>
           <w:p>
             <w:pPr>
@@ -22233,9 +22303,10 @@
                 <w:b/>
                 <w:bCs/>
                 <w:color w:val="EA82F1"/>
-                <w:sz w:val="21"/>
-                <w:szCs w:val="24"/>
-                <w:lang w:val="en-US" w:eastAsia="zh-CN"/>
+                <w:kern w:val="2"/>
+                <w:sz w:val="21"/>
+                <w:szCs w:val="24"/>
+                <w:lang w:val="en-US" w:eastAsia="zh-CN" w:bidi="ar-SA"/>
               </w:rPr>
             </w:pPr>
             <w:r>
@@ -22375,6 +22446,117 @@
                 </w14:textFill>
               </w:rPr>
               <w:t>的数据库</w:t>
+            </w:r>
+          </w:p>
+        </w:tc>
+      </w:tr>
+      <w:tr>
+        <w:tblPrEx>
+          <w:tblBorders>
+            <w:top w:val="single" w:color="auto" w:sz="4" w:space="0"/>
+            <w:left w:val="single" w:color="auto" w:sz="4" w:space="0"/>
+            <w:bottom w:val="single" w:color="auto" w:sz="4" w:space="0"/>
+            <w:right w:val="single" w:color="auto" w:sz="4" w:space="0"/>
+            <w:insideH w:val="single" w:color="auto" w:sz="4" w:space="0"/>
+            <w:insideV w:val="single" w:color="auto" w:sz="4" w:space="0"/>
+          </w:tblBorders>
+          <w:tblCellMar>
+            <w:top w:w="0" w:type="dxa"/>
+            <w:left w:w="108" w:type="dxa"/>
+            <w:bottom w:w="0" w:type="dxa"/>
+            <w:right w:w="108" w:type="dxa"/>
+          </w:tblCellMar>
+        </w:tblPrEx>
+        <w:tc>
+          <w:tcPr>
+            <w:tcW w:w="0" w:type="auto"/>
+            <w:vAlign w:val="top"/>
+          </w:tcPr>
+          <w:p>
+            <w:pPr>
+              <w:bidi w:val="0"/>
+              <w:spacing w:line="240" w:lineRule="auto"/>
+              <w:jc w:val="both"/>
+              <w:rPr>
+                <w:rFonts w:hint="eastAsia" w:ascii="华文中宋" w:hAnsi="华文中宋" w:eastAsia="华文中宋" w:cs="华文中宋"/>
+                <w:b/>
+                <w:bCs/>
+                <w:color w:val="FF0000"/>
+                <w:spacing w:val="0"/>
+                <w:kern w:val="2"/>
+                <w:sz w:val="21"/>
+                <w:szCs w:val="24"/>
+                <w:vertAlign w:val="baseline"/>
+                <w:lang w:val="en-US" w:eastAsia="zh-CN" w:bidi="ar-SA"/>
+              </w:rPr>
+            </w:pPr>
+            <w:r>
+              <w:rPr>
+                <w:rFonts w:hint="eastAsia" w:ascii="华文中宋" w:hAnsi="华文中宋" w:eastAsia="华文中宋" w:cs="华文中宋"/>
+                <w:b/>
+                <w:bCs/>
+                <w:color w:val="FF0000"/>
+                <w:spacing w:val="0"/>
+                <w:sz w:val="21"/>
+                <w:szCs w:val="24"/>
+                <w:vertAlign w:val="baseline"/>
+                <w:lang w:val="en-US" w:eastAsia="zh-CN"/>
+              </w:rPr>
+              <w:t>drop database &lt;db&gt;;</w:t>
+            </w:r>
+          </w:p>
+        </w:tc>
+        <w:tc>
+          <w:tcPr>
+            <w:tcW w:w="0" w:type="auto"/>
+            <w:vAlign w:val="top"/>
+          </w:tcPr>
+          <w:p>
+            <w:pPr>
+              <w:bidi w:val="0"/>
+              <w:spacing w:line="240" w:lineRule="auto"/>
+              <w:jc w:val="both"/>
+              <w:rPr>
+                <w:rFonts w:hint="eastAsia" w:ascii="华文中宋" w:hAnsi="华文中宋" w:eastAsia="华文中宋" w:cs="华文中宋"/>
+                <w:b/>
+                <w:bCs/>
+                <w:color w:val="EA82F1"/>
+                <w:kern w:val="2"/>
+                <w:sz w:val="21"/>
+                <w:szCs w:val="24"/>
+                <w:lang w:val="en-US" w:eastAsia="zh-CN" w:bidi="ar-SA"/>
+              </w:rPr>
+            </w:pPr>
+            <w:r>
+              <w:rPr>
+                <w:rFonts w:hint="eastAsia" w:ascii="华文中宋" w:hAnsi="华文中宋" w:eastAsia="华文中宋" w:cs="华文中宋"/>
+                <w:b/>
+                <w:bCs/>
+                <w:color w:val="EA82F1"/>
+                <w:sz w:val="21"/>
+                <w:szCs w:val="24"/>
+                <w:lang w:val="en-US" w:eastAsia="zh-CN"/>
+              </w:rPr>
+              <w:t>删除</w:t>
+            </w:r>
+            <w:r>
+              <w:rPr>
+                <w:rFonts w:hint="eastAsia" w:ascii="华文中宋" w:hAnsi="华文中宋" w:eastAsia="华文中宋" w:cs="华文中宋"/>
+                <w:b/>
+                <w:bCs/>
+                <w:color w:val="ED7D31" w:themeColor="accent2"/>
+                <w:spacing w:val="0"/>
+                <w:sz w:val="21"/>
+                <w:szCs w:val="24"/>
+                <w:vertAlign w:val="baseline"/>
+                <w:lang w:val="en-US" w:eastAsia="zh-CN"/>
+                <w14:textFill>
+                  <w14:solidFill>
+                    <w14:schemeClr w14:val="accent2"/>
+                  </w14:solidFill>
+                </w14:textFill>
+              </w:rPr>
+              <w:t>数据库</w:t>
             </w:r>
           </w:p>
         </w:tc>
@@ -22425,8 +22607,8 @@
         </w:tblCellMar>
       </w:tblPr>
       <w:tblGrid>
-        <w:gridCol w:w="5932"/>
-        <w:gridCol w:w="2108"/>
+        <w:gridCol w:w="7172"/>
+        <w:gridCol w:w="3062"/>
       </w:tblGrid>
       <w:tr>
         <w:tblPrEx>
@@ -22457,33 +22639,40 @@
               <w:spacing w:line="240" w:lineRule="auto"/>
               <w:jc w:val="both"/>
               <w:rPr>
-                <w:rFonts w:hint="default" w:ascii="华文中宋" w:hAnsi="华文中宋" w:eastAsia="华文中宋" w:cs="华文中宋"/>
-                <w:b/>
-                <w:bCs/>
-                <w:color w:val="EA82F1"/>
-                <w:sz w:val="21"/>
-                <w:szCs w:val="24"/>
-                <w:lang w:val="en-US" w:eastAsia="zh-CN"/>
-              </w:rPr>
-            </w:pPr>
-            <w:r>
-              <w:rPr>
-                <w:rFonts w:hint="eastAsia" w:ascii="华文中宋" w:hAnsi="华文中宋" w:eastAsia="华文中宋" w:cs="华文中宋"/>
-                <w:b/>
-                <w:bCs/>
-                <w:color w:val="ED7D31" w:themeColor="accent2"/>
-                <w:spacing w:val="0"/>
-                <w:sz w:val="21"/>
-                <w:szCs w:val="24"/>
-                <w:vertAlign w:val="baseline"/>
-                <w:lang w:val="en-US" w:eastAsia="zh-CN"/>
-                <w14:textFill>
-                  <w14:solidFill>
-                    <w14:schemeClr w14:val="accent2"/>
-                  </w14:solidFill>
-                </w14:textFill>
-              </w:rPr>
-              <w:t>数据表：</w:t>
+                <w:rFonts w:hint="eastAsia" w:ascii="华文中宋" w:hAnsi="华文中宋" w:eastAsia="华文中宋" w:cs="华文中宋"/>
+                <w:b/>
+                <w:bCs/>
+                <w:color w:val="ED7D31" w:themeColor="accent2"/>
+                <w:spacing w:val="0"/>
+                <w:sz w:val="21"/>
+                <w:szCs w:val="24"/>
+                <w:vertAlign w:val="baseline"/>
+                <w:lang w:val="en-US" w:eastAsia="zh-CN"/>
+                <w14:textFill>
+                  <w14:solidFill>
+                    <w14:schemeClr w14:val="accent2"/>
+                  </w14:solidFill>
+                </w14:textFill>
+              </w:rPr>
+            </w:pPr>
+            <w:r>
+              <w:rPr>
+                <w:rFonts w:hint="eastAsia" w:ascii="华文中宋" w:hAnsi="华文中宋" w:eastAsia="华文中宋" w:cs="华文中宋"/>
+                <w:b/>
+                <w:bCs/>
+                <w:color w:val="ED7D31" w:themeColor="accent2"/>
+                <w:spacing w:val="0"/>
+                <w:sz w:val="21"/>
+                <w:szCs w:val="24"/>
+                <w:vertAlign w:val="baseline"/>
+                <w:lang w:val="en-US" w:eastAsia="zh-CN"/>
+                <w14:textFill>
+                  <w14:solidFill>
+                    <w14:schemeClr w14:val="accent2"/>
+                  </w14:solidFill>
+                </w14:textFill>
+              </w:rPr>
+              <w:t>数据类型：</w:t>
             </w:r>
           </w:p>
         </w:tc>
@@ -22539,7 +22728,7 @@
                 <w:vertAlign w:val="baseline"/>
                 <w:lang w:val="en-US" w:eastAsia="zh-CN"/>
               </w:rPr>
-              <w:t>show tables;</w:t>
+              <w:t>tinyint (1B) / smallint (2B) / mediumint (3B) / int (4B) / bigint (8B)</w:t>
             </w:r>
           </w:p>
         </w:tc>
@@ -22557,42 +22746,30 @@
                 <w:rFonts w:hint="default" w:ascii="华文中宋" w:hAnsi="华文中宋" w:eastAsia="华文中宋" w:cs="华文中宋"/>
                 <w:b/>
                 <w:bCs/>
-                <w:color w:val="EA82F1"/>
-                <w:sz w:val="21"/>
-                <w:szCs w:val="24"/>
-                <w:lang w:val="en-US" w:eastAsia="zh-CN"/>
-              </w:rPr>
-            </w:pPr>
-            <w:r>
-              <w:rPr>
-                <w:rFonts w:hint="eastAsia" w:ascii="华文中宋" w:hAnsi="华文中宋" w:eastAsia="华文中宋" w:cs="华文中宋"/>
-                <w:b/>
-                <w:bCs/>
-                <w:color w:val="EA82F1"/>
-                <w:sz w:val="21"/>
-                <w:szCs w:val="24"/>
-                <w:lang w:val="en-US" w:eastAsia="zh-CN"/>
-              </w:rPr>
-              <w:t>列出</w:t>
-            </w:r>
-            <w:r>
-              <w:rPr>
-                <w:rFonts w:hint="eastAsia" w:ascii="华文中宋" w:hAnsi="华文中宋" w:eastAsia="华文中宋" w:cs="华文中宋"/>
-                <w:b/>
-                <w:bCs/>
-                <w:color w:val="ED7D31" w:themeColor="accent2"/>
-                <w:spacing w:val="0"/>
-                <w:sz w:val="21"/>
-                <w:szCs w:val="24"/>
-                <w:vertAlign w:val="baseline"/>
-                <w:lang w:val="en-US" w:eastAsia="zh-CN"/>
-                <w14:textFill>
-                  <w14:solidFill>
-                    <w14:schemeClr w14:val="accent2"/>
-                  </w14:solidFill>
-                </w14:textFill>
-              </w:rPr>
-              <w:t>所有</w:t>
+                <w:color w:val="ED7D31" w:themeColor="accent2"/>
+                <w:spacing w:val="0"/>
+                <w:sz w:val="21"/>
+                <w:szCs w:val="24"/>
+                <w:vertAlign w:val="baseline"/>
+                <w:lang w:val="en-US" w:eastAsia="zh-CN"/>
+                <w14:textFill>
+                  <w14:solidFill>
+                    <w14:schemeClr w14:val="accent2"/>
+                  </w14:solidFill>
+                </w14:textFill>
+              </w:rPr>
+            </w:pPr>
+            <w:r>
+              <w:rPr>
+                <w:rFonts w:hint="eastAsia" w:ascii="华文中宋" w:hAnsi="华文中宋" w:eastAsia="华文中宋" w:cs="华文中宋"/>
+                <w:b/>
+                <w:bCs/>
+                <w:color w:val="EA82F1"/>
+                <w:sz w:val="21"/>
+                <w:szCs w:val="24"/>
+                <w:lang w:val="en-US" w:eastAsia="zh-CN"/>
+              </w:rPr>
+              <w:t>整数</w:t>
             </w:r>
           </w:p>
         </w:tc>
@@ -22648,7 +22825,7 @@
                 <w:vertAlign w:val="baseline"/>
                 <w:lang w:val="en-US" w:eastAsia="zh-CN"/>
               </w:rPr>
-              <w:t>show create table &lt;table&gt;</w:t>
+              <w:t>float (4B) / double (8B) / decimal(MaxL, Decimal)</w:t>
             </w:r>
           </w:p>
         </w:tc>
@@ -22682,26 +22859,7 @@
                 <w:szCs w:val="24"/>
                 <w:lang w:val="en-US" w:eastAsia="zh-CN"/>
               </w:rPr>
-              <w:t>显示</w:t>
-            </w:r>
-            <w:r>
-              <w:rPr>
-                <w:rFonts w:hint="eastAsia" w:ascii="华文中宋" w:hAnsi="华文中宋" w:eastAsia="华文中宋" w:cs="华文中宋"/>
-                <w:b/>
-                <w:bCs/>
-                <w:color w:val="ED7D31" w:themeColor="accent2"/>
-                <w:spacing w:val="0"/>
-                <w:sz w:val="21"/>
-                <w:szCs w:val="24"/>
-                <w:vertAlign w:val="baseline"/>
-                <w:lang w:val="en-US" w:eastAsia="zh-CN"/>
-                <w14:textFill>
-                  <w14:solidFill>
-                    <w14:schemeClr w14:val="accent2"/>
-                  </w14:solidFill>
-                </w14:textFill>
-              </w:rPr>
-              <w:t>已存在的数据表</w:t>
+              <w:t>浮点数</w:t>
             </w:r>
           </w:p>
         </w:tc>
@@ -22734,30 +22892,30 @@
               <w:spacing w:line="240" w:lineRule="auto"/>
               <w:jc w:val="both"/>
               <w:rPr>
-                <w:rFonts w:hint="eastAsia" w:ascii="华文中宋" w:hAnsi="华文中宋" w:eastAsia="华文中宋" w:cs="华文中宋"/>
-                <w:b/>
-                <w:bCs/>
-                <w:color w:val="FF0000"/>
-                <w:spacing w:val="0"/>
-                <w:sz w:val="21"/>
-                <w:szCs w:val="24"/>
-                <w:vertAlign w:val="baseline"/>
-                <w:lang w:val="en-US" w:eastAsia="zh-CN"/>
-              </w:rPr>
-            </w:pPr>
-            <w:r>
-              <w:rPr>
-                <w:rFonts w:hint="eastAsia" w:ascii="华文中宋" w:hAnsi="华文中宋" w:eastAsia="华文中宋" w:cs="华文中宋"/>
-                <w:b/>
-                <w:bCs/>
-                <w:color w:val="FF0000"/>
-                <w:spacing w:val="0"/>
-                <w:sz w:val="21"/>
-                <w:szCs w:val="24"/>
-                <w:vertAlign w:val="baseline"/>
-                <w:lang w:val="en-US" w:eastAsia="zh-CN"/>
-              </w:rPr>
-              <w:t>create table if not exist &lt;table&gt;</w:t>
+                <w:rFonts w:hint="default" w:ascii="华文中宋" w:hAnsi="华文中宋" w:eastAsia="华文中宋" w:cs="华文中宋"/>
+                <w:b/>
+                <w:bCs/>
+                <w:color w:val="FF0000"/>
+                <w:spacing w:val="0"/>
+                <w:sz w:val="21"/>
+                <w:szCs w:val="24"/>
+                <w:vertAlign w:val="baseline"/>
+                <w:lang w:val="en-US" w:eastAsia="zh-CN"/>
+              </w:rPr>
+            </w:pPr>
+            <w:r>
+              <w:rPr>
+                <w:rFonts w:hint="eastAsia" w:ascii="华文中宋" w:hAnsi="华文中宋" w:eastAsia="华文中宋" w:cs="华文中宋"/>
+                <w:b/>
+                <w:bCs/>
+                <w:color w:val="FF0000"/>
+                <w:spacing w:val="0"/>
+                <w:sz w:val="21"/>
+                <w:szCs w:val="24"/>
+                <w:vertAlign w:val="baseline"/>
+                <w:lang w:val="en-US" w:eastAsia="zh-CN"/>
+              </w:rPr>
+              <w:t>char(MaxL) / varchar(MaxL) / enum(*&lt;str&gt;) / set(*&lt;str&gt;)</w:t>
             </w:r>
           </w:p>
           <w:p>
@@ -22766,488 +22924,65 @@
               <w:spacing w:line="240" w:lineRule="auto"/>
               <w:jc w:val="both"/>
               <w:rPr>
-                <w:rFonts w:hint="eastAsia" w:ascii="华文中宋" w:hAnsi="华文中宋" w:eastAsia="华文中宋" w:cs="华文中宋"/>
-                <w:b/>
-                <w:bCs/>
-                <w:color w:val="FF0000"/>
-                <w:spacing w:val="0"/>
-                <w:sz w:val="21"/>
-                <w:szCs w:val="24"/>
-                <w:vertAlign w:val="baseline"/>
-                <w:lang w:val="en-US" w:eastAsia="zh-CN"/>
-              </w:rPr>
-            </w:pPr>
-            <w:r>
-              <w:rPr>
-                <w:rFonts w:hint="eastAsia" w:ascii="华文中宋" w:hAnsi="华文中宋" w:eastAsia="华文中宋" w:cs="华文中宋"/>
-                <w:b/>
-                <w:bCs/>
-                <w:color w:val="FF0000"/>
-                <w:spacing w:val="0"/>
-                <w:sz w:val="21"/>
-                <w:szCs w:val="24"/>
-                <w:vertAlign w:val="baseline"/>
-                <w:lang w:val="en-US" w:eastAsia="zh-CN"/>
-              </w:rPr>
-              <w:t>(</w:t>
-            </w:r>
-          </w:p>
-          <w:p>
-            <w:pPr>
-              <w:bidi w:val="0"/>
-              <w:spacing w:line="240" w:lineRule="auto"/>
-              <w:ind w:firstLine="421"/>
+                <w:rFonts w:hint="default" w:ascii="华文中宋" w:hAnsi="华文中宋" w:eastAsia="华文中宋" w:cs="华文中宋"/>
+                <w:b/>
+                <w:bCs/>
+                <w:color w:val="FF0000"/>
+                <w:spacing w:val="0"/>
+                <w:sz w:val="21"/>
+                <w:szCs w:val="24"/>
+                <w:vertAlign w:val="baseline"/>
+                <w:lang w:val="en-US" w:eastAsia="zh-CN"/>
+              </w:rPr>
+            </w:pPr>
+            <w:r>
+              <w:rPr>
+                <w:rFonts w:hint="eastAsia" w:ascii="华文中宋" w:hAnsi="华文中宋" w:eastAsia="华文中宋" w:cs="华文中宋"/>
+                <w:b/>
+                <w:bCs/>
+                <w:color w:val="FF0000"/>
+                <w:spacing w:val="0"/>
+                <w:sz w:val="21"/>
+                <w:szCs w:val="24"/>
+                <w:vertAlign w:val="baseline"/>
+                <w:lang w:val="en-US" w:eastAsia="zh-CN"/>
+              </w:rPr>
+              <w:t>tinytext / text / mediumtext / longtext</w:t>
+            </w:r>
+          </w:p>
+        </w:tc>
+        <w:tc>
+          <w:tcPr>
+            <w:tcW w:w="0" w:type="auto"/>
+            <w:vAlign w:val="center"/>
+          </w:tcPr>
+          <w:p>
+            <w:pPr>
+              <w:bidi w:val="0"/>
+              <w:spacing w:line="240" w:lineRule="auto"/>
               <w:jc w:val="both"/>
               <w:rPr>
-                <w:rFonts w:hint="eastAsia" w:ascii="华文中宋" w:hAnsi="华文中宋" w:eastAsia="华文中宋" w:cs="华文中宋"/>
-                <w:b/>
-                <w:bCs/>
-                <w:color w:val="FF0000"/>
-                <w:spacing w:val="0"/>
-                <w:sz w:val="21"/>
-                <w:szCs w:val="24"/>
-                <w:vertAlign w:val="baseline"/>
-                <w:lang w:val="en-US" w:eastAsia="zh-CN"/>
-              </w:rPr>
-            </w:pPr>
-            <w:r>
-              <w:rPr>
-                <w:rFonts w:hint="eastAsia" w:ascii="华文中宋" w:hAnsi="华文中宋" w:eastAsia="华文中宋" w:cs="华文中宋"/>
-                <w:b/>
-                <w:bCs/>
-                <w:color w:val="FF0000"/>
-                <w:spacing w:val="0"/>
-                <w:sz w:val="21"/>
-                <w:szCs w:val="24"/>
-                <w:vertAlign w:val="baseline"/>
-                <w:lang w:val="en-US" w:eastAsia="zh-CN"/>
-              </w:rPr>
-              <w:t>&lt;key&gt; &lt;type&gt; primary key,    # 主键 (非空，无重复)</w:t>
-            </w:r>
-          </w:p>
-          <w:p>
-            <w:pPr>
-              <w:bidi w:val="0"/>
-              <w:spacing w:line="240" w:lineRule="auto"/>
-              <w:ind w:firstLine="421"/>
-              <w:jc w:val="both"/>
-              <w:rPr>
-                <w:rFonts w:hint="default" w:ascii="华文中宋" w:hAnsi="华文中宋" w:eastAsia="华文中宋" w:cs="华文中宋"/>
-                <w:b/>
-                <w:bCs/>
-                <w:color w:val="FF0000"/>
-                <w:spacing w:val="0"/>
-                <w:sz w:val="21"/>
-                <w:szCs w:val="24"/>
-                <w:vertAlign w:val="baseline"/>
-                <w:lang w:val="en-US" w:eastAsia="zh-CN"/>
-              </w:rPr>
-            </w:pPr>
-            <w:r>
-              <w:rPr>
-                <w:rFonts w:hint="eastAsia" w:ascii="华文中宋" w:hAnsi="华文中宋" w:eastAsia="华文中宋" w:cs="华文中宋"/>
-                <w:b/>
-                <w:bCs/>
-                <w:color w:val="FF0000"/>
-                <w:spacing w:val="0"/>
-                <w:sz w:val="21"/>
-                <w:szCs w:val="24"/>
-                <w:vertAlign w:val="baseline"/>
-                <w:lang w:val="en-US" w:eastAsia="zh-CN"/>
-              </w:rPr>
-              <w:t>&lt;key&gt; &lt;type&gt; foreign key,    # 外键</w:t>
-            </w:r>
-          </w:p>
-          <w:p>
-            <w:pPr>
-              <w:bidi w:val="0"/>
-              <w:spacing w:line="240" w:lineRule="auto"/>
-              <w:ind w:firstLine="421"/>
-              <w:jc w:val="both"/>
-              <w:rPr>
-                <w:rFonts w:hint="eastAsia" w:ascii="华文中宋" w:hAnsi="华文中宋" w:eastAsia="华文中宋" w:cs="华文中宋"/>
-                <w:b/>
-                <w:bCs/>
-                <w:color w:val="FF0000"/>
-                <w:spacing w:val="0"/>
-                <w:sz w:val="21"/>
-                <w:szCs w:val="24"/>
-                <w:vertAlign w:val="baseline"/>
-                <w:lang w:val="en-US" w:eastAsia="zh-CN"/>
-              </w:rPr>
-            </w:pPr>
-            <w:r>
-              <w:rPr>
-                <w:rFonts w:hint="eastAsia" w:ascii="华文中宋" w:hAnsi="华文中宋" w:eastAsia="华文中宋" w:cs="华文中宋"/>
-                <w:b/>
-                <w:bCs/>
-                <w:color w:val="FF0000"/>
-                <w:spacing w:val="0"/>
-                <w:sz w:val="21"/>
-                <w:szCs w:val="24"/>
-                <w:vertAlign w:val="baseline"/>
-                <w:lang w:val="en-US" w:eastAsia="zh-CN"/>
-              </w:rPr>
-              <w:t>&lt;key&gt; &lt;type&gt; not null,    # 非空</w:t>
-            </w:r>
-          </w:p>
-          <w:p>
-            <w:pPr>
-              <w:bidi w:val="0"/>
-              <w:spacing w:line="240" w:lineRule="auto"/>
-              <w:ind w:firstLine="421"/>
-              <w:jc w:val="both"/>
-              <w:rPr>
-                <w:rFonts w:hint="default" w:ascii="华文中宋" w:hAnsi="华文中宋" w:eastAsia="华文中宋" w:cs="华文中宋"/>
-                <w:b/>
-                <w:bCs/>
-                <w:color w:val="FF0000"/>
-                <w:spacing w:val="0"/>
-                <w:sz w:val="21"/>
-                <w:szCs w:val="24"/>
-                <w:vertAlign w:val="baseline"/>
-                <w:lang w:val="en-US" w:eastAsia="zh-CN"/>
-              </w:rPr>
-            </w:pPr>
-            <w:r>
-              <w:rPr>
-                <w:rFonts w:hint="eastAsia" w:ascii="华文中宋" w:hAnsi="华文中宋" w:eastAsia="华文中宋" w:cs="华文中宋"/>
-                <w:b/>
-                <w:bCs/>
-                <w:color w:val="FF0000"/>
-                <w:spacing w:val="0"/>
-                <w:sz w:val="21"/>
-                <w:szCs w:val="24"/>
-                <w:vertAlign w:val="baseline"/>
-                <w:lang w:val="en-US" w:eastAsia="zh-CN"/>
-              </w:rPr>
-              <w:t>&lt;key&gt; &lt;type&gt; unique,    # 无重复 (可空)</w:t>
-            </w:r>
-          </w:p>
-          <w:p>
-            <w:pPr>
-              <w:bidi w:val="0"/>
-              <w:spacing w:line="240" w:lineRule="auto"/>
-              <w:ind w:firstLine="421"/>
-              <w:jc w:val="both"/>
-              <w:rPr>
-                <w:rFonts w:hint="eastAsia" w:ascii="华文中宋" w:hAnsi="华文中宋" w:eastAsia="华文中宋" w:cs="华文中宋"/>
-                <w:b/>
-                <w:bCs/>
-                <w:color w:val="FF0000"/>
-                <w:spacing w:val="0"/>
-                <w:sz w:val="21"/>
-                <w:szCs w:val="24"/>
-                <w:vertAlign w:val="baseline"/>
-                <w:lang w:val="en-US" w:eastAsia="zh-CN"/>
-              </w:rPr>
-            </w:pPr>
-            <w:r>
-              <w:rPr>
-                <w:rFonts w:hint="eastAsia" w:ascii="华文中宋" w:hAnsi="华文中宋" w:eastAsia="华文中宋" w:cs="华文中宋"/>
-                <w:b/>
-                <w:bCs/>
-                <w:color w:val="FF0000"/>
-                <w:spacing w:val="0"/>
-                <w:sz w:val="21"/>
-                <w:szCs w:val="24"/>
-                <w:vertAlign w:val="baseline"/>
-                <w:lang w:val="en-US" w:eastAsia="zh-CN"/>
-              </w:rPr>
-              <w:t>&lt;key&gt; &lt;type&gt; default &lt;value&gt;,    # 默认值</w:t>
-            </w:r>
-          </w:p>
-          <w:p>
-            <w:pPr>
-              <w:bidi w:val="0"/>
-              <w:spacing w:line="240" w:lineRule="auto"/>
-              <w:ind w:firstLine="421"/>
-              <w:jc w:val="both"/>
-              <w:rPr>
-                <w:rFonts w:hint="eastAsia" w:ascii="华文中宋" w:hAnsi="华文中宋" w:eastAsia="华文中宋" w:cs="华文中宋"/>
-                <w:b/>
-                <w:bCs/>
-                <w:color w:val="FF0000"/>
-                <w:spacing w:val="0"/>
-                <w:sz w:val="21"/>
-                <w:szCs w:val="24"/>
-                <w:vertAlign w:val="baseline"/>
-                <w:lang w:val="en-US" w:eastAsia="zh-CN"/>
-              </w:rPr>
-            </w:pPr>
-            <w:r>
-              <w:rPr>
-                <w:rFonts w:hint="eastAsia" w:ascii="华文中宋" w:hAnsi="华文中宋" w:eastAsia="华文中宋" w:cs="华文中宋"/>
-                <w:b/>
-                <w:bCs/>
-                <w:color w:val="FF0000"/>
-                <w:spacing w:val="0"/>
-                <w:sz w:val="21"/>
-                <w:szCs w:val="24"/>
-                <w:vertAlign w:val="baseline"/>
-                <w:lang w:val="en-US" w:eastAsia="zh-CN"/>
-              </w:rPr>
-              <w:t>&lt;key&gt; &lt;type&gt; check &lt;rule&gt;,    # 检查是否满足约束</w:t>
-            </w:r>
-          </w:p>
-          <w:p>
-            <w:pPr>
-              <w:bidi w:val="0"/>
-              <w:spacing w:line="240" w:lineRule="auto"/>
-              <w:ind w:firstLine="421"/>
-              <w:jc w:val="both"/>
-              <w:rPr>
-                <w:rFonts w:hint="default" w:ascii="华文中宋" w:hAnsi="华文中宋" w:eastAsia="华文中宋" w:cs="华文中宋"/>
-                <w:b/>
-                <w:bCs/>
-                <w:color w:val="FF0000"/>
-                <w:spacing w:val="0"/>
-                <w:sz w:val="21"/>
-                <w:szCs w:val="24"/>
-                <w:vertAlign w:val="baseline"/>
-                <w:lang w:val="en-US" w:eastAsia="zh-CN"/>
-              </w:rPr>
-            </w:pPr>
-            <w:r>
-              <w:rPr>
-                <w:rFonts w:hint="eastAsia" w:ascii="华文中宋" w:hAnsi="华文中宋" w:eastAsia="华文中宋" w:cs="华文中宋"/>
-                <w:b/>
-                <w:bCs/>
-                <w:color w:val="FF0000"/>
-                <w:spacing w:val="0"/>
-                <w:sz w:val="21"/>
-                <w:szCs w:val="24"/>
-                <w:vertAlign w:val="baseline"/>
-                <w:lang w:val="en-US" w:eastAsia="zh-CN"/>
-              </w:rPr>
-              <w:t>constraint &lt;rule&gt; &lt;sentence&gt;,    # 设置约束</w:t>
-            </w:r>
-          </w:p>
-          <w:p>
-            <w:pPr>
-              <w:bidi w:val="0"/>
-              <w:spacing w:line="240" w:lineRule="auto"/>
-              <w:jc w:val="both"/>
-              <w:rPr>
-                <w:rFonts w:hint="eastAsia" w:ascii="华文中宋" w:hAnsi="华文中宋" w:eastAsia="华文中宋" w:cs="华文中宋"/>
-                <w:b/>
-                <w:bCs/>
-                <w:color w:val="FF0000"/>
-                <w:spacing w:val="0"/>
-                <w:sz w:val="21"/>
-                <w:szCs w:val="24"/>
-                <w:vertAlign w:val="baseline"/>
-                <w:lang w:val="en-US" w:eastAsia="zh-CN"/>
-              </w:rPr>
-            </w:pPr>
-            <w:r>
-              <w:rPr>
-                <w:rFonts w:hint="eastAsia" w:ascii="华文中宋" w:hAnsi="华文中宋" w:eastAsia="华文中宋" w:cs="华文中宋"/>
-                <w:b/>
-                <w:bCs/>
-                <w:color w:val="FF0000"/>
-                <w:spacing w:val="0"/>
-                <w:sz w:val="21"/>
-                <w:szCs w:val="24"/>
-                <w:vertAlign w:val="baseline"/>
-                <w:lang w:val="en-US" w:eastAsia="zh-CN"/>
-              </w:rPr>
-              <w:t>)</w:t>
-            </w:r>
-          </w:p>
-          <w:p>
-            <w:pPr>
-              <w:bidi w:val="0"/>
-              <w:spacing w:line="240" w:lineRule="auto"/>
-              <w:ind w:firstLine="421"/>
-              <w:jc w:val="both"/>
-              <w:rPr>
-                <w:rFonts w:hint="eastAsia" w:ascii="华文中宋" w:hAnsi="华文中宋" w:eastAsia="华文中宋" w:cs="华文中宋"/>
-                <w:b/>
-                <w:bCs/>
-                <w:color w:val="FF0000"/>
-                <w:spacing w:val="0"/>
-                <w:sz w:val="21"/>
-                <w:szCs w:val="24"/>
-                <w:vertAlign w:val="baseline"/>
-                <w:lang w:val="en-US" w:eastAsia="zh-CN"/>
-              </w:rPr>
-            </w:pPr>
-            <w:r>
-              <w:rPr>
-                <w:rFonts w:hint="eastAsia" w:ascii="华文中宋" w:hAnsi="华文中宋" w:eastAsia="华文中宋" w:cs="华文中宋"/>
-                <w:b/>
-                <w:bCs/>
-                <w:color w:val="FF0000"/>
-                <w:spacing w:val="0"/>
-                <w:sz w:val="21"/>
-                <w:szCs w:val="24"/>
-                <w:vertAlign w:val="baseline"/>
-                <w:lang w:val="en-US" w:eastAsia="zh-CN"/>
-              </w:rPr>
-              <w:t>engine = InnoDB    # 存储引擎</w:t>
-            </w:r>
-          </w:p>
-          <w:p>
-            <w:pPr>
-              <w:bidi w:val="0"/>
-              <w:spacing w:line="240" w:lineRule="auto"/>
-              <w:ind w:firstLine="421"/>
-              <w:jc w:val="both"/>
-              <w:rPr>
-                <w:rFonts w:hint="eastAsia" w:ascii="华文中宋" w:hAnsi="华文中宋" w:eastAsia="华文中宋" w:cs="华文中宋"/>
-                <w:b/>
-                <w:bCs/>
-                <w:color w:val="FF0000"/>
-                <w:spacing w:val="0"/>
-                <w:sz w:val="21"/>
-                <w:szCs w:val="24"/>
-                <w:vertAlign w:val="baseline"/>
-                <w:lang w:val="en-US" w:eastAsia="zh-CN"/>
-              </w:rPr>
-            </w:pPr>
-            <w:r>
-              <w:rPr>
-                <w:rFonts w:hint="eastAsia" w:ascii="华文中宋" w:hAnsi="华文中宋" w:eastAsia="华文中宋" w:cs="华文中宋"/>
-                <w:b/>
-                <w:bCs/>
-                <w:color w:val="FF0000"/>
-                <w:spacing w:val="0"/>
-                <w:sz w:val="21"/>
-                <w:szCs w:val="24"/>
-                <w:vertAlign w:val="baseline"/>
-                <w:lang w:val="en-US" w:eastAsia="zh-CN"/>
-              </w:rPr>
-              <w:t>charset = utf8    # 字符编码</w:t>
-            </w:r>
-          </w:p>
-          <w:p>
-            <w:pPr>
-              <w:bidi w:val="0"/>
-              <w:spacing w:line="240" w:lineRule="auto"/>
-              <w:ind w:firstLine="421"/>
-              <w:jc w:val="both"/>
-              <w:rPr>
-                <w:rFonts w:hint="default" w:ascii="华文中宋" w:hAnsi="华文中宋" w:eastAsia="华文中宋" w:cs="华文中宋"/>
-                <w:b/>
-                <w:bCs/>
-                <w:color w:val="FF0000"/>
-                <w:spacing w:val="0"/>
-                <w:sz w:val="21"/>
-                <w:szCs w:val="24"/>
-                <w:vertAlign w:val="baseline"/>
-                <w:lang w:val="en-US" w:eastAsia="zh-CN"/>
-              </w:rPr>
-            </w:pPr>
-            <w:r>
-              <w:rPr>
-                <w:rFonts w:hint="eastAsia" w:ascii="华文中宋" w:hAnsi="华文中宋" w:eastAsia="华文中宋" w:cs="华文中宋"/>
-                <w:b/>
-                <w:bCs/>
-                <w:color w:val="FF0000"/>
-                <w:spacing w:val="0"/>
-                <w:sz w:val="21"/>
-                <w:szCs w:val="24"/>
-                <w:vertAlign w:val="baseline"/>
-                <w:lang w:val="en-US" w:eastAsia="zh-CN"/>
-              </w:rPr>
-              <w:t>data directory = 'D:/data'    # 数据存储目录</w:t>
-            </w:r>
-          </w:p>
-          <w:p>
-            <w:pPr>
-              <w:bidi w:val="0"/>
-              <w:spacing w:line="240" w:lineRule="auto"/>
-              <w:ind w:firstLine="421"/>
-              <w:jc w:val="both"/>
-              <w:rPr>
-                <w:rFonts w:hint="default" w:ascii="华文中宋" w:hAnsi="华文中宋" w:eastAsia="华文中宋" w:cs="华文中宋"/>
-                <w:b/>
-                <w:bCs/>
-                <w:color w:val="FF0000"/>
-                <w:spacing w:val="0"/>
-                <w:sz w:val="21"/>
-                <w:szCs w:val="24"/>
-                <w:vertAlign w:val="baseline"/>
-                <w:lang w:val="en-US" w:eastAsia="zh-CN"/>
-              </w:rPr>
-            </w:pPr>
-            <w:r>
-              <w:rPr>
-                <w:rFonts w:hint="eastAsia" w:ascii="华文中宋" w:hAnsi="华文中宋" w:eastAsia="华文中宋" w:cs="华文中宋"/>
-                <w:b/>
-                <w:bCs/>
-                <w:color w:val="FF0000"/>
-                <w:spacing w:val="0"/>
-                <w:sz w:val="21"/>
-                <w:szCs w:val="24"/>
-                <w:vertAlign w:val="baseline"/>
-                <w:lang w:val="en-US" w:eastAsia="zh-CN"/>
-              </w:rPr>
-              <w:t>index directory = 'D:/index'    # 索引存储目录</w:t>
-            </w:r>
-          </w:p>
-        </w:tc>
-        <w:tc>
-          <w:tcPr>
-            <w:tcW w:w="0" w:type="auto"/>
-            <w:vAlign w:val="center"/>
-          </w:tcPr>
-          <w:p>
-            <w:pPr>
-              <w:bidi w:val="0"/>
-              <w:spacing w:line="240" w:lineRule="auto"/>
-              <w:jc w:val="both"/>
-              <w:rPr>
-                <w:rFonts w:hint="default" w:ascii="华文中宋" w:hAnsi="华文中宋" w:eastAsia="华文中宋" w:cs="华文中宋"/>
-                <w:b/>
-                <w:bCs/>
-                <w:color w:val="ED7D31" w:themeColor="accent2"/>
-                <w:spacing w:val="0"/>
-                <w:sz w:val="21"/>
-                <w:szCs w:val="24"/>
-                <w:vertAlign w:val="baseline"/>
-                <w:lang w:val="en-US" w:eastAsia="zh-CN"/>
-                <w14:textFill>
-                  <w14:solidFill>
-                    <w14:schemeClr w14:val="accent2"/>
-                  </w14:solidFill>
-                </w14:textFill>
-              </w:rPr>
-            </w:pPr>
-            <w:r>
-              <w:rPr>
-                <w:rFonts w:hint="eastAsia" w:ascii="华文中宋" w:hAnsi="华文中宋" w:eastAsia="华文中宋" w:cs="华文中宋"/>
-                <w:b/>
-                <w:bCs/>
-                <w:color w:val="EA82F1"/>
-                <w:sz w:val="21"/>
-                <w:szCs w:val="24"/>
-                <w:lang w:val="en-US" w:eastAsia="zh-CN"/>
-              </w:rPr>
-              <w:t>创建</w:t>
-            </w:r>
-            <w:r>
-              <w:rPr>
-                <w:rFonts w:hint="eastAsia" w:ascii="华文中宋" w:hAnsi="华文中宋" w:eastAsia="华文中宋" w:cs="华文中宋"/>
-                <w:b/>
-                <w:bCs/>
-                <w:color w:val="ED7D31" w:themeColor="accent2"/>
-                <w:spacing w:val="0"/>
-                <w:sz w:val="21"/>
-                <w:szCs w:val="24"/>
-                <w:vertAlign w:val="baseline"/>
-                <w:lang w:val="en-US" w:eastAsia="zh-CN"/>
-                <w14:textFill>
-                  <w14:solidFill>
-                    <w14:schemeClr w14:val="accent2"/>
-                  </w14:solidFill>
-                </w14:textFill>
-              </w:rPr>
-              <w:t>数据表</w:t>
-            </w:r>
-            <w:bookmarkStart w:id="1" w:name="_GoBack"/>
-            <w:bookmarkEnd w:id="1"/>
+                <w:rFonts w:hint="default" w:ascii="华文中宋" w:hAnsi="华文中宋" w:eastAsia="华文中宋" w:cs="华文中宋"/>
+                <w:b/>
+                <w:bCs/>
+                <w:color w:val="EA82F1"/>
+                <w:sz w:val="21"/>
+                <w:szCs w:val="24"/>
+                <w:lang w:val="en-US" w:eastAsia="zh-CN"/>
+              </w:rPr>
+            </w:pPr>
+            <w:r>
+              <w:rPr>
+                <w:rFonts w:hint="eastAsia" w:ascii="华文中宋" w:hAnsi="华文中宋" w:eastAsia="华文中宋" w:cs="华文中宋"/>
+                <w:b/>
+                <w:bCs/>
+                <w:color w:val="EA82F1"/>
+                <w:sz w:val="21"/>
+                <w:szCs w:val="24"/>
+                <w:lang w:val="en-US" w:eastAsia="zh-CN"/>
+              </w:rPr>
+              <w:t>字符串</w:t>
+            </w:r>
           </w:p>
         </w:tc>
       </w:tr>
@@ -23302,7 +23037,7 @@
                 <w:vertAlign w:val="baseline"/>
                 <w:lang w:val="en-US" w:eastAsia="zh-CN"/>
               </w:rPr>
-              <w:t>alter table &lt;old_tb&gt; rename &lt;new_tb&gt;</w:t>
+              <w:t>tinyblob / blob / mediumblob / longblob</w:t>
             </w:r>
           </w:p>
         </w:tc>
@@ -23336,26 +23071,7 @@
                 <w:szCs w:val="24"/>
                 <w:lang w:val="en-US" w:eastAsia="zh-CN"/>
               </w:rPr>
-              <w:t>重命名</w:t>
-            </w:r>
-            <w:r>
-              <w:rPr>
-                <w:rFonts w:hint="eastAsia" w:ascii="华文中宋" w:hAnsi="华文中宋" w:eastAsia="华文中宋" w:cs="华文中宋"/>
-                <w:b/>
-                <w:bCs/>
-                <w:color w:val="ED7D31" w:themeColor="accent2"/>
-                <w:spacing w:val="0"/>
-                <w:sz w:val="21"/>
-                <w:szCs w:val="24"/>
-                <w:vertAlign w:val="baseline"/>
-                <w:lang w:val="en-US" w:eastAsia="zh-CN"/>
-                <w14:textFill>
-                  <w14:solidFill>
-                    <w14:schemeClr w14:val="accent2"/>
-                  </w14:solidFill>
-                </w14:textFill>
-              </w:rPr>
-              <w:t>数据表</w:t>
+              <w:t>二进制</w:t>
             </w:r>
           </w:p>
         </w:tc>
@@ -23411,7 +23127,7 @@
                 <w:vertAlign w:val="baseline"/>
                 <w:lang w:val="en-US" w:eastAsia="zh-CN"/>
               </w:rPr>
-              <w:t>alter table &lt;table&gt; &lt;attr&gt; &lt;value&gt;</w:t>
+              <w:t>year / time / date / timestamp / datetime</w:t>
             </w:r>
           </w:p>
         </w:tc>
@@ -23445,26 +23161,129 @@
                 <w:szCs w:val="24"/>
                 <w:lang w:val="en-US" w:eastAsia="zh-CN"/>
               </w:rPr>
-              <w:t>修改</w:t>
-            </w:r>
-            <w:r>
-              <w:rPr>
-                <w:rFonts w:hint="eastAsia" w:ascii="华文中宋" w:hAnsi="华文中宋" w:eastAsia="华文中宋" w:cs="华文中宋"/>
-                <w:b/>
-                <w:bCs/>
-                <w:color w:val="ED7D31" w:themeColor="accent2"/>
-                <w:spacing w:val="0"/>
-                <w:sz w:val="21"/>
-                <w:szCs w:val="24"/>
-                <w:vertAlign w:val="baseline"/>
-                <w:lang w:val="en-US" w:eastAsia="zh-CN"/>
-                <w14:textFill>
-                  <w14:solidFill>
-                    <w14:schemeClr w14:val="accent2"/>
-                  </w14:solidFill>
-                </w14:textFill>
-              </w:rPr>
-              <w:t>属性</w:t>
+              <w:t>日期</w:t>
+            </w:r>
+            <w:r>
+              <w:rPr>
+                <w:rFonts w:hint="eastAsia" w:ascii="华文中宋" w:hAnsi="华文中宋" w:eastAsia="华文中宋" w:cs="华文中宋"/>
+                <w:b/>
+                <w:bCs/>
+                <w:color w:val="ED7D31" w:themeColor="accent2"/>
+                <w:spacing w:val="0"/>
+                <w:sz w:val="21"/>
+                <w:szCs w:val="24"/>
+                <w:vertAlign w:val="baseline"/>
+                <w:lang w:val="en-US" w:eastAsia="zh-CN"/>
+                <w14:textFill>
+                  <w14:solidFill>
+                    <w14:schemeClr w14:val="accent2"/>
+                  </w14:solidFill>
+                </w14:textFill>
+              </w:rPr>
+              <w:t xml:space="preserve"> (timestamp有时间限制)</w:t>
+            </w:r>
+          </w:p>
+        </w:tc>
+      </w:tr>
+    </w:tbl>
+    <w:p>
+      <w:pPr>
+        <w:bidi w:val="0"/>
+        <w:spacing w:line="240" w:lineRule="auto"/>
+        <w:jc w:val="both"/>
+        <w:rPr>
+          <w:rFonts w:hint="eastAsia" w:ascii="华文中宋" w:hAnsi="华文中宋" w:eastAsia="华文中宋" w:cs="华文中宋"/>
+          <w:b/>
+          <w:bCs/>
+          <w:color w:val="ED7D31" w:themeColor="accent2"/>
+          <w:spacing w:val="0"/>
+          <w:sz w:val="21"/>
+          <w:szCs w:val="24"/>
+          <w:vertAlign w:val="baseline"/>
+          <w:lang w:val="en-US" w:eastAsia="zh-CN"/>
+          <w14:textFill>
+            <w14:solidFill>
+              <w14:schemeClr w14:val="accent2"/>
+            </w14:solidFill>
+          </w14:textFill>
+        </w:rPr>
+      </w:pPr>
+    </w:p>
+    <w:tbl>
+      <w:tblPr>
+        <w:tblStyle w:val="3"/>
+        <w:tblW w:w="0" w:type="auto"/>
+        <w:tblInd w:w="0" w:type="dxa"/>
+        <w:tblBorders>
+          <w:top w:val="single" w:color="auto" w:sz="4" w:space="0"/>
+          <w:left w:val="single" w:color="auto" w:sz="4" w:space="0"/>
+          <w:bottom w:val="single" w:color="auto" w:sz="4" w:space="0"/>
+          <w:right w:val="single" w:color="auto" w:sz="4" w:space="0"/>
+          <w:insideH w:val="single" w:color="auto" w:sz="4" w:space="0"/>
+          <w:insideV w:val="single" w:color="auto" w:sz="4" w:space="0"/>
+        </w:tblBorders>
+        <w:tblLayout w:type="autofit"/>
+        <w:tblCellMar>
+          <w:top w:w="0" w:type="dxa"/>
+          <w:left w:w="108" w:type="dxa"/>
+          <w:bottom w:w="0" w:type="dxa"/>
+          <w:right w:w="108" w:type="dxa"/>
+        </w:tblCellMar>
+      </w:tblPr>
+      <w:tblGrid>
+        <w:gridCol w:w="6375"/>
+        <w:gridCol w:w="2319"/>
+      </w:tblGrid>
+      <w:tr>
+        <w:tblPrEx>
+          <w:tblBorders>
+            <w:top w:val="single" w:color="auto" w:sz="4" w:space="0"/>
+            <w:left w:val="single" w:color="auto" w:sz="4" w:space="0"/>
+            <w:bottom w:val="single" w:color="auto" w:sz="4" w:space="0"/>
+            <w:right w:val="single" w:color="auto" w:sz="4" w:space="0"/>
+            <w:insideH w:val="single" w:color="auto" w:sz="4" w:space="0"/>
+            <w:insideV w:val="single" w:color="auto" w:sz="4" w:space="0"/>
+          </w:tblBorders>
+        </w:tblPrEx>
+        <w:tc>
+          <w:tcPr>
+            <w:tcW w:w="0" w:type="auto"/>
+            <w:gridSpan w:val="2"/>
+            <w:vAlign w:val="center"/>
+          </w:tcPr>
+          <w:p>
+            <w:pPr>
+              <w:bidi w:val="0"/>
+              <w:spacing w:line="240" w:lineRule="auto"/>
+              <w:jc w:val="both"/>
+              <w:rPr>
+                <w:rFonts w:hint="default" w:ascii="华文中宋" w:hAnsi="华文中宋" w:eastAsia="华文中宋" w:cs="华文中宋"/>
+                <w:b/>
+                <w:bCs/>
+                <w:color w:val="EA82F1"/>
+                <w:sz w:val="21"/>
+                <w:szCs w:val="24"/>
+                <w:lang w:val="en-US" w:eastAsia="zh-CN"/>
+              </w:rPr>
+            </w:pPr>
+            <w:r>
+              <w:rPr>
+                <w:rFonts w:hint="eastAsia" w:ascii="华文中宋" w:hAnsi="华文中宋" w:eastAsia="华文中宋" w:cs="华文中宋"/>
+                <w:b/>
+                <w:bCs/>
+                <w:color w:val="ED7D31" w:themeColor="accent2"/>
+                <w:spacing w:val="0"/>
+                <w:sz w:val="21"/>
+                <w:szCs w:val="24"/>
+                <w:vertAlign w:val="baseline"/>
+                <w:lang w:val="en-US" w:eastAsia="zh-CN"/>
+                <w14:textFill>
+                  <w14:solidFill>
+                    <w14:schemeClr w14:val="accent2"/>
+                  </w14:solidFill>
+                </w14:textFill>
+              </w:rPr>
+              <w:t>数据表：</w:t>
             </w:r>
           </w:p>
         </w:tc>
@@ -23520,7 +23339,7 @@
                 <w:vertAlign w:val="baseline"/>
                 <w:lang w:val="en-US" w:eastAsia="zh-CN"/>
               </w:rPr>
-              <w:t xml:space="preserve">alter table &lt;table&gt; add/drop/modify &lt;key&gt; &lt;type&gt; </w:t>
+              <w:t>show tables;</w:t>
             </w:r>
           </w:p>
         </w:tc>
@@ -23554,26 +23373,26 @@
                 <w:szCs w:val="24"/>
                 <w:lang w:val="en-US" w:eastAsia="zh-CN"/>
               </w:rPr>
-              <w:t>添加/删除/修改</w:t>
-            </w:r>
-            <w:r>
-              <w:rPr>
-                <w:rFonts w:hint="eastAsia" w:ascii="华文中宋" w:hAnsi="华文中宋" w:eastAsia="华文中宋" w:cs="华文中宋"/>
-                <w:b/>
-                <w:bCs/>
-                <w:color w:val="ED7D31" w:themeColor="accent2"/>
-                <w:spacing w:val="0"/>
-                <w:sz w:val="21"/>
-                <w:szCs w:val="24"/>
-                <w:vertAlign w:val="baseline"/>
-                <w:lang w:val="en-US" w:eastAsia="zh-CN"/>
-                <w14:textFill>
-                  <w14:solidFill>
-                    <w14:schemeClr w14:val="accent2"/>
-                  </w14:solidFill>
-                </w14:textFill>
-              </w:rPr>
-              <w:t>键</w:t>
+              <w:t>列出</w:t>
+            </w:r>
+            <w:r>
+              <w:rPr>
+                <w:rFonts w:hint="eastAsia" w:ascii="华文中宋" w:hAnsi="华文中宋" w:eastAsia="华文中宋" w:cs="华文中宋"/>
+                <w:b/>
+                <w:bCs/>
+                <w:color w:val="ED7D31" w:themeColor="accent2"/>
+                <w:spacing w:val="0"/>
+                <w:sz w:val="21"/>
+                <w:szCs w:val="24"/>
+                <w:vertAlign w:val="baseline"/>
+                <w:lang w:val="en-US" w:eastAsia="zh-CN"/>
+                <w14:textFill>
+                  <w14:solidFill>
+                    <w14:schemeClr w14:val="accent2"/>
+                  </w14:solidFill>
+                </w14:textFill>
+              </w:rPr>
+              <w:t>所有</w:t>
             </w:r>
           </w:p>
         </w:tc>
@@ -23629,7 +23448,7 @@
                 <w:vertAlign w:val="baseline"/>
                 <w:lang w:val="en-US" w:eastAsia="zh-CN"/>
               </w:rPr>
-              <w:t>alter table &lt;table&gt; change &lt;old_key&gt; &lt;new_key&gt; &lt;type&gt;</w:t>
+              <w:t>desc &lt;tb&gt;;</w:t>
             </w:r>
           </w:p>
         </w:tc>
@@ -23647,6 +23466,231 @@
                 <w:rFonts w:hint="default" w:ascii="华文中宋" w:hAnsi="华文中宋" w:eastAsia="华文中宋" w:cs="华文中宋"/>
                 <w:b/>
                 <w:bCs/>
+                <w:color w:val="ED7D31" w:themeColor="accent2"/>
+                <w:spacing w:val="0"/>
+                <w:sz w:val="21"/>
+                <w:szCs w:val="24"/>
+                <w:vertAlign w:val="baseline"/>
+                <w:lang w:val="en-US" w:eastAsia="zh-CN"/>
+                <w14:textFill>
+                  <w14:solidFill>
+                    <w14:schemeClr w14:val="accent2"/>
+                  </w14:solidFill>
+                </w14:textFill>
+              </w:rPr>
+            </w:pPr>
+            <w:r>
+              <w:rPr>
+                <w:rFonts w:hint="eastAsia" w:ascii="华文中宋" w:hAnsi="华文中宋" w:eastAsia="华文中宋" w:cs="华文中宋"/>
+                <w:b/>
+                <w:bCs/>
+                <w:color w:val="ED7D31" w:themeColor="accent2"/>
+                <w:spacing w:val="0"/>
+                <w:sz w:val="21"/>
+                <w:szCs w:val="24"/>
+                <w:vertAlign w:val="baseline"/>
+                <w:lang w:val="en-US" w:eastAsia="zh-CN"/>
+                <w14:textFill>
+                  <w14:solidFill>
+                    <w14:schemeClr w14:val="accent2"/>
+                  </w14:solidFill>
+                </w14:textFill>
+              </w:rPr>
+              <w:t>查看数据表</w:t>
+            </w:r>
+            <w:r>
+              <w:rPr>
+                <w:rFonts w:hint="eastAsia" w:ascii="华文中宋" w:hAnsi="华文中宋" w:eastAsia="华文中宋" w:cs="华文中宋"/>
+                <w:b/>
+                <w:bCs/>
+                <w:color w:val="EA82F1"/>
+                <w:sz w:val="21"/>
+                <w:szCs w:val="24"/>
+                <w:lang w:val="en-US" w:eastAsia="zh-CN"/>
+              </w:rPr>
+              <w:t>结构</w:t>
+            </w:r>
+          </w:p>
+        </w:tc>
+      </w:tr>
+      <w:tr>
+        <w:tblPrEx>
+          <w:tblBorders>
+            <w:top w:val="single" w:color="auto" w:sz="4" w:space="0"/>
+            <w:left w:val="single" w:color="auto" w:sz="4" w:space="0"/>
+            <w:bottom w:val="single" w:color="auto" w:sz="4" w:space="0"/>
+            <w:right w:val="single" w:color="auto" w:sz="4" w:space="0"/>
+            <w:insideH w:val="single" w:color="auto" w:sz="4" w:space="0"/>
+            <w:insideV w:val="single" w:color="auto" w:sz="4" w:space="0"/>
+          </w:tblBorders>
+          <w:tblCellMar>
+            <w:top w:w="0" w:type="dxa"/>
+            <w:left w:w="108" w:type="dxa"/>
+            <w:bottom w:w="0" w:type="dxa"/>
+            <w:right w:w="108" w:type="dxa"/>
+          </w:tblCellMar>
+        </w:tblPrEx>
+        <w:tc>
+          <w:tcPr>
+            <w:tcW w:w="0" w:type="auto"/>
+            <w:vAlign w:val="center"/>
+          </w:tcPr>
+          <w:p>
+            <w:pPr>
+              <w:bidi w:val="0"/>
+              <w:spacing w:line="240" w:lineRule="auto"/>
+              <w:jc w:val="both"/>
+              <w:rPr>
+                <w:rFonts w:hint="default" w:ascii="华文中宋" w:hAnsi="华文中宋" w:eastAsia="华文中宋" w:cs="华文中宋"/>
+                <w:b/>
+                <w:bCs/>
+                <w:color w:val="FF0000"/>
+                <w:spacing w:val="0"/>
+                <w:sz w:val="21"/>
+                <w:szCs w:val="24"/>
+                <w:vertAlign w:val="baseline"/>
+                <w:lang w:val="en-US" w:eastAsia="zh-CN"/>
+              </w:rPr>
+            </w:pPr>
+            <w:r>
+              <w:rPr>
+                <w:rFonts w:hint="eastAsia" w:ascii="华文中宋" w:hAnsi="华文中宋" w:eastAsia="华文中宋" w:cs="华文中宋"/>
+                <w:b/>
+                <w:bCs/>
+                <w:color w:val="FF0000"/>
+                <w:spacing w:val="0"/>
+                <w:sz w:val="21"/>
+                <w:szCs w:val="24"/>
+                <w:vertAlign w:val="baseline"/>
+                <w:lang w:val="en-US" w:eastAsia="zh-CN"/>
+              </w:rPr>
+              <w:t>show create table &lt;tb&gt;;</w:t>
+            </w:r>
+          </w:p>
+        </w:tc>
+        <w:tc>
+          <w:tcPr>
+            <w:tcW w:w="0" w:type="auto"/>
+            <w:vAlign w:val="center"/>
+          </w:tcPr>
+          <w:p>
+            <w:pPr>
+              <w:bidi w:val="0"/>
+              <w:spacing w:line="240" w:lineRule="auto"/>
+              <w:jc w:val="both"/>
+              <w:rPr>
+                <w:rFonts w:hint="default" w:ascii="华文中宋" w:hAnsi="华文中宋" w:eastAsia="华文中宋" w:cs="华文中宋"/>
+                <w:b/>
+                <w:bCs/>
+                <w:color w:val="EA82F1"/>
+                <w:sz w:val="21"/>
+                <w:szCs w:val="24"/>
+                <w:lang w:val="en-US" w:eastAsia="zh-CN"/>
+              </w:rPr>
+            </w:pPr>
+            <w:r>
+              <w:rPr>
+                <w:rFonts w:hint="eastAsia" w:ascii="华文中宋" w:hAnsi="华文中宋" w:eastAsia="华文中宋" w:cs="华文中宋"/>
+                <w:b/>
+                <w:bCs/>
+                <w:color w:val="ED7D31" w:themeColor="accent2"/>
+                <w:spacing w:val="0"/>
+                <w:sz w:val="21"/>
+                <w:szCs w:val="24"/>
+                <w:vertAlign w:val="baseline"/>
+                <w:lang w:val="en-US" w:eastAsia="zh-CN"/>
+                <w14:textFill>
+                  <w14:solidFill>
+                    <w14:schemeClr w14:val="accent2"/>
+                  </w14:solidFill>
+                </w14:textFill>
+              </w:rPr>
+              <w:t>查看数据表</w:t>
+            </w:r>
+            <w:r>
+              <w:rPr>
+                <w:rFonts w:hint="eastAsia" w:ascii="华文中宋" w:hAnsi="华文中宋" w:eastAsia="华文中宋" w:cs="华文中宋"/>
+                <w:b/>
+                <w:bCs/>
+                <w:color w:val="EA82F1"/>
+                <w:sz w:val="21"/>
+                <w:szCs w:val="24"/>
+                <w:lang w:val="en-US" w:eastAsia="zh-CN"/>
+              </w:rPr>
+              <w:t>建表语句</w:t>
+            </w:r>
+          </w:p>
+        </w:tc>
+      </w:tr>
+      <w:tr>
+        <w:tblPrEx>
+          <w:tblBorders>
+            <w:top w:val="single" w:color="auto" w:sz="4" w:space="0"/>
+            <w:left w:val="single" w:color="auto" w:sz="4" w:space="0"/>
+            <w:bottom w:val="single" w:color="auto" w:sz="4" w:space="0"/>
+            <w:right w:val="single" w:color="auto" w:sz="4" w:space="0"/>
+            <w:insideH w:val="single" w:color="auto" w:sz="4" w:space="0"/>
+            <w:insideV w:val="single" w:color="auto" w:sz="4" w:space="0"/>
+          </w:tblBorders>
+          <w:tblCellMar>
+            <w:top w:w="0" w:type="dxa"/>
+            <w:left w:w="108" w:type="dxa"/>
+            <w:bottom w:w="0" w:type="dxa"/>
+            <w:right w:w="108" w:type="dxa"/>
+          </w:tblCellMar>
+        </w:tblPrEx>
+        <w:tc>
+          <w:tcPr>
+            <w:tcW w:w="0" w:type="auto"/>
+            <w:vAlign w:val="center"/>
+          </w:tcPr>
+          <w:p>
+            <w:pPr>
+              <w:bidi w:val="0"/>
+              <w:spacing w:line="240" w:lineRule="auto"/>
+              <w:jc w:val="both"/>
+              <w:rPr>
+                <w:rFonts w:hint="default" w:ascii="华文中宋" w:hAnsi="华文中宋" w:eastAsia="华文中宋" w:cs="华文中宋"/>
+                <w:b/>
+                <w:bCs/>
+                <w:color w:val="FF0000"/>
+                <w:spacing w:val="0"/>
+                <w:sz w:val="21"/>
+                <w:szCs w:val="24"/>
+                <w:vertAlign w:val="baseline"/>
+                <w:lang w:val="en-US" w:eastAsia="zh-CN"/>
+              </w:rPr>
+            </w:pPr>
+            <w:r>
+              <w:rPr>
+                <w:rFonts w:hint="eastAsia" w:ascii="华文中宋" w:hAnsi="华文中宋" w:eastAsia="华文中宋" w:cs="华文中宋"/>
+                <w:b/>
+                <w:bCs/>
+                <w:color w:val="FF0000"/>
+                <w:spacing w:val="0"/>
+                <w:sz w:val="21"/>
+                <w:szCs w:val="24"/>
+                <w:vertAlign w:val="baseline"/>
+                <w:lang w:val="en-US" w:eastAsia="zh-CN"/>
+              </w:rPr>
+              <w:t>alter table &lt;tb&gt; &lt;attr&gt; &lt;value&gt;;</w:t>
+            </w:r>
+          </w:p>
+        </w:tc>
+        <w:tc>
+          <w:tcPr>
+            <w:tcW w:w="0" w:type="auto"/>
+            <w:vAlign w:val="center"/>
+          </w:tcPr>
+          <w:p>
+            <w:pPr>
+              <w:bidi w:val="0"/>
+              <w:spacing w:line="240" w:lineRule="auto"/>
+              <w:jc w:val="both"/>
+              <w:rPr>
+                <w:rFonts w:hint="default" w:ascii="华文中宋" w:hAnsi="华文中宋" w:eastAsia="华文中宋" w:cs="华文中宋"/>
+                <w:b/>
+                <w:bCs/>
                 <w:color w:val="EA82F1"/>
                 <w:sz w:val="21"/>
                 <w:szCs w:val="24"/>
@@ -23682,7 +23726,4211 @@
                   </w14:solidFill>
                 </w14:textFill>
               </w:rPr>
+              <w:t>属性</w:t>
+            </w:r>
+          </w:p>
+        </w:tc>
+      </w:tr>
+      <w:tr>
+        <w:tblPrEx>
+          <w:tblBorders>
+            <w:top w:val="single" w:color="auto" w:sz="4" w:space="0"/>
+            <w:left w:val="single" w:color="auto" w:sz="4" w:space="0"/>
+            <w:bottom w:val="single" w:color="auto" w:sz="4" w:space="0"/>
+            <w:right w:val="single" w:color="auto" w:sz="4" w:space="0"/>
+            <w:insideH w:val="single" w:color="auto" w:sz="4" w:space="0"/>
+            <w:insideV w:val="single" w:color="auto" w:sz="4" w:space="0"/>
+          </w:tblBorders>
+          <w:tblCellMar>
+            <w:top w:w="0" w:type="dxa"/>
+            <w:left w:w="108" w:type="dxa"/>
+            <w:bottom w:w="0" w:type="dxa"/>
+            <w:right w:w="108" w:type="dxa"/>
+          </w:tblCellMar>
+        </w:tblPrEx>
+        <w:tc>
+          <w:tcPr>
+            <w:tcW w:w="0" w:type="auto"/>
+            <w:vAlign w:val="center"/>
+          </w:tcPr>
+          <w:p>
+            <w:pPr>
+              <w:bidi w:val="0"/>
+              <w:spacing w:line="240" w:lineRule="auto"/>
+              <w:jc w:val="both"/>
+              <w:rPr>
+                <w:rFonts w:hint="default" w:ascii="华文中宋" w:hAnsi="华文中宋" w:eastAsia="华文中宋" w:cs="华文中宋"/>
+                <w:b/>
+                <w:bCs/>
+                <w:color w:val="FF0000"/>
+                <w:spacing w:val="0"/>
+                <w:sz w:val="21"/>
+                <w:szCs w:val="24"/>
+                <w:vertAlign w:val="baseline"/>
+                <w:lang w:val="en-US" w:eastAsia="zh-CN"/>
+              </w:rPr>
+            </w:pPr>
+            <w:r>
+              <w:rPr>
+                <w:rFonts w:hint="eastAsia" w:ascii="华文中宋" w:hAnsi="华文中宋" w:eastAsia="华文中宋" w:cs="华文中宋"/>
+                <w:b/>
+                <w:bCs/>
+                <w:color w:val="FF0000"/>
+                <w:spacing w:val="0"/>
+                <w:sz w:val="21"/>
+                <w:szCs w:val="24"/>
+                <w:vertAlign w:val="baseline"/>
+                <w:lang w:val="en-US" w:eastAsia="zh-CN"/>
+              </w:rPr>
+              <w:t>alter table &lt;tb&gt; add/modify &lt;key&gt; &lt;type&gt;;</w:t>
+            </w:r>
+          </w:p>
+        </w:tc>
+        <w:tc>
+          <w:tcPr>
+            <w:tcW w:w="0" w:type="auto"/>
+            <w:vAlign w:val="center"/>
+          </w:tcPr>
+          <w:p>
+            <w:pPr>
+              <w:bidi w:val="0"/>
+              <w:spacing w:line="240" w:lineRule="auto"/>
+              <w:jc w:val="both"/>
+              <w:rPr>
+                <w:rFonts w:hint="default" w:ascii="华文中宋" w:hAnsi="华文中宋" w:eastAsia="华文中宋" w:cs="华文中宋"/>
+                <w:b/>
+                <w:bCs/>
+                <w:color w:val="EA82F1"/>
+                <w:sz w:val="21"/>
+                <w:szCs w:val="24"/>
+                <w:lang w:val="en-US" w:eastAsia="zh-CN"/>
+              </w:rPr>
+            </w:pPr>
+            <w:r>
+              <w:rPr>
+                <w:rFonts w:hint="eastAsia" w:ascii="华文中宋" w:hAnsi="华文中宋" w:eastAsia="华文中宋" w:cs="华文中宋"/>
+                <w:b/>
+                <w:bCs/>
+                <w:color w:val="EA82F1"/>
+                <w:sz w:val="21"/>
+                <w:szCs w:val="24"/>
+                <w:lang w:val="en-US" w:eastAsia="zh-CN"/>
+              </w:rPr>
+              <w:t>添加/修改</w:t>
+            </w:r>
+            <w:r>
+              <w:rPr>
+                <w:rFonts w:hint="eastAsia" w:ascii="华文中宋" w:hAnsi="华文中宋" w:eastAsia="华文中宋" w:cs="华文中宋"/>
+                <w:b/>
+                <w:bCs/>
+                <w:color w:val="ED7D31" w:themeColor="accent2"/>
+                <w:spacing w:val="0"/>
+                <w:sz w:val="21"/>
+                <w:szCs w:val="24"/>
+                <w:vertAlign w:val="baseline"/>
+                <w:lang w:val="en-US" w:eastAsia="zh-CN"/>
+                <w14:textFill>
+                  <w14:solidFill>
+                    <w14:schemeClr w14:val="accent2"/>
+                  </w14:solidFill>
+                </w14:textFill>
+              </w:rPr>
               <w:t>键</w:t>
+            </w:r>
+          </w:p>
+        </w:tc>
+      </w:tr>
+      <w:tr>
+        <w:tblPrEx>
+          <w:tblBorders>
+            <w:top w:val="single" w:color="auto" w:sz="4" w:space="0"/>
+            <w:left w:val="single" w:color="auto" w:sz="4" w:space="0"/>
+            <w:bottom w:val="single" w:color="auto" w:sz="4" w:space="0"/>
+            <w:right w:val="single" w:color="auto" w:sz="4" w:space="0"/>
+            <w:insideH w:val="single" w:color="auto" w:sz="4" w:space="0"/>
+            <w:insideV w:val="single" w:color="auto" w:sz="4" w:space="0"/>
+          </w:tblBorders>
+          <w:tblCellMar>
+            <w:top w:w="0" w:type="dxa"/>
+            <w:left w:w="108" w:type="dxa"/>
+            <w:bottom w:w="0" w:type="dxa"/>
+            <w:right w:w="108" w:type="dxa"/>
+          </w:tblCellMar>
+        </w:tblPrEx>
+        <w:tc>
+          <w:tcPr>
+            <w:tcW w:w="0" w:type="auto"/>
+            <w:vAlign w:val="center"/>
+          </w:tcPr>
+          <w:p>
+            <w:pPr>
+              <w:bidi w:val="0"/>
+              <w:spacing w:line="240" w:lineRule="auto"/>
+              <w:jc w:val="both"/>
+              <w:rPr>
+                <w:rFonts w:hint="eastAsia" w:ascii="华文中宋" w:hAnsi="华文中宋" w:eastAsia="华文中宋" w:cs="华文中宋"/>
+                <w:b/>
+                <w:bCs/>
+                <w:color w:val="FF0000"/>
+                <w:spacing w:val="0"/>
+                <w:kern w:val="2"/>
+                <w:sz w:val="21"/>
+                <w:szCs w:val="24"/>
+                <w:vertAlign w:val="baseline"/>
+                <w:lang w:val="en-US" w:eastAsia="zh-CN" w:bidi="ar-SA"/>
+              </w:rPr>
+            </w:pPr>
+            <w:r>
+              <w:rPr>
+                <w:rFonts w:hint="eastAsia" w:ascii="华文中宋" w:hAnsi="华文中宋" w:eastAsia="华文中宋" w:cs="华文中宋"/>
+                <w:b/>
+                <w:bCs/>
+                <w:color w:val="FF0000"/>
+                <w:spacing w:val="0"/>
+                <w:sz w:val="21"/>
+                <w:szCs w:val="24"/>
+                <w:vertAlign w:val="baseline"/>
+                <w:lang w:val="en-US" w:eastAsia="zh-CN"/>
+              </w:rPr>
+              <w:t>alter table &lt;tb&gt; drop &lt;key&gt;;</w:t>
+            </w:r>
+          </w:p>
+        </w:tc>
+        <w:tc>
+          <w:tcPr>
+            <w:tcW w:w="0" w:type="auto"/>
+            <w:vAlign w:val="center"/>
+          </w:tcPr>
+          <w:p>
+            <w:pPr>
+              <w:bidi w:val="0"/>
+              <w:spacing w:line="240" w:lineRule="auto"/>
+              <w:jc w:val="both"/>
+              <w:rPr>
+                <w:rFonts w:hint="eastAsia" w:ascii="华文中宋" w:hAnsi="华文中宋" w:eastAsia="华文中宋" w:cs="华文中宋"/>
+                <w:b/>
+                <w:bCs/>
+                <w:color w:val="EA82F1"/>
+                <w:kern w:val="2"/>
+                <w:sz w:val="21"/>
+                <w:szCs w:val="24"/>
+                <w:lang w:val="en-US" w:eastAsia="zh-CN" w:bidi="ar-SA"/>
+              </w:rPr>
+            </w:pPr>
+            <w:r>
+              <w:rPr>
+                <w:rFonts w:hint="eastAsia" w:ascii="华文中宋" w:hAnsi="华文中宋" w:eastAsia="华文中宋" w:cs="华文中宋"/>
+                <w:b/>
+                <w:bCs/>
+                <w:color w:val="EA82F1"/>
+                <w:sz w:val="21"/>
+                <w:szCs w:val="24"/>
+                <w:lang w:val="en-US" w:eastAsia="zh-CN"/>
+              </w:rPr>
+              <w:t>删除</w:t>
+            </w:r>
+            <w:r>
+              <w:rPr>
+                <w:rFonts w:hint="eastAsia" w:ascii="华文中宋" w:hAnsi="华文中宋" w:eastAsia="华文中宋" w:cs="华文中宋"/>
+                <w:b/>
+                <w:bCs/>
+                <w:color w:val="ED7D31" w:themeColor="accent2"/>
+                <w:spacing w:val="0"/>
+                <w:sz w:val="21"/>
+                <w:szCs w:val="24"/>
+                <w:vertAlign w:val="baseline"/>
+                <w:lang w:val="en-US" w:eastAsia="zh-CN"/>
+                <w14:textFill>
+                  <w14:solidFill>
+                    <w14:schemeClr w14:val="accent2"/>
+                  </w14:solidFill>
+                </w14:textFill>
+              </w:rPr>
+              <w:t>键</w:t>
+            </w:r>
+          </w:p>
+        </w:tc>
+      </w:tr>
+      <w:tr>
+        <w:tblPrEx>
+          <w:tblBorders>
+            <w:top w:val="single" w:color="auto" w:sz="4" w:space="0"/>
+            <w:left w:val="single" w:color="auto" w:sz="4" w:space="0"/>
+            <w:bottom w:val="single" w:color="auto" w:sz="4" w:space="0"/>
+            <w:right w:val="single" w:color="auto" w:sz="4" w:space="0"/>
+            <w:insideH w:val="single" w:color="auto" w:sz="4" w:space="0"/>
+            <w:insideV w:val="single" w:color="auto" w:sz="4" w:space="0"/>
+          </w:tblBorders>
+          <w:tblCellMar>
+            <w:top w:w="0" w:type="dxa"/>
+            <w:left w:w="108" w:type="dxa"/>
+            <w:bottom w:w="0" w:type="dxa"/>
+            <w:right w:w="108" w:type="dxa"/>
+          </w:tblCellMar>
+        </w:tblPrEx>
+        <w:tc>
+          <w:tcPr>
+            <w:tcW w:w="0" w:type="auto"/>
+            <w:vAlign w:val="center"/>
+          </w:tcPr>
+          <w:p>
+            <w:pPr>
+              <w:bidi w:val="0"/>
+              <w:spacing w:line="240" w:lineRule="auto"/>
+              <w:jc w:val="both"/>
+              <w:rPr>
+                <w:rFonts w:hint="default" w:ascii="华文中宋" w:hAnsi="华文中宋" w:eastAsia="华文中宋" w:cs="华文中宋"/>
+                <w:b/>
+                <w:bCs/>
+                <w:color w:val="FF0000"/>
+                <w:spacing w:val="0"/>
+                <w:sz w:val="21"/>
+                <w:szCs w:val="24"/>
+                <w:vertAlign w:val="baseline"/>
+                <w:lang w:val="en-US" w:eastAsia="zh-CN"/>
+              </w:rPr>
+            </w:pPr>
+            <w:r>
+              <w:rPr>
+                <w:rFonts w:hint="eastAsia" w:ascii="华文中宋" w:hAnsi="华文中宋" w:eastAsia="华文中宋" w:cs="华文中宋"/>
+                <w:b/>
+                <w:bCs/>
+                <w:color w:val="FF0000"/>
+                <w:spacing w:val="0"/>
+                <w:sz w:val="21"/>
+                <w:szCs w:val="24"/>
+                <w:vertAlign w:val="baseline"/>
+                <w:lang w:val="en-US" w:eastAsia="zh-CN"/>
+              </w:rPr>
+              <w:t>alter table &lt;tb&gt; change &lt;old_key&gt; &lt;new_key&gt; &lt;type&gt;;</w:t>
+            </w:r>
+          </w:p>
+        </w:tc>
+        <w:tc>
+          <w:tcPr>
+            <w:tcW w:w="0" w:type="auto"/>
+            <w:vAlign w:val="center"/>
+          </w:tcPr>
+          <w:p>
+            <w:pPr>
+              <w:bidi w:val="0"/>
+              <w:spacing w:line="240" w:lineRule="auto"/>
+              <w:jc w:val="both"/>
+              <w:rPr>
+                <w:rFonts w:hint="default" w:ascii="华文中宋" w:hAnsi="华文中宋" w:eastAsia="华文中宋" w:cs="华文中宋"/>
+                <w:b/>
+                <w:bCs/>
+                <w:color w:val="EA82F1"/>
+                <w:sz w:val="21"/>
+                <w:szCs w:val="24"/>
+                <w:lang w:val="en-US" w:eastAsia="zh-CN"/>
+              </w:rPr>
+            </w:pPr>
+            <w:r>
+              <w:rPr>
+                <w:rFonts w:hint="eastAsia" w:ascii="华文中宋" w:hAnsi="华文中宋" w:eastAsia="华文中宋" w:cs="华文中宋"/>
+                <w:b/>
+                <w:bCs/>
+                <w:color w:val="EA82F1"/>
+                <w:sz w:val="21"/>
+                <w:szCs w:val="24"/>
+                <w:lang w:val="en-US" w:eastAsia="zh-CN"/>
+              </w:rPr>
+              <w:t>修改</w:t>
+            </w:r>
+            <w:r>
+              <w:rPr>
+                <w:rFonts w:hint="eastAsia" w:ascii="华文中宋" w:hAnsi="华文中宋" w:eastAsia="华文中宋" w:cs="华文中宋"/>
+                <w:b/>
+                <w:bCs/>
+                <w:color w:val="ED7D31" w:themeColor="accent2"/>
+                <w:spacing w:val="0"/>
+                <w:sz w:val="21"/>
+                <w:szCs w:val="24"/>
+                <w:vertAlign w:val="baseline"/>
+                <w:lang w:val="en-US" w:eastAsia="zh-CN"/>
+                <w14:textFill>
+                  <w14:solidFill>
+                    <w14:schemeClr w14:val="accent2"/>
+                  </w14:solidFill>
+                </w14:textFill>
+              </w:rPr>
+              <w:t>键</w:t>
+            </w:r>
+          </w:p>
+        </w:tc>
+      </w:tr>
+      <w:tr>
+        <w:tblPrEx>
+          <w:tblBorders>
+            <w:top w:val="single" w:color="auto" w:sz="4" w:space="0"/>
+            <w:left w:val="single" w:color="auto" w:sz="4" w:space="0"/>
+            <w:bottom w:val="single" w:color="auto" w:sz="4" w:space="0"/>
+            <w:right w:val="single" w:color="auto" w:sz="4" w:space="0"/>
+            <w:insideH w:val="single" w:color="auto" w:sz="4" w:space="0"/>
+            <w:insideV w:val="single" w:color="auto" w:sz="4" w:space="0"/>
+          </w:tblBorders>
+          <w:tblCellMar>
+            <w:top w:w="0" w:type="dxa"/>
+            <w:left w:w="108" w:type="dxa"/>
+            <w:bottom w:w="0" w:type="dxa"/>
+            <w:right w:w="108" w:type="dxa"/>
+          </w:tblCellMar>
+        </w:tblPrEx>
+        <w:tc>
+          <w:tcPr>
+            <w:tcW w:w="6375" w:type="dxa"/>
+            <w:vAlign w:val="center"/>
+          </w:tcPr>
+          <w:p>
+            <w:pPr>
+              <w:bidi w:val="0"/>
+              <w:spacing w:line="240" w:lineRule="auto"/>
+              <w:jc w:val="both"/>
+              <w:rPr>
+                <w:rFonts w:hint="eastAsia" w:ascii="华文中宋" w:hAnsi="华文中宋" w:eastAsia="华文中宋" w:cs="华文中宋"/>
+                <w:b/>
+                <w:bCs/>
+                <w:color w:val="FF0000"/>
+                <w:spacing w:val="0"/>
+                <w:sz w:val="21"/>
+                <w:szCs w:val="24"/>
+                <w:vertAlign w:val="baseline"/>
+                <w:lang w:val="en-US" w:eastAsia="zh-CN"/>
+              </w:rPr>
+            </w:pPr>
+            <w:r>
+              <w:rPr>
+                <w:rFonts w:hint="eastAsia" w:ascii="华文中宋" w:hAnsi="华文中宋" w:eastAsia="华文中宋" w:cs="华文中宋"/>
+                <w:b/>
+                <w:bCs/>
+                <w:color w:val="FF0000"/>
+                <w:spacing w:val="0"/>
+                <w:sz w:val="21"/>
+                <w:szCs w:val="24"/>
+                <w:vertAlign w:val="baseline"/>
+                <w:lang w:val="en-US" w:eastAsia="zh-CN"/>
+              </w:rPr>
+              <w:t>alter table &lt;old_tb&gt; rename to &lt;new_tb&gt;;</w:t>
+            </w:r>
+          </w:p>
+        </w:tc>
+        <w:tc>
+          <w:tcPr>
+            <w:tcW w:w="2319" w:type="dxa"/>
+            <w:vAlign w:val="center"/>
+          </w:tcPr>
+          <w:p>
+            <w:pPr>
+              <w:bidi w:val="0"/>
+              <w:spacing w:line="240" w:lineRule="auto"/>
+              <w:jc w:val="both"/>
+              <w:rPr>
+                <w:rFonts w:hint="eastAsia" w:ascii="华文中宋" w:hAnsi="华文中宋" w:eastAsia="华文中宋" w:cs="华文中宋"/>
+                <w:b/>
+                <w:bCs/>
+                <w:color w:val="EA82F1"/>
+                <w:sz w:val="21"/>
+                <w:szCs w:val="24"/>
+                <w:lang w:val="en-US" w:eastAsia="zh-CN"/>
+              </w:rPr>
+            </w:pPr>
+            <w:r>
+              <w:rPr>
+                <w:rFonts w:hint="eastAsia" w:ascii="华文中宋" w:hAnsi="华文中宋" w:eastAsia="华文中宋" w:cs="华文中宋"/>
+                <w:b/>
+                <w:bCs/>
+                <w:color w:val="EA82F1"/>
+                <w:sz w:val="21"/>
+                <w:szCs w:val="24"/>
+                <w:lang w:val="en-US" w:eastAsia="zh-CN"/>
+              </w:rPr>
+              <w:t>重命名</w:t>
+            </w:r>
+            <w:r>
+              <w:rPr>
+                <w:rFonts w:hint="eastAsia" w:ascii="华文中宋" w:hAnsi="华文中宋" w:eastAsia="华文中宋" w:cs="华文中宋"/>
+                <w:b/>
+                <w:bCs/>
+                <w:color w:val="ED7D31" w:themeColor="accent2"/>
+                <w:spacing w:val="0"/>
+                <w:sz w:val="21"/>
+                <w:szCs w:val="24"/>
+                <w:vertAlign w:val="baseline"/>
+                <w:lang w:val="en-US" w:eastAsia="zh-CN"/>
+                <w14:textFill>
+                  <w14:solidFill>
+                    <w14:schemeClr w14:val="accent2"/>
+                  </w14:solidFill>
+                </w14:textFill>
+              </w:rPr>
+              <w:t>数据表</w:t>
+            </w:r>
+          </w:p>
+        </w:tc>
+      </w:tr>
+      <w:tr>
+        <w:tblPrEx>
+          <w:tblBorders>
+            <w:top w:val="single" w:color="auto" w:sz="4" w:space="0"/>
+            <w:left w:val="single" w:color="auto" w:sz="4" w:space="0"/>
+            <w:bottom w:val="single" w:color="auto" w:sz="4" w:space="0"/>
+            <w:right w:val="single" w:color="auto" w:sz="4" w:space="0"/>
+            <w:insideH w:val="single" w:color="auto" w:sz="4" w:space="0"/>
+            <w:insideV w:val="single" w:color="auto" w:sz="4" w:space="0"/>
+          </w:tblBorders>
+          <w:tblCellMar>
+            <w:top w:w="0" w:type="dxa"/>
+            <w:left w:w="108" w:type="dxa"/>
+            <w:bottom w:w="0" w:type="dxa"/>
+            <w:right w:w="108" w:type="dxa"/>
+          </w:tblCellMar>
+        </w:tblPrEx>
+        <w:tc>
+          <w:tcPr>
+            <w:tcW w:w="0" w:type="auto"/>
+            <w:vAlign w:val="center"/>
+          </w:tcPr>
+          <w:p>
+            <w:pPr>
+              <w:bidi w:val="0"/>
+              <w:spacing w:line="240" w:lineRule="auto"/>
+              <w:jc w:val="both"/>
+              <w:rPr>
+                <w:rFonts w:hint="eastAsia" w:ascii="华文中宋" w:hAnsi="华文中宋" w:eastAsia="华文中宋" w:cs="华文中宋"/>
+                <w:b/>
+                <w:bCs/>
+                <w:color w:val="FF0000"/>
+                <w:spacing w:val="0"/>
+                <w:kern w:val="2"/>
+                <w:sz w:val="21"/>
+                <w:szCs w:val="24"/>
+                <w:vertAlign w:val="baseline"/>
+                <w:lang w:val="en-US" w:eastAsia="zh-CN" w:bidi="ar-SA"/>
+              </w:rPr>
+            </w:pPr>
+            <w:r>
+              <w:rPr>
+                <w:rFonts w:hint="eastAsia" w:ascii="华文中宋" w:hAnsi="华文中宋" w:eastAsia="华文中宋" w:cs="华文中宋"/>
+                <w:b/>
+                <w:bCs/>
+                <w:color w:val="FF0000"/>
+                <w:spacing w:val="0"/>
+                <w:sz w:val="21"/>
+                <w:szCs w:val="24"/>
+                <w:vertAlign w:val="baseline"/>
+                <w:lang w:val="en-US" w:eastAsia="zh-CN"/>
+              </w:rPr>
+              <w:t>drop table &lt;tb&gt;;</w:t>
+            </w:r>
+          </w:p>
+        </w:tc>
+        <w:tc>
+          <w:tcPr>
+            <w:tcW w:w="0" w:type="auto"/>
+            <w:vAlign w:val="center"/>
+          </w:tcPr>
+          <w:p>
+            <w:pPr>
+              <w:bidi w:val="0"/>
+              <w:spacing w:line="240" w:lineRule="auto"/>
+              <w:jc w:val="both"/>
+              <w:rPr>
+                <w:rFonts w:hint="eastAsia" w:ascii="华文中宋" w:hAnsi="华文中宋" w:eastAsia="华文中宋" w:cs="华文中宋"/>
+                <w:b/>
+                <w:bCs/>
+                <w:color w:val="EA82F1"/>
+                <w:kern w:val="2"/>
+                <w:sz w:val="21"/>
+                <w:szCs w:val="24"/>
+                <w:lang w:val="en-US" w:eastAsia="zh-CN" w:bidi="ar-SA"/>
+              </w:rPr>
+            </w:pPr>
+            <w:r>
+              <w:rPr>
+                <w:rFonts w:hint="eastAsia" w:ascii="华文中宋" w:hAnsi="华文中宋" w:eastAsia="华文中宋" w:cs="华文中宋"/>
+                <w:b/>
+                <w:bCs/>
+                <w:color w:val="EA82F1"/>
+                <w:sz w:val="21"/>
+                <w:szCs w:val="24"/>
+                <w:lang w:val="en-US" w:eastAsia="zh-CN"/>
+              </w:rPr>
+              <w:t>删除</w:t>
+            </w:r>
+            <w:r>
+              <w:rPr>
+                <w:rFonts w:hint="eastAsia" w:ascii="华文中宋" w:hAnsi="华文中宋" w:eastAsia="华文中宋" w:cs="华文中宋"/>
+                <w:b/>
+                <w:bCs/>
+                <w:color w:val="ED7D31" w:themeColor="accent2"/>
+                <w:spacing w:val="0"/>
+                <w:sz w:val="21"/>
+                <w:szCs w:val="24"/>
+                <w:vertAlign w:val="baseline"/>
+                <w:lang w:val="en-US" w:eastAsia="zh-CN"/>
+                <w14:textFill>
+                  <w14:solidFill>
+                    <w14:schemeClr w14:val="accent2"/>
+                  </w14:solidFill>
+                </w14:textFill>
+              </w:rPr>
+              <w:t>数据表</w:t>
+            </w:r>
+          </w:p>
+        </w:tc>
+      </w:tr>
+      <w:tr>
+        <w:tblPrEx>
+          <w:tblBorders>
+            <w:top w:val="single" w:color="auto" w:sz="4" w:space="0"/>
+            <w:left w:val="single" w:color="auto" w:sz="4" w:space="0"/>
+            <w:bottom w:val="single" w:color="auto" w:sz="4" w:space="0"/>
+            <w:right w:val="single" w:color="auto" w:sz="4" w:space="0"/>
+            <w:insideH w:val="single" w:color="auto" w:sz="4" w:space="0"/>
+            <w:insideV w:val="single" w:color="auto" w:sz="4" w:space="0"/>
+          </w:tblBorders>
+          <w:tblCellMar>
+            <w:top w:w="0" w:type="dxa"/>
+            <w:left w:w="108" w:type="dxa"/>
+            <w:bottom w:w="0" w:type="dxa"/>
+            <w:right w:w="108" w:type="dxa"/>
+          </w:tblCellMar>
+        </w:tblPrEx>
+        <w:tc>
+          <w:tcPr>
+            <w:tcW w:w="0" w:type="auto"/>
+            <w:vAlign w:val="center"/>
+          </w:tcPr>
+          <w:p>
+            <w:pPr>
+              <w:bidi w:val="0"/>
+              <w:spacing w:line="240" w:lineRule="auto"/>
+              <w:jc w:val="both"/>
+              <w:rPr>
+                <w:rFonts w:hint="default" w:ascii="华文中宋" w:hAnsi="华文中宋" w:eastAsia="华文中宋" w:cs="华文中宋"/>
+                <w:b/>
+                <w:bCs/>
+                <w:color w:val="FF0000"/>
+                <w:spacing w:val="0"/>
+                <w:sz w:val="21"/>
+                <w:szCs w:val="24"/>
+                <w:vertAlign w:val="baseline"/>
+                <w:lang w:val="en-US" w:eastAsia="zh-CN"/>
+              </w:rPr>
+            </w:pPr>
+            <w:r>
+              <w:rPr>
+                <w:rFonts w:hint="eastAsia" w:ascii="华文中宋" w:hAnsi="华文中宋" w:eastAsia="华文中宋" w:cs="华文中宋"/>
+                <w:b/>
+                <w:bCs/>
+                <w:color w:val="FF0000"/>
+                <w:spacing w:val="0"/>
+                <w:sz w:val="21"/>
+                <w:szCs w:val="24"/>
+                <w:vertAlign w:val="baseline"/>
+                <w:lang w:val="en-US" w:eastAsia="zh-CN"/>
+              </w:rPr>
+              <w:t>truncate table &lt;tb&gt;;</w:t>
+            </w:r>
+          </w:p>
+        </w:tc>
+        <w:tc>
+          <w:tcPr>
+            <w:tcW w:w="0" w:type="auto"/>
+            <w:vAlign w:val="center"/>
+          </w:tcPr>
+          <w:p>
+            <w:pPr>
+              <w:bidi w:val="0"/>
+              <w:spacing w:line="240" w:lineRule="auto"/>
+              <w:jc w:val="both"/>
+              <w:rPr>
+                <w:rFonts w:hint="default" w:ascii="华文中宋" w:hAnsi="华文中宋" w:eastAsia="华文中宋" w:cs="华文中宋"/>
+                <w:b/>
+                <w:bCs/>
+                <w:color w:val="EA82F1"/>
+                <w:sz w:val="21"/>
+                <w:szCs w:val="24"/>
+                <w:lang w:val="en-US" w:eastAsia="zh-CN"/>
+              </w:rPr>
+            </w:pPr>
+            <w:r>
+              <w:rPr>
+                <w:rFonts w:hint="eastAsia" w:ascii="华文中宋" w:hAnsi="华文中宋" w:eastAsia="华文中宋" w:cs="华文中宋"/>
+                <w:b/>
+                <w:bCs/>
+                <w:color w:val="EA82F1"/>
+                <w:sz w:val="21"/>
+                <w:szCs w:val="24"/>
+                <w:lang w:val="en-US" w:eastAsia="zh-CN"/>
+              </w:rPr>
+              <w:t>重建</w:t>
+            </w:r>
+            <w:r>
+              <w:rPr>
+                <w:rFonts w:hint="eastAsia" w:ascii="华文中宋" w:hAnsi="华文中宋" w:eastAsia="华文中宋" w:cs="华文中宋"/>
+                <w:b/>
+                <w:bCs/>
+                <w:color w:val="ED7D31" w:themeColor="accent2"/>
+                <w:spacing w:val="0"/>
+                <w:sz w:val="21"/>
+                <w:szCs w:val="24"/>
+                <w:vertAlign w:val="baseline"/>
+                <w:lang w:val="en-US" w:eastAsia="zh-CN"/>
+                <w14:textFill>
+                  <w14:solidFill>
+                    <w14:schemeClr w14:val="accent2"/>
+                  </w14:solidFill>
+                </w14:textFill>
+              </w:rPr>
+              <w:t>数据表 (空表)</w:t>
+            </w:r>
+          </w:p>
+        </w:tc>
+      </w:tr>
+      <w:tr>
+        <w:tblPrEx>
+          <w:tblBorders>
+            <w:top w:val="single" w:color="auto" w:sz="4" w:space="0"/>
+            <w:left w:val="single" w:color="auto" w:sz="4" w:space="0"/>
+            <w:bottom w:val="single" w:color="auto" w:sz="4" w:space="0"/>
+            <w:right w:val="single" w:color="auto" w:sz="4" w:space="0"/>
+            <w:insideH w:val="single" w:color="auto" w:sz="4" w:space="0"/>
+            <w:insideV w:val="single" w:color="auto" w:sz="4" w:space="0"/>
+          </w:tblBorders>
+          <w:tblCellMar>
+            <w:top w:w="0" w:type="dxa"/>
+            <w:left w:w="108" w:type="dxa"/>
+            <w:bottom w:w="0" w:type="dxa"/>
+            <w:right w:w="108" w:type="dxa"/>
+          </w:tblCellMar>
+        </w:tblPrEx>
+        <w:tc>
+          <w:tcPr>
+            <w:tcW w:w="0" w:type="auto"/>
+            <w:vAlign w:val="center"/>
+          </w:tcPr>
+          <w:p>
+            <w:pPr>
+              <w:bidi w:val="0"/>
+              <w:spacing w:line="240" w:lineRule="auto"/>
+              <w:jc w:val="both"/>
+              <w:rPr>
+                <w:rFonts w:hint="eastAsia" w:ascii="华文中宋" w:hAnsi="华文中宋" w:eastAsia="华文中宋" w:cs="华文中宋"/>
+                <w:b/>
+                <w:bCs/>
+                <w:color w:val="FF0000"/>
+                <w:spacing w:val="0"/>
+                <w:sz w:val="21"/>
+                <w:szCs w:val="24"/>
+                <w:vertAlign w:val="baseline"/>
+                <w:lang w:val="en-US" w:eastAsia="zh-CN"/>
+              </w:rPr>
+            </w:pPr>
+            <w:r>
+              <w:rPr>
+                <w:rFonts w:hint="eastAsia" w:ascii="华文中宋" w:hAnsi="华文中宋" w:eastAsia="华文中宋" w:cs="华文中宋"/>
+                <w:b/>
+                <w:bCs/>
+                <w:color w:val="FF0000"/>
+                <w:spacing w:val="0"/>
+                <w:sz w:val="21"/>
+                <w:szCs w:val="24"/>
+                <w:vertAlign w:val="baseline"/>
+                <w:lang w:val="en-US" w:eastAsia="zh-CN"/>
+              </w:rPr>
+              <w:t>create table &lt;tb&gt;</w:t>
+            </w:r>
+          </w:p>
+          <w:p>
+            <w:pPr>
+              <w:bidi w:val="0"/>
+              <w:spacing w:line="240" w:lineRule="auto"/>
+              <w:jc w:val="both"/>
+              <w:rPr>
+                <w:rFonts w:hint="eastAsia" w:ascii="华文中宋" w:hAnsi="华文中宋" w:eastAsia="华文中宋" w:cs="华文中宋"/>
+                <w:b/>
+                <w:bCs/>
+                <w:color w:val="FF0000"/>
+                <w:spacing w:val="0"/>
+                <w:sz w:val="21"/>
+                <w:szCs w:val="24"/>
+                <w:vertAlign w:val="baseline"/>
+                <w:lang w:val="en-US" w:eastAsia="zh-CN"/>
+              </w:rPr>
+            </w:pPr>
+            <w:r>
+              <w:rPr>
+                <w:rFonts w:hint="eastAsia" w:ascii="华文中宋" w:hAnsi="华文中宋" w:eastAsia="华文中宋" w:cs="华文中宋"/>
+                <w:b/>
+                <w:bCs/>
+                <w:color w:val="FF0000"/>
+                <w:spacing w:val="0"/>
+                <w:sz w:val="21"/>
+                <w:szCs w:val="24"/>
+                <w:vertAlign w:val="baseline"/>
+                <w:lang w:val="en-US" w:eastAsia="zh-CN"/>
+              </w:rPr>
+              <w:t>(</w:t>
+            </w:r>
+          </w:p>
+          <w:p>
+            <w:pPr>
+              <w:bidi w:val="0"/>
+              <w:spacing w:line="240" w:lineRule="auto"/>
+              <w:ind w:firstLine="421"/>
+              <w:jc w:val="both"/>
+              <w:rPr>
+                <w:rFonts w:hint="eastAsia" w:ascii="华文中宋" w:hAnsi="华文中宋" w:eastAsia="华文中宋" w:cs="华文中宋"/>
+                <w:b/>
+                <w:bCs/>
+                <w:color w:val="FF0000"/>
+                <w:spacing w:val="0"/>
+                <w:sz w:val="21"/>
+                <w:szCs w:val="24"/>
+                <w:vertAlign w:val="baseline"/>
+                <w:lang w:val="en-US" w:eastAsia="zh-CN"/>
+              </w:rPr>
+            </w:pPr>
+            <w:r>
+              <w:rPr>
+                <w:rFonts w:hint="eastAsia" w:ascii="华文中宋" w:hAnsi="华文中宋" w:eastAsia="华文中宋" w:cs="华文中宋"/>
+                <w:b/>
+                <w:bCs/>
+                <w:color w:val="FF0000"/>
+                <w:spacing w:val="0"/>
+                <w:sz w:val="21"/>
+                <w:szCs w:val="24"/>
+                <w:vertAlign w:val="baseline"/>
+                <w:lang w:val="en-US" w:eastAsia="zh-CN"/>
+              </w:rPr>
+              <w:t>&lt;key&gt; int auto_increment,     # 自增 (需为主键)</w:t>
+            </w:r>
+          </w:p>
+          <w:p>
+            <w:pPr>
+              <w:bidi w:val="0"/>
+              <w:spacing w:line="240" w:lineRule="auto"/>
+              <w:ind w:firstLine="421"/>
+              <w:jc w:val="both"/>
+              <w:rPr>
+                <w:rFonts w:hint="eastAsia" w:ascii="华文中宋" w:hAnsi="华文中宋" w:eastAsia="华文中宋" w:cs="华文中宋"/>
+                <w:b/>
+                <w:bCs/>
+                <w:color w:val="FF0000"/>
+                <w:spacing w:val="0"/>
+                <w:sz w:val="21"/>
+                <w:szCs w:val="24"/>
+                <w:vertAlign w:val="baseline"/>
+                <w:lang w:val="en-US" w:eastAsia="zh-CN"/>
+              </w:rPr>
+            </w:pPr>
+            <w:r>
+              <w:rPr>
+                <w:rFonts w:hint="eastAsia" w:ascii="华文中宋" w:hAnsi="华文中宋" w:eastAsia="华文中宋" w:cs="华文中宋"/>
+                <w:b/>
+                <w:bCs/>
+                <w:color w:val="FF0000"/>
+                <w:spacing w:val="0"/>
+                <w:sz w:val="21"/>
+                <w:szCs w:val="24"/>
+                <w:vertAlign w:val="baseline"/>
+                <w:lang w:val="en-US" w:eastAsia="zh-CN"/>
+              </w:rPr>
+              <w:t>&lt;key&gt; &lt;type&gt; comment &lt;str&gt;,     # 说明</w:t>
+            </w:r>
+          </w:p>
+          <w:p>
+            <w:pPr>
+              <w:bidi w:val="0"/>
+              <w:spacing w:line="240" w:lineRule="auto"/>
+              <w:ind w:firstLine="421"/>
+              <w:jc w:val="both"/>
+              <w:rPr>
+                <w:rFonts w:hint="eastAsia" w:ascii="华文中宋" w:hAnsi="华文中宋" w:eastAsia="华文中宋" w:cs="华文中宋"/>
+                <w:b/>
+                <w:bCs/>
+                <w:color w:val="FF0000"/>
+                <w:spacing w:val="0"/>
+                <w:sz w:val="21"/>
+                <w:szCs w:val="24"/>
+                <w:vertAlign w:val="baseline"/>
+                <w:lang w:val="en-US" w:eastAsia="zh-CN"/>
+              </w:rPr>
+            </w:pPr>
+            <w:r>
+              <w:rPr>
+                <w:rFonts w:hint="eastAsia" w:ascii="华文中宋" w:hAnsi="华文中宋" w:eastAsia="华文中宋" w:cs="华文中宋"/>
+                <w:b/>
+                <w:bCs/>
+                <w:color w:val="FF0000"/>
+                <w:spacing w:val="0"/>
+                <w:sz w:val="21"/>
+                <w:szCs w:val="24"/>
+                <w:vertAlign w:val="baseline"/>
+                <w:lang w:val="en-US" w:eastAsia="zh-CN"/>
+              </w:rPr>
+              <w:t>&lt;key&gt; &lt;type&gt; not null,    # 非空</w:t>
+            </w:r>
+          </w:p>
+          <w:p>
+            <w:pPr>
+              <w:bidi w:val="0"/>
+              <w:spacing w:line="240" w:lineRule="auto"/>
+              <w:ind w:firstLine="421"/>
+              <w:jc w:val="both"/>
+              <w:rPr>
+                <w:rFonts w:hint="default" w:ascii="华文中宋" w:hAnsi="华文中宋" w:eastAsia="华文中宋" w:cs="华文中宋"/>
+                <w:b/>
+                <w:bCs/>
+                <w:color w:val="FF0000"/>
+                <w:spacing w:val="0"/>
+                <w:sz w:val="21"/>
+                <w:szCs w:val="24"/>
+                <w:vertAlign w:val="baseline"/>
+                <w:lang w:val="en-US" w:eastAsia="zh-CN"/>
+              </w:rPr>
+            </w:pPr>
+            <w:r>
+              <w:rPr>
+                <w:rFonts w:hint="eastAsia" w:ascii="华文中宋" w:hAnsi="华文中宋" w:eastAsia="华文中宋" w:cs="华文中宋"/>
+                <w:b/>
+                <w:bCs/>
+                <w:color w:val="FF0000"/>
+                <w:spacing w:val="0"/>
+                <w:sz w:val="21"/>
+                <w:szCs w:val="24"/>
+                <w:vertAlign w:val="baseline"/>
+                <w:lang w:val="en-US" w:eastAsia="zh-CN"/>
+              </w:rPr>
+              <w:t>&lt;key&gt; &lt;type&gt; unique,    # 无重复 (可空)</w:t>
+            </w:r>
+          </w:p>
+          <w:p>
+            <w:pPr>
+              <w:bidi w:val="0"/>
+              <w:spacing w:line="240" w:lineRule="auto"/>
+              <w:ind w:firstLine="421"/>
+              <w:jc w:val="both"/>
+              <w:rPr>
+                <w:rFonts w:hint="eastAsia" w:ascii="华文中宋" w:hAnsi="华文中宋" w:eastAsia="华文中宋" w:cs="华文中宋"/>
+                <w:b/>
+                <w:bCs/>
+                <w:color w:val="FF0000"/>
+                <w:spacing w:val="0"/>
+                <w:sz w:val="21"/>
+                <w:szCs w:val="24"/>
+                <w:vertAlign w:val="baseline"/>
+                <w:lang w:val="en-US" w:eastAsia="zh-CN"/>
+              </w:rPr>
+            </w:pPr>
+            <w:r>
+              <w:rPr>
+                <w:rFonts w:hint="eastAsia" w:ascii="华文中宋" w:hAnsi="华文中宋" w:eastAsia="华文中宋" w:cs="华文中宋"/>
+                <w:b/>
+                <w:bCs/>
+                <w:color w:val="FF0000"/>
+                <w:spacing w:val="0"/>
+                <w:sz w:val="21"/>
+                <w:szCs w:val="24"/>
+                <w:vertAlign w:val="baseline"/>
+                <w:lang w:val="en-US" w:eastAsia="zh-CN"/>
+              </w:rPr>
+              <w:t>&lt;key&gt; &lt;type&gt; default &lt;value&gt;,    # 默认值</w:t>
+            </w:r>
+          </w:p>
+          <w:p>
+            <w:pPr>
+              <w:bidi w:val="0"/>
+              <w:spacing w:line="240" w:lineRule="auto"/>
+              <w:ind w:firstLine="421"/>
+              <w:jc w:val="both"/>
+              <w:rPr>
+                <w:rFonts w:hint="eastAsia" w:ascii="华文中宋" w:hAnsi="华文中宋" w:eastAsia="华文中宋" w:cs="华文中宋"/>
+                <w:b/>
+                <w:bCs/>
+                <w:color w:val="FF0000"/>
+                <w:spacing w:val="0"/>
+                <w:sz w:val="21"/>
+                <w:szCs w:val="24"/>
+                <w:vertAlign w:val="baseline"/>
+                <w:lang w:val="en-US" w:eastAsia="zh-CN"/>
+              </w:rPr>
+            </w:pPr>
+            <w:r>
+              <w:rPr>
+                <w:rFonts w:hint="eastAsia" w:ascii="华文中宋" w:hAnsi="华文中宋" w:eastAsia="华文中宋" w:cs="华文中宋"/>
+                <w:b/>
+                <w:bCs/>
+                <w:color w:val="FF0000"/>
+                <w:spacing w:val="0"/>
+                <w:sz w:val="21"/>
+                <w:szCs w:val="24"/>
+                <w:vertAlign w:val="baseline"/>
+                <w:lang w:val="en-US" w:eastAsia="zh-CN"/>
+              </w:rPr>
+              <w:t>&lt;key&gt; &lt;type&gt; check &lt;rule&gt;,    # 检查是否满足约束</w:t>
+            </w:r>
+          </w:p>
+          <w:p>
+            <w:pPr>
+              <w:bidi w:val="0"/>
+              <w:spacing w:line="240" w:lineRule="auto"/>
+              <w:ind w:firstLine="421"/>
+              <w:jc w:val="both"/>
+              <w:rPr>
+                <w:rFonts w:hint="eastAsia" w:ascii="华文中宋" w:hAnsi="华文中宋" w:eastAsia="华文中宋" w:cs="华文中宋"/>
+                <w:b/>
+                <w:bCs/>
+                <w:color w:val="FF0000"/>
+                <w:spacing w:val="0"/>
+                <w:sz w:val="21"/>
+                <w:szCs w:val="24"/>
+                <w:vertAlign w:val="baseline"/>
+                <w:lang w:val="en-US" w:eastAsia="zh-CN"/>
+              </w:rPr>
+            </w:pPr>
+          </w:p>
+          <w:p>
+            <w:pPr>
+              <w:bidi w:val="0"/>
+              <w:spacing w:line="240" w:lineRule="auto"/>
+              <w:ind w:firstLine="421"/>
+              <w:jc w:val="both"/>
+              <w:rPr>
+                <w:rFonts w:hint="default" w:ascii="华文中宋" w:hAnsi="华文中宋" w:eastAsia="华文中宋" w:cs="华文中宋"/>
+                <w:b/>
+                <w:bCs/>
+                <w:color w:val="FF0000"/>
+                <w:spacing w:val="0"/>
+                <w:sz w:val="21"/>
+                <w:szCs w:val="24"/>
+                <w:vertAlign w:val="baseline"/>
+                <w:lang w:val="en-US" w:eastAsia="zh-CN"/>
+              </w:rPr>
+            </w:pPr>
+            <w:r>
+              <w:rPr>
+                <w:rFonts w:hint="eastAsia" w:ascii="华文中宋" w:hAnsi="华文中宋" w:eastAsia="华文中宋" w:cs="华文中宋"/>
+                <w:b/>
+                <w:bCs/>
+                <w:color w:val="FF0000"/>
+                <w:spacing w:val="0"/>
+                <w:sz w:val="21"/>
+                <w:szCs w:val="24"/>
+                <w:vertAlign w:val="baseline"/>
+                <w:lang w:val="en-US" w:eastAsia="zh-CN"/>
+              </w:rPr>
+              <w:t>primary key (&lt;key&gt;),    # 主键 (非空，无重复)</w:t>
+            </w:r>
+          </w:p>
+          <w:p>
+            <w:pPr>
+              <w:bidi w:val="0"/>
+              <w:spacing w:line="240" w:lineRule="auto"/>
+              <w:ind w:firstLine="421"/>
+              <w:jc w:val="both"/>
+              <w:rPr>
+                <w:rFonts w:hint="eastAsia" w:ascii="华文中宋" w:hAnsi="华文中宋" w:eastAsia="华文中宋" w:cs="华文中宋"/>
+                <w:b/>
+                <w:bCs/>
+                <w:color w:val="FF0000"/>
+                <w:spacing w:val="0"/>
+                <w:sz w:val="21"/>
+                <w:szCs w:val="24"/>
+                <w:vertAlign w:val="baseline"/>
+                <w:lang w:val="en-US" w:eastAsia="zh-CN"/>
+              </w:rPr>
+            </w:pPr>
+            <w:r>
+              <w:rPr>
+                <w:rFonts w:hint="eastAsia" w:ascii="华文中宋" w:hAnsi="华文中宋" w:eastAsia="华文中宋" w:cs="华文中宋"/>
+                <w:b/>
+                <w:bCs/>
+                <w:color w:val="FF0000"/>
+                <w:spacing w:val="0"/>
+                <w:sz w:val="21"/>
+                <w:szCs w:val="24"/>
+                <w:vertAlign w:val="baseline"/>
+                <w:lang w:val="en-US" w:eastAsia="zh-CN"/>
+              </w:rPr>
+              <w:t>foreign key (&lt;key&gt;) references &lt;tb&gt; (&lt;key&gt;)    # 外键</w:t>
+            </w:r>
+          </w:p>
+          <w:p>
+            <w:pPr>
+              <w:bidi w:val="0"/>
+              <w:spacing w:line="240" w:lineRule="auto"/>
+              <w:ind w:firstLine="421"/>
+              <w:jc w:val="both"/>
+              <w:rPr>
+                <w:rFonts w:hint="default" w:ascii="华文中宋" w:hAnsi="华文中宋" w:eastAsia="华文中宋" w:cs="华文中宋"/>
+                <w:b/>
+                <w:bCs/>
+                <w:color w:val="FF0000"/>
+                <w:spacing w:val="0"/>
+                <w:sz w:val="21"/>
+                <w:szCs w:val="24"/>
+                <w:vertAlign w:val="baseline"/>
+                <w:lang w:val="en-US" w:eastAsia="zh-CN"/>
+              </w:rPr>
+            </w:pPr>
+            <w:r>
+              <w:rPr>
+                <w:rFonts w:hint="eastAsia" w:ascii="华文中宋" w:hAnsi="华文中宋" w:eastAsia="华文中宋" w:cs="华文中宋"/>
+                <w:b/>
+                <w:bCs/>
+                <w:color w:val="FF0000"/>
+                <w:spacing w:val="0"/>
+                <w:sz w:val="21"/>
+                <w:szCs w:val="24"/>
+                <w:vertAlign w:val="baseline"/>
+                <w:lang w:val="en-US" w:eastAsia="zh-CN"/>
+              </w:rPr>
+              <w:t>constraint &lt;id&gt; &lt;rule&gt;,    # 设置约束</w:t>
+            </w:r>
+          </w:p>
+          <w:p>
+            <w:pPr>
+              <w:bidi w:val="0"/>
+              <w:spacing w:line="240" w:lineRule="auto"/>
+              <w:jc w:val="both"/>
+              <w:rPr>
+                <w:rFonts w:hint="eastAsia" w:ascii="华文中宋" w:hAnsi="华文中宋" w:eastAsia="华文中宋" w:cs="华文中宋"/>
+                <w:b/>
+                <w:bCs/>
+                <w:color w:val="FF0000"/>
+                <w:spacing w:val="0"/>
+                <w:sz w:val="21"/>
+                <w:szCs w:val="24"/>
+                <w:vertAlign w:val="baseline"/>
+                <w:lang w:val="en-US" w:eastAsia="zh-CN"/>
+              </w:rPr>
+            </w:pPr>
+            <w:r>
+              <w:rPr>
+                <w:rFonts w:hint="eastAsia" w:ascii="华文中宋" w:hAnsi="华文中宋" w:eastAsia="华文中宋" w:cs="华文中宋"/>
+                <w:b/>
+                <w:bCs/>
+                <w:color w:val="FF0000"/>
+                <w:spacing w:val="0"/>
+                <w:sz w:val="21"/>
+                <w:szCs w:val="24"/>
+                <w:vertAlign w:val="baseline"/>
+                <w:lang w:val="en-US" w:eastAsia="zh-CN"/>
+              </w:rPr>
+              <w:t>)</w:t>
+            </w:r>
+          </w:p>
+          <w:p>
+            <w:pPr>
+              <w:bidi w:val="0"/>
+              <w:spacing w:line="240" w:lineRule="auto"/>
+              <w:ind w:firstLine="421"/>
+              <w:jc w:val="both"/>
+              <w:rPr>
+                <w:rFonts w:hint="eastAsia" w:ascii="华文中宋" w:hAnsi="华文中宋" w:eastAsia="华文中宋" w:cs="华文中宋"/>
+                <w:b/>
+                <w:bCs/>
+                <w:color w:val="FF0000"/>
+                <w:spacing w:val="0"/>
+                <w:sz w:val="21"/>
+                <w:szCs w:val="24"/>
+                <w:vertAlign w:val="baseline"/>
+                <w:lang w:val="en-US" w:eastAsia="zh-CN"/>
+              </w:rPr>
+            </w:pPr>
+            <w:r>
+              <w:rPr>
+                <w:rFonts w:hint="eastAsia" w:ascii="华文中宋" w:hAnsi="华文中宋" w:eastAsia="华文中宋" w:cs="华文中宋"/>
+                <w:b/>
+                <w:bCs/>
+                <w:color w:val="FF0000"/>
+                <w:spacing w:val="0"/>
+                <w:sz w:val="21"/>
+                <w:szCs w:val="24"/>
+                <w:vertAlign w:val="baseline"/>
+                <w:lang w:val="en-US" w:eastAsia="zh-CN"/>
+              </w:rPr>
+              <w:t>engine = InnoDB    # 存储引擎</w:t>
+            </w:r>
+          </w:p>
+          <w:p>
+            <w:pPr>
+              <w:bidi w:val="0"/>
+              <w:spacing w:line="240" w:lineRule="auto"/>
+              <w:ind w:firstLine="421"/>
+              <w:jc w:val="both"/>
+              <w:rPr>
+                <w:rFonts w:hint="eastAsia" w:ascii="华文中宋" w:hAnsi="华文中宋" w:eastAsia="华文中宋" w:cs="华文中宋"/>
+                <w:b/>
+                <w:bCs/>
+                <w:color w:val="FF0000"/>
+                <w:spacing w:val="0"/>
+                <w:sz w:val="21"/>
+                <w:szCs w:val="24"/>
+                <w:vertAlign w:val="baseline"/>
+                <w:lang w:val="en-US" w:eastAsia="zh-CN"/>
+              </w:rPr>
+            </w:pPr>
+            <w:r>
+              <w:rPr>
+                <w:rFonts w:hint="eastAsia" w:ascii="华文中宋" w:hAnsi="华文中宋" w:eastAsia="华文中宋" w:cs="华文中宋"/>
+                <w:b/>
+                <w:bCs/>
+                <w:color w:val="FF0000"/>
+                <w:spacing w:val="0"/>
+                <w:sz w:val="21"/>
+                <w:szCs w:val="24"/>
+                <w:vertAlign w:val="baseline"/>
+                <w:lang w:val="en-US" w:eastAsia="zh-CN"/>
+              </w:rPr>
+              <w:t>charset = utf8    # 字符编码</w:t>
+            </w:r>
+          </w:p>
+          <w:p>
+            <w:pPr>
+              <w:bidi w:val="0"/>
+              <w:spacing w:line="240" w:lineRule="auto"/>
+              <w:ind w:firstLine="421"/>
+              <w:jc w:val="both"/>
+              <w:rPr>
+                <w:rFonts w:hint="default" w:ascii="华文中宋" w:hAnsi="华文中宋" w:eastAsia="华文中宋" w:cs="华文中宋"/>
+                <w:b/>
+                <w:bCs/>
+                <w:color w:val="FF0000"/>
+                <w:spacing w:val="0"/>
+                <w:sz w:val="21"/>
+                <w:szCs w:val="24"/>
+                <w:vertAlign w:val="baseline"/>
+                <w:lang w:val="en-US" w:eastAsia="zh-CN"/>
+              </w:rPr>
+            </w:pPr>
+            <w:r>
+              <w:rPr>
+                <w:rFonts w:hint="eastAsia" w:ascii="华文中宋" w:hAnsi="华文中宋" w:eastAsia="华文中宋" w:cs="华文中宋"/>
+                <w:b/>
+                <w:bCs/>
+                <w:color w:val="FF0000"/>
+                <w:spacing w:val="0"/>
+                <w:sz w:val="21"/>
+                <w:szCs w:val="24"/>
+                <w:vertAlign w:val="baseline"/>
+                <w:lang w:val="en-US" w:eastAsia="zh-CN"/>
+              </w:rPr>
+              <w:t>data directory = 'D:/data'    # 数据存储目录</w:t>
+            </w:r>
+          </w:p>
+          <w:p>
+            <w:pPr>
+              <w:bidi w:val="0"/>
+              <w:spacing w:line="240" w:lineRule="auto"/>
+              <w:ind w:firstLine="421" w:firstLineChars="0"/>
+              <w:jc w:val="both"/>
+              <w:rPr>
+                <w:rFonts w:hint="eastAsia" w:ascii="华文中宋" w:hAnsi="华文中宋" w:eastAsia="华文中宋" w:cs="华文中宋"/>
+                <w:b/>
+                <w:bCs/>
+                <w:color w:val="FF0000"/>
+                <w:spacing w:val="0"/>
+                <w:kern w:val="2"/>
+                <w:sz w:val="21"/>
+                <w:szCs w:val="24"/>
+                <w:vertAlign w:val="baseline"/>
+                <w:lang w:val="en-US" w:eastAsia="zh-CN" w:bidi="ar-SA"/>
+              </w:rPr>
+            </w:pPr>
+            <w:r>
+              <w:rPr>
+                <w:rFonts w:hint="eastAsia" w:ascii="华文中宋" w:hAnsi="华文中宋" w:eastAsia="华文中宋" w:cs="华文中宋"/>
+                <w:b/>
+                <w:bCs/>
+                <w:color w:val="FF0000"/>
+                <w:spacing w:val="0"/>
+                <w:sz w:val="21"/>
+                <w:szCs w:val="24"/>
+                <w:vertAlign w:val="baseline"/>
+                <w:lang w:val="en-US" w:eastAsia="zh-CN"/>
+              </w:rPr>
+              <w:t>index directory = 'D:/index'    # 索引存储目录</w:t>
+            </w:r>
+          </w:p>
+        </w:tc>
+        <w:tc>
+          <w:tcPr>
+            <w:tcW w:w="0" w:type="auto"/>
+            <w:vAlign w:val="center"/>
+          </w:tcPr>
+          <w:p>
+            <w:pPr>
+              <w:bidi w:val="0"/>
+              <w:spacing w:line="240" w:lineRule="auto"/>
+              <w:jc w:val="both"/>
+              <w:rPr>
+                <w:rFonts w:hint="eastAsia" w:ascii="华文中宋" w:hAnsi="华文中宋" w:eastAsia="华文中宋" w:cs="华文中宋"/>
+                <w:b/>
+                <w:bCs/>
+                <w:color w:val="ED7D31" w:themeColor="accent2"/>
+                <w:spacing w:val="0"/>
+                <w:kern w:val="2"/>
+                <w:sz w:val="21"/>
+                <w:szCs w:val="24"/>
+                <w:vertAlign w:val="baseline"/>
+                <w:lang w:val="en-US" w:eastAsia="zh-CN" w:bidi="ar-SA"/>
+                <w14:textFill>
+                  <w14:solidFill>
+                    <w14:schemeClr w14:val="accent2"/>
+                  </w14:solidFill>
+                </w14:textFill>
+              </w:rPr>
+            </w:pPr>
+            <w:r>
+              <w:rPr>
+                <w:rFonts w:hint="eastAsia" w:ascii="华文中宋" w:hAnsi="华文中宋" w:eastAsia="华文中宋" w:cs="华文中宋"/>
+                <w:b/>
+                <w:bCs/>
+                <w:color w:val="EA82F1"/>
+                <w:sz w:val="21"/>
+                <w:szCs w:val="24"/>
+                <w:lang w:val="en-US" w:eastAsia="zh-CN"/>
+              </w:rPr>
+              <w:t>创建</w:t>
+            </w:r>
+            <w:r>
+              <w:rPr>
+                <w:rFonts w:hint="eastAsia" w:ascii="华文中宋" w:hAnsi="华文中宋" w:eastAsia="华文中宋" w:cs="华文中宋"/>
+                <w:b/>
+                <w:bCs/>
+                <w:color w:val="ED7D31" w:themeColor="accent2"/>
+                <w:spacing w:val="0"/>
+                <w:sz w:val="21"/>
+                <w:szCs w:val="24"/>
+                <w:vertAlign w:val="baseline"/>
+                <w:lang w:val="en-US" w:eastAsia="zh-CN"/>
+                <w14:textFill>
+                  <w14:solidFill>
+                    <w14:schemeClr w14:val="accent2"/>
+                  </w14:solidFill>
+                </w14:textFill>
+              </w:rPr>
+              <w:t>数据表</w:t>
+            </w:r>
+          </w:p>
+        </w:tc>
+      </w:tr>
+      <w:tr>
+        <w:tblPrEx>
+          <w:tblBorders>
+            <w:top w:val="single" w:color="auto" w:sz="4" w:space="0"/>
+            <w:left w:val="single" w:color="auto" w:sz="4" w:space="0"/>
+            <w:bottom w:val="single" w:color="auto" w:sz="4" w:space="0"/>
+            <w:right w:val="single" w:color="auto" w:sz="4" w:space="0"/>
+            <w:insideH w:val="single" w:color="auto" w:sz="4" w:space="0"/>
+            <w:insideV w:val="single" w:color="auto" w:sz="4" w:space="0"/>
+          </w:tblBorders>
+          <w:tblCellMar>
+            <w:top w:w="0" w:type="dxa"/>
+            <w:left w:w="108" w:type="dxa"/>
+            <w:bottom w:w="0" w:type="dxa"/>
+            <w:right w:w="108" w:type="dxa"/>
+          </w:tblCellMar>
+        </w:tblPrEx>
+        <w:tc>
+          <w:tcPr>
+            <w:tcW w:w="0" w:type="auto"/>
+            <w:vAlign w:val="center"/>
+          </w:tcPr>
+          <w:p>
+            <w:pPr>
+              <w:bidi w:val="0"/>
+              <w:spacing w:line="240" w:lineRule="auto"/>
+              <w:jc w:val="both"/>
+              <w:rPr>
+                <w:rFonts w:hint="default" w:ascii="华文中宋" w:hAnsi="华文中宋" w:eastAsia="华文中宋" w:cs="华文中宋"/>
+                <w:b/>
+                <w:bCs/>
+                <w:color w:val="FF0000"/>
+                <w:spacing w:val="0"/>
+                <w:sz w:val="21"/>
+                <w:szCs w:val="24"/>
+                <w:vertAlign w:val="baseline"/>
+                <w:lang w:val="en-US" w:eastAsia="zh-CN"/>
+              </w:rPr>
+            </w:pPr>
+            <w:r>
+              <w:rPr>
+                <w:rFonts w:hint="eastAsia" w:ascii="华文中宋" w:hAnsi="华文中宋" w:eastAsia="华文中宋" w:cs="华文中宋"/>
+                <w:b/>
+                <w:bCs/>
+                <w:color w:val="FF0000"/>
+                <w:spacing w:val="0"/>
+                <w:sz w:val="21"/>
+                <w:szCs w:val="24"/>
+                <w:vertAlign w:val="baseline"/>
+                <w:lang w:val="en-US" w:eastAsia="zh-CN"/>
+              </w:rPr>
+              <w:t>create temporary table &lt;tb&gt; as select ...;</w:t>
+            </w:r>
+          </w:p>
+        </w:tc>
+        <w:tc>
+          <w:tcPr>
+            <w:tcW w:w="0" w:type="auto"/>
+            <w:vAlign w:val="center"/>
+          </w:tcPr>
+          <w:p>
+            <w:pPr>
+              <w:bidi w:val="0"/>
+              <w:spacing w:line="240" w:lineRule="auto"/>
+              <w:jc w:val="both"/>
+              <w:rPr>
+                <w:rFonts w:hint="default" w:ascii="华文中宋" w:hAnsi="华文中宋" w:eastAsia="华文中宋" w:cs="华文中宋"/>
+                <w:b/>
+                <w:bCs/>
+                <w:color w:val="EA82F1"/>
+                <w:sz w:val="21"/>
+                <w:szCs w:val="24"/>
+                <w:lang w:val="en-US" w:eastAsia="zh-CN"/>
+              </w:rPr>
+            </w:pPr>
+            <w:r>
+              <w:rPr>
+                <w:rFonts w:hint="eastAsia" w:ascii="华文中宋" w:hAnsi="华文中宋" w:eastAsia="华文中宋" w:cs="华文中宋"/>
+                <w:b/>
+                <w:bCs/>
+                <w:color w:val="ED7D31" w:themeColor="accent2"/>
+                <w:spacing w:val="0"/>
+                <w:sz w:val="21"/>
+                <w:szCs w:val="24"/>
+                <w:vertAlign w:val="baseline"/>
+                <w:lang w:val="en-US" w:eastAsia="zh-CN"/>
+                <w14:textFill>
+                  <w14:solidFill>
+                    <w14:schemeClr w14:val="accent2"/>
+                  </w14:solidFill>
+                </w14:textFill>
+              </w:rPr>
+              <w:t>创建</w:t>
+            </w:r>
+            <w:r>
+              <w:rPr>
+                <w:rFonts w:hint="eastAsia" w:ascii="华文中宋" w:hAnsi="华文中宋" w:eastAsia="华文中宋" w:cs="华文中宋"/>
+                <w:b/>
+                <w:bCs/>
+                <w:color w:val="EA82F1"/>
+                <w:sz w:val="21"/>
+                <w:szCs w:val="24"/>
+                <w:lang w:val="en-US" w:eastAsia="zh-CN"/>
+              </w:rPr>
+              <w:t>临时表</w:t>
+            </w:r>
+          </w:p>
+        </w:tc>
+      </w:tr>
+    </w:tbl>
+    <w:p>
+      <w:pPr>
+        <w:bidi w:val="0"/>
+        <w:spacing w:line="240" w:lineRule="auto"/>
+        <w:jc w:val="left"/>
+        <w:rPr>
+          <w:rFonts w:hint="default"/>
+          <w:lang w:val="en-US" w:eastAsia="zh-CN"/>
+        </w:rPr>
+      </w:pPr>
+    </w:p>
+    <w:p>
+      <w:pPr>
+        <w:bidi w:val="0"/>
+        <w:spacing w:line="240" w:lineRule="auto"/>
+        <w:jc w:val="left"/>
+        <w:rPr>
+          <w:rFonts w:hint="default"/>
+          <w:lang w:val="en-US" w:eastAsia="zh-CN"/>
+        </w:rPr>
+      </w:pPr>
+    </w:p>
+    <w:p>
+      <w:pPr>
+        <w:bidi w:val="0"/>
+        <w:spacing w:line="240" w:lineRule="auto"/>
+        <w:jc w:val="left"/>
+        <w:outlineLvl w:val="1"/>
+        <w:rPr>
+          <w:rFonts w:hint="default"/>
+          <w:lang w:val="en-US" w:eastAsia="zh-CN"/>
+        </w:rPr>
+      </w:pPr>
+      <w:r>
+        <w:rPr>
+          <w:rFonts w:hint="eastAsia" w:ascii="华文中宋" w:hAnsi="华文中宋" w:eastAsia="华文中宋" w:cs="华文中宋"/>
+          <w:b/>
+          <w:bCs/>
+          <w:color w:val="00B0F0"/>
+          <w:spacing w:val="0"/>
+          <w:sz w:val="21"/>
+          <w:szCs w:val="24"/>
+          <w:vertAlign w:val="baseline"/>
+          <w:lang w:val="en-US" w:eastAsia="zh-CN"/>
+        </w:rPr>
+        <w:t>DML操作：</w:t>
+      </w:r>
+    </w:p>
+    <w:tbl>
+      <w:tblPr>
+        <w:tblStyle w:val="3"/>
+        <w:tblW w:w="0" w:type="auto"/>
+        <w:tblInd w:w="0" w:type="dxa"/>
+        <w:tblBorders>
+          <w:top w:val="single" w:color="auto" w:sz="4" w:space="0"/>
+          <w:left w:val="single" w:color="auto" w:sz="4" w:space="0"/>
+          <w:bottom w:val="single" w:color="auto" w:sz="4" w:space="0"/>
+          <w:right w:val="single" w:color="auto" w:sz="4" w:space="0"/>
+          <w:insideH w:val="single" w:color="auto" w:sz="4" w:space="0"/>
+          <w:insideV w:val="single" w:color="auto" w:sz="4" w:space="0"/>
+        </w:tblBorders>
+        <w:tblLayout w:type="autofit"/>
+        <w:tblCellMar>
+          <w:top w:w="0" w:type="dxa"/>
+          <w:left w:w="108" w:type="dxa"/>
+          <w:bottom w:w="0" w:type="dxa"/>
+          <w:right w:w="108" w:type="dxa"/>
+        </w:tblCellMar>
+      </w:tblPr>
+      <w:tblGrid>
+        <w:gridCol w:w="5086"/>
+        <w:gridCol w:w="2130"/>
+      </w:tblGrid>
+      <w:tr>
+        <w:tblPrEx>
+          <w:tblBorders>
+            <w:top w:val="single" w:color="auto" w:sz="4" w:space="0"/>
+            <w:left w:val="single" w:color="auto" w:sz="4" w:space="0"/>
+            <w:bottom w:val="single" w:color="auto" w:sz="4" w:space="0"/>
+            <w:right w:val="single" w:color="auto" w:sz="4" w:space="0"/>
+            <w:insideH w:val="single" w:color="auto" w:sz="4" w:space="0"/>
+            <w:insideV w:val="single" w:color="auto" w:sz="4" w:space="0"/>
+          </w:tblBorders>
+          <w:tblCellMar>
+            <w:top w:w="0" w:type="dxa"/>
+            <w:left w:w="108" w:type="dxa"/>
+            <w:bottom w:w="0" w:type="dxa"/>
+            <w:right w:w="108" w:type="dxa"/>
+          </w:tblCellMar>
+        </w:tblPrEx>
+        <w:tc>
+          <w:tcPr>
+            <w:tcW w:w="0" w:type="auto"/>
+            <w:gridSpan w:val="2"/>
+            <w:vAlign w:val="center"/>
+          </w:tcPr>
+          <w:p>
+            <w:pPr>
+              <w:bidi w:val="0"/>
+              <w:spacing w:line="240" w:lineRule="auto"/>
+              <w:jc w:val="both"/>
+              <w:rPr>
+                <w:rFonts w:hint="default" w:ascii="华文中宋" w:hAnsi="华文中宋" w:eastAsia="华文中宋" w:cs="华文中宋"/>
+                <w:b/>
+                <w:bCs/>
+                <w:color w:val="EA82F1"/>
+                <w:sz w:val="21"/>
+                <w:szCs w:val="24"/>
+                <w:lang w:val="en-US" w:eastAsia="zh-CN"/>
+              </w:rPr>
+            </w:pPr>
+            <w:r>
+              <w:rPr>
+                <w:rFonts w:hint="eastAsia" w:ascii="华文中宋" w:hAnsi="华文中宋" w:eastAsia="华文中宋" w:cs="华文中宋"/>
+                <w:b/>
+                <w:bCs/>
+                <w:color w:val="ED7D31" w:themeColor="accent2"/>
+                <w:spacing w:val="0"/>
+                <w:sz w:val="21"/>
+                <w:szCs w:val="24"/>
+                <w:vertAlign w:val="baseline"/>
+                <w:lang w:val="en-US" w:eastAsia="zh-CN"/>
+                <w14:textFill>
+                  <w14:solidFill>
+                    <w14:schemeClr w14:val="accent2"/>
+                  </w14:solidFill>
+                </w14:textFill>
+              </w:rPr>
+              <w:t>数据 (key不需要引号)：</w:t>
+            </w:r>
+          </w:p>
+        </w:tc>
+      </w:tr>
+      <w:tr>
+        <w:tblPrEx>
+          <w:tblBorders>
+            <w:top w:val="single" w:color="auto" w:sz="4" w:space="0"/>
+            <w:left w:val="single" w:color="auto" w:sz="4" w:space="0"/>
+            <w:bottom w:val="single" w:color="auto" w:sz="4" w:space="0"/>
+            <w:right w:val="single" w:color="auto" w:sz="4" w:space="0"/>
+            <w:insideH w:val="single" w:color="auto" w:sz="4" w:space="0"/>
+            <w:insideV w:val="single" w:color="auto" w:sz="4" w:space="0"/>
+          </w:tblBorders>
+          <w:tblCellMar>
+            <w:top w:w="0" w:type="dxa"/>
+            <w:left w:w="108" w:type="dxa"/>
+            <w:bottom w:w="0" w:type="dxa"/>
+            <w:right w:w="108" w:type="dxa"/>
+          </w:tblCellMar>
+        </w:tblPrEx>
+        <w:tc>
+          <w:tcPr>
+            <w:tcW w:w="0" w:type="auto"/>
+            <w:vAlign w:val="center"/>
+          </w:tcPr>
+          <w:p>
+            <w:pPr>
+              <w:bidi w:val="0"/>
+              <w:spacing w:line="240" w:lineRule="auto"/>
+              <w:jc w:val="both"/>
+              <w:rPr>
+                <w:rFonts w:hint="default" w:ascii="华文中宋" w:hAnsi="华文中宋" w:eastAsia="华文中宋" w:cs="华文中宋"/>
+                <w:b/>
+                <w:bCs/>
+                <w:color w:val="FF0000"/>
+                <w:spacing w:val="0"/>
+                <w:sz w:val="21"/>
+                <w:szCs w:val="24"/>
+                <w:vertAlign w:val="baseline"/>
+                <w:lang w:val="en-US" w:eastAsia="zh-CN"/>
+              </w:rPr>
+            </w:pPr>
+            <w:r>
+              <w:rPr>
+                <w:rFonts w:hint="eastAsia" w:ascii="华文中宋" w:hAnsi="华文中宋" w:eastAsia="华文中宋" w:cs="华文中宋"/>
+                <w:b/>
+                <w:bCs/>
+                <w:color w:val="FF0000"/>
+                <w:spacing w:val="0"/>
+                <w:sz w:val="21"/>
+                <w:szCs w:val="24"/>
+                <w:vertAlign w:val="baseline"/>
+                <w:lang w:val="en-US" w:eastAsia="zh-CN"/>
+              </w:rPr>
+              <w:t>insert into &lt;tb&gt; (*&lt;key&gt;) values *(*&lt;value&gt;);</w:t>
+            </w:r>
+          </w:p>
+        </w:tc>
+        <w:tc>
+          <w:tcPr>
+            <w:tcW w:w="0" w:type="auto"/>
+            <w:vAlign w:val="center"/>
+          </w:tcPr>
+          <w:p>
+            <w:pPr>
+              <w:bidi w:val="0"/>
+              <w:spacing w:line="240" w:lineRule="auto"/>
+              <w:jc w:val="both"/>
+              <w:rPr>
+                <w:rFonts w:hint="default" w:ascii="华文中宋" w:hAnsi="华文中宋" w:eastAsia="华文中宋" w:cs="华文中宋"/>
+                <w:b/>
+                <w:bCs/>
+                <w:color w:val="EA82F1"/>
+                <w:sz w:val="21"/>
+                <w:szCs w:val="24"/>
+                <w:lang w:val="en-US" w:eastAsia="zh-CN"/>
+              </w:rPr>
+            </w:pPr>
+            <w:r>
+              <w:rPr>
+                <w:rFonts w:hint="eastAsia" w:ascii="华文中宋" w:hAnsi="华文中宋" w:eastAsia="华文中宋" w:cs="华文中宋"/>
+                <w:b/>
+                <w:bCs/>
+                <w:color w:val="EA82F1"/>
+                <w:sz w:val="21"/>
+                <w:szCs w:val="24"/>
+                <w:lang w:val="en-US" w:eastAsia="zh-CN"/>
+              </w:rPr>
+              <w:t>插入</w:t>
+            </w:r>
+            <w:r>
+              <w:rPr>
+                <w:rFonts w:hint="eastAsia" w:ascii="华文中宋" w:hAnsi="华文中宋" w:eastAsia="华文中宋" w:cs="华文中宋"/>
+                <w:b/>
+                <w:bCs/>
+                <w:color w:val="ED7D31" w:themeColor="accent2"/>
+                <w:spacing w:val="0"/>
+                <w:sz w:val="21"/>
+                <w:szCs w:val="24"/>
+                <w:vertAlign w:val="baseline"/>
+                <w:lang w:val="en-US" w:eastAsia="zh-CN"/>
+                <w14:textFill>
+                  <w14:solidFill>
+                    <w14:schemeClr w14:val="accent2"/>
+                  </w14:solidFill>
+                </w14:textFill>
+              </w:rPr>
+              <w:t>数据 (键可省略)</w:t>
+            </w:r>
+          </w:p>
+        </w:tc>
+      </w:tr>
+      <w:tr>
+        <w:tblPrEx>
+          <w:tblBorders>
+            <w:top w:val="single" w:color="auto" w:sz="4" w:space="0"/>
+            <w:left w:val="single" w:color="auto" w:sz="4" w:space="0"/>
+            <w:bottom w:val="single" w:color="auto" w:sz="4" w:space="0"/>
+            <w:right w:val="single" w:color="auto" w:sz="4" w:space="0"/>
+            <w:insideH w:val="single" w:color="auto" w:sz="4" w:space="0"/>
+            <w:insideV w:val="single" w:color="auto" w:sz="4" w:space="0"/>
+          </w:tblBorders>
+          <w:tblCellMar>
+            <w:top w:w="0" w:type="dxa"/>
+            <w:left w:w="108" w:type="dxa"/>
+            <w:bottom w:w="0" w:type="dxa"/>
+            <w:right w:w="108" w:type="dxa"/>
+          </w:tblCellMar>
+        </w:tblPrEx>
+        <w:tc>
+          <w:tcPr>
+            <w:tcW w:w="0" w:type="auto"/>
+            <w:vAlign w:val="center"/>
+          </w:tcPr>
+          <w:p>
+            <w:pPr>
+              <w:bidi w:val="0"/>
+              <w:spacing w:line="240" w:lineRule="auto"/>
+              <w:jc w:val="both"/>
+              <w:rPr>
+                <w:rFonts w:hint="default" w:ascii="华文中宋" w:hAnsi="华文中宋" w:eastAsia="华文中宋" w:cs="华文中宋"/>
+                <w:b/>
+                <w:bCs/>
+                <w:color w:val="FF0000"/>
+                <w:spacing w:val="0"/>
+                <w:sz w:val="21"/>
+                <w:szCs w:val="24"/>
+                <w:vertAlign w:val="baseline"/>
+                <w:lang w:val="en-US" w:eastAsia="zh-CN"/>
+              </w:rPr>
+            </w:pPr>
+            <w:r>
+              <w:rPr>
+                <w:rFonts w:hint="eastAsia" w:ascii="华文中宋" w:hAnsi="华文中宋" w:eastAsia="华文中宋" w:cs="华文中宋"/>
+                <w:b/>
+                <w:bCs/>
+                <w:color w:val="FF0000"/>
+                <w:spacing w:val="0"/>
+                <w:sz w:val="21"/>
+                <w:szCs w:val="24"/>
+                <w:vertAlign w:val="baseline"/>
+                <w:lang w:val="en-US" w:eastAsia="zh-CN"/>
+              </w:rPr>
+              <w:t>update &lt;tb&gt; set *&lt;key&gt;=&lt;value&gt; where &lt;cond&gt;;</w:t>
+            </w:r>
+          </w:p>
+        </w:tc>
+        <w:tc>
+          <w:tcPr>
+            <w:tcW w:w="0" w:type="auto"/>
+            <w:vAlign w:val="center"/>
+          </w:tcPr>
+          <w:p>
+            <w:pPr>
+              <w:bidi w:val="0"/>
+              <w:spacing w:line="240" w:lineRule="auto"/>
+              <w:jc w:val="both"/>
+              <w:rPr>
+                <w:rFonts w:hint="default" w:ascii="华文中宋" w:hAnsi="华文中宋" w:eastAsia="华文中宋" w:cs="华文中宋"/>
+                <w:b/>
+                <w:bCs/>
+                <w:color w:val="EA82F1"/>
+                <w:sz w:val="21"/>
+                <w:szCs w:val="24"/>
+                <w:lang w:val="en-US" w:eastAsia="zh-CN"/>
+              </w:rPr>
+            </w:pPr>
+            <w:r>
+              <w:rPr>
+                <w:rFonts w:hint="eastAsia" w:ascii="华文中宋" w:hAnsi="华文中宋" w:eastAsia="华文中宋" w:cs="华文中宋"/>
+                <w:b/>
+                <w:bCs/>
+                <w:color w:val="EA82F1"/>
+                <w:sz w:val="21"/>
+                <w:szCs w:val="24"/>
+                <w:lang w:val="en-US" w:eastAsia="zh-CN"/>
+              </w:rPr>
+              <w:t>修改</w:t>
+            </w:r>
+            <w:r>
+              <w:rPr>
+                <w:rFonts w:hint="eastAsia" w:ascii="华文中宋" w:hAnsi="华文中宋" w:eastAsia="华文中宋" w:cs="华文中宋"/>
+                <w:b/>
+                <w:bCs/>
+                <w:color w:val="ED7D31" w:themeColor="accent2"/>
+                <w:spacing w:val="0"/>
+                <w:sz w:val="21"/>
+                <w:szCs w:val="24"/>
+                <w:vertAlign w:val="baseline"/>
+                <w:lang w:val="en-US" w:eastAsia="zh-CN"/>
+                <w14:textFill>
+                  <w14:solidFill>
+                    <w14:schemeClr w14:val="accent2"/>
+                  </w14:solidFill>
+                </w14:textFill>
+              </w:rPr>
+              <w:t>数据</w:t>
+            </w:r>
+          </w:p>
+        </w:tc>
+      </w:tr>
+      <w:tr>
+        <w:tblPrEx>
+          <w:tblBorders>
+            <w:top w:val="single" w:color="auto" w:sz="4" w:space="0"/>
+            <w:left w:val="single" w:color="auto" w:sz="4" w:space="0"/>
+            <w:bottom w:val="single" w:color="auto" w:sz="4" w:space="0"/>
+            <w:right w:val="single" w:color="auto" w:sz="4" w:space="0"/>
+            <w:insideH w:val="single" w:color="auto" w:sz="4" w:space="0"/>
+            <w:insideV w:val="single" w:color="auto" w:sz="4" w:space="0"/>
+          </w:tblBorders>
+          <w:tblCellMar>
+            <w:top w:w="0" w:type="dxa"/>
+            <w:left w:w="108" w:type="dxa"/>
+            <w:bottom w:w="0" w:type="dxa"/>
+            <w:right w:w="108" w:type="dxa"/>
+          </w:tblCellMar>
+        </w:tblPrEx>
+        <w:tc>
+          <w:tcPr>
+            <w:tcW w:w="0" w:type="auto"/>
+            <w:vAlign w:val="center"/>
+          </w:tcPr>
+          <w:p>
+            <w:pPr>
+              <w:bidi w:val="0"/>
+              <w:spacing w:line="240" w:lineRule="auto"/>
+              <w:jc w:val="both"/>
+              <w:rPr>
+                <w:rFonts w:hint="default" w:ascii="华文中宋" w:hAnsi="华文中宋" w:eastAsia="华文中宋" w:cs="华文中宋"/>
+                <w:b/>
+                <w:bCs/>
+                <w:color w:val="FF0000"/>
+                <w:spacing w:val="0"/>
+                <w:sz w:val="21"/>
+                <w:szCs w:val="24"/>
+                <w:vertAlign w:val="baseline"/>
+                <w:lang w:val="en-US" w:eastAsia="zh-CN"/>
+              </w:rPr>
+            </w:pPr>
+            <w:r>
+              <w:rPr>
+                <w:rFonts w:hint="eastAsia" w:ascii="华文中宋" w:hAnsi="华文中宋" w:eastAsia="华文中宋" w:cs="华文中宋"/>
+                <w:b/>
+                <w:bCs/>
+                <w:color w:val="FF0000"/>
+                <w:spacing w:val="0"/>
+                <w:sz w:val="21"/>
+                <w:szCs w:val="24"/>
+                <w:vertAlign w:val="baseline"/>
+                <w:lang w:val="en-US" w:eastAsia="zh-CN"/>
+              </w:rPr>
+              <w:t>delete from &lt;tb&gt; where &lt;cond&gt;;</w:t>
+            </w:r>
+          </w:p>
+        </w:tc>
+        <w:tc>
+          <w:tcPr>
+            <w:tcW w:w="0" w:type="auto"/>
+            <w:vAlign w:val="center"/>
+          </w:tcPr>
+          <w:p>
+            <w:pPr>
+              <w:bidi w:val="0"/>
+              <w:spacing w:line="240" w:lineRule="auto"/>
+              <w:jc w:val="both"/>
+              <w:rPr>
+                <w:rFonts w:hint="default" w:ascii="华文中宋" w:hAnsi="华文中宋" w:eastAsia="华文中宋" w:cs="华文中宋"/>
+                <w:b/>
+                <w:bCs/>
+                <w:color w:val="EA82F1"/>
+                <w:sz w:val="21"/>
+                <w:szCs w:val="24"/>
+                <w:lang w:val="en-US" w:eastAsia="zh-CN"/>
+              </w:rPr>
+            </w:pPr>
+            <w:r>
+              <w:rPr>
+                <w:rFonts w:hint="eastAsia" w:ascii="华文中宋" w:hAnsi="华文中宋" w:eastAsia="华文中宋" w:cs="华文中宋"/>
+                <w:b/>
+                <w:bCs/>
+                <w:color w:val="EA82F1"/>
+                <w:sz w:val="21"/>
+                <w:szCs w:val="24"/>
+                <w:lang w:val="en-US" w:eastAsia="zh-CN"/>
+              </w:rPr>
+              <w:t>删除</w:t>
+            </w:r>
+            <w:r>
+              <w:rPr>
+                <w:rFonts w:hint="eastAsia" w:ascii="华文中宋" w:hAnsi="华文中宋" w:eastAsia="华文中宋" w:cs="华文中宋"/>
+                <w:b/>
+                <w:bCs/>
+                <w:color w:val="ED7D31" w:themeColor="accent2"/>
+                <w:spacing w:val="0"/>
+                <w:sz w:val="21"/>
+                <w:szCs w:val="24"/>
+                <w:vertAlign w:val="baseline"/>
+                <w:lang w:val="en-US" w:eastAsia="zh-CN"/>
+                <w14:textFill>
+                  <w14:solidFill>
+                    <w14:schemeClr w14:val="accent2"/>
+                  </w14:solidFill>
+                </w14:textFill>
+              </w:rPr>
+              <w:t>数据</w:t>
+            </w:r>
+          </w:p>
+        </w:tc>
+      </w:tr>
+    </w:tbl>
+    <w:p>
+      <w:pPr>
+        <w:bidi w:val="0"/>
+        <w:spacing w:line="240" w:lineRule="auto"/>
+        <w:jc w:val="left"/>
+        <w:rPr>
+          <w:rFonts w:hint="default"/>
+          <w:lang w:val="en-US" w:eastAsia="zh-CN"/>
+        </w:rPr>
+      </w:pPr>
+    </w:p>
+    <w:p>
+      <w:pPr>
+        <w:bidi w:val="0"/>
+        <w:spacing w:line="240" w:lineRule="auto"/>
+        <w:jc w:val="left"/>
+        <w:rPr>
+          <w:rFonts w:hint="default"/>
+          <w:lang w:val="en-US" w:eastAsia="zh-CN"/>
+        </w:rPr>
+      </w:pPr>
+    </w:p>
+    <w:p>
+      <w:pPr>
+        <w:bidi w:val="0"/>
+        <w:spacing w:line="240" w:lineRule="auto"/>
+        <w:jc w:val="left"/>
+        <w:outlineLvl w:val="1"/>
+        <w:rPr>
+          <w:rFonts w:hint="default"/>
+          <w:lang w:val="en-US" w:eastAsia="zh-CN"/>
+        </w:rPr>
+      </w:pPr>
+      <w:r>
+        <w:rPr>
+          <w:rFonts w:hint="eastAsia" w:ascii="华文中宋" w:hAnsi="华文中宋" w:eastAsia="华文中宋" w:cs="华文中宋"/>
+          <w:b/>
+          <w:bCs/>
+          <w:color w:val="00B0F0"/>
+          <w:spacing w:val="0"/>
+          <w:sz w:val="21"/>
+          <w:szCs w:val="24"/>
+          <w:vertAlign w:val="baseline"/>
+          <w:lang w:val="en-US" w:eastAsia="zh-CN"/>
+        </w:rPr>
+        <w:t>DQL查询：</w:t>
+      </w:r>
+    </w:p>
+    <w:tbl>
+      <w:tblPr>
+        <w:tblStyle w:val="3"/>
+        <w:tblW w:w="0" w:type="auto"/>
+        <w:tblInd w:w="0" w:type="dxa"/>
+        <w:tblBorders>
+          <w:top w:val="single" w:color="auto" w:sz="4" w:space="0"/>
+          <w:left w:val="single" w:color="auto" w:sz="4" w:space="0"/>
+          <w:bottom w:val="single" w:color="auto" w:sz="4" w:space="0"/>
+          <w:right w:val="single" w:color="auto" w:sz="4" w:space="0"/>
+          <w:insideH w:val="single" w:color="auto" w:sz="4" w:space="0"/>
+          <w:insideV w:val="single" w:color="auto" w:sz="4" w:space="0"/>
+        </w:tblBorders>
+        <w:tblLayout w:type="autofit"/>
+        <w:tblCellMar>
+          <w:left w:w="108" w:type="dxa"/>
+          <w:right w:w="108" w:type="dxa"/>
+        </w:tblCellMar>
+      </w:tblPr>
+      <w:tblGrid>
+        <w:gridCol w:w="2409"/>
+        <w:gridCol w:w="3334"/>
+      </w:tblGrid>
+      <w:tr>
+        <w:tblPrEx>
+          <w:tblBorders>
+            <w:top w:val="single" w:color="auto" w:sz="4" w:space="0"/>
+            <w:left w:val="single" w:color="auto" w:sz="4" w:space="0"/>
+            <w:bottom w:val="single" w:color="auto" w:sz="4" w:space="0"/>
+            <w:right w:val="single" w:color="auto" w:sz="4" w:space="0"/>
+            <w:insideH w:val="single" w:color="auto" w:sz="4" w:space="0"/>
+            <w:insideV w:val="single" w:color="auto" w:sz="4" w:space="0"/>
+          </w:tblBorders>
+          <w:tblCellMar>
+            <w:left w:w="108" w:type="dxa"/>
+            <w:right w:w="108" w:type="dxa"/>
+          </w:tblCellMar>
+        </w:tblPrEx>
+        <w:tc>
+          <w:tcPr>
+            <w:tcW w:w="5743" w:type="dxa"/>
+            <w:gridSpan w:val="2"/>
+            <w:vAlign w:val="top"/>
+          </w:tcPr>
+          <w:p>
+            <w:pPr>
+              <w:bidi w:val="0"/>
+              <w:spacing w:line="240" w:lineRule="auto"/>
+              <w:jc w:val="left"/>
+              <w:rPr>
+                <w:rFonts w:hint="default" w:ascii="华文中宋" w:hAnsi="华文中宋" w:eastAsia="华文中宋" w:cs="华文中宋"/>
+                <w:b/>
+                <w:bCs/>
+                <w:color w:val="EA82F1"/>
+                <w:sz w:val="21"/>
+                <w:szCs w:val="24"/>
+                <w:lang w:val="en-US" w:eastAsia="zh-CN"/>
+              </w:rPr>
+            </w:pPr>
+            <w:r>
+              <w:rPr>
+                <w:rFonts w:hint="eastAsia" w:ascii="华文中宋" w:hAnsi="华文中宋" w:eastAsia="华文中宋" w:cs="华文中宋"/>
+                <w:b/>
+                <w:bCs/>
+                <w:color w:val="ED7D31" w:themeColor="accent2"/>
+                <w:spacing w:val="0"/>
+                <w:sz w:val="21"/>
+                <w:szCs w:val="24"/>
+                <w:vertAlign w:val="baseline"/>
+                <w:lang w:val="en-US" w:eastAsia="zh-CN"/>
+                <w14:textFill>
+                  <w14:solidFill>
+                    <w14:schemeClr w14:val="accent2"/>
+                  </w14:solidFill>
+                </w14:textFill>
+              </w:rPr>
+              <w:t>条件 (使用key参与判断)：</w:t>
+            </w:r>
+          </w:p>
+        </w:tc>
+      </w:tr>
+      <w:tr>
+        <w:tblPrEx>
+          <w:tblBorders>
+            <w:top w:val="single" w:color="auto" w:sz="4" w:space="0"/>
+            <w:left w:val="single" w:color="auto" w:sz="4" w:space="0"/>
+            <w:bottom w:val="single" w:color="auto" w:sz="4" w:space="0"/>
+            <w:right w:val="single" w:color="auto" w:sz="4" w:space="0"/>
+            <w:insideH w:val="single" w:color="auto" w:sz="4" w:space="0"/>
+            <w:insideV w:val="single" w:color="auto" w:sz="4" w:space="0"/>
+          </w:tblBorders>
+          <w:tblCellMar>
+            <w:left w:w="108" w:type="dxa"/>
+            <w:right w:w="108" w:type="dxa"/>
+          </w:tblCellMar>
+        </w:tblPrEx>
+        <w:tc>
+          <w:tcPr>
+            <w:tcW w:w="2409" w:type="dxa"/>
+            <w:vAlign w:val="top"/>
+          </w:tcPr>
+          <w:p>
+            <w:pPr>
+              <w:bidi w:val="0"/>
+              <w:spacing w:line="240" w:lineRule="auto"/>
+              <w:jc w:val="both"/>
+              <w:rPr>
+                <w:rFonts w:hint="eastAsia" w:ascii="华文中宋" w:hAnsi="华文中宋" w:eastAsia="华文中宋" w:cs="华文中宋"/>
+                <w:b/>
+                <w:bCs/>
+                <w:color w:val="FF0000"/>
+                <w:spacing w:val="0"/>
+                <w:sz w:val="21"/>
+                <w:szCs w:val="24"/>
+                <w:vertAlign w:val="baseline"/>
+                <w:lang w:val="en-US" w:eastAsia="zh-CN"/>
+              </w:rPr>
+            </w:pPr>
+            <w:r>
+              <w:rPr>
+                <w:rFonts w:hint="eastAsia" w:ascii="华文中宋" w:hAnsi="华文中宋" w:eastAsia="华文中宋" w:cs="华文中宋"/>
+                <w:b/>
+                <w:bCs/>
+                <w:color w:val="FF0000"/>
+                <w:spacing w:val="0"/>
+                <w:sz w:val="21"/>
+                <w:szCs w:val="24"/>
+                <w:vertAlign w:val="baseline"/>
+                <w:lang w:val="en-US" w:eastAsia="zh-CN"/>
+              </w:rPr>
+              <w:t>is null</w:t>
+            </w:r>
+          </w:p>
+        </w:tc>
+        <w:tc>
+          <w:tcPr>
+            <w:tcW w:w="3334" w:type="dxa"/>
+            <w:vAlign w:val="top"/>
+          </w:tcPr>
+          <w:p>
+            <w:pPr>
+              <w:bidi w:val="0"/>
+              <w:spacing w:line="240" w:lineRule="auto"/>
+              <w:jc w:val="left"/>
+              <w:rPr>
+                <w:rFonts w:hint="eastAsia" w:ascii="华文中宋" w:hAnsi="华文中宋" w:eastAsia="华文中宋" w:cs="华文中宋"/>
+                <w:b/>
+                <w:bCs/>
+                <w:color w:val="EA82F1"/>
+                <w:sz w:val="21"/>
+                <w:szCs w:val="24"/>
+                <w:lang w:val="en-US" w:eastAsia="zh-CN"/>
+              </w:rPr>
+            </w:pPr>
+            <w:r>
+              <w:rPr>
+                <w:rFonts w:hint="eastAsia" w:ascii="华文中宋" w:hAnsi="华文中宋" w:eastAsia="华文中宋" w:cs="华文中宋"/>
+                <w:b/>
+                <w:bCs/>
+                <w:color w:val="EA82F1"/>
+                <w:sz w:val="21"/>
+                <w:szCs w:val="24"/>
+                <w:lang w:val="en-US" w:eastAsia="zh-CN"/>
+              </w:rPr>
+              <w:t>为空</w:t>
+            </w:r>
+          </w:p>
+        </w:tc>
+      </w:tr>
+      <w:tr>
+        <w:tblPrEx>
+          <w:tblBorders>
+            <w:top w:val="single" w:color="auto" w:sz="4" w:space="0"/>
+            <w:left w:val="single" w:color="auto" w:sz="4" w:space="0"/>
+            <w:bottom w:val="single" w:color="auto" w:sz="4" w:space="0"/>
+            <w:right w:val="single" w:color="auto" w:sz="4" w:space="0"/>
+            <w:insideH w:val="single" w:color="auto" w:sz="4" w:space="0"/>
+            <w:insideV w:val="single" w:color="auto" w:sz="4" w:space="0"/>
+          </w:tblBorders>
+          <w:tblCellMar>
+            <w:left w:w="108" w:type="dxa"/>
+            <w:right w:w="108" w:type="dxa"/>
+          </w:tblCellMar>
+        </w:tblPrEx>
+        <w:tc>
+          <w:tcPr>
+            <w:tcW w:w="0" w:type="auto"/>
+            <w:vAlign w:val="center"/>
+          </w:tcPr>
+          <w:p>
+            <w:pPr>
+              <w:bidi w:val="0"/>
+              <w:spacing w:line="240" w:lineRule="auto"/>
+              <w:jc w:val="both"/>
+              <w:rPr>
+                <w:rFonts w:hint="default" w:ascii="华文中宋" w:hAnsi="华文中宋" w:eastAsia="华文中宋" w:cs="华文中宋"/>
+                <w:b/>
+                <w:bCs/>
+                <w:color w:val="FF0000"/>
+                <w:spacing w:val="0"/>
+                <w:sz w:val="21"/>
+                <w:szCs w:val="24"/>
+                <w:vertAlign w:val="baseline"/>
+                <w:lang w:val="en-US" w:eastAsia="zh-CN"/>
+              </w:rPr>
+            </w:pPr>
+            <w:r>
+              <w:rPr>
+                <w:rFonts w:hint="eastAsia" w:ascii="华文中宋" w:hAnsi="华文中宋" w:eastAsia="华文中宋" w:cs="华文中宋"/>
+                <w:b/>
+                <w:bCs/>
+                <w:color w:val="FF0000"/>
+                <w:spacing w:val="0"/>
+                <w:sz w:val="21"/>
+                <w:szCs w:val="24"/>
+                <w:vertAlign w:val="baseline"/>
+                <w:lang w:val="en-US" w:eastAsia="zh-CN"/>
+              </w:rPr>
+              <w:t>&gt;, &gt;=, &lt;, &lt;=, =, !=</w:t>
+            </w:r>
+          </w:p>
+        </w:tc>
+        <w:tc>
+          <w:tcPr>
+            <w:tcW w:w="0" w:type="auto"/>
+            <w:vAlign w:val="center"/>
+          </w:tcPr>
+          <w:p>
+            <w:pPr>
+              <w:bidi w:val="0"/>
+              <w:spacing w:line="240" w:lineRule="auto"/>
+              <w:jc w:val="both"/>
+              <w:rPr>
+                <w:rFonts w:hint="default"/>
+                <w:vertAlign w:val="baseline"/>
+                <w:lang w:val="en-US" w:eastAsia="zh-CN"/>
+              </w:rPr>
+            </w:pPr>
+            <w:r>
+              <w:rPr>
+                <w:rFonts w:hint="eastAsia" w:ascii="华文中宋" w:hAnsi="华文中宋" w:eastAsia="华文中宋" w:cs="华文中宋"/>
+                <w:b/>
+                <w:bCs/>
+                <w:color w:val="EA82F1"/>
+                <w:sz w:val="21"/>
+                <w:szCs w:val="24"/>
+                <w:lang w:val="en-US" w:eastAsia="zh-CN"/>
+              </w:rPr>
+              <w:t>大小</w:t>
+            </w:r>
+            <w:r>
+              <w:rPr>
+                <w:rFonts w:hint="eastAsia" w:ascii="华文中宋" w:hAnsi="华文中宋" w:eastAsia="华文中宋" w:cs="华文中宋"/>
+                <w:b/>
+                <w:bCs/>
+                <w:color w:val="ED7D31" w:themeColor="accent2"/>
+                <w:spacing w:val="0"/>
+                <w:sz w:val="21"/>
+                <w:szCs w:val="24"/>
+                <w:vertAlign w:val="baseline"/>
+                <w:lang w:val="en-US" w:eastAsia="zh-CN"/>
+                <w14:textFill>
+                  <w14:solidFill>
+                    <w14:schemeClr w14:val="accent2"/>
+                  </w14:solidFill>
+                </w14:textFill>
+              </w:rPr>
+              <w:t>比较</w:t>
+            </w:r>
+          </w:p>
+        </w:tc>
+      </w:tr>
+      <w:tr>
+        <w:tblPrEx>
+          <w:tblBorders>
+            <w:top w:val="single" w:color="auto" w:sz="4" w:space="0"/>
+            <w:left w:val="single" w:color="auto" w:sz="4" w:space="0"/>
+            <w:bottom w:val="single" w:color="auto" w:sz="4" w:space="0"/>
+            <w:right w:val="single" w:color="auto" w:sz="4" w:space="0"/>
+            <w:insideH w:val="single" w:color="auto" w:sz="4" w:space="0"/>
+            <w:insideV w:val="single" w:color="auto" w:sz="4" w:space="0"/>
+          </w:tblBorders>
+          <w:tblCellMar>
+            <w:left w:w="108" w:type="dxa"/>
+            <w:right w:w="108" w:type="dxa"/>
+          </w:tblCellMar>
+        </w:tblPrEx>
+        <w:tc>
+          <w:tcPr>
+            <w:tcW w:w="0" w:type="auto"/>
+            <w:vAlign w:val="center"/>
+          </w:tcPr>
+          <w:p>
+            <w:pPr>
+              <w:bidi w:val="0"/>
+              <w:spacing w:line="240" w:lineRule="auto"/>
+              <w:jc w:val="both"/>
+              <w:rPr>
+                <w:rFonts w:hint="default" w:ascii="华文中宋" w:hAnsi="华文中宋" w:eastAsia="华文中宋" w:cs="华文中宋"/>
+                <w:b/>
+                <w:bCs/>
+                <w:color w:val="FF0000"/>
+                <w:spacing w:val="0"/>
+                <w:sz w:val="21"/>
+                <w:szCs w:val="24"/>
+                <w:vertAlign w:val="baseline"/>
+                <w:lang w:val="en-US" w:eastAsia="zh-CN"/>
+              </w:rPr>
+            </w:pPr>
+            <w:r>
+              <w:rPr>
+                <w:rFonts w:hint="eastAsia" w:ascii="华文中宋" w:hAnsi="华文中宋" w:eastAsia="华文中宋" w:cs="华文中宋"/>
+                <w:b/>
+                <w:bCs/>
+                <w:color w:val="FF0000"/>
+                <w:spacing w:val="0"/>
+                <w:sz w:val="21"/>
+                <w:szCs w:val="24"/>
+                <w:vertAlign w:val="baseline"/>
+                <w:lang w:val="en-US" w:eastAsia="zh-CN"/>
+              </w:rPr>
+              <w:t>between &lt;a&gt; and &lt;b&gt;</w:t>
+            </w:r>
+          </w:p>
+        </w:tc>
+        <w:tc>
+          <w:tcPr>
+            <w:tcW w:w="0" w:type="auto"/>
+            <w:vMerge w:val="restart"/>
+            <w:vAlign w:val="center"/>
+          </w:tcPr>
+          <w:p>
+            <w:pPr>
+              <w:bidi w:val="0"/>
+              <w:spacing w:line="240" w:lineRule="auto"/>
+              <w:jc w:val="both"/>
+              <w:rPr>
+                <w:rFonts w:hint="default" w:ascii="华文中宋" w:hAnsi="华文中宋" w:eastAsia="华文中宋" w:cs="华文中宋"/>
+                <w:b/>
+                <w:bCs/>
+                <w:color w:val="EA82F1"/>
+                <w:sz w:val="21"/>
+                <w:szCs w:val="24"/>
+                <w:lang w:val="en-US" w:eastAsia="zh-CN"/>
+              </w:rPr>
+            </w:pPr>
+            <w:r>
+              <w:rPr>
+                <w:rFonts w:hint="eastAsia" w:ascii="华文中宋" w:hAnsi="华文中宋" w:eastAsia="华文中宋" w:cs="华文中宋"/>
+                <w:b/>
+                <w:bCs/>
+                <w:color w:val="EA82F1"/>
+                <w:sz w:val="21"/>
+                <w:szCs w:val="24"/>
+                <w:lang w:val="en-US" w:eastAsia="zh-CN"/>
+              </w:rPr>
+              <w:t>范围</w:t>
+            </w:r>
+          </w:p>
+        </w:tc>
+      </w:tr>
+      <w:tr>
+        <w:tblPrEx>
+          <w:tblBorders>
+            <w:top w:val="single" w:color="auto" w:sz="4" w:space="0"/>
+            <w:left w:val="single" w:color="auto" w:sz="4" w:space="0"/>
+            <w:bottom w:val="single" w:color="auto" w:sz="4" w:space="0"/>
+            <w:right w:val="single" w:color="auto" w:sz="4" w:space="0"/>
+            <w:insideH w:val="single" w:color="auto" w:sz="4" w:space="0"/>
+            <w:insideV w:val="single" w:color="auto" w:sz="4" w:space="0"/>
+          </w:tblBorders>
+          <w:tblCellMar>
+            <w:left w:w="108" w:type="dxa"/>
+            <w:right w:w="108" w:type="dxa"/>
+          </w:tblCellMar>
+        </w:tblPrEx>
+        <w:tc>
+          <w:tcPr>
+            <w:tcW w:w="0" w:type="auto"/>
+          </w:tcPr>
+          <w:p>
+            <w:pPr>
+              <w:bidi w:val="0"/>
+              <w:spacing w:line="240" w:lineRule="auto"/>
+              <w:jc w:val="both"/>
+              <w:rPr>
+                <w:rFonts w:hint="default" w:ascii="华文中宋" w:hAnsi="华文中宋" w:eastAsia="华文中宋" w:cs="华文中宋"/>
+                <w:b/>
+                <w:bCs/>
+                <w:color w:val="FF0000"/>
+                <w:spacing w:val="0"/>
+                <w:sz w:val="21"/>
+                <w:szCs w:val="24"/>
+                <w:vertAlign w:val="baseline"/>
+                <w:lang w:val="en-US" w:eastAsia="zh-CN"/>
+              </w:rPr>
+            </w:pPr>
+            <w:r>
+              <w:rPr>
+                <w:rFonts w:hint="eastAsia" w:ascii="华文中宋" w:hAnsi="华文中宋" w:eastAsia="华文中宋" w:cs="华文中宋"/>
+                <w:b/>
+                <w:bCs/>
+                <w:color w:val="FF0000"/>
+                <w:spacing w:val="0"/>
+                <w:sz w:val="21"/>
+                <w:szCs w:val="24"/>
+                <w:vertAlign w:val="baseline"/>
+                <w:lang w:val="en-US" w:eastAsia="zh-CN"/>
+              </w:rPr>
+              <w:t>in &lt;list&gt;</w:t>
+            </w:r>
+          </w:p>
+        </w:tc>
+        <w:tc>
+          <w:tcPr>
+            <w:tcW w:w="0" w:type="auto"/>
+            <w:vMerge w:val="continue"/>
+            <w:tcBorders/>
+          </w:tcPr>
+          <w:p>
+            <w:pPr>
+              <w:bidi w:val="0"/>
+              <w:spacing w:line="240" w:lineRule="auto"/>
+              <w:jc w:val="left"/>
+              <w:rPr>
+                <w:rFonts w:hint="eastAsia" w:ascii="华文中宋" w:hAnsi="华文中宋" w:eastAsia="华文中宋" w:cs="华文中宋"/>
+                <w:b/>
+                <w:bCs/>
+                <w:color w:val="EA82F1"/>
+                <w:sz w:val="21"/>
+                <w:szCs w:val="24"/>
+                <w:lang w:val="en-US" w:eastAsia="zh-CN"/>
+              </w:rPr>
+            </w:pPr>
+          </w:p>
+        </w:tc>
+      </w:tr>
+      <w:tr>
+        <w:tblPrEx>
+          <w:tblBorders>
+            <w:top w:val="single" w:color="auto" w:sz="4" w:space="0"/>
+            <w:left w:val="single" w:color="auto" w:sz="4" w:space="0"/>
+            <w:bottom w:val="single" w:color="auto" w:sz="4" w:space="0"/>
+            <w:right w:val="single" w:color="auto" w:sz="4" w:space="0"/>
+            <w:insideH w:val="single" w:color="auto" w:sz="4" w:space="0"/>
+            <w:insideV w:val="single" w:color="auto" w:sz="4" w:space="0"/>
+          </w:tblBorders>
+          <w:tblCellMar>
+            <w:left w:w="108" w:type="dxa"/>
+            <w:right w:w="108" w:type="dxa"/>
+          </w:tblCellMar>
+        </w:tblPrEx>
+        <w:tc>
+          <w:tcPr>
+            <w:tcW w:w="0" w:type="auto"/>
+          </w:tcPr>
+          <w:p>
+            <w:pPr>
+              <w:bidi w:val="0"/>
+              <w:spacing w:line="240" w:lineRule="auto"/>
+              <w:jc w:val="both"/>
+              <w:rPr>
+                <w:rFonts w:hint="default" w:ascii="华文中宋" w:hAnsi="华文中宋" w:eastAsia="华文中宋" w:cs="华文中宋"/>
+                <w:b/>
+                <w:bCs/>
+                <w:color w:val="FF0000"/>
+                <w:spacing w:val="0"/>
+                <w:sz w:val="21"/>
+                <w:szCs w:val="24"/>
+                <w:vertAlign w:val="baseline"/>
+                <w:lang w:val="en-US" w:eastAsia="zh-CN"/>
+              </w:rPr>
+            </w:pPr>
+            <w:r>
+              <w:rPr>
+                <w:rFonts w:hint="eastAsia" w:ascii="华文中宋" w:hAnsi="华文中宋" w:eastAsia="华文中宋" w:cs="华文中宋"/>
+                <w:b/>
+                <w:bCs/>
+                <w:color w:val="FF0000"/>
+                <w:spacing w:val="0"/>
+                <w:sz w:val="21"/>
+                <w:szCs w:val="24"/>
+                <w:vertAlign w:val="baseline"/>
+                <w:lang w:val="en-US" w:eastAsia="zh-CN"/>
+              </w:rPr>
+              <w:t>and, or, not</w:t>
+            </w:r>
+          </w:p>
+        </w:tc>
+        <w:tc>
+          <w:tcPr>
+            <w:tcW w:w="0" w:type="auto"/>
+            <w:tcBorders/>
+          </w:tcPr>
+          <w:p>
+            <w:pPr>
+              <w:bidi w:val="0"/>
+              <w:spacing w:line="240" w:lineRule="auto"/>
+              <w:jc w:val="left"/>
+              <w:rPr>
+                <w:rFonts w:hint="default" w:ascii="华文中宋" w:hAnsi="华文中宋" w:eastAsia="华文中宋" w:cs="华文中宋"/>
+                <w:b/>
+                <w:bCs/>
+                <w:color w:val="EA82F1"/>
+                <w:sz w:val="21"/>
+                <w:szCs w:val="24"/>
+                <w:lang w:val="en-US" w:eastAsia="zh-CN"/>
+              </w:rPr>
+            </w:pPr>
+            <w:r>
+              <w:rPr>
+                <w:rFonts w:hint="eastAsia" w:ascii="华文中宋" w:hAnsi="华文中宋" w:eastAsia="华文中宋" w:cs="华文中宋"/>
+                <w:b/>
+                <w:bCs/>
+                <w:color w:val="EA82F1"/>
+                <w:sz w:val="21"/>
+                <w:szCs w:val="24"/>
+                <w:lang w:val="en-US" w:eastAsia="zh-CN"/>
+              </w:rPr>
+              <w:t>逻辑</w:t>
+            </w:r>
+          </w:p>
+        </w:tc>
+      </w:tr>
+      <w:tr>
+        <w:tblPrEx>
+          <w:tblBorders>
+            <w:top w:val="single" w:color="auto" w:sz="4" w:space="0"/>
+            <w:left w:val="single" w:color="auto" w:sz="4" w:space="0"/>
+            <w:bottom w:val="single" w:color="auto" w:sz="4" w:space="0"/>
+            <w:right w:val="single" w:color="auto" w:sz="4" w:space="0"/>
+            <w:insideH w:val="single" w:color="auto" w:sz="4" w:space="0"/>
+            <w:insideV w:val="single" w:color="auto" w:sz="4" w:space="0"/>
+          </w:tblBorders>
+          <w:tblCellMar>
+            <w:left w:w="108" w:type="dxa"/>
+            <w:right w:w="108" w:type="dxa"/>
+          </w:tblCellMar>
+        </w:tblPrEx>
+        <w:tc>
+          <w:tcPr>
+            <w:tcW w:w="0" w:type="auto"/>
+            <w:vAlign w:val="top"/>
+          </w:tcPr>
+          <w:p>
+            <w:pPr>
+              <w:bidi w:val="0"/>
+              <w:spacing w:line="240" w:lineRule="auto"/>
+              <w:jc w:val="both"/>
+              <w:rPr>
+                <w:rFonts w:hint="default" w:ascii="华文中宋" w:hAnsi="华文中宋" w:eastAsia="华文中宋" w:cs="华文中宋"/>
+                <w:b/>
+                <w:bCs/>
+                <w:color w:val="FF0000"/>
+                <w:spacing w:val="0"/>
+                <w:kern w:val="2"/>
+                <w:sz w:val="21"/>
+                <w:szCs w:val="24"/>
+                <w:vertAlign w:val="baseline"/>
+                <w:lang w:val="en-US" w:eastAsia="zh-CN" w:bidi="ar-SA"/>
+              </w:rPr>
+            </w:pPr>
+            <w:r>
+              <w:rPr>
+                <w:rFonts w:hint="eastAsia" w:ascii="华文中宋" w:hAnsi="华文中宋" w:eastAsia="华文中宋" w:cs="华文中宋"/>
+                <w:b/>
+                <w:bCs/>
+                <w:color w:val="FF0000"/>
+                <w:spacing w:val="0"/>
+                <w:sz w:val="21"/>
+                <w:szCs w:val="24"/>
+                <w:vertAlign w:val="baseline"/>
+                <w:lang w:val="en-US" w:eastAsia="zh-CN"/>
+              </w:rPr>
+              <w:t>like &lt;pat&gt;</w:t>
+            </w:r>
+          </w:p>
+        </w:tc>
+        <w:tc>
+          <w:tcPr>
+            <w:tcW w:w="0" w:type="auto"/>
+            <w:tcBorders/>
+            <w:vAlign w:val="top"/>
+          </w:tcPr>
+          <w:p>
+            <w:pPr>
+              <w:bidi w:val="0"/>
+              <w:spacing w:line="240" w:lineRule="auto"/>
+              <w:jc w:val="left"/>
+              <w:rPr>
+                <w:rFonts w:hint="default" w:ascii="华文中宋" w:hAnsi="华文中宋" w:eastAsia="华文中宋" w:cs="华文中宋"/>
+                <w:b/>
+                <w:bCs/>
+                <w:color w:val="EA82F1"/>
+                <w:kern w:val="2"/>
+                <w:sz w:val="21"/>
+                <w:szCs w:val="24"/>
+                <w:lang w:val="en-US" w:eastAsia="zh-CN" w:bidi="ar-SA"/>
+              </w:rPr>
+            </w:pPr>
+            <w:r>
+              <w:rPr>
+                <w:rFonts w:hint="eastAsia" w:ascii="华文中宋" w:hAnsi="华文中宋" w:eastAsia="华文中宋" w:cs="华文中宋"/>
+                <w:b/>
+                <w:bCs/>
+                <w:color w:val="EA82F1"/>
+                <w:sz w:val="21"/>
+                <w:szCs w:val="24"/>
+                <w:lang w:val="en-US" w:eastAsia="zh-CN"/>
+              </w:rPr>
+              <w:t>模糊匹配</w:t>
+            </w:r>
+            <w:r>
+              <w:rPr>
+                <w:rFonts w:hint="eastAsia" w:ascii="华文中宋" w:hAnsi="华文中宋" w:eastAsia="华文中宋" w:cs="华文中宋"/>
+                <w:b/>
+                <w:bCs/>
+                <w:color w:val="ED7D31" w:themeColor="accent2"/>
+                <w:spacing w:val="0"/>
+                <w:sz w:val="21"/>
+                <w:szCs w:val="24"/>
+                <w:vertAlign w:val="baseline"/>
+                <w:lang w:val="en-US" w:eastAsia="zh-CN"/>
+                <w14:textFill>
+                  <w14:solidFill>
+                    <w14:schemeClr w14:val="accent2"/>
+                  </w14:solidFill>
+                </w14:textFill>
+              </w:rPr>
+              <w:t xml:space="preserve"> ( _ 单字符，% 多字符)</w:t>
+            </w:r>
+          </w:p>
+        </w:tc>
+      </w:tr>
+    </w:tbl>
+    <w:p>
+      <w:pPr>
+        <w:bidi w:val="0"/>
+        <w:spacing w:line="240" w:lineRule="auto"/>
+        <w:jc w:val="left"/>
+        <w:rPr>
+          <w:rFonts w:hint="default"/>
+          <w:lang w:val="en-US" w:eastAsia="zh-CN"/>
+        </w:rPr>
+      </w:pPr>
+    </w:p>
+    <w:tbl>
+      <w:tblPr>
+        <w:tblStyle w:val="3"/>
+        <w:tblW w:w="0" w:type="auto"/>
+        <w:tblInd w:w="0" w:type="dxa"/>
+        <w:tblBorders>
+          <w:top w:val="single" w:color="auto" w:sz="4" w:space="0"/>
+          <w:left w:val="single" w:color="auto" w:sz="4" w:space="0"/>
+          <w:bottom w:val="single" w:color="auto" w:sz="4" w:space="0"/>
+          <w:right w:val="single" w:color="auto" w:sz="4" w:space="0"/>
+          <w:insideH w:val="single" w:color="auto" w:sz="4" w:space="0"/>
+          <w:insideV w:val="single" w:color="auto" w:sz="4" w:space="0"/>
+        </w:tblBorders>
+        <w:tblLayout w:type="autofit"/>
+        <w:tblCellMar>
+          <w:top w:w="0" w:type="dxa"/>
+          <w:left w:w="108" w:type="dxa"/>
+          <w:bottom w:w="0" w:type="dxa"/>
+          <w:right w:w="108" w:type="dxa"/>
+        </w:tblCellMar>
+      </w:tblPr>
+      <w:tblGrid>
+        <w:gridCol w:w="2739"/>
+        <w:gridCol w:w="1099"/>
+      </w:tblGrid>
+      <w:tr>
+        <w:tblPrEx>
+          <w:tblBorders>
+            <w:top w:val="single" w:color="auto" w:sz="4" w:space="0"/>
+            <w:left w:val="single" w:color="auto" w:sz="4" w:space="0"/>
+            <w:bottom w:val="single" w:color="auto" w:sz="4" w:space="0"/>
+            <w:right w:val="single" w:color="auto" w:sz="4" w:space="0"/>
+            <w:insideH w:val="single" w:color="auto" w:sz="4" w:space="0"/>
+            <w:insideV w:val="single" w:color="auto" w:sz="4" w:space="0"/>
+          </w:tblBorders>
+        </w:tblPrEx>
+        <w:tc>
+          <w:tcPr>
+            <w:tcW w:w="0" w:type="auto"/>
+            <w:gridSpan w:val="2"/>
+            <w:vAlign w:val="top"/>
+          </w:tcPr>
+          <w:p>
+            <w:pPr>
+              <w:bidi w:val="0"/>
+              <w:spacing w:line="240" w:lineRule="auto"/>
+              <w:jc w:val="left"/>
+              <w:rPr>
+                <w:rFonts w:hint="default" w:ascii="华文中宋" w:hAnsi="华文中宋" w:eastAsia="华文中宋" w:cs="华文中宋"/>
+                <w:b/>
+                <w:bCs/>
+                <w:color w:val="EA82F1"/>
+                <w:sz w:val="21"/>
+                <w:szCs w:val="24"/>
+                <w:lang w:val="en-US" w:eastAsia="zh-CN"/>
+              </w:rPr>
+            </w:pPr>
+            <w:r>
+              <w:rPr>
+                <w:rFonts w:hint="eastAsia" w:ascii="华文中宋" w:hAnsi="华文中宋" w:eastAsia="华文中宋" w:cs="华文中宋"/>
+                <w:b/>
+                <w:bCs/>
+                <w:color w:val="ED7D31" w:themeColor="accent2"/>
+                <w:spacing w:val="0"/>
+                <w:sz w:val="21"/>
+                <w:szCs w:val="24"/>
+                <w:vertAlign w:val="baseline"/>
+                <w:lang w:val="en-US" w:eastAsia="zh-CN"/>
+                <w14:textFill>
+                  <w14:solidFill>
+                    <w14:schemeClr w14:val="accent2"/>
+                  </w14:solidFill>
+                </w14:textFill>
+              </w:rPr>
+              <w:t>聚合 (直接作用于key，null不参与)：</w:t>
+            </w:r>
+          </w:p>
+        </w:tc>
+      </w:tr>
+      <w:tr>
+        <w:tblPrEx>
+          <w:tblBorders>
+            <w:top w:val="single" w:color="auto" w:sz="4" w:space="0"/>
+            <w:left w:val="single" w:color="auto" w:sz="4" w:space="0"/>
+            <w:bottom w:val="single" w:color="auto" w:sz="4" w:space="0"/>
+            <w:right w:val="single" w:color="auto" w:sz="4" w:space="0"/>
+            <w:insideH w:val="single" w:color="auto" w:sz="4" w:space="0"/>
+            <w:insideV w:val="single" w:color="auto" w:sz="4" w:space="0"/>
+          </w:tblBorders>
+          <w:tblCellMar>
+            <w:top w:w="0" w:type="dxa"/>
+            <w:left w:w="108" w:type="dxa"/>
+            <w:bottom w:w="0" w:type="dxa"/>
+            <w:right w:w="108" w:type="dxa"/>
+          </w:tblCellMar>
+        </w:tblPrEx>
+        <w:tc>
+          <w:tcPr>
+            <w:tcW w:w="0" w:type="auto"/>
+            <w:vAlign w:val="top"/>
+          </w:tcPr>
+          <w:p>
+            <w:pPr>
+              <w:bidi w:val="0"/>
+              <w:spacing w:line="240" w:lineRule="auto"/>
+              <w:jc w:val="both"/>
+              <w:rPr>
+                <w:rFonts w:hint="default" w:ascii="华文中宋" w:hAnsi="华文中宋" w:eastAsia="华文中宋" w:cs="华文中宋"/>
+                <w:b/>
+                <w:bCs/>
+                <w:color w:val="FF0000"/>
+                <w:spacing w:val="0"/>
+                <w:sz w:val="21"/>
+                <w:szCs w:val="24"/>
+                <w:vertAlign w:val="baseline"/>
+                <w:lang w:val="en-US" w:eastAsia="zh-CN"/>
+              </w:rPr>
+            </w:pPr>
+            <w:r>
+              <w:rPr>
+                <w:rFonts w:hint="eastAsia" w:ascii="华文中宋" w:hAnsi="华文中宋" w:eastAsia="华文中宋" w:cs="华文中宋"/>
+                <w:b/>
+                <w:bCs/>
+                <w:color w:val="FF0000"/>
+                <w:spacing w:val="0"/>
+                <w:sz w:val="21"/>
+                <w:szCs w:val="24"/>
+                <w:vertAlign w:val="baseline"/>
+                <w:lang w:val="en-US" w:eastAsia="zh-CN"/>
+              </w:rPr>
+              <w:t>count(distinct *)</w:t>
+            </w:r>
+          </w:p>
+        </w:tc>
+        <w:tc>
+          <w:tcPr>
+            <w:tcW w:w="0" w:type="auto"/>
+            <w:vAlign w:val="top"/>
+          </w:tcPr>
+          <w:p>
+            <w:pPr>
+              <w:bidi w:val="0"/>
+              <w:spacing w:line="240" w:lineRule="auto"/>
+              <w:jc w:val="left"/>
+              <w:rPr>
+                <w:rFonts w:hint="default" w:ascii="华文中宋" w:hAnsi="华文中宋" w:eastAsia="华文中宋" w:cs="华文中宋"/>
+                <w:b/>
+                <w:bCs/>
+                <w:color w:val="EA82F1"/>
+                <w:sz w:val="21"/>
+                <w:szCs w:val="24"/>
+                <w:lang w:val="en-US" w:eastAsia="zh-CN"/>
+              </w:rPr>
+            </w:pPr>
+            <w:r>
+              <w:rPr>
+                <w:rFonts w:hint="eastAsia" w:ascii="华文中宋" w:hAnsi="华文中宋" w:eastAsia="华文中宋" w:cs="华文中宋"/>
+                <w:b/>
+                <w:bCs/>
+                <w:color w:val="EA82F1"/>
+                <w:sz w:val="21"/>
+                <w:szCs w:val="24"/>
+                <w:lang w:val="en-US" w:eastAsia="zh-CN"/>
+              </w:rPr>
+              <w:t>数量</w:t>
+            </w:r>
+          </w:p>
+        </w:tc>
+      </w:tr>
+      <w:tr>
+        <w:tblPrEx>
+          <w:tblBorders>
+            <w:top w:val="single" w:color="auto" w:sz="4" w:space="0"/>
+            <w:left w:val="single" w:color="auto" w:sz="4" w:space="0"/>
+            <w:bottom w:val="single" w:color="auto" w:sz="4" w:space="0"/>
+            <w:right w:val="single" w:color="auto" w:sz="4" w:space="0"/>
+            <w:insideH w:val="single" w:color="auto" w:sz="4" w:space="0"/>
+            <w:insideV w:val="single" w:color="auto" w:sz="4" w:space="0"/>
+          </w:tblBorders>
+          <w:tblCellMar>
+            <w:top w:w="0" w:type="dxa"/>
+            <w:left w:w="108" w:type="dxa"/>
+            <w:bottom w:w="0" w:type="dxa"/>
+            <w:right w:w="108" w:type="dxa"/>
+          </w:tblCellMar>
+        </w:tblPrEx>
+        <w:tc>
+          <w:tcPr>
+            <w:tcW w:w="0" w:type="auto"/>
+            <w:vAlign w:val="top"/>
+          </w:tcPr>
+          <w:p>
+            <w:pPr>
+              <w:bidi w:val="0"/>
+              <w:spacing w:line="240" w:lineRule="auto"/>
+              <w:jc w:val="both"/>
+              <w:rPr>
+                <w:rFonts w:hint="default" w:ascii="华文中宋" w:hAnsi="华文中宋" w:eastAsia="华文中宋" w:cs="华文中宋"/>
+                <w:b/>
+                <w:bCs/>
+                <w:color w:val="FF0000"/>
+                <w:spacing w:val="0"/>
+                <w:sz w:val="21"/>
+                <w:szCs w:val="24"/>
+                <w:vertAlign w:val="baseline"/>
+                <w:lang w:val="en-US" w:eastAsia="zh-CN"/>
+              </w:rPr>
+            </w:pPr>
+            <w:r>
+              <w:rPr>
+                <w:rFonts w:hint="eastAsia" w:ascii="华文中宋" w:hAnsi="华文中宋" w:eastAsia="华文中宋" w:cs="华文中宋"/>
+                <w:b/>
+                <w:bCs/>
+                <w:color w:val="FF0000"/>
+                <w:spacing w:val="0"/>
+                <w:sz w:val="21"/>
+                <w:szCs w:val="24"/>
+                <w:vertAlign w:val="baseline"/>
+                <w:lang w:val="en-US" w:eastAsia="zh-CN"/>
+              </w:rPr>
+              <w:t>max / min / avg / sum</w:t>
+            </w:r>
+          </w:p>
+        </w:tc>
+        <w:tc>
+          <w:tcPr>
+            <w:tcW w:w="0" w:type="auto"/>
+            <w:vAlign w:val="top"/>
+          </w:tcPr>
+          <w:p>
+            <w:pPr>
+              <w:bidi w:val="0"/>
+              <w:spacing w:line="240" w:lineRule="auto"/>
+              <w:jc w:val="left"/>
+              <w:rPr>
+                <w:rFonts w:hint="default" w:ascii="华文中宋" w:hAnsi="华文中宋" w:eastAsia="华文中宋" w:cs="华文中宋"/>
+                <w:b/>
+                <w:bCs/>
+                <w:color w:val="EA82F1"/>
+                <w:sz w:val="21"/>
+                <w:szCs w:val="24"/>
+                <w:lang w:val="en-US" w:eastAsia="zh-CN"/>
+              </w:rPr>
+            </w:pPr>
+            <w:r>
+              <w:rPr>
+                <w:rFonts w:hint="eastAsia" w:ascii="华文中宋" w:hAnsi="华文中宋" w:eastAsia="华文中宋" w:cs="华文中宋"/>
+                <w:b/>
+                <w:bCs/>
+                <w:color w:val="EA82F1"/>
+                <w:sz w:val="21"/>
+                <w:szCs w:val="24"/>
+                <w:lang w:val="en-US" w:eastAsia="zh-CN"/>
+              </w:rPr>
+              <w:t>数值运算</w:t>
+            </w:r>
+          </w:p>
+        </w:tc>
+      </w:tr>
+    </w:tbl>
+    <w:p>
+      <w:pPr>
+        <w:bidi w:val="0"/>
+        <w:spacing w:line="240" w:lineRule="auto"/>
+        <w:jc w:val="left"/>
+        <w:rPr>
+          <w:rFonts w:hint="default"/>
+          <w:lang w:val="en-US" w:eastAsia="zh-CN"/>
+        </w:rPr>
+      </w:pPr>
+    </w:p>
+    <w:tbl>
+      <w:tblPr>
+        <w:tblStyle w:val="3"/>
+        <w:tblW w:w="0" w:type="auto"/>
+        <w:tblInd w:w="0" w:type="dxa"/>
+        <w:tblBorders>
+          <w:top w:val="single" w:color="auto" w:sz="4" w:space="0"/>
+          <w:left w:val="single" w:color="auto" w:sz="4" w:space="0"/>
+          <w:bottom w:val="single" w:color="auto" w:sz="4" w:space="0"/>
+          <w:right w:val="single" w:color="auto" w:sz="4" w:space="0"/>
+          <w:insideH w:val="single" w:color="auto" w:sz="4" w:space="0"/>
+          <w:insideV w:val="single" w:color="auto" w:sz="4" w:space="0"/>
+        </w:tblBorders>
+        <w:tblLayout w:type="autofit"/>
+        <w:tblCellMar>
+          <w:top w:w="0" w:type="dxa"/>
+          <w:left w:w="108" w:type="dxa"/>
+          <w:bottom w:w="0" w:type="dxa"/>
+          <w:right w:w="108" w:type="dxa"/>
+        </w:tblCellMar>
+      </w:tblPr>
+      <w:tblGrid>
+        <w:gridCol w:w="4675"/>
+        <w:gridCol w:w="347"/>
+        <w:gridCol w:w="2971"/>
+      </w:tblGrid>
+      <w:tr>
+        <w:tblPrEx>
+          <w:tblBorders>
+            <w:top w:val="single" w:color="auto" w:sz="4" w:space="0"/>
+            <w:left w:val="single" w:color="auto" w:sz="4" w:space="0"/>
+            <w:bottom w:val="single" w:color="auto" w:sz="4" w:space="0"/>
+            <w:right w:val="single" w:color="auto" w:sz="4" w:space="0"/>
+            <w:insideH w:val="single" w:color="auto" w:sz="4" w:space="0"/>
+            <w:insideV w:val="single" w:color="auto" w:sz="4" w:space="0"/>
+          </w:tblBorders>
+          <w:tblCellMar>
+            <w:top w:w="0" w:type="dxa"/>
+            <w:left w:w="108" w:type="dxa"/>
+            <w:bottom w:w="0" w:type="dxa"/>
+            <w:right w:w="108" w:type="dxa"/>
+          </w:tblCellMar>
+        </w:tblPrEx>
+        <w:tc>
+          <w:tcPr>
+            <w:tcW w:w="0" w:type="auto"/>
+            <w:gridSpan w:val="3"/>
+            <w:vAlign w:val="center"/>
+          </w:tcPr>
+          <w:p>
+            <w:pPr>
+              <w:bidi w:val="0"/>
+              <w:spacing w:line="240" w:lineRule="auto"/>
+              <w:jc w:val="both"/>
+              <w:rPr>
+                <w:rFonts w:hint="default" w:ascii="华文中宋" w:hAnsi="华文中宋" w:eastAsia="华文中宋" w:cs="华文中宋"/>
+                <w:b/>
+                <w:bCs/>
+                <w:color w:val="ED7D31" w:themeColor="accent2"/>
+                <w:spacing w:val="0"/>
+                <w:sz w:val="21"/>
+                <w:szCs w:val="24"/>
+                <w:vertAlign w:val="baseline"/>
+                <w:lang w:val="en-US" w:eastAsia="zh-CN"/>
+                <w14:textFill>
+                  <w14:solidFill>
+                    <w14:schemeClr w14:val="accent2"/>
+                  </w14:solidFill>
+                </w14:textFill>
+              </w:rPr>
+            </w:pPr>
+            <w:r>
+              <w:rPr>
+                <w:rFonts w:hint="eastAsia" w:ascii="华文中宋" w:hAnsi="华文中宋" w:eastAsia="华文中宋" w:cs="华文中宋"/>
+                <w:b/>
+                <w:bCs/>
+                <w:color w:val="ED7D31" w:themeColor="accent2"/>
+                <w:spacing w:val="0"/>
+                <w:sz w:val="21"/>
+                <w:szCs w:val="24"/>
+                <w:vertAlign w:val="baseline"/>
+                <w:lang w:val="en-US" w:eastAsia="zh-CN"/>
+                <w14:textFill>
+                  <w14:solidFill>
+                    <w14:schemeClr w14:val="accent2"/>
+                  </w14:solidFill>
+                </w14:textFill>
+              </w:rPr>
+              <w:t>查询：</w:t>
+            </w:r>
+          </w:p>
+        </w:tc>
+      </w:tr>
+      <w:tr>
+        <w:tblPrEx>
+          <w:tblBorders>
+            <w:top w:val="single" w:color="auto" w:sz="4" w:space="0"/>
+            <w:left w:val="single" w:color="auto" w:sz="4" w:space="0"/>
+            <w:bottom w:val="single" w:color="auto" w:sz="4" w:space="0"/>
+            <w:right w:val="single" w:color="auto" w:sz="4" w:space="0"/>
+            <w:insideH w:val="single" w:color="auto" w:sz="4" w:space="0"/>
+            <w:insideV w:val="single" w:color="auto" w:sz="4" w:space="0"/>
+          </w:tblBorders>
+          <w:tblCellMar>
+            <w:top w:w="0" w:type="dxa"/>
+            <w:left w:w="108" w:type="dxa"/>
+            <w:bottom w:w="0" w:type="dxa"/>
+            <w:right w:w="108" w:type="dxa"/>
+          </w:tblCellMar>
+        </w:tblPrEx>
+        <w:trPr>
+          <w:trHeight w:val="312" w:hRule="atLeast"/>
+        </w:trPr>
+        <w:tc>
+          <w:tcPr>
+            <w:tcW w:w="0" w:type="auto"/>
+            <w:vMerge w:val="restart"/>
+            <w:vAlign w:val="center"/>
+          </w:tcPr>
+          <w:p>
+            <w:pPr>
+              <w:bidi w:val="0"/>
+              <w:spacing w:line="240" w:lineRule="auto"/>
+              <w:jc w:val="both"/>
+              <w:rPr>
+                <w:rFonts w:hint="default" w:ascii="华文中宋" w:hAnsi="华文中宋" w:eastAsia="华文中宋" w:cs="华文中宋"/>
+                <w:b/>
+                <w:bCs/>
+                <w:color w:val="FF0000"/>
+                <w:spacing w:val="0"/>
+                <w:sz w:val="21"/>
+                <w:szCs w:val="24"/>
+                <w:vertAlign w:val="baseline"/>
+                <w:lang w:val="en-US" w:eastAsia="zh-CN"/>
+              </w:rPr>
+            </w:pPr>
+            <w:r>
+              <w:rPr>
+                <w:rFonts w:hint="eastAsia" w:ascii="华文中宋" w:hAnsi="华文中宋" w:eastAsia="华文中宋" w:cs="华文中宋"/>
+                <w:b/>
+                <w:bCs/>
+                <w:color w:val="FF0000"/>
+                <w:spacing w:val="0"/>
+                <w:sz w:val="21"/>
+                <w:szCs w:val="24"/>
+                <w:vertAlign w:val="baseline"/>
+                <w:lang w:val="en-US" w:eastAsia="zh-CN"/>
+              </w:rPr>
+              <w:t>select distinct &lt;key&gt; &lt;newk&gt;</w:t>
+            </w:r>
+          </w:p>
+          <w:p>
+            <w:pPr>
+              <w:bidi w:val="0"/>
+              <w:spacing w:line="240" w:lineRule="auto"/>
+              <w:jc w:val="both"/>
+              <w:rPr>
+                <w:rFonts w:hint="default" w:ascii="华文中宋" w:hAnsi="华文中宋" w:eastAsia="华文中宋" w:cs="华文中宋"/>
+                <w:b/>
+                <w:bCs/>
+                <w:color w:val="FF0000"/>
+                <w:spacing w:val="0"/>
+                <w:sz w:val="21"/>
+                <w:szCs w:val="24"/>
+                <w:vertAlign w:val="baseline"/>
+                <w:lang w:val="en-US" w:eastAsia="zh-CN"/>
+              </w:rPr>
+            </w:pPr>
+            <w:r>
+              <w:rPr>
+                <w:rFonts w:hint="eastAsia" w:ascii="华文中宋" w:hAnsi="华文中宋" w:eastAsia="华文中宋" w:cs="华文中宋"/>
+                <w:b/>
+                <w:bCs/>
+                <w:color w:val="FF0000"/>
+                <w:spacing w:val="0"/>
+                <w:sz w:val="21"/>
+                <w:szCs w:val="24"/>
+                <w:vertAlign w:val="baseline"/>
+                <w:lang w:val="en-US" w:eastAsia="zh-CN"/>
+              </w:rPr>
+              <w:t>from &lt;tb&gt; &lt;newtb&gt; left join &lt;tb</w:t>
+            </w:r>
+            <w:bookmarkStart w:id="1" w:name="_GoBack"/>
+            <w:bookmarkEnd w:id="1"/>
+            <w:r>
+              <w:rPr>
+                <w:rFonts w:hint="eastAsia" w:ascii="华文中宋" w:hAnsi="华文中宋" w:eastAsia="华文中宋" w:cs="华文中宋"/>
+                <w:b/>
+                <w:bCs/>
+                <w:color w:val="FF0000"/>
+                <w:spacing w:val="0"/>
+                <w:sz w:val="21"/>
+                <w:szCs w:val="24"/>
+                <w:vertAlign w:val="baseline"/>
+                <w:lang w:val="en-US" w:eastAsia="zh-CN"/>
+              </w:rPr>
+              <w:t>&gt; on &lt;cond&gt;</w:t>
+            </w:r>
+          </w:p>
+          <w:p>
+            <w:pPr>
+              <w:bidi w:val="0"/>
+              <w:spacing w:line="240" w:lineRule="auto"/>
+              <w:jc w:val="both"/>
+              <w:rPr>
+                <w:rFonts w:hint="eastAsia" w:ascii="华文中宋" w:hAnsi="华文中宋" w:eastAsia="华文中宋" w:cs="华文中宋"/>
+                <w:b/>
+                <w:bCs/>
+                <w:color w:val="FF0000"/>
+                <w:spacing w:val="0"/>
+                <w:sz w:val="21"/>
+                <w:szCs w:val="24"/>
+                <w:vertAlign w:val="baseline"/>
+                <w:lang w:val="en-US" w:eastAsia="zh-CN"/>
+              </w:rPr>
+            </w:pPr>
+            <w:r>
+              <w:rPr>
+                <w:rFonts w:hint="eastAsia" w:ascii="华文中宋" w:hAnsi="华文中宋" w:eastAsia="华文中宋" w:cs="华文中宋"/>
+                <w:b/>
+                <w:bCs/>
+                <w:color w:val="FF0000"/>
+                <w:spacing w:val="0"/>
+                <w:sz w:val="21"/>
+                <w:szCs w:val="24"/>
+                <w:vertAlign w:val="baseline"/>
+                <w:lang w:val="en-US" w:eastAsia="zh-CN"/>
+              </w:rPr>
+              <w:t>where &lt;cond&gt;</w:t>
+            </w:r>
+          </w:p>
+          <w:p>
+            <w:pPr>
+              <w:bidi w:val="0"/>
+              <w:spacing w:line="240" w:lineRule="auto"/>
+              <w:jc w:val="both"/>
+              <w:rPr>
+                <w:rFonts w:hint="default" w:ascii="华文中宋" w:hAnsi="华文中宋" w:eastAsia="华文中宋" w:cs="华文中宋"/>
+                <w:b/>
+                <w:bCs/>
+                <w:color w:val="FF0000"/>
+                <w:spacing w:val="0"/>
+                <w:sz w:val="21"/>
+                <w:szCs w:val="24"/>
+                <w:vertAlign w:val="baseline"/>
+                <w:lang w:val="en-US" w:eastAsia="zh-CN"/>
+              </w:rPr>
+            </w:pPr>
+            <w:r>
+              <w:rPr>
+                <w:rFonts w:hint="eastAsia" w:ascii="华文中宋" w:hAnsi="华文中宋" w:eastAsia="华文中宋" w:cs="华文中宋"/>
+                <w:b/>
+                <w:bCs/>
+                <w:color w:val="FF0000"/>
+                <w:spacing w:val="0"/>
+                <w:sz w:val="21"/>
+                <w:szCs w:val="24"/>
+                <w:vertAlign w:val="baseline"/>
+                <w:lang w:val="en-US" w:eastAsia="zh-CN"/>
+              </w:rPr>
+              <w:t>group by &lt;key&gt;</w:t>
+            </w:r>
+          </w:p>
+          <w:p>
+            <w:pPr>
+              <w:bidi w:val="0"/>
+              <w:spacing w:line="240" w:lineRule="auto"/>
+              <w:jc w:val="both"/>
+              <w:rPr>
+                <w:rFonts w:hint="default" w:ascii="华文中宋" w:hAnsi="华文中宋" w:eastAsia="华文中宋" w:cs="华文中宋"/>
+                <w:b/>
+                <w:bCs/>
+                <w:color w:val="FF0000"/>
+                <w:spacing w:val="0"/>
+                <w:sz w:val="21"/>
+                <w:szCs w:val="24"/>
+                <w:vertAlign w:val="baseline"/>
+                <w:lang w:val="en-US" w:eastAsia="zh-CN"/>
+              </w:rPr>
+            </w:pPr>
+            <w:r>
+              <w:rPr>
+                <w:rFonts w:hint="eastAsia" w:ascii="华文中宋" w:hAnsi="华文中宋" w:eastAsia="华文中宋" w:cs="华文中宋"/>
+                <w:b/>
+                <w:bCs/>
+                <w:color w:val="FF0000"/>
+                <w:spacing w:val="0"/>
+                <w:sz w:val="21"/>
+                <w:szCs w:val="24"/>
+                <w:vertAlign w:val="baseline"/>
+                <w:lang w:val="en-US" w:eastAsia="zh-CN"/>
+              </w:rPr>
+              <w:t>having &lt;cond&gt;</w:t>
+            </w:r>
+          </w:p>
+          <w:p>
+            <w:pPr>
+              <w:bidi w:val="0"/>
+              <w:spacing w:line="240" w:lineRule="auto"/>
+              <w:jc w:val="both"/>
+              <w:rPr>
+                <w:rFonts w:hint="default" w:ascii="华文中宋" w:hAnsi="华文中宋" w:eastAsia="华文中宋" w:cs="华文中宋"/>
+                <w:b/>
+                <w:bCs/>
+                <w:color w:val="FF0000"/>
+                <w:spacing w:val="0"/>
+                <w:sz w:val="21"/>
+                <w:szCs w:val="24"/>
+                <w:vertAlign w:val="baseline"/>
+                <w:lang w:val="en-US" w:eastAsia="zh-CN"/>
+              </w:rPr>
+            </w:pPr>
+            <w:r>
+              <w:rPr>
+                <w:rFonts w:hint="eastAsia" w:ascii="华文中宋" w:hAnsi="华文中宋" w:eastAsia="华文中宋" w:cs="华文中宋"/>
+                <w:b/>
+                <w:bCs/>
+                <w:color w:val="FF0000"/>
+                <w:spacing w:val="0"/>
+                <w:sz w:val="21"/>
+                <w:szCs w:val="24"/>
+                <w:vertAlign w:val="baseline"/>
+                <w:lang w:val="en-US" w:eastAsia="zh-CN"/>
+              </w:rPr>
+              <w:t>order by &lt;key&gt; asc, &lt;key&gt; desc</w:t>
+            </w:r>
+          </w:p>
+          <w:p>
+            <w:pPr>
+              <w:bidi w:val="0"/>
+              <w:spacing w:line="240" w:lineRule="auto"/>
+              <w:jc w:val="both"/>
+              <w:rPr>
+                <w:rFonts w:hint="default" w:ascii="华文中宋" w:hAnsi="华文中宋" w:eastAsia="华文中宋" w:cs="华文中宋"/>
+                <w:b/>
+                <w:bCs/>
+                <w:color w:val="FF0000"/>
+                <w:spacing w:val="0"/>
+                <w:sz w:val="21"/>
+                <w:szCs w:val="24"/>
+                <w:vertAlign w:val="baseline"/>
+                <w:lang w:val="en-US" w:eastAsia="zh-CN"/>
+              </w:rPr>
+            </w:pPr>
+            <w:r>
+              <w:rPr>
+                <w:rFonts w:hint="eastAsia" w:ascii="华文中宋" w:hAnsi="华文中宋" w:eastAsia="华文中宋" w:cs="华文中宋"/>
+                <w:b/>
+                <w:bCs/>
+                <w:color w:val="FF0000"/>
+                <w:spacing w:val="0"/>
+                <w:sz w:val="21"/>
+                <w:szCs w:val="24"/>
+                <w:vertAlign w:val="baseline"/>
+                <w:lang w:val="en-US" w:eastAsia="zh-CN"/>
+              </w:rPr>
+              <w:t>limit &lt;start&gt; &lt;step&gt;</w:t>
+            </w:r>
+          </w:p>
+        </w:tc>
+        <w:tc>
+          <w:tcPr>
+            <w:tcW w:w="0" w:type="auto"/>
+            <w:vAlign w:val="center"/>
+          </w:tcPr>
+          <w:p>
+            <w:pPr>
+              <w:bidi w:val="0"/>
+              <w:spacing w:line="240" w:lineRule="auto"/>
+              <w:jc w:val="both"/>
+              <w:rPr>
+                <w:rFonts w:hint="default" w:ascii="华文中宋" w:hAnsi="华文中宋" w:eastAsia="华文中宋" w:cs="华文中宋"/>
+                <w:b/>
+                <w:bCs/>
+                <w:color w:val="ED7D31" w:themeColor="accent2"/>
+                <w:spacing w:val="0"/>
+                <w:sz w:val="21"/>
+                <w:szCs w:val="24"/>
+                <w:vertAlign w:val="baseline"/>
+                <w:lang w:val="en-US" w:eastAsia="zh-CN"/>
+                <w14:textFill>
+                  <w14:solidFill>
+                    <w14:schemeClr w14:val="accent2"/>
+                  </w14:solidFill>
+                </w14:textFill>
+              </w:rPr>
+            </w:pPr>
+            <w:r>
+              <w:rPr>
+                <w:rFonts w:hint="eastAsia" w:ascii="华文中宋" w:hAnsi="华文中宋" w:eastAsia="华文中宋" w:cs="华文中宋"/>
+                <w:b/>
+                <w:bCs/>
+                <w:color w:val="ED7D31" w:themeColor="accent2"/>
+                <w:spacing w:val="0"/>
+                <w:sz w:val="21"/>
+                <w:szCs w:val="24"/>
+                <w:vertAlign w:val="baseline"/>
+                <w:lang w:val="en-US" w:eastAsia="zh-CN"/>
+                <w14:textFill>
+                  <w14:solidFill>
+                    <w14:schemeClr w14:val="accent2"/>
+                  </w14:solidFill>
+                </w14:textFill>
+              </w:rPr>
+              <w:t>4</w:t>
+            </w:r>
+          </w:p>
+        </w:tc>
+        <w:tc>
+          <w:tcPr>
+            <w:tcW w:w="0" w:type="auto"/>
+            <w:vAlign w:val="center"/>
+          </w:tcPr>
+          <w:p>
+            <w:pPr>
+              <w:bidi w:val="0"/>
+              <w:spacing w:line="240" w:lineRule="auto"/>
+              <w:jc w:val="both"/>
+              <w:rPr>
+                <w:rFonts w:hint="default" w:ascii="华文中宋" w:hAnsi="华文中宋" w:eastAsia="华文中宋" w:cs="华文中宋"/>
+                <w:b/>
+                <w:bCs/>
+                <w:color w:val="ED7D31" w:themeColor="accent2"/>
+                <w:spacing w:val="0"/>
+                <w:sz w:val="21"/>
+                <w:szCs w:val="24"/>
+                <w:vertAlign w:val="baseline"/>
+                <w:lang w:val="en-US" w:eastAsia="zh-CN"/>
+                <w14:textFill>
+                  <w14:solidFill>
+                    <w14:schemeClr w14:val="accent2"/>
+                  </w14:solidFill>
+                </w14:textFill>
+              </w:rPr>
+            </w:pPr>
+            <w:r>
+              <w:rPr>
+                <w:rFonts w:hint="eastAsia" w:ascii="华文中宋" w:hAnsi="华文中宋" w:eastAsia="华文中宋" w:cs="华文中宋"/>
+                <w:b/>
+                <w:bCs/>
+                <w:color w:val="ED7D31" w:themeColor="accent2"/>
+                <w:spacing w:val="0"/>
+                <w:sz w:val="21"/>
+                <w:szCs w:val="24"/>
+                <w:vertAlign w:val="baseline"/>
+                <w:lang w:val="en-US" w:eastAsia="zh-CN"/>
+                <w14:textFill>
+                  <w14:solidFill>
+                    <w14:schemeClr w14:val="accent2"/>
+                  </w14:solidFill>
+                </w14:textFill>
+              </w:rPr>
+              <w:t>选择</w:t>
+            </w:r>
+            <w:r>
+              <w:rPr>
+                <w:rFonts w:hint="eastAsia" w:ascii="华文中宋" w:hAnsi="华文中宋" w:eastAsia="华文中宋" w:cs="华文中宋"/>
+                <w:b/>
+                <w:bCs/>
+                <w:color w:val="EA82F1"/>
+                <w:sz w:val="21"/>
+                <w:szCs w:val="24"/>
+                <w:lang w:val="en-US" w:eastAsia="zh-CN"/>
+              </w:rPr>
+              <w:t>字段</w:t>
+            </w:r>
+            <w:r>
+              <w:rPr>
+                <w:rFonts w:hint="eastAsia" w:ascii="华文中宋" w:hAnsi="华文中宋" w:eastAsia="华文中宋" w:cs="华文中宋"/>
+                <w:b/>
+                <w:bCs/>
+                <w:color w:val="ED7D31" w:themeColor="accent2"/>
+                <w:spacing w:val="0"/>
+                <w:sz w:val="21"/>
+                <w:szCs w:val="24"/>
+                <w:vertAlign w:val="baseline"/>
+                <w:lang w:val="en-US" w:eastAsia="zh-CN"/>
+                <w14:textFill>
+                  <w14:solidFill>
+                    <w14:schemeClr w14:val="accent2"/>
+                  </w14:solidFill>
+                </w14:textFill>
+              </w:rPr>
+              <w:t xml:space="preserve"> (可</w:t>
+            </w:r>
+            <w:r>
+              <w:rPr>
+                <w:rFonts w:hint="eastAsia" w:ascii="华文中宋" w:hAnsi="华文中宋" w:eastAsia="华文中宋" w:cs="华文中宋"/>
+                <w:b/>
+                <w:bCs/>
+                <w:color w:val="EA82F1"/>
+                <w:sz w:val="21"/>
+                <w:szCs w:val="24"/>
+                <w:lang w:val="en-US" w:eastAsia="zh-CN"/>
+              </w:rPr>
+              <w:t>重命名</w:t>
+            </w:r>
+            <w:r>
+              <w:rPr>
+                <w:rFonts w:hint="eastAsia" w:ascii="华文中宋" w:hAnsi="华文中宋" w:eastAsia="华文中宋" w:cs="华文中宋"/>
+                <w:b/>
+                <w:bCs/>
+                <w:color w:val="ED7D31" w:themeColor="accent2"/>
+                <w:spacing w:val="0"/>
+                <w:sz w:val="21"/>
+                <w:szCs w:val="24"/>
+                <w:vertAlign w:val="baseline"/>
+                <w:lang w:val="en-US" w:eastAsia="zh-CN"/>
+                <w14:textFill>
+                  <w14:solidFill>
+                    <w14:schemeClr w14:val="accent2"/>
+                  </w14:solidFill>
+                </w14:textFill>
+              </w:rPr>
+              <w:t>)，可</w:t>
+            </w:r>
+            <w:r>
+              <w:rPr>
+                <w:rFonts w:hint="eastAsia" w:ascii="华文中宋" w:hAnsi="华文中宋" w:eastAsia="华文中宋" w:cs="华文中宋"/>
+                <w:b/>
+                <w:bCs/>
+                <w:color w:val="EA82F1"/>
+                <w:sz w:val="21"/>
+                <w:szCs w:val="24"/>
+                <w:lang w:val="en-US" w:eastAsia="zh-CN"/>
+              </w:rPr>
+              <w:t>去重</w:t>
+            </w:r>
+          </w:p>
+        </w:tc>
+      </w:tr>
+      <w:tr>
+        <w:tblPrEx>
+          <w:tblBorders>
+            <w:top w:val="single" w:color="auto" w:sz="4" w:space="0"/>
+            <w:left w:val="single" w:color="auto" w:sz="4" w:space="0"/>
+            <w:bottom w:val="single" w:color="auto" w:sz="4" w:space="0"/>
+            <w:right w:val="single" w:color="auto" w:sz="4" w:space="0"/>
+            <w:insideH w:val="single" w:color="auto" w:sz="4" w:space="0"/>
+            <w:insideV w:val="single" w:color="auto" w:sz="4" w:space="0"/>
+          </w:tblBorders>
+          <w:tblCellMar>
+            <w:top w:w="0" w:type="dxa"/>
+            <w:left w:w="108" w:type="dxa"/>
+            <w:bottom w:w="0" w:type="dxa"/>
+            <w:right w:w="108" w:type="dxa"/>
+          </w:tblCellMar>
+        </w:tblPrEx>
+        <w:trPr>
+          <w:trHeight w:val="312" w:hRule="atLeast"/>
+        </w:trPr>
+        <w:tc>
+          <w:tcPr>
+            <w:tcW w:w="0" w:type="auto"/>
+            <w:vMerge w:val="continue"/>
+            <w:vAlign w:val="center"/>
+          </w:tcPr>
+          <w:p>
+            <w:pPr>
+              <w:bidi w:val="0"/>
+              <w:spacing w:line="240" w:lineRule="auto"/>
+              <w:jc w:val="both"/>
+            </w:pPr>
+          </w:p>
+        </w:tc>
+        <w:tc>
+          <w:tcPr>
+            <w:tcW w:w="0" w:type="auto"/>
+            <w:vAlign w:val="center"/>
+          </w:tcPr>
+          <w:p>
+            <w:pPr>
+              <w:bidi w:val="0"/>
+              <w:spacing w:line="240" w:lineRule="auto"/>
+              <w:jc w:val="both"/>
+              <w:rPr>
+                <w:rFonts w:hint="default" w:ascii="华文中宋" w:hAnsi="华文中宋" w:eastAsia="华文中宋" w:cs="华文中宋"/>
+                <w:b/>
+                <w:bCs/>
+                <w:color w:val="ED7D31" w:themeColor="accent2"/>
+                <w:spacing w:val="0"/>
+                <w:sz w:val="21"/>
+                <w:szCs w:val="24"/>
+                <w:vertAlign w:val="baseline"/>
+                <w:lang w:val="en-US" w:eastAsia="zh-CN"/>
+                <w14:textFill>
+                  <w14:solidFill>
+                    <w14:schemeClr w14:val="accent2"/>
+                  </w14:solidFill>
+                </w14:textFill>
+              </w:rPr>
+            </w:pPr>
+            <w:r>
+              <w:rPr>
+                <w:rFonts w:hint="eastAsia" w:ascii="华文中宋" w:hAnsi="华文中宋" w:eastAsia="华文中宋" w:cs="华文中宋"/>
+                <w:b/>
+                <w:bCs/>
+                <w:color w:val="ED7D31" w:themeColor="accent2"/>
+                <w:spacing w:val="0"/>
+                <w:sz w:val="21"/>
+                <w:szCs w:val="24"/>
+                <w:vertAlign w:val="baseline"/>
+                <w:lang w:val="en-US" w:eastAsia="zh-CN"/>
+                <w14:textFill>
+                  <w14:solidFill>
+                    <w14:schemeClr w14:val="accent2"/>
+                  </w14:solidFill>
+                </w14:textFill>
+              </w:rPr>
+              <w:t>1</w:t>
+            </w:r>
+          </w:p>
+        </w:tc>
+        <w:tc>
+          <w:tcPr>
+            <w:tcW w:w="0" w:type="auto"/>
+            <w:vAlign w:val="center"/>
+          </w:tcPr>
+          <w:p>
+            <w:pPr>
+              <w:bidi w:val="0"/>
+              <w:spacing w:line="240" w:lineRule="auto"/>
+              <w:jc w:val="both"/>
+              <w:rPr>
+                <w:rFonts w:hint="default" w:ascii="华文中宋" w:hAnsi="华文中宋" w:eastAsia="华文中宋" w:cs="华文中宋"/>
+                <w:b/>
+                <w:bCs/>
+                <w:color w:val="ED7D31" w:themeColor="accent2"/>
+                <w:spacing w:val="0"/>
+                <w:sz w:val="21"/>
+                <w:szCs w:val="24"/>
+                <w:vertAlign w:val="baseline"/>
+                <w:lang w:val="en-US" w:eastAsia="zh-CN"/>
+                <w14:textFill>
+                  <w14:solidFill>
+                    <w14:schemeClr w14:val="accent2"/>
+                  </w14:solidFill>
+                </w14:textFill>
+              </w:rPr>
+            </w:pPr>
+            <w:r>
+              <w:rPr>
+                <w:rFonts w:hint="eastAsia" w:ascii="华文中宋" w:hAnsi="华文中宋" w:eastAsia="华文中宋" w:cs="华文中宋"/>
+                <w:b/>
+                <w:bCs/>
+                <w:color w:val="ED7D31" w:themeColor="accent2"/>
+                <w:spacing w:val="0"/>
+                <w:sz w:val="21"/>
+                <w:szCs w:val="24"/>
+                <w:vertAlign w:val="baseline"/>
+                <w:lang w:val="en-US" w:eastAsia="zh-CN"/>
+                <w14:textFill>
+                  <w14:solidFill>
+                    <w14:schemeClr w14:val="accent2"/>
+                  </w14:solidFill>
+                </w14:textFill>
+              </w:rPr>
+              <w:t>选择</w:t>
+            </w:r>
+            <w:r>
+              <w:rPr>
+                <w:rFonts w:hint="eastAsia" w:ascii="华文中宋" w:hAnsi="华文中宋" w:eastAsia="华文中宋" w:cs="华文中宋"/>
+                <w:b/>
+                <w:bCs/>
+                <w:color w:val="EA82F1"/>
+                <w:sz w:val="21"/>
+                <w:szCs w:val="24"/>
+                <w:lang w:val="en-US" w:eastAsia="zh-CN"/>
+              </w:rPr>
+              <w:t>数据表</w:t>
+            </w:r>
+          </w:p>
+        </w:tc>
+      </w:tr>
+      <w:tr>
+        <w:tblPrEx>
+          <w:tblBorders>
+            <w:top w:val="single" w:color="auto" w:sz="4" w:space="0"/>
+            <w:left w:val="single" w:color="auto" w:sz="4" w:space="0"/>
+            <w:bottom w:val="single" w:color="auto" w:sz="4" w:space="0"/>
+            <w:right w:val="single" w:color="auto" w:sz="4" w:space="0"/>
+            <w:insideH w:val="single" w:color="auto" w:sz="4" w:space="0"/>
+            <w:insideV w:val="single" w:color="auto" w:sz="4" w:space="0"/>
+          </w:tblBorders>
+          <w:tblCellMar>
+            <w:top w:w="0" w:type="dxa"/>
+            <w:left w:w="108" w:type="dxa"/>
+            <w:bottom w:w="0" w:type="dxa"/>
+            <w:right w:w="108" w:type="dxa"/>
+          </w:tblCellMar>
+        </w:tblPrEx>
+        <w:trPr>
+          <w:trHeight w:val="312" w:hRule="atLeast"/>
+        </w:trPr>
+        <w:tc>
+          <w:tcPr>
+            <w:tcW w:w="0" w:type="auto"/>
+            <w:vMerge w:val="continue"/>
+            <w:vAlign w:val="center"/>
+          </w:tcPr>
+          <w:p>
+            <w:pPr>
+              <w:bidi w:val="0"/>
+              <w:spacing w:line="240" w:lineRule="auto"/>
+              <w:jc w:val="both"/>
+              <w:rPr>
+                <w:rFonts w:hint="default" w:ascii="华文中宋" w:hAnsi="华文中宋" w:eastAsia="华文中宋" w:cs="华文中宋"/>
+                <w:b/>
+                <w:bCs/>
+                <w:color w:val="EA82F1"/>
+                <w:sz w:val="21"/>
+                <w:szCs w:val="24"/>
+                <w:lang w:val="en-US" w:eastAsia="zh-CN"/>
+              </w:rPr>
+            </w:pPr>
+          </w:p>
+        </w:tc>
+        <w:tc>
+          <w:tcPr>
+            <w:tcW w:w="0" w:type="auto"/>
+            <w:vAlign w:val="center"/>
+          </w:tcPr>
+          <w:p>
+            <w:pPr>
+              <w:bidi w:val="0"/>
+              <w:spacing w:line="240" w:lineRule="auto"/>
+              <w:jc w:val="both"/>
+              <w:rPr>
+                <w:rFonts w:hint="default" w:ascii="华文中宋" w:hAnsi="华文中宋" w:eastAsia="华文中宋" w:cs="华文中宋"/>
+                <w:b/>
+                <w:bCs/>
+                <w:color w:val="ED7D31" w:themeColor="accent2"/>
+                <w:spacing w:val="0"/>
+                <w:sz w:val="21"/>
+                <w:szCs w:val="24"/>
+                <w:vertAlign w:val="baseline"/>
+                <w:lang w:val="en-US" w:eastAsia="zh-CN"/>
+                <w14:textFill>
+                  <w14:solidFill>
+                    <w14:schemeClr w14:val="accent2"/>
+                  </w14:solidFill>
+                </w14:textFill>
+              </w:rPr>
+            </w:pPr>
+            <w:r>
+              <w:rPr>
+                <w:rFonts w:hint="eastAsia" w:ascii="华文中宋" w:hAnsi="华文中宋" w:eastAsia="华文中宋" w:cs="华文中宋"/>
+                <w:b/>
+                <w:bCs/>
+                <w:color w:val="ED7D31" w:themeColor="accent2"/>
+                <w:spacing w:val="0"/>
+                <w:sz w:val="21"/>
+                <w:szCs w:val="24"/>
+                <w:vertAlign w:val="baseline"/>
+                <w:lang w:val="en-US" w:eastAsia="zh-CN"/>
+                <w14:textFill>
+                  <w14:solidFill>
+                    <w14:schemeClr w14:val="accent2"/>
+                  </w14:solidFill>
+                </w14:textFill>
+              </w:rPr>
+              <w:t>2</w:t>
+            </w:r>
+          </w:p>
+        </w:tc>
+        <w:tc>
+          <w:tcPr>
+            <w:tcW w:w="0" w:type="auto"/>
+            <w:vAlign w:val="center"/>
+          </w:tcPr>
+          <w:p>
+            <w:pPr>
+              <w:bidi w:val="0"/>
+              <w:spacing w:line="240" w:lineRule="auto"/>
+              <w:jc w:val="both"/>
+              <w:rPr>
+                <w:rFonts w:hint="default" w:ascii="华文中宋" w:hAnsi="华文中宋" w:eastAsia="华文中宋" w:cs="华文中宋"/>
+                <w:b/>
+                <w:bCs/>
+                <w:color w:val="ED7D31" w:themeColor="accent2"/>
+                <w:spacing w:val="0"/>
+                <w:sz w:val="21"/>
+                <w:szCs w:val="24"/>
+                <w:vertAlign w:val="baseline"/>
+                <w:lang w:val="en-US" w:eastAsia="zh-CN"/>
+                <w14:textFill>
+                  <w14:solidFill>
+                    <w14:schemeClr w14:val="accent2"/>
+                  </w14:solidFill>
+                </w14:textFill>
+              </w:rPr>
+            </w:pPr>
+            <w:r>
+              <w:rPr>
+                <w:rFonts w:hint="eastAsia" w:ascii="华文中宋" w:hAnsi="华文中宋" w:eastAsia="华文中宋" w:cs="华文中宋"/>
+                <w:b/>
+                <w:bCs/>
+                <w:color w:val="ED7D31" w:themeColor="accent2"/>
+                <w:spacing w:val="0"/>
+                <w:sz w:val="21"/>
+                <w:szCs w:val="24"/>
+                <w:vertAlign w:val="baseline"/>
+                <w:lang w:val="en-US" w:eastAsia="zh-CN"/>
+                <w14:textFill>
+                  <w14:solidFill>
+                    <w14:schemeClr w14:val="accent2"/>
+                  </w14:solidFill>
+                </w14:textFill>
+              </w:rPr>
+              <w:t>数据</w:t>
+            </w:r>
+            <w:r>
+              <w:rPr>
+                <w:rFonts w:hint="eastAsia" w:ascii="华文中宋" w:hAnsi="华文中宋" w:eastAsia="华文中宋" w:cs="华文中宋"/>
+                <w:b/>
+                <w:bCs/>
+                <w:color w:val="EA82F1"/>
+                <w:sz w:val="21"/>
+                <w:szCs w:val="24"/>
+                <w:lang w:val="en-US" w:eastAsia="zh-CN"/>
+              </w:rPr>
+              <w:t>过滤</w:t>
+            </w:r>
+          </w:p>
+        </w:tc>
+      </w:tr>
+      <w:tr>
+        <w:tblPrEx>
+          <w:tblBorders>
+            <w:top w:val="single" w:color="auto" w:sz="4" w:space="0"/>
+            <w:left w:val="single" w:color="auto" w:sz="4" w:space="0"/>
+            <w:bottom w:val="single" w:color="auto" w:sz="4" w:space="0"/>
+            <w:right w:val="single" w:color="auto" w:sz="4" w:space="0"/>
+            <w:insideH w:val="single" w:color="auto" w:sz="4" w:space="0"/>
+            <w:insideV w:val="single" w:color="auto" w:sz="4" w:space="0"/>
+          </w:tblBorders>
+          <w:tblCellMar>
+            <w:top w:w="0" w:type="dxa"/>
+            <w:left w:w="108" w:type="dxa"/>
+            <w:bottom w:w="0" w:type="dxa"/>
+            <w:right w:w="108" w:type="dxa"/>
+          </w:tblCellMar>
+        </w:tblPrEx>
+        <w:trPr>
+          <w:trHeight w:val="312" w:hRule="atLeast"/>
+        </w:trPr>
+        <w:tc>
+          <w:tcPr>
+            <w:tcW w:w="0" w:type="auto"/>
+            <w:vMerge w:val="continue"/>
+            <w:vAlign w:val="center"/>
+          </w:tcPr>
+          <w:p>
+            <w:pPr>
+              <w:bidi w:val="0"/>
+              <w:spacing w:line="240" w:lineRule="auto"/>
+              <w:jc w:val="both"/>
+              <w:rPr>
+                <w:rFonts w:hint="default" w:ascii="华文中宋" w:hAnsi="华文中宋" w:eastAsia="华文中宋" w:cs="华文中宋"/>
+                <w:b/>
+                <w:bCs/>
+                <w:color w:val="EA82F1"/>
+                <w:sz w:val="21"/>
+                <w:szCs w:val="24"/>
+                <w:lang w:val="en-US" w:eastAsia="zh-CN"/>
+              </w:rPr>
+            </w:pPr>
+          </w:p>
+        </w:tc>
+        <w:tc>
+          <w:tcPr>
+            <w:tcW w:w="0" w:type="auto"/>
+            <w:vMerge w:val="restart"/>
+            <w:vAlign w:val="center"/>
+          </w:tcPr>
+          <w:p>
+            <w:pPr>
+              <w:bidi w:val="0"/>
+              <w:spacing w:line="240" w:lineRule="auto"/>
+              <w:jc w:val="both"/>
+              <w:rPr>
+                <w:rFonts w:hint="default" w:ascii="华文中宋" w:hAnsi="华文中宋" w:eastAsia="华文中宋" w:cs="华文中宋"/>
+                <w:b/>
+                <w:bCs/>
+                <w:color w:val="ED7D31" w:themeColor="accent2"/>
+                <w:spacing w:val="0"/>
+                <w:sz w:val="21"/>
+                <w:szCs w:val="24"/>
+                <w:vertAlign w:val="baseline"/>
+                <w:lang w:val="en-US" w:eastAsia="zh-CN"/>
+                <w14:textFill>
+                  <w14:solidFill>
+                    <w14:schemeClr w14:val="accent2"/>
+                  </w14:solidFill>
+                </w14:textFill>
+              </w:rPr>
+            </w:pPr>
+            <w:r>
+              <w:rPr>
+                <w:rFonts w:hint="eastAsia" w:ascii="华文中宋" w:hAnsi="华文中宋" w:eastAsia="华文中宋" w:cs="华文中宋"/>
+                <w:b/>
+                <w:bCs/>
+                <w:color w:val="ED7D31" w:themeColor="accent2"/>
+                <w:spacing w:val="0"/>
+                <w:sz w:val="21"/>
+                <w:szCs w:val="24"/>
+                <w:vertAlign w:val="baseline"/>
+                <w:lang w:val="en-US" w:eastAsia="zh-CN"/>
+                <w14:textFill>
+                  <w14:solidFill>
+                    <w14:schemeClr w14:val="accent2"/>
+                  </w14:solidFill>
+                </w14:textFill>
+              </w:rPr>
+              <w:t>3</w:t>
+            </w:r>
+          </w:p>
+        </w:tc>
+        <w:tc>
+          <w:tcPr>
+            <w:tcW w:w="0" w:type="auto"/>
+            <w:vAlign w:val="center"/>
+          </w:tcPr>
+          <w:p>
+            <w:pPr>
+              <w:bidi w:val="0"/>
+              <w:spacing w:line="240" w:lineRule="auto"/>
+              <w:jc w:val="both"/>
+              <w:rPr>
+                <w:rFonts w:hint="default" w:ascii="华文中宋" w:hAnsi="华文中宋" w:eastAsia="华文中宋" w:cs="华文中宋"/>
+                <w:b/>
+                <w:bCs/>
+                <w:color w:val="ED7D31" w:themeColor="accent2"/>
+                <w:spacing w:val="0"/>
+                <w:sz w:val="21"/>
+                <w:szCs w:val="24"/>
+                <w:vertAlign w:val="baseline"/>
+                <w:lang w:val="en-US" w:eastAsia="zh-CN"/>
+                <w14:textFill>
+                  <w14:solidFill>
+                    <w14:schemeClr w14:val="accent2"/>
+                  </w14:solidFill>
+                </w14:textFill>
+              </w:rPr>
+            </w:pPr>
+            <w:r>
+              <w:rPr>
+                <w:rFonts w:hint="eastAsia" w:ascii="华文中宋" w:hAnsi="华文中宋" w:eastAsia="华文中宋" w:cs="华文中宋"/>
+                <w:b/>
+                <w:bCs/>
+                <w:color w:val="ED7D31" w:themeColor="accent2"/>
+                <w:spacing w:val="0"/>
+                <w:sz w:val="21"/>
+                <w:szCs w:val="24"/>
+                <w:vertAlign w:val="baseline"/>
+                <w:lang w:val="en-US" w:eastAsia="zh-CN"/>
+                <w14:textFill>
+                  <w14:solidFill>
+                    <w14:schemeClr w14:val="accent2"/>
+                  </w14:solidFill>
+                </w14:textFill>
+              </w:rPr>
+              <w:t>指定</w:t>
+            </w:r>
+            <w:r>
+              <w:rPr>
+                <w:rFonts w:hint="eastAsia" w:ascii="华文中宋" w:hAnsi="华文中宋" w:eastAsia="华文中宋" w:cs="华文中宋"/>
+                <w:b/>
+                <w:bCs/>
+                <w:color w:val="EA82F1"/>
+                <w:sz w:val="21"/>
+                <w:szCs w:val="24"/>
+                <w:lang w:val="en-US" w:eastAsia="zh-CN"/>
+              </w:rPr>
+              <w:t>分组字段</w:t>
+            </w:r>
+          </w:p>
+        </w:tc>
+      </w:tr>
+      <w:tr>
+        <w:tblPrEx>
+          <w:tblBorders>
+            <w:top w:val="single" w:color="auto" w:sz="4" w:space="0"/>
+            <w:left w:val="single" w:color="auto" w:sz="4" w:space="0"/>
+            <w:bottom w:val="single" w:color="auto" w:sz="4" w:space="0"/>
+            <w:right w:val="single" w:color="auto" w:sz="4" w:space="0"/>
+            <w:insideH w:val="single" w:color="auto" w:sz="4" w:space="0"/>
+            <w:insideV w:val="single" w:color="auto" w:sz="4" w:space="0"/>
+          </w:tblBorders>
+          <w:tblCellMar>
+            <w:top w:w="0" w:type="dxa"/>
+            <w:left w:w="108" w:type="dxa"/>
+            <w:bottom w:w="0" w:type="dxa"/>
+            <w:right w:w="108" w:type="dxa"/>
+          </w:tblCellMar>
+        </w:tblPrEx>
+        <w:trPr>
+          <w:trHeight w:val="312" w:hRule="atLeast"/>
+        </w:trPr>
+        <w:tc>
+          <w:tcPr>
+            <w:tcW w:w="0" w:type="auto"/>
+            <w:vMerge w:val="continue"/>
+            <w:vAlign w:val="center"/>
+          </w:tcPr>
+          <w:p>
+            <w:pPr>
+              <w:bidi w:val="0"/>
+              <w:spacing w:line="240" w:lineRule="auto"/>
+              <w:jc w:val="both"/>
+              <w:rPr>
+                <w:rFonts w:hint="default" w:ascii="华文中宋" w:hAnsi="华文中宋" w:eastAsia="华文中宋" w:cs="华文中宋"/>
+                <w:b/>
+                <w:bCs/>
+                <w:color w:val="EA82F1"/>
+                <w:sz w:val="21"/>
+                <w:szCs w:val="24"/>
+                <w:lang w:val="en-US" w:eastAsia="zh-CN"/>
+              </w:rPr>
+            </w:pPr>
+          </w:p>
+        </w:tc>
+        <w:tc>
+          <w:tcPr>
+            <w:tcW w:w="0" w:type="auto"/>
+            <w:vMerge w:val="continue"/>
+            <w:tcBorders/>
+            <w:vAlign w:val="center"/>
+          </w:tcPr>
+          <w:p>
+            <w:pPr>
+              <w:bidi w:val="0"/>
+              <w:spacing w:line="240" w:lineRule="auto"/>
+              <w:jc w:val="both"/>
+              <w:rPr>
+                <w:rFonts w:hint="default" w:ascii="华文中宋" w:hAnsi="华文中宋" w:eastAsia="华文中宋" w:cs="华文中宋"/>
+                <w:b/>
+                <w:bCs/>
+                <w:color w:val="ED7D31" w:themeColor="accent2"/>
+                <w:spacing w:val="0"/>
+                <w:sz w:val="21"/>
+                <w:szCs w:val="24"/>
+                <w:vertAlign w:val="baseline"/>
+                <w:lang w:val="en-US" w:eastAsia="zh-CN"/>
+                <w14:textFill>
+                  <w14:solidFill>
+                    <w14:schemeClr w14:val="accent2"/>
+                  </w14:solidFill>
+                </w14:textFill>
+              </w:rPr>
+            </w:pPr>
+          </w:p>
+        </w:tc>
+        <w:tc>
+          <w:tcPr>
+            <w:tcW w:w="0" w:type="auto"/>
+            <w:vAlign w:val="center"/>
+          </w:tcPr>
+          <w:p>
+            <w:pPr>
+              <w:bidi w:val="0"/>
+              <w:spacing w:line="240" w:lineRule="auto"/>
+              <w:jc w:val="both"/>
+              <w:rPr>
+                <w:rFonts w:hint="default" w:ascii="华文中宋" w:hAnsi="华文中宋" w:eastAsia="华文中宋" w:cs="华文中宋"/>
+                <w:b/>
+                <w:bCs/>
+                <w:color w:val="ED7D31" w:themeColor="accent2"/>
+                <w:spacing w:val="0"/>
+                <w:sz w:val="21"/>
+                <w:szCs w:val="24"/>
+                <w:vertAlign w:val="baseline"/>
+                <w:lang w:val="en-US" w:eastAsia="zh-CN"/>
+                <w14:textFill>
+                  <w14:solidFill>
+                    <w14:schemeClr w14:val="accent2"/>
+                  </w14:solidFill>
+                </w14:textFill>
+              </w:rPr>
+            </w:pPr>
+            <w:r>
+              <w:rPr>
+                <w:rFonts w:hint="eastAsia" w:ascii="华文中宋" w:hAnsi="华文中宋" w:eastAsia="华文中宋" w:cs="华文中宋"/>
+                <w:b/>
+                <w:bCs/>
+                <w:color w:val="ED7D31" w:themeColor="accent2"/>
+                <w:spacing w:val="0"/>
+                <w:sz w:val="21"/>
+                <w:szCs w:val="24"/>
+                <w:vertAlign w:val="baseline"/>
+                <w:lang w:val="en-US" w:eastAsia="zh-CN"/>
+                <w14:textFill>
+                  <w14:solidFill>
+                    <w14:schemeClr w14:val="accent2"/>
+                  </w14:solidFill>
+                </w14:textFill>
+              </w:rPr>
+              <w:t>分组后</w:t>
+            </w:r>
+            <w:r>
+              <w:rPr>
+                <w:rFonts w:hint="eastAsia" w:ascii="华文中宋" w:hAnsi="华文中宋" w:eastAsia="华文中宋" w:cs="华文中宋"/>
+                <w:b/>
+                <w:bCs/>
+                <w:color w:val="EA82F1"/>
+                <w:sz w:val="21"/>
+                <w:szCs w:val="24"/>
+                <w:lang w:val="en-US" w:eastAsia="zh-CN"/>
+              </w:rPr>
+              <w:t>过滤</w:t>
+            </w:r>
+          </w:p>
+        </w:tc>
+      </w:tr>
+      <w:tr>
+        <w:tblPrEx>
+          <w:tblBorders>
+            <w:top w:val="single" w:color="auto" w:sz="4" w:space="0"/>
+            <w:left w:val="single" w:color="auto" w:sz="4" w:space="0"/>
+            <w:bottom w:val="single" w:color="auto" w:sz="4" w:space="0"/>
+            <w:right w:val="single" w:color="auto" w:sz="4" w:space="0"/>
+            <w:insideH w:val="single" w:color="auto" w:sz="4" w:space="0"/>
+            <w:insideV w:val="single" w:color="auto" w:sz="4" w:space="0"/>
+          </w:tblBorders>
+          <w:tblCellMar>
+            <w:top w:w="0" w:type="dxa"/>
+            <w:left w:w="108" w:type="dxa"/>
+            <w:bottom w:w="0" w:type="dxa"/>
+            <w:right w:w="108" w:type="dxa"/>
+          </w:tblCellMar>
+        </w:tblPrEx>
+        <w:trPr>
+          <w:trHeight w:val="312" w:hRule="atLeast"/>
+        </w:trPr>
+        <w:tc>
+          <w:tcPr>
+            <w:tcW w:w="0" w:type="auto"/>
+            <w:vMerge w:val="continue"/>
+            <w:vAlign w:val="center"/>
+          </w:tcPr>
+          <w:p>
+            <w:pPr>
+              <w:bidi w:val="0"/>
+              <w:spacing w:line="240" w:lineRule="auto"/>
+              <w:jc w:val="both"/>
+              <w:rPr>
+                <w:rFonts w:hint="default" w:ascii="华文中宋" w:hAnsi="华文中宋" w:eastAsia="华文中宋" w:cs="华文中宋"/>
+                <w:b/>
+                <w:bCs/>
+                <w:color w:val="EA82F1"/>
+                <w:sz w:val="21"/>
+                <w:szCs w:val="24"/>
+                <w:lang w:val="en-US" w:eastAsia="zh-CN"/>
+              </w:rPr>
+            </w:pPr>
+          </w:p>
+        </w:tc>
+        <w:tc>
+          <w:tcPr>
+            <w:tcW w:w="0" w:type="auto"/>
+            <w:vAlign w:val="center"/>
+          </w:tcPr>
+          <w:p>
+            <w:pPr>
+              <w:bidi w:val="0"/>
+              <w:spacing w:line="240" w:lineRule="auto"/>
+              <w:jc w:val="both"/>
+              <w:rPr>
+                <w:rFonts w:hint="default" w:ascii="华文中宋" w:hAnsi="华文中宋" w:eastAsia="华文中宋" w:cs="华文中宋"/>
+                <w:b/>
+                <w:bCs/>
+                <w:color w:val="ED7D31" w:themeColor="accent2"/>
+                <w:spacing w:val="0"/>
+                <w:sz w:val="21"/>
+                <w:szCs w:val="24"/>
+                <w:vertAlign w:val="baseline"/>
+                <w:lang w:val="en-US" w:eastAsia="zh-CN"/>
+                <w14:textFill>
+                  <w14:solidFill>
+                    <w14:schemeClr w14:val="accent2"/>
+                  </w14:solidFill>
+                </w14:textFill>
+              </w:rPr>
+            </w:pPr>
+            <w:r>
+              <w:rPr>
+                <w:rFonts w:hint="eastAsia" w:ascii="华文中宋" w:hAnsi="华文中宋" w:eastAsia="华文中宋" w:cs="华文中宋"/>
+                <w:b/>
+                <w:bCs/>
+                <w:color w:val="ED7D31" w:themeColor="accent2"/>
+                <w:spacing w:val="0"/>
+                <w:sz w:val="21"/>
+                <w:szCs w:val="24"/>
+                <w:vertAlign w:val="baseline"/>
+                <w:lang w:val="en-US" w:eastAsia="zh-CN"/>
+                <w14:textFill>
+                  <w14:solidFill>
+                    <w14:schemeClr w14:val="accent2"/>
+                  </w14:solidFill>
+                </w14:textFill>
+              </w:rPr>
+              <w:t>5</w:t>
+            </w:r>
+          </w:p>
+        </w:tc>
+        <w:tc>
+          <w:tcPr>
+            <w:tcW w:w="0" w:type="auto"/>
+            <w:vAlign w:val="center"/>
+          </w:tcPr>
+          <w:p>
+            <w:pPr>
+              <w:bidi w:val="0"/>
+              <w:spacing w:line="240" w:lineRule="auto"/>
+              <w:jc w:val="both"/>
+              <w:rPr>
+                <w:rFonts w:hint="default" w:ascii="华文中宋" w:hAnsi="华文中宋" w:eastAsia="华文中宋" w:cs="华文中宋"/>
+                <w:b/>
+                <w:bCs/>
+                <w:color w:val="ED7D31" w:themeColor="accent2"/>
+                <w:spacing w:val="0"/>
+                <w:sz w:val="21"/>
+                <w:szCs w:val="24"/>
+                <w:vertAlign w:val="baseline"/>
+                <w:lang w:val="en-US" w:eastAsia="zh-CN"/>
+                <w14:textFill>
+                  <w14:solidFill>
+                    <w14:schemeClr w14:val="accent2"/>
+                  </w14:solidFill>
+                </w14:textFill>
+              </w:rPr>
+            </w:pPr>
+            <w:r>
+              <w:rPr>
+                <w:rFonts w:hint="eastAsia" w:ascii="华文中宋" w:hAnsi="华文中宋" w:eastAsia="华文中宋" w:cs="华文中宋"/>
+                <w:b/>
+                <w:bCs/>
+                <w:color w:val="EA82F1"/>
+                <w:sz w:val="21"/>
+                <w:szCs w:val="24"/>
+                <w:lang w:val="en-US" w:eastAsia="zh-CN"/>
+              </w:rPr>
+              <w:t>排序</w:t>
+            </w:r>
+          </w:p>
+        </w:tc>
+      </w:tr>
+      <w:tr>
+        <w:tblPrEx>
+          <w:tblBorders>
+            <w:top w:val="single" w:color="auto" w:sz="4" w:space="0"/>
+            <w:left w:val="single" w:color="auto" w:sz="4" w:space="0"/>
+            <w:bottom w:val="single" w:color="auto" w:sz="4" w:space="0"/>
+            <w:right w:val="single" w:color="auto" w:sz="4" w:space="0"/>
+            <w:insideH w:val="single" w:color="auto" w:sz="4" w:space="0"/>
+            <w:insideV w:val="single" w:color="auto" w:sz="4" w:space="0"/>
+          </w:tblBorders>
+          <w:tblCellMar>
+            <w:top w:w="0" w:type="dxa"/>
+            <w:left w:w="108" w:type="dxa"/>
+            <w:bottom w:w="0" w:type="dxa"/>
+            <w:right w:w="108" w:type="dxa"/>
+          </w:tblCellMar>
+        </w:tblPrEx>
+        <w:trPr>
+          <w:trHeight w:val="312" w:hRule="atLeast"/>
+        </w:trPr>
+        <w:tc>
+          <w:tcPr>
+            <w:tcW w:w="0" w:type="auto"/>
+            <w:vMerge w:val="continue"/>
+            <w:vAlign w:val="center"/>
+          </w:tcPr>
+          <w:p>
+            <w:pPr>
+              <w:bidi w:val="0"/>
+              <w:spacing w:line="240" w:lineRule="auto"/>
+              <w:jc w:val="both"/>
+              <w:rPr>
+                <w:rFonts w:hint="default" w:ascii="华文中宋" w:hAnsi="华文中宋" w:eastAsia="华文中宋" w:cs="华文中宋"/>
+                <w:b/>
+                <w:bCs/>
+                <w:color w:val="EA82F1"/>
+                <w:sz w:val="21"/>
+                <w:szCs w:val="24"/>
+                <w:lang w:val="en-US" w:eastAsia="zh-CN"/>
+              </w:rPr>
+            </w:pPr>
+          </w:p>
+        </w:tc>
+        <w:tc>
+          <w:tcPr>
+            <w:tcW w:w="0" w:type="auto"/>
+            <w:vAlign w:val="center"/>
+          </w:tcPr>
+          <w:p>
+            <w:pPr>
+              <w:bidi w:val="0"/>
+              <w:spacing w:line="240" w:lineRule="auto"/>
+              <w:jc w:val="both"/>
+              <w:rPr>
+                <w:rFonts w:hint="default" w:ascii="华文中宋" w:hAnsi="华文中宋" w:eastAsia="华文中宋" w:cs="华文中宋"/>
+                <w:b/>
+                <w:bCs/>
+                <w:color w:val="ED7D31" w:themeColor="accent2"/>
+                <w:spacing w:val="0"/>
+                <w:sz w:val="21"/>
+                <w:szCs w:val="24"/>
+                <w:vertAlign w:val="baseline"/>
+                <w:lang w:val="en-US" w:eastAsia="zh-CN"/>
+                <w14:textFill>
+                  <w14:solidFill>
+                    <w14:schemeClr w14:val="accent2"/>
+                  </w14:solidFill>
+                </w14:textFill>
+              </w:rPr>
+            </w:pPr>
+            <w:r>
+              <w:rPr>
+                <w:rFonts w:hint="eastAsia" w:ascii="华文中宋" w:hAnsi="华文中宋" w:eastAsia="华文中宋" w:cs="华文中宋"/>
+                <w:b/>
+                <w:bCs/>
+                <w:color w:val="ED7D31" w:themeColor="accent2"/>
+                <w:spacing w:val="0"/>
+                <w:sz w:val="21"/>
+                <w:szCs w:val="24"/>
+                <w:vertAlign w:val="baseline"/>
+                <w:lang w:val="en-US" w:eastAsia="zh-CN"/>
+                <w14:textFill>
+                  <w14:solidFill>
+                    <w14:schemeClr w14:val="accent2"/>
+                  </w14:solidFill>
+                </w14:textFill>
+              </w:rPr>
+              <w:t>6</w:t>
+            </w:r>
+          </w:p>
+        </w:tc>
+        <w:tc>
+          <w:tcPr>
+            <w:tcW w:w="0" w:type="auto"/>
+            <w:vAlign w:val="center"/>
+          </w:tcPr>
+          <w:p>
+            <w:pPr>
+              <w:bidi w:val="0"/>
+              <w:spacing w:line="240" w:lineRule="auto"/>
+              <w:jc w:val="both"/>
+              <w:rPr>
+                <w:rFonts w:hint="default" w:ascii="华文中宋" w:hAnsi="华文中宋" w:eastAsia="华文中宋" w:cs="华文中宋"/>
+                <w:b/>
+                <w:bCs/>
+                <w:color w:val="ED7D31" w:themeColor="accent2"/>
+                <w:spacing w:val="0"/>
+                <w:sz w:val="21"/>
+                <w:szCs w:val="24"/>
+                <w:vertAlign w:val="baseline"/>
+                <w:lang w:val="en-US" w:eastAsia="zh-CN"/>
+                <w14:textFill>
+                  <w14:solidFill>
+                    <w14:schemeClr w14:val="accent2"/>
+                  </w14:solidFill>
+                </w14:textFill>
+              </w:rPr>
+            </w:pPr>
+            <w:r>
+              <w:rPr>
+                <w:rFonts w:hint="eastAsia" w:ascii="华文中宋" w:hAnsi="华文中宋" w:eastAsia="华文中宋" w:cs="华文中宋"/>
+                <w:b/>
+                <w:bCs/>
+                <w:color w:val="EA82F1"/>
+                <w:sz w:val="21"/>
+                <w:szCs w:val="24"/>
+                <w:lang w:val="en-US" w:eastAsia="zh-CN"/>
+              </w:rPr>
+              <w:t>分页</w:t>
             </w:r>
           </w:p>
         </w:tc>

--- a/Linux系统.docx
+++ b/Linux系统.docx
@@ -275,6 +275,12 @@
             <w:insideH w:val="single" w:color="auto" w:sz="4" w:space="0"/>
             <w:insideV w:val="single" w:color="auto" w:sz="4" w:space="0"/>
           </w:tblBorders>
+          <w:tblCellMar>
+            <w:top w:w="0" w:type="dxa"/>
+            <w:left w:w="108" w:type="dxa"/>
+            <w:bottom w:w="0" w:type="dxa"/>
+            <w:right w:w="108" w:type="dxa"/>
+          </w:tblCellMar>
         </w:tblPrEx>
         <w:tc>
           <w:tcPr>
@@ -8983,6 +8989,12 @@
             <w:insideH w:val="single" w:color="auto" w:sz="4" w:space="0"/>
             <w:insideV w:val="single" w:color="auto" w:sz="4" w:space="0"/>
           </w:tblBorders>
+          <w:tblCellMar>
+            <w:top w:w="0" w:type="dxa"/>
+            <w:left w:w="108" w:type="dxa"/>
+            <w:bottom w:w="0" w:type="dxa"/>
+            <w:right w:w="108" w:type="dxa"/>
+          </w:tblCellMar>
         </w:tblPrEx>
         <w:tc>
           <w:tcPr>
@@ -14246,6 +14258,128 @@
               <w:spacing w:line="240" w:lineRule="auto"/>
               <w:jc w:val="left"/>
               <w:rPr>
+                <w:rFonts w:hint="eastAsia" w:ascii="华文中宋" w:hAnsi="华文中宋" w:eastAsia="华文中宋" w:cs="华文中宋"/>
+                <w:b/>
+                <w:bCs/>
+                <w:color w:val="FF0000"/>
+                <w:spacing w:val="0"/>
+                <w:kern w:val="2"/>
+                <w:sz w:val="21"/>
+                <w:szCs w:val="24"/>
+                <w:vertAlign w:val="baseline"/>
+                <w:lang w:val="en-US" w:eastAsia="zh-CN" w:bidi="ar-SA"/>
+              </w:rPr>
+            </w:pPr>
+            <w:r>
+              <w:rPr>
+                <w:rFonts w:hint="eastAsia" w:ascii="华文中宋" w:hAnsi="华文中宋" w:eastAsia="华文中宋" w:cs="华文中宋"/>
+                <w:b/>
+                <w:bCs/>
+                <w:color w:val="FF0000"/>
+                <w:spacing w:val="0"/>
+                <w:sz w:val="21"/>
+                <w:szCs w:val="24"/>
+                <w:vertAlign w:val="baseline"/>
+                <w:lang w:val="en-US" w:eastAsia="zh-CN"/>
+              </w:rPr>
+              <w:t>git branch -m &lt;name&gt;</w:t>
+            </w:r>
+          </w:p>
+        </w:tc>
+        <w:tc>
+          <w:tcPr>
+            <w:tcW w:w="0" w:type="auto"/>
+            <w:vAlign w:val="center"/>
+          </w:tcPr>
+          <w:p>
+            <w:pPr>
+              <w:bidi w:val="0"/>
+              <w:spacing w:line="240" w:lineRule="auto"/>
+              <w:jc w:val="left"/>
+              <w:rPr>
+                <w:rFonts w:hint="eastAsia" w:ascii="华文中宋" w:hAnsi="华文中宋" w:eastAsia="华文中宋" w:cs="华文中宋"/>
+                <w:b/>
+                <w:bCs/>
+                <w:color w:val="EA82F1"/>
+                <w:kern w:val="2"/>
+                <w:sz w:val="21"/>
+                <w:szCs w:val="24"/>
+                <w:lang w:val="en-US" w:eastAsia="zh-CN" w:bidi="ar-SA"/>
+              </w:rPr>
+            </w:pPr>
+            <w:r>
+              <w:rPr>
+                <w:rFonts w:hint="eastAsia" w:ascii="华文中宋" w:hAnsi="华文中宋" w:eastAsia="华文中宋" w:cs="华文中宋"/>
+                <w:b/>
+                <w:bCs/>
+                <w:color w:val="EA82F1"/>
+                <w:sz w:val="21"/>
+                <w:szCs w:val="24"/>
+                <w:lang w:val="en-US" w:eastAsia="zh-CN"/>
+              </w:rPr>
+              <w:t>重命名</w:t>
+            </w:r>
+          </w:p>
+        </w:tc>
+      </w:tr>
+      <w:tr>
+        <w:tblPrEx>
+          <w:tblBorders>
+            <w:top w:val="single" w:color="auto" w:sz="4" w:space="0"/>
+            <w:left w:val="single" w:color="auto" w:sz="4" w:space="0"/>
+            <w:bottom w:val="single" w:color="auto" w:sz="4" w:space="0"/>
+            <w:right w:val="single" w:color="auto" w:sz="4" w:space="0"/>
+            <w:insideH w:val="single" w:color="auto" w:sz="4" w:space="0"/>
+            <w:insideV w:val="single" w:color="auto" w:sz="4" w:space="0"/>
+          </w:tblBorders>
+          <w:tblCellMar>
+            <w:top w:w="0" w:type="dxa"/>
+            <w:left w:w="108" w:type="dxa"/>
+            <w:bottom w:w="0" w:type="dxa"/>
+            <w:right w:w="108" w:type="dxa"/>
+          </w:tblCellMar>
+        </w:tblPrEx>
+        <w:tc>
+          <w:tcPr>
+            <w:tcW w:w="637" w:type="dxa"/>
+            <w:vMerge w:val="continue"/>
+            <w:vAlign w:val="center"/>
+          </w:tcPr>
+          <w:p>
+            <w:pPr>
+              <w:bidi w:val="0"/>
+              <w:spacing w:line="240" w:lineRule="auto"/>
+              <w:jc w:val="left"/>
+              <w:rPr>
+                <w:rFonts w:hint="eastAsia" w:ascii="华文中宋" w:hAnsi="华文中宋" w:eastAsia="华文中宋" w:cs="华文中宋"/>
+                <w:b/>
+                <w:bCs/>
+                <w:color w:val="ED7D31" w:themeColor="accent2"/>
+                <w:spacing w:val="0"/>
+                <w:sz w:val="21"/>
+                <w:szCs w:val="24"/>
+                <w:vertAlign w:val="baseline"/>
+                <w:lang w:val="en-US" w:eastAsia="zh-CN"/>
+                <w14:textFill>
+                  <w14:solidFill>
+                    <w14:schemeClr w14:val="accent2"/>
+                  </w14:solidFill>
+                </w14:textFill>
+              </w:rPr>
+            </w:pPr>
+          </w:p>
+        </w:tc>
+        <w:tc>
+          <w:tcPr>
+            <w:tcW w:w="3504" w:type="dxa"/>
+            <w:vAlign w:val="center"/>
+          </w:tcPr>
+          <w:p>
+            <w:pPr>
+              <w:bidi w:val="0"/>
+              <w:spacing w:line="240" w:lineRule="auto"/>
+              <w:jc w:val="left"/>
+              <w:rPr>
                 <w:rFonts w:hint="default" w:ascii="华文中宋" w:hAnsi="华文中宋" w:eastAsia="华文中宋" w:cs="华文中宋"/>
                 <w:b/>
                 <w:bCs/>
@@ -16659,7 +16793,26 @@
                 <w:szCs w:val="24"/>
                 <w:lang w:val="en-US" w:eastAsia="zh-CN"/>
               </w:rPr>
-              <w:t>远程</w:t>
+              <w:t xml:space="preserve">远程 </w:t>
+            </w:r>
+            <w:r>
+              <w:rPr>
+                <w:rFonts w:hint="eastAsia" w:ascii="华文中宋" w:hAnsi="华文中宋" w:eastAsia="华文中宋" w:cs="华文中宋"/>
+                <w:b/>
+                <w:bCs/>
+                <w:color w:val="ED7D31" w:themeColor="accent2"/>
+                <w:spacing w:val="0"/>
+                <w:sz w:val="21"/>
+                <w:szCs w:val="24"/>
+                <w:vertAlign w:val="baseline"/>
+                <w:lang w:val="en-US" w:eastAsia="zh-CN"/>
+                <w14:textFill>
+                  <w14:solidFill>
+                    <w14:schemeClr w14:val="accent2"/>
+                  </w14:solidFill>
+                </w14:textFill>
+              </w:rPr>
+              <w:t>(分支名一致)</w:t>
             </w:r>
           </w:p>
         </w:tc>
@@ -16745,7 +16898,7 @@
                 <w:vertAlign w:val="baseline"/>
                 <w:lang w:val="en-US" w:eastAsia="zh-CN"/>
               </w:rPr>
-              <w:t>git pull &lt;name&gt; &lt;branch&gt; -f</w:t>
+              <w:t>git pull &lt;name&gt; &lt;branch&gt;</w:t>
             </w:r>
           </w:p>
         </w:tc>
@@ -16798,8 +16951,29 @@
                 <w:szCs w:val="24"/>
                 <w:lang w:val="en-US" w:eastAsia="zh-CN"/>
               </w:rPr>
-              <w:t>仓库</w:t>
-            </w:r>
+              <w:t xml:space="preserve">仓库 </w:t>
+            </w:r>
+            <w:r>
+              <w:rPr>
+                <w:rFonts w:hint="eastAsia" w:ascii="华文中宋" w:hAnsi="华文中宋" w:eastAsia="华文中宋" w:cs="华文中宋"/>
+                <w:b/>
+                <w:bCs/>
+                <w:color w:val="ED7D31" w:themeColor="accent2"/>
+                <w:spacing w:val="0"/>
+                <w:sz w:val="21"/>
+                <w:szCs w:val="24"/>
+                <w:vertAlign w:val="baseline"/>
+                <w:lang w:val="en-US" w:eastAsia="zh-CN"/>
+                <w14:textFill>
+                  <w14:solidFill>
+                    <w14:schemeClr w14:val="accent2"/>
+                  </w14:solidFill>
+                </w14:textFill>
+              </w:rPr>
+              <w:t>(分支名一致)</w:t>
+            </w:r>
+            <w:bookmarkStart w:id="1" w:name="_GoBack"/>
+            <w:bookmarkEnd w:id="1"/>
           </w:p>
         </w:tc>
       </w:tr>
@@ -17658,12 +17832,6 @@
             <w:insideH w:val="single" w:color="auto" w:sz="4" w:space="0"/>
             <w:insideV w:val="single" w:color="auto" w:sz="4" w:space="0"/>
           </w:tblBorders>
-          <w:tblCellMar>
-            <w:top w:w="0" w:type="dxa"/>
-            <w:left w:w="108" w:type="dxa"/>
-            <w:bottom w:w="0" w:type="dxa"/>
-            <w:right w:w="108" w:type="dxa"/>
-          </w:tblCellMar>
         </w:tblPrEx>
         <w:tc>
           <w:tcPr>
@@ -21954,6 +22122,12 @@
             <w:insideH w:val="single" w:color="auto" w:sz="4" w:space="0"/>
             <w:insideV w:val="single" w:color="auto" w:sz="4" w:space="0"/>
           </w:tblBorders>
+          <w:tblCellMar>
+            <w:top w:w="0" w:type="dxa"/>
+            <w:left w:w="108" w:type="dxa"/>
+            <w:bottom w:w="0" w:type="dxa"/>
+            <w:right w:w="108" w:type="dxa"/>
+          </w:tblCellMar>
         </w:tblPrEx>
         <w:tc>
           <w:tcPr>
@@ -23244,6 +23418,12 @@
             <w:insideH w:val="single" w:color="auto" w:sz="4" w:space="0"/>
             <w:insideV w:val="single" w:color="auto" w:sz="4" w:space="0"/>
           </w:tblBorders>
+          <w:tblCellMar>
+            <w:top w:w="0" w:type="dxa"/>
+            <w:left w:w="108" w:type="dxa"/>
+            <w:bottom w:w="0" w:type="dxa"/>
+            <w:right w:w="108" w:type="dxa"/>
+          </w:tblCellMar>
         </w:tblPrEx>
         <w:tc>
           <w:tcPr>
@@ -25653,7 +25833,9 @@
         </w:tblBorders>
         <w:tblLayout w:type="autofit"/>
         <w:tblCellMar>
+          <w:top w:w="0" w:type="dxa"/>
           <w:left w:w="108" w:type="dxa"/>
+          <w:bottom w:w="0" w:type="dxa"/>
           <w:right w:w="108" w:type="dxa"/>
         </w:tblCellMar>
       </w:tblPr>
@@ -25672,7 +25854,9 @@
             <w:insideV w:val="single" w:color="auto" w:sz="4" w:space="0"/>
           </w:tblBorders>
           <w:tblCellMar>
+            <w:top w:w="0" w:type="dxa"/>
             <w:left w:w="108" w:type="dxa"/>
+            <w:bottom w:w="0" w:type="dxa"/>
             <w:right w:w="108" w:type="dxa"/>
           </w:tblCellMar>
         </w:tblPrEx>
@@ -25730,7 +25914,9 @@
             <w:insideV w:val="single" w:color="auto" w:sz="4" w:space="0"/>
           </w:tblBorders>
           <w:tblCellMar>
+            <w:top w:w="0" w:type="dxa"/>
             <w:left w:w="108" w:type="dxa"/>
+            <w:bottom w:w="0" w:type="dxa"/>
             <w:right w:w="108" w:type="dxa"/>
           </w:tblCellMar>
         </w:tblPrEx>
@@ -25818,7 +26004,9 @@
             <w:insideV w:val="single" w:color="auto" w:sz="4" w:space="0"/>
           </w:tblBorders>
           <w:tblCellMar>
+            <w:top w:w="0" w:type="dxa"/>
             <w:left w:w="108" w:type="dxa"/>
+            <w:bottom w:w="0" w:type="dxa"/>
             <w:right w:w="108" w:type="dxa"/>
           </w:tblCellMar>
         </w:tblPrEx>
@@ -25921,7 +26109,9 @@
             <w:insideV w:val="single" w:color="auto" w:sz="4" w:space="0"/>
           </w:tblBorders>
           <w:tblCellMar>
+            <w:top w:w="0" w:type="dxa"/>
             <w:left w:w="108" w:type="dxa"/>
+            <w:bottom w:w="0" w:type="dxa"/>
             <w:right w:w="108" w:type="dxa"/>
           </w:tblCellMar>
         </w:tblPrEx>
@@ -26010,7 +26200,9 @@
             <w:insideV w:val="single" w:color="auto" w:sz="4" w:space="0"/>
           </w:tblBorders>
           <w:tblCellMar>
+            <w:top w:w="0" w:type="dxa"/>
             <w:left w:w="108" w:type="dxa"/>
+            <w:bottom w:w="0" w:type="dxa"/>
             <w:right w:w="108" w:type="dxa"/>
           </w:tblCellMar>
         </w:tblPrEx>
@@ -26055,7 +26247,6 @@
           <w:tcPr>
             <w:tcW w:w="0" w:type="auto"/>
             <w:vMerge w:val="continue"/>
-            <w:tcBorders/>
           </w:tcPr>
           <w:p>
             <w:pPr>
@@ -26086,7 +26277,9 @@
             <w:insideV w:val="single" w:color="auto" w:sz="4" w:space="0"/>
           </w:tblBorders>
           <w:tblCellMar>
+            <w:top w:w="0" w:type="dxa"/>
             <w:left w:w="108" w:type="dxa"/>
+            <w:bottom w:w="0" w:type="dxa"/>
             <w:right w:w="108" w:type="dxa"/>
           </w:tblCellMar>
         </w:tblPrEx>
@@ -26130,7 +26323,6 @@
         <w:tc>
           <w:tcPr>
             <w:tcW w:w="0" w:type="auto"/>
-            <w:tcBorders/>
           </w:tcPr>
           <w:p>
             <w:pPr>
@@ -26173,7 +26365,9 @@
             <w:insideV w:val="single" w:color="auto" w:sz="4" w:space="0"/>
           </w:tblBorders>
           <w:tblCellMar>
+            <w:top w:w="0" w:type="dxa"/>
             <w:left w:w="108" w:type="dxa"/>
+            <w:bottom w:w="0" w:type="dxa"/>
             <w:right w:w="108" w:type="dxa"/>
           </w:tblCellMar>
         </w:tblPrEx>
@@ -26219,7 +26413,6 @@
         <w:tc>
           <w:tcPr>
             <w:tcW w:w="0" w:type="auto"/>
-            <w:tcBorders/>
             <w:vAlign w:val="top"/>
           </w:tcPr>
           <w:p>
@@ -26319,6 +26512,12 @@
             <w:insideH w:val="single" w:color="auto" w:sz="4" w:space="0"/>
             <w:insideV w:val="single" w:color="auto" w:sz="4" w:space="0"/>
           </w:tblBorders>
+          <w:tblCellMar>
+            <w:top w:w="0" w:type="dxa"/>
+            <w:left w:w="108" w:type="dxa"/>
+            <w:bottom w:w="0" w:type="dxa"/>
+            <w:right w:w="108" w:type="dxa"/>
+          </w:tblCellMar>
         </w:tblPrEx>
         <w:tc>
           <w:tcPr>
@@ -26735,23 +26934,7 @@
                 <w:vertAlign w:val="baseline"/>
                 <w:lang w:val="en-US" w:eastAsia="zh-CN"/>
               </w:rPr>
-              <w:t>from &lt;tb&gt; &lt;newtb&gt; left join &lt;tb</w:t>
-            </w:r>
-            <w:bookmarkStart w:id="1" w:name="_GoBack"/>
-            <w:bookmarkEnd w:id="1"/>
-            <w:r>
-              <w:rPr>
-                <w:rFonts w:hint="eastAsia" w:ascii="华文中宋" w:hAnsi="华文中宋" w:eastAsia="华文中宋" w:cs="华文中宋"/>
-                <w:b/>
-                <w:bCs/>
-                <w:color w:val="FF0000"/>
-                <w:spacing w:val="0"/>
-                <w:sz w:val="21"/>
-                <w:szCs w:val="24"/>
-                <w:vertAlign w:val="baseline"/>
-                <w:lang w:val="en-US" w:eastAsia="zh-CN"/>
-              </w:rPr>
-              <w:t>&gt; on &lt;cond&gt;</w:t>
+              <w:t>from &lt;tb&gt; &lt;newtb&gt; left join &lt;tb&gt; on &lt;cond&gt;</w:t>
             </w:r>
           </w:p>
           <w:p>
@@ -27581,7 +27764,6 @@
           <w:tcPr>
             <w:tcW w:w="0" w:type="auto"/>
             <w:vMerge w:val="continue"/>
-            <w:tcBorders/>
             <w:vAlign w:val="center"/>
           </w:tcPr>
           <w:p>

--- a/Linux系统.docx
+++ b/Linux系统.docx
@@ -659,12 +659,6 @@
             <w:insideH w:val="single" w:color="auto" w:sz="4" w:space="0"/>
             <w:insideV w:val="single" w:color="auto" w:sz="4" w:space="0"/>
           </w:tblBorders>
-          <w:tblCellMar>
-            <w:top w:w="0" w:type="dxa"/>
-            <w:left w:w="108" w:type="dxa"/>
-            <w:bottom w:w="0" w:type="dxa"/>
-            <w:right w:w="108" w:type="dxa"/>
-          </w:tblCellMar>
         </w:tblPrEx>
         <w:tc>
           <w:tcPr>
@@ -16972,8 +16966,6 @@
               </w:rPr>
               <w:t>(分支名一致)</w:t>
             </w:r>
-            <w:bookmarkStart w:id="1" w:name="_GoBack"/>
-            <w:bookmarkEnd w:id="1"/>
           </w:p>
         </w:tc>
       </w:tr>
@@ -17832,6 +17824,12 @@
             <w:insideH w:val="single" w:color="auto" w:sz="4" w:space="0"/>
             <w:insideV w:val="single" w:color="auto" w:sz="4" w:space="0"/>
           </w:tblBorders>
+          <w:tblCellMar>
+            <w:top w:w="0" w:type="dxa"/>
+            <w:left w:w="108" w:type="dxa"/>
+            <w:bottom w:w="0" w:type="dxa"/>
+            <w:right w:w="108" w:type="dxa"/>
+          </w:tblCellMar>
         </w:tblPrEx>
         <w:tc>
           <w:tcPr>
@@ -25840,7 +25838,7 @@
         </w:tblCellMar>
       </w:tblPr>
       <w:tblGrid>
-        <w:gridCol w:w="2409"/>
+        <w:gridCol w:w="2411"/>
         <w:gridCol w:w="3334"/>
       </w:tblGrid>
       <w:tr>
@@ -26044,7 +26042,7 @@
                 <w:vertAlign w:val="baseline"/>
                 <w:lang w:val="en-US" w:eastAsia="zh-CN"/>
               </w:rPr>
-              <w:t>&gt;, &gt;=, &lt;, &lt;=, =, !=</w:t>
+              <w:t>&gt;, &gt;=, &lt;, &lt;=, =, != (&lt;&gt;)</w:t>
             </w:r>
           </w:p>
         </w:tc>
@@ -26499,8 +26497,8 @@
         </w:tblCellMar>
       </w:tblPr>
       <w:tblGrid>
-        <w:gridCol w:w="2739"/>
-        <w:gridCol w:w="1099"/>
+        <w:gridCol w:w="3994"/>
+        <w:gridCol w:w="1057"/>
       </w:tblGrid>
       <w:tr>
         <w:tblPrEx>
@@ -26738,6 +26736,100 @@
                 <w:lang w:val="en-US" w:eastAsia="zh-CN"/>
               </w:rPr>
               <w:t>数值运算</w:t>
+            </w:r>
+          </w:p>
+        </w:tc>
+      </w:tr>
+      <w:tr>
+        <w:tblPrEx>
+          <w:tblBorders>
+            <w:top w:val="single" w:color="auto" w:sz="4" w:space="0"/>
+            <w:left w:val="single" w:color="auto" w:sz="4" w:space="0"/>
+            <w:bottom w:val="single" w:color="auto" w:sz="4" w:space="0"/>
+            <w:right w:val="single" w:color="auto" w:sz="4" w:space="0"/>
+            <w:insideH w:val="single" w:color="auto" w:sz="4" w:space="0"/>
+            <w:insideV w:val="single" w:color="auto" w:sz="4" w:space="0"/>
+          </w:tblBorders>
+          <w:tblCellMar>
+            <w:top w:w="0" w:type="dxa"/>
+            <w:left w:w="108" w:type="dxa"/>
+            <w:bottom w:w="0" w:type="dxa"/>
+            <w:right w:w="108" w:type="dxa"/>
+          </w:tblCellMar>
+        </w:tblPrEx>
+        <w:tc>
+          <w:tcPr>
+            <w:tcW w:w="0" w:type="auto"/>
+            <w:vAlign w:val="top"/>
+          </w:tcPr>
+          <w:p>
+            <w:pPr>
+              <w:bidi w:val="0"/>
+              <w:spacing w:line="240" w:lineRule="auto"/>
+              <w:jc w:val="both"/>
+              <w:rPr>
+                <w:rFonts w:hint="default" w:ascii="华文中宋" w:hAnsi="华文中宋" w:eastAsia="华文中宋" w:cs="华文中宋"/>
+                <w:b/>
+                <w:bCs/>
+                <w:color w:val="FF0000"/>
+                <w:spacing w:val="0"/>
+                <w:sz w:val="21"/>
+                <w:szCs w:val="24"/>
+                <w:vertAlign w:val="baseline"/>
+                <w:lang w:val="en-US" w:eastAsia="zh-CN"/>
+              </w:rPr>
+            </w:pPr>
+            <w:r>
+              <w:rPr>
+                <w:rFonts w:hint="eastAsia" w:ascii="华文中宋" w:hAnsi="华文中宋" w:eastAsia="华文中宋" w:cs="华文中宋"/>
+                <w:b/>
+                <w:bCs/>
+                <w:color w:val="FFC000"/>
+                <w:spacing w:val="0"/>
+                <w:sz w:val="21"/>
+                <w:szCs w:val="24"/>
+                <w:vertAlign w:val="baseline"/>
+                <w:lang w:val="en-US" w:eastAsia="zh-CN"/>
+              </w:rPr>
+              <w:t>all / any / exists / union / union all</w:t>
+            </w:r>
+            <w:bookmarkStart w:id="1" w:name="_GoBack"/>
+            <w:bookmarkEnd w:id="1"/>
+          </w:p>
+        </w:tc>
+        <w:tc>
+          <w:tcPr>
+            <w:tcW w:w="0" w:type="auto"/>
+            <w:vAlign w:val="top"/>
+          </w:tcPr>
+          <w:p>
+            <w:pPr>
+              <w:bidi w:val="0"/>
+              <w:spacing w:line="240" w:lineRule="auto"/>
+              <w:jc w:val="left"/>
+              <w:rPr>
+                <w:rFonts w:hint="default" w:ascii="华文中宋" w:hAnsi="华文中宋" w:eastAsia="华文中宋" w:cs="华文中宋"/>
+                <w:b/>
+                <w:bCs/>
+                <w:color w:val="EA82F1"/>
+                <w:sz w:val="21"/>
+                <w:szCs w:val="24"/>
+                <w:lang w:val="en-US" w:eastAsia="zh-CN"/>
+              </w:rPr>
+            </w:pPr>
+            <w:r>
+              <w:rPr>
+                <w:rFonts w:hint="eastAsia" w:ascii="华文中宋" w:hAnsi="华文中宋" w:eastAsia="华文中宋" w:cs="华文中宋"/>
+                <w:b/>
+                <w:bCs/>
+                <w:color w:val="FFC000"/>
+                <w:spacing w:val="0"/>
+                <w:sz w:val="21"/>
+                <w:szCs w:val="24"/>
+                <w:vertAlign w:val="baseline"/>
+                <w:lang w:val="en-US" w:eastAsia="zh-CN"/>
+              </w:rPr>
+              <w:t>(没学)</w:t>
             </w:r>
           </w:p>
         </w:tc>
@@ -26842,7 +26934,7 @@
                   </w14:solidFill>
                 </w14:textFill>
               </w:rPr>
-              <w:t>查询：</w:t>
+              <w:t>查询 (简单、嵌套、连接)：</w:t>
             </w:r>
           </w:p>
         </w:tc>
@@ -27559,7 +27651,38 @@
                 <w:szCs w:val="24"/>
                 <w:lang w:val="en-US" w:eastAsia="zh-CN"/>
               </w:rPr>
-              <w:t>过滤</w:t>
+              <w:t>过滤、</w:t>
+            </w:r>
+            <w:r>
+              <w:rPr>
+                <w:rFonts w:hint="eastAsia" w:ascii="华文中宋" w:hAnsi="华文中宋" w:eastAsia="华文中宋" w:cs="华文中宋"/>
+                <w:b/>
+                <w:bCs/>
+                <w:color w:val="ED7D31" w:themeColor="accent2"/>
+                <w:spacing w:val="0"/>
+                <w:sz w:val="21"/>
+                <w:szCs w:val="24"/>
+                <w:vertAlign w:val="baseline"/>
+                <w:lang w:val="en-US" w:eastAsia="zh-CN"/>
+                <w14:textFill>
+                  <w14:solidFill>
+                    <w14:schemeClr w14:val="accent2"/>
+                  </w14:solidFill>
+                </w14:textFill>
+              </w:rPr>
+              <w:t>等值</w:t>
+            </w:r>
+            <w:r>
+              <w:rPr>
+                <w:rFonts w:hint="eastAsia" w:ascii="华文中宋" w:hAnsi="华文中宋" w:eastAsia="华文中宋" w:cs="华文中宋"/>
+                <w:b/>
+                <w:bCs/>
+                <w:color w:val="EA82F1"/>
+                <w:sz w:val="21"/>
+                <w:szCs w:val="24"/>
+                <w:lang w:val="en-US" w:eastAsia="zh-CN"/>
+              </w:rPr>
+              <w:t>连接</w:t>
             </w:r>
           </w:p>
         </w:tc>
